--- a/doc/andrei_smirnov_cv.docx
+++ b/doc/andrei_smirnov_cv.docx
@@ -1003,7 +1003,7 @@
                 <w:sz w:val="20"/>
                 <w:lang w:val="en"/>
               </w:rPr>
-              <w:t>have worked as business analyst</w:t>
+              <w:t xml:space="preserve">have worked as </w:t>
             </w:r>
             <w:r>
               <w:rPr>
@@ -1012,21 +1012,19 @@
                 <w:sz w:val="20"/>
                 <w:lang w:val="en"/>
               </w:rPr>
-              <w:t xml:space="preserve"> </w:t>
-            </w:r>
-            <w:r>
-              <w:rPr>
-                <w:rStyle w:val="hps"/>
+              <w:t xml:space="preserve">a </w:t>
+            </w:r>
+            <w:r>
+              <w:rPr>
                 <w:rFonts w:ascii="Tahoma" w:hAnsi="Tahoma" w:cs="Tahoma"/>
                 <w:color w:val="595959"/>
                 <w:sz w:val="20"/>
                 <w:lang w:val="en"/>
               </w:rPr>
-              <w:t>since</w:t>
-            </w:r>
-            <w:r>
-              <w:rPr>
-                <w:rStyle w:val="hps"/>
+              <w:t>business analyst</w:t>
+            </w:r>
+            <w:r>
+              <w:rPr>
                 <w:rFonts w:ascii="Tahoma" w:hAnsi="Tahoma" w:cs="Tahoma"/>
                 <w:color w:val="595959"/>
                 <w:sz w:val="20"/>
@@ -1038,33 +1036,32 @@
               <w:rPr>
                 <w:rStyle w:val="hps"/>
                 <w:rFonts w:ascii="Tahoma" w:hAnsi="Tahoma" w:cs="Tahoma"/>
-                <w:b/>
                 <w:color w:val="595959"/>
                 <w:sz w:val="20"/>
                 <w:lang w:val="en"/>
               </w:rPr>
-              <w:t>August</w:t>
+              <w:t>since</w:t>
             </w:r>
             <w:r>
               <w:rPr>
                 <w:rStyle w:val="hps"/>
                 <w:rFonts w:ascii="Tahoma" w:hAnsi="Tahoma" w:cs="Tahoma"/>
-                <w:b/>
                 <w:color w:val="595959"/>
                 <w:sz w:val="20"/>
                 <w:lang w:val="en"/>
               </w:rPr>
-              <w:t xml:space="preserve"> of</w:t>
-            </w:r>
-            <w:r>
-              <w:rPr>
+              <w:t xml:space="preserve"> </w:t>
+            </w:r>
+            <w:r>
+              <w:rPr>
+                <w:rStyle w:val="hps"/>
                 <w:rFonts w:ascii="Tahoma" w:hAnsi="Tahoma" w:cs="Tahoma"/>
                 <w:b/>
                 <w:color w:val="595959"/>
                 <w:sz w:val="20"/>
                 <w:lang w:val="en"/>
               </w:rPr>
-              <w:t xml:space="preserve"> </w:t>
+              <w:t>August</w:t>
             </w:r>
             <w:r>
               <w:rPr>
@@ -1075,37 +1072,58 @@
                 <w:sz w:val="20"/>
                 <w:lang w:val="en"/>
               </w:rPr>
-              <w:t>201</w:t>
-            </w:r>
-            <w:r>
-              <w:rPr>
-                <w:rStyle w:val="hps"/>
+              <w:t xml:space="preserve"> of</w:t>
+            </w:r>
+            <w:r>
+              <w:rPr>
                 <w:rFonts w:ascii="Tahoma" w:hAnsi="Tahoma" w:cs="Tahoma"/>
                 <w:b/>
                 <w:color w:val="595959"/>
                 <w:sz w:val="20"/>
                 <w:lang w:val="en"/>
               </w:rPr>
-              <w:t>3</w:t>
+              <w:t xml:space="preserve"> </w:t>
             </w:r>
             <w:r>
               <w:rPr>
                 <w:rStyle w:val="hps"/>
                 <w:rFonts w:ascii="Tahoma" w:hAnsi="Tahoma" w:cs="Tahoma"/>
+                <w:b/>
                 <w:color w:val="595959"/>
                 <w:sz w:val="20"/>
                 <w:lang w:val="en"/>
               </w:rPr>
-              <w:t>.</w:t>
-            </w:r>
-            <w:r>
-              <w:rPr>
-                <w:rFonts w:ascii="Tahoma" w:hAnsi="Tahoma" w:cs="Tahoma"/>
+              <w:t>201</w:t>
+            </w:r>
+            <w:r>
+              <w:rPr>
+                <w:rStyle w:val="hps"/>
+                <w:rFonts w:ascii="Tahoma" w:hAnsi="Tahoma" w:cs="Tahoma"/>
+                <w:b/>
                 <w:color w:val="595959"/>
                 <w:sz w:val="20"/>
                 <w:lang w:val="en"/>
               </w:rPr>
-              <w:t xml:space="preserve"> </w:t>
+              <w:t>3</w:t>
+            </w:r>
+            <w:r>
+              <w:rPr>
+                <w:rStyle w:val="hps"/>
+                <w:rFonts w:ascii="Tahoma" w:hAnsi="Tahoma" w:cs="Tahoma"/>
+                <w:color w:val="595959"/>
+                <w:sz w:val="20"/>
+                <w:lang w:val="en"/>
+              </w:rPr>
+              <w:t xml:space="preserve"> and my current job position is </w:t>
+            </w:r>
+            <w:r>
+              <w:rPr>
+                <w:rFonts w:ascii="Tahoma" w:hAnsi="Tahoma" w:cs="Tahoma"/>
+                <w:color w:val="595959"/>
+                <w:sz w:val="20"/>
+                <w:lang w:val="en"/>
+              </w:rPr>
+              <w:t>a business analyst at Haulmont Technology.</w:t>
             </w:r>
           </w:p>
           <w:p>
@@ -1153,7 +1171,27 @@
                 <w:sz w:val="20"/>
                 <w:lang w:val="en"/>
               </w:rPr>
-              <w:t>have a wide expertise in telecom business in scope of OSS stack namely resource inventory as well as service provisioning. I applied my technical background being involved in various solution delivery projects as an analyst or SME.  Moreover I have got experience in data migration and working with databases.</w:t>
+              <w:t>have a wide expertise in telecom business in scope of OSS stack namely resource inventory as well as service provisioning. I applied my technical background being involved in various solution delivery projects as an analyst or SME.  Moreover I have got experien</w:t>
+            </w:r>
+            <w:r>
+              <w:rPr>
+                <w:rStyle w:val="hps"/>
+                <w:rFonts w:ascii="Tahoma" w:hAnsi="Tahoma" w:cs="Tahoma"/>
+                <w:color w:val="595959"/>
+                <w:sz w:val="20"/>
+                <w:lang w:val="en"/>
+              </w:rPr>
+              <w:t>ce in data migration and operating</w:t>
+            </w:r>
+            <w:r>
+              <w:rPr>
+                <w:rStyle w:val="hps"/>
+                <w:rFonts w:ascii="Tahoma" w:hAnsi="Tahoma" w:cs="Tahoma"/>
+                <w:color w:val="595959"/>
+                <w:sz w:val="20"/>
+                <w:lang w:val="en"/>
+              </w:rPr>
+              <w:t xml:space="preserve"> with databases.</w:t>
             </w:r>
           </w:p>
           <w:p>
@@ -1353,15 +1391,7 @@
         <w:t>Telecom: transport network (SDH/SONET), Carrier Ethernet services (EPL, EVPL)</w:t>
       </w:r>
       <w:r>
-        <w:t xml:space="preserve">, various vendors (Cisco, </w:t>
-      </w:r>
-      <w:proofErr w:type="spellStart"/>
-      <w:r>
-        <w:t>Accedian</w:t>
-      </w:r>
-      <w:proofErr w:type="spellEnd"/>
-      <w:r>
-        <w:t>)</w:t>
+        <w:t>, various vendors (Cisco, Accedian)</w:t>
       </w:r>
       <w:r>
         <w:t>.</w:t>
@@ -1372,15 +1402,7 @@
         <w:pStyle w:val="ArrowBlueBullets"/>
       </w:pPr>
       <w:r>
-        <w:t>Business analysis: UML, BPMN, data modeling (</w:t>
-      </w:r>
-      <w:proofErr w:type="spellStart"/>
-      <w:r>
-        <w:t>Sparx</w:t>
-      </w:r>
-      <w:proofErr w:type="spellEnd"/>
-      <w:r>
-        <w:t xml:space="preserve"> </w:t>
+        <w:t xml:space="preserve">Business analysis: UML, BPMN, data modeling (Sparx </w:t>
       </w:r>
       <w:r>
         <w:t xml:space="preserve">systems </w:t>
@@ -1425,40 +1447,17 @@
       <w:r>
         <w:t xml:space="preserve">Documentation and task management: </w:t>
       </w:r>
-      <w:proofErr w:type="spellStart"/>
       <w:r>
-        <w:t>Atlassian</w:t>
-      </w:r>
-      <w:proofErr w:type="spellEnd"/>
-      <w:r>
-        <w:t xml:space="preserve"> </w:t>
-      </w:r>
-      <w:proofErr w:type="spellStart"/>
-      <w:r>
-        <w:t>Jira</w:t>
-      </w:r>
-      <w:proofErr w:type="spellEnd"/>
-      <w:r>
-        <w:t xml:space="preserve">, </w:t>
-      </w:r>
-      <w:proofErr w:type="spellStart"/>
-      <w:r>
-        <w:t>Atlassian</w:t>
-      </w:r>
-      <w:proofErr w:type="spellEnd"/>
-      <w:r>
-        <w:t xml:space="preserve"> </w:t>
+        <w:t xml:space="preserve">Atlassian </w:t>
       </w:r>
       <w:r>
-        <w:t xml:space="preserve">Confluence, MS office, </w:t>
+        <w:t xml:space="preserve">Jira, </w:t>
       </w:r>
-      <w:proofErr w:type="spellStart"/>
       <w:r>
-        <w:t>Sparx</w:t>
+        <w:t xml:space="preserve">Atlassian </w:t>
       </w:r>
-      <w:proofErr w:type="spellEnd"/>
       <w:r>
-        <w:t xml:space="preserve"> </w:t>
+        <w:t xml:space="preserve">Confluence, MS office, Sparx </w:t>
       </w:r>
       <w:r>
         <w:t xml:space="preserve">systems </w:t>
@@ -1501,19 +1500,11 @@
       <w:r>
         <w:t xml:space="preserve"> </w:t>
       </w:r>
-      <w:proofErr w:type="spellStart"/>
       <w:r>
         <w:rPr>
           <w:rFonts w:cs="Tahoma"/>
         </w:rPr>
-        <w:t>IntelliJ</w:t>
-      </w:r>
-      <w:proofErr w:type="spellEnd"/>
-      <w:r>
-        <w:rPr>
-          <w:rFonts w:cs="Tahoma"/>
-        </w:rPr>
-        <w:t xml:space="preserve"> IDEA</w:t>
+        <w:t>IntelliJ IDEA</w:t>
       </w:r>
       <w:r>
         <w:rPr>
@@ -1571,7 +1562,13 @@
         <w:rPr>
           <w:lang w:val="en"/>
         </w:rPr>
-        <w:t>Communication with the customer</w:t>
+        <w:t>Communication with customer</w:t>
+      </w:r>
+      <w:r>
+        <w:rPr>
+          <w:lang w:val="en"/>
+        </w:rPr>
+        <w:t>s</w:t>
       </w:r>
     </w:p>
     <w:p>
@@ -1637,8 +1634,26 @@
         </w:rPr>
       </w:pPr>
       <w:r>
+        <w:lastRenderedPageBreak/>
         <w:t>Tasks review and estimations</w:t>
       </w:r>
+    </w:p>
+    <w:p>
+      <w:pPr>
+        <w:pStyle w:val="ArrowBlueBullets"/>
+        <w:numPr>
+          <w:ilvl w:val="0"/>
+          <w:numId w:val="0"/>
+        </w:numPr>
+        <w:ind w:left="454" w:hanging="341"/>
+        <w:jc w:val="left"/>
+        <w:rPr>
+          <w:rFonts w:cs="Tahoma"/>
+          <w:color w:val="2E74B5"/>
+          <w:sz w:val="24"/>
+          <w:szCs w:val="24"/>
+        </w:rPr>
+      </w:pPr>
     </w:p>
     <w:p>
       <w:pPr>
@@ -1663,7 +1678,6 @@
           <w:sz w:val="24"/>
           <w:szCs w:val="24"/>
         </w:rPr>
-        <w:lastRenderedPageBreak/>
         <w:t>LANGUAGES</w:t>
       </w:r>
       <w:r>
@@ -1771,28 +1785,12 @@
         </w:rPr>
         <w:t xml:space="preserve"> </w:t>
       </w:r>
-      <w:proofErr w:type="spellStart"/>
       <w:r>
         <w:rPr>
           <w:lang w:eastAsia="ru-RU"/>
         </w:rPr>
-        <w:t>Volzhsky</w:t>
+        <w:t>Volzhsky University named after V.N. Tatischev</w:t>
       </w:r>
-      <w:proofErr w:type="spellEnd"/>
-      <w:r>
-        <w:rPr>
-          <w:lang w:eastAsia="ru-RU"/>
-        </w:rPr>
-        <w:t xml:space="preserve"> University named after V.N. </w:t>
-      </w:r>
-      <w:proofErr w:type="spellStart"/>
-      <w:r>
-        <w:rPr>
-          <w:lang w:eastAsia="ru-RU"/>
-        </w:rPr>
-        <w:t>Tatischev</w:t>
-      </w:r>
-      <w:proofErr w:type="spellEnd"/>
       <w:r>
         <w:rPr>
           <w:lang w:eastAsia="ru-RU"/>
@@ -2023,16 +2021,17 @@
                 <w:sz w:val="20"/>
                 <w:lang w:val="en"/>
               </w:rPr>
-              <w:t>history (re-enacting)</w:t>
-            </w:r>
-            <w:r>
-              <w:rPr>
+              <w:t>history (</w:t>
+            </w:r>
+            <w:r>
+              <w:rPr>
+                <w:rStyle w:val="hps"/>
                 <w:rFonts w:ascii="Tahoma" w:hAnsi="Tahoma" w:cs="Tahoma"/>
                 <w:color w:val="595959"/>
                 <w:sz w:val="20"/>
                 <w:lang w:val="en"/>
               </w:rPr>
-              <w:t>,</w:t>
+              <w:t>re-enactment</w:t>
             </w:r>
             <w:r>
               <w:rPr>
@@ -2042,17 +2041,16 @@
                 <w:sz w:val="20"/>
                 <w:lang w:val="en"/>
               </w:rPr>
-              <w:t xml:space="preserve"> the natural sciences</w:t>
-            </w:r>
-            <w:r>
-              <w:rPr>
-                <w:rStyle w:val="hps"/>
+              <w:t>)</w:t>
+            </w:r>
+            <w:r>
+              <w:rPr>
                 <w:rFonts w:ascii="Tahoma" w:hAnsi="Tahoma" w:cs="Tahoma"/>
                 <w:color w:val="595959"/>
                 <w:sz w:val="20"/>
                 <w:lang w:val="en"/>
               </w:rPr>
-              <w:t xml:space="preserve"> and sci-</w:t>
+              <w:t>,</w:t>
             </w:r>
             <w:r>
               <w:rPr>
@@ -2062,7 +2060,7 @@
                 <w:sz w:val="20"/>
                 <w:lang w:val="en"/>
               </w:rPr>
-              <w:t>fi literature</w:t>
+              <w:t xml:space="preserve"> the natural sciences</w:t>
             </w:r>
             <w:r>
               <w:rPr>
@@ -2072,7 +2070,7 @@
                 <w:sz w:val="20"/>
                 <w:lang w:val="en"/>
               </w:rPr>
-              <w:t xml:space="preserve">. </w:t>
+              <w:t xml:space="preserve"> and sci-</w:t>
             </w:r>
             <w:r>
               <w:rPr>
@@ -2082,7 +2080,7 @@
                 <w:sz w:val="20"/>
                 <w:lang w:val="en"/>
               </w:rPr>
-              <w:t>In addition</w:t>
+              <w:t>fi literature</w:t>
             </w:r>
             <w:r>
               <w:rPr>
@@ -2092,7 +2090,47 @@
                 <w:sz w:val="20"/>
                 <w:lang w:val="en"/>
               </w:rPr>
-              <w:t xml:space="preserve"> I study java and python in free time</w:t>
+              <w:t xml:space="preserve">. </w:t>
+            </w:r>
+            <w:r>
+              <w:rPr>
+                <w:rStyle w:val="hps"/>
+                <w:rFonts w:ascii="Tahoma" w:hAnsi="Tahoma" w:cs="Tahoma"/>
+                <w:color w:val="595959"/>
+                <w:sz w:val="20"/>
+                <w:lang w:val="en"/>
+              </w:rPr>
+              <w:t>In addition</w:t>
+            </w:r>
+            <w:r>
+              <w:rPr>
+                <w:rStyle w:val="hps"/>
+                <w:rFonts w:ascii="Tahoma" w:hAnsi="Tahoma" w:cs="Tahoma"/>
+                <w:color w:val="595959"/>
+                <w:sz w:val="20"/>
+                <w:lang w:val="en"/>
+              </w:rPr>
+              <w:t xml:space="preserve"> I study </w:t>
+            </w:r>
+            <w:r>
+              <w:rPr>
+                <w:rStyle w:val="hps"/>
+                <w:rFonts w:ascii="Tahoma" w:hAnsi="Tahoma" w:cs="Tahoma"/>
+                <w:color w:val="595959"/>
+                <w:sz w:val="20"/>
+                <w:lang w:val="en"/>
+              </w:rPr>
+              <w:t>C++</w:t>
+            </w:r>
+            <w:r>
+              <w:rPr>
+                <w:rStyle w:val="hps"/>
+                <w:rFonts w:ascii="Tahoma" w:hAnsi="Tahoma" w:cs="Tahoma"/>
+                <w:color w:val="595959"/>
+                <w:sz w:val="20"/>
+                <w:lang w:val="en"/>
+              </w:rPr>
+              <w:t xml:space="preserve"> and python in free time</w:t>
             </w:r>
             <w:r>
               <w:rPr>
@@ -2393,21 +2431,6 @@
         </w:tc>
       </w:tr>
     </w:tbl>
-    <w:p>
-      <w:pPr>
-        <w:pStyle w:val="af3"/>
-        <w:spacing w:after="120"/>
-        <w:jc w:val="left"/>
-        <w:rPr>
-          <w:rFonts w:ascii="Tahoma" w:hAnsi="Tahoma" w:cs="Tahoma"/>
-          <w:b w:val="0"/>
-          <w:color w:val="FFC000"/>
-          <w:sz w:val="24"/>
-          <w:szCs w:val="24"/>
-          <w:lang w:val="en-US"/>
-        </w:rPr>
-      </w:pPr>
-    </w:p>
     <w:p>
       <w:pPr>
         <w:pStyle w:val="af3"/>
@@ -2428,7 +2451,37 @@
           <w:sz w:val="24"/>
           <w:szCs w:val="24"/>
         </w:rPr>
-        <w:t>PROFESSIOANL</w:t>
+        <w:t>PROFESSIO</w:t>
+      </w:r>
+      <w:r>
+        <w:rPr>
+          <w:rFonts w:ascii="Tahoma" w:hAnsi="Tahoma" w:cs="Tahoma"/>
+          <w:b w:val="0"/>
+          <w:color w:val="2E74B5"/>
+          <w:sz w:val="24"/>
+          <w:szCs w:val="24"/>
+        </w:rPr>
+        <w:t>N</w:t>
+      </w:r>
+      <w:r>
+        <w:rPr>
+          <w:rFonts w:ascii="Tahoma" w:hAnsi="Tahoma" w:cs="Tahoma"/>
+          <w:b w:val="0"/>
+          <w:color w:val="2E74B5"/>
+          <w:sz w:val="24"/>
+          <w:szCs w:val="24"/>
+        </w:rPr>
+        <w:t>A</w:t>
+      </w:r>
+      <w:r>
+        <w:rPr>
+          <w:rFonts w:ascii="Tahoma" w:hAnsi="Tahoma" w:cs="Tahoma"/>
+          <w:b w:val="0"/>
+          <w:color w:val="2E74B5"/>
+          <w:sz w:val="24"/>
+          <w:szCs w:val="24"/>
+        </w:rPr>
+        <w:t>L</w:t>
       </w:r>
       <w:r>
         <w:rPr>
@@ -2440,6 +2493,945 @@
         </w:rPr>
         <w:t xml:space="preserve"> EXPERIENCE</w:t>
       </w:r>
+    </w:p>
+    <w:tbl>
+      <w:tblPr>
+        <w:tblW w:w="10206" w:type="dxa"/>
+        <w:jc w:val="center"/>
+        <w:tblBorders>
+          <w:top w:val="single" w:sz="4" w:space="0" w:color="BDD6EE"/>
+          <w:left w:val="single" w:sz="4" w:space="0" w:color="BDD6EE"/>
+          <w:bottom w:val="single" w:sz="4" w:space="0" w:color="BDD6EE"/>
+          <w:right w:val="single" w:sz="4" w:space="0" w:color="BDD6EE"/>
+          <w:insideH w:val="single" w:sz="4" w:space="0" w:color="BDD6EE"/>
+          <w:insideV w:val="single" w:sz="4" w:space="0" w:color="BDD6EE"/>
+        </w:tblBorders>
+        <w:tblLayout w:type="fixed"/>
+        <w:tblCellMar>
+          <w:top w:w="86" w:type="dxa"/>
+          <w:left w:w="144" w:type="dxa"/>
+          <w:bottom w:w="86" w:type="dxa"/>
+          <w:right w:w="28" w:type="dxa"/>
+        </w:tblCellMar>
+        <w:tblLook w:val="04A0" w:firstRow="1" w:lastRow="0" w:firstColumn="1" w:lastColumn="0" w:noHBand="0" w:noVBand="1"/>
+      </w:tblPr>
+      <w:tblGrid>
+        <w:gridCol w:w="2958"/>
+        <w:gridCol w:w="7248"/>
+      </w:tblGrid>
+      <w:tr>
+        <w:trPr>
+          <w:trHeight w:val="284"/>
+          <w:jc w:val="center"/>
+        </w:trPr>
+        <w:tc>
+          <w:tcPr>
+            <w:tcW w:w="10206" w:type="dxa"/>
+            <w:gridSpan w:val="2"/>
+            <w:tcBorders>
+              <w:top w:val="single" w:sz="4" w:space="0" w:color="2E74B5"/>
+              <w:left w:val="single" w:sz="4" w:space="0" w:color="2E74B5"/>
+              <w:bottom w:val="single" w:sz="4" w:space="0" w:color="2E74B5"/>
+              <w:right w:val="single" w:sz="4" w:space="0" w:color="2E74B5"/>
+            </w:tcBorders>
+            <w:shd w:val="clear" w:color="auto" w:fill="2E74B5"/>
+            <w:vAlign w:val="center"/>
+          </w:tcPr>
+          <w:p>
+            <w:pPr>
+              <w:pStyle w:val="Description"/>
+              <w:rPr>
+                <w:rStyle w:val="shorttext"/>
+                <w:rFonts w:ascii="Tahoma" w:hAnsi="Tahoma" w:cs="Tahoma"/>
+                <w:b/>
+                <w:color w:val="FFFFFF"/>
+                <w:sz w:val="20"/>
+              </w:rPr>
+            </w:pPr>
+            <w:r>
+              <w:rPr>
+                <w:rFonts w:ascii="Tahoma" w:hAnsi="Tahoma" w:cs="Tahoma"/>
+                <w:b/>
+                <w:color w:val="FFFFFF"/>
+                <w:sz w:val="20"/>
+              </w:rPr>
+              <w:t>“</w:t>
+            </w:r>
+            <w:r>
+              <w:rPr>
+                <w:rFonts w:ascii="Tahoma" w:hAnsi="Tahoma" w:cs="Tahoma"/>
+                <w:b/>
+                <w:color w:val="FFFFFF"/>
+                <w:sz w:val="20"/>
+              </w:rPr>
+              <w:t>Gazpromtrans</w:t>
+            </w:r>
+            <w:r>
+              <w:rPr>
+                <w:rFonts w:ascii="Tahoma" w:hAnsi="Tahoma" w:cs="Tahoma"/>
+                <w:b/>
+                <w:color w:val="FFFFFF"/>
+                <w:sz w:val="20"/>
+              </w:rPr>
+              <w:t>”</w:t>
+            </w:r>
+          </w:p>
+        </w:tc>
+      </w:tr>
+      <w:tr>
+        <w:trPr>
+          <w:trHeight w:val="284"/>
+          <w:jc w:val="center"/>
+        </w:trPr>
+        <w:tc>
+          <w:tcPr>
+            <w:tcW w:w="2958" w:type="dxa"/>
+            <w:tcBorders>
+              <w:top w:val="single" w:sz="4" w:space="0" w:color="2E74B5"/>
+              <w:bottom w:val="single" w:sz="4" w:space="0" w:color="BDD6EE"/>
+            </w:tcBorders>
+            <w:vAlign w:val="center"/>
+          </w:tcPr>
+          <w:p>
+            <w:pPr>
+              <w:pStyle w:val="Description"/>
+              <w:spacing w:before="0" w:after="0"/>
+              <w:jc w:val="left"/>
+              <w:rPr>
+                <w:rFonts w:ascii="Tahoma" w:hAnsi="Tahoma" w:cs="Tahoma"/>
+                <w:b/>
+                <w:color w:val="595959"/>
+                <w:sz w:val="18"/>
+                <w:szCs w:val="18"/>
+                <w:lang w:eastAsia="ru-RU"/>
+              </w:rPr>
+            </w:pPr>
+            <w:r>
+              <w:rPr>
+                <w:rFonts w:ascii="Tahoma" w:hAnsi="Tahoma" w:cs="Tahoma"/>
+                <w:b/>
+                <w:color w:val="595959"/>
+                <w:sz w:val="18"/>
+                <w:szCs w:val="18"/>
+                <w:lang w:eastAsia="ru-RU"/>
+              </w:rPr>
+              <w:t>Company:</w:t>
+            </w:r>
+          </w:p>
+        </w:tc>
+        <w:tc>
+          <w:tcPr>
+            <w:tcW w:w="7248" w:type="dxa"/>
+            <w:tcBorders>
+              <w:top w:val="single" w:sz="4" w:space="0" w:color="2E74B5"/>
+              <w:bottom w:val="single" w:sz="4" w:space="0" w:color="BDD6EE"/>
+            </w:tcBorders>
+            <w:vAlign w:val="center"/>
+          </w:tcPr>
+          <w:p>
+            <w:pPr>
+              <w:pStyle w:val="Description"/>
+              <w:spacing w:before="0" w:after="0"/>
+              <w:jc w:val="left"/>
+              <w:rPr>
+                <w:rFonts w:ascii="Tahoma" w:hAnsi="Tahoma" w:cs="Tahoma"/>
+                <w:color w:val="595959"/>
+                <w:sz w:val="18"/>
+                <w:szCs w:val="18"/>
+              </w:rPr>
+            </w:pPr>
+            <w:r>
+              <w:rPr>
+                <w:rFonts w:ascii="Tahoma" w:hAnsi="Tahoma" w:cs="Tahoma"/>
+                <w:color w:val="595959"/>
+                <w:sz w:val="18"/>
+                <w:szCs w:val="18"/>
+                <w:lang w:val="en-US"/>
+              </w:rPr>
+              <w:t>Haulmont</w:t>
+            </w:r>
+            <w:r>
+              <w:rPr>
+                <w:rFonts w:ascii="Tahoma" w:hAnsi="Tahoma" w:cs="Tahoma"/>
+                <w:color w:val="595959"/>
+                <w:sz w:val="18"/>
+                <w:szCs w:val="18"/>
+                <w:lang w:val="en-US"/>
+              </w:rPr>
+              <w:t xml:space="preserve"> technology</w:t>
+            </w:r>
+          </w:p>
+        </w:tc>
+      </w:tr>
+      <w:tr>
+        <w:trPr>
+          <w:trHeight w:val="284"/>
+          <w:jc w:val="center"/>
+        </w:trPr>
+        <w:tc>
+          <w:tcPr>
+            <w:tcW w:w="2958" w:type="dxa"/>
+            <w:tcBorders>
+              <w:top w:val="single" w:sz="4" w:space="0" w:color="BDD6EE"/>
+            </w:tcBorders>
+            <w:vAlign w:val="center"/>
+          </w:tcPr>
+          <w:p>
+            <w:pPr>
+              <w:pStyle w:val="Description"/>
+              <w:spacing w:before="0" w:after="0"/>
+              <w:jc w:val="left"/>
+              <w:rPr>
+                <w:rFonts w:ascii="Tahoma" w:hAnsi="Tahoma" w:cs="Tahoma"/>
+                <w:b/>
+                <w:color w:val="595959"/>
+                <w:sz w:val="18"/>
+                <w:szCs w:val="18"/>
+                <w:lang w:eastAsia="ru-RU"/>
+              </w:rPr>
+            </w:pPr>
+            <w:r>
+              <w:rPr>
+                <w:rFonts w:ascii="Tahoma" w:hAnsi="Tahoma" w:cs="Tahoma"/>
+                <w:b/>
+                <w:color w:val="595959"/>
+                <w:sz w:val="18"/>
+                <w:szCs w:val="18"/>
+                <w:lang w:eastAsia="ru-RU"/>
+              </w:rPr>
+              <w:t>Customer:</w:t>
+            </w:r>
+          </w:p>
+        </w:tc>
+        <w:tc>
+          <w:tcPr>
+            <w:tcW w:w="7248" w:type="dxa"/>
+            <w:tcBorders>
+              <w:top w:val="single" w:sz="4" w:space="0" w:color="BDD6EE"/>
+            </w:tcBorders>
+            <w:vAlign w:val="center"/>
+          </w:tcPr>
+          <w:p>
+            <w:pPr>
+              <w:pStyle w:val="Description"/>
+              <w:spacing w:before="0" w:after="0"/>
+              <w:jc w:val="left"/>
+              <w:rPr>
+                <w:rFonts w:ascii="Tahoma" w:hAnsi="Tahoma" w:cs="Tahoma"/>
+                <w:color w:val="595959"/>
+                <w:sz w:val="18"/>
+                <w:szCs w:val="18"/>
+                <w:lang w:val="en-US" w:eastAsia="ru-RU"/>
+              </w:rPr>
+            </w:pPr>
+            <w:r>
+              <w:rPr>
+                <w:rFonts w:ascii="Tahoma" w:hAnsi="Tahoma" w:cs="Tahoma"/>
+                <w:color w:val="595959"/>
+                <w:sz w:val="18"/>
+                <w:szCs w:val="18"/>
+                <w:lang w:val="en-US" w:eastAsia="ru-RU"/>
+              </w:rPr>
+              <w:t>Gazpromrtans</w:t>
+            </w:r>
+          </w:p>
+        </w:tc>
+      </w:tr>
+      <w:tr>
+        <w:trPr>
+          <w:trHeight w:val="284"/>
+          <w:jc w:val="center"/>
+        </w:trPr>
+        <w:tc>
+          <w:tcPr>
+            <w:tcW w:w="2958" w:type="dxa"/>
+            <w:vAlign w:val="center"/>
+          </w:tcPr>
+          <w:p>
+            <w:pPr>
+              <w:pStyle w:val="Description"/>
+              <w:spacing w:before="0" w:after="0"/>
+              <w:jc w:val="left"/>
+              <w:rPr>
+                <w:rFonts w:ascii="Tahoma" w:hAnsi="Tahoma" w:cs="Tahoma"/>
+                <w:color w:val="595959"/>
+                <w:sz w:val="18"/>
+                <w:szCs w:val="18"/>
+                <w:lang w:eastAsia="ru-RU"/>
+              </w:rPr>
+            </w:pPr>
+            <w:r>
+              <w:rPr>
+                <w:rFonts w:ascii="Tahoma" w:hAnsi="Tahoma" w:cs="Tahoma"/>
+                <w:b/>
+                <w:color w:val="595959"/>
+                <w:sz w:val="18"/>
+                <w:szCs w:val="18"/>
+                <w:lang w:eastAsia="ru-RU"/>
+              </w:rPr>
+              <w:t>Project Location</w:t>
+            </w:r>
+            <w:r>
+              <w:rPr>
+                <w:rFonts w:ascii="Tahoma" w:hAnsi="Tahoma" w:cs="Tahoma"/>
+                <w:b/>
+                <w:color w:val="595959"/>
+                <w:sz w:val="18"/>
+                <w:szCs w:val="18"/>
+                <w:lang w:eastAsia="ru-RU"/>
+              </w:rPr>
+              <w:t>:</w:t>
+            </w:r>
+          </w:p>
+        </w:tc>
+        <w:tc>
+          <w:tcPr>
+            <w:tcW w:w="7248" w:type="dxa"/>
+            <w:vAlign w:val="center"/>
+          </w:tcPr>
+          <w:p>
+            <w:pPr>
+              <w:pStyle w:val="Description"/>
+              <w:spacing w:before="0" w:after="0"/>
+              <w:jc w:val="left"/>
+              <w:rPr>
+                <w:rFonts w:ascii="Tahoma" w:hAnsi="Tahoma" w:cs="Tahoma"/>
+                <w:color w:val="595959"/>
+                <w:sz w:val="18"/>
+                <w:szCs w:val="18"/>
+                <w:lang w:val="en-US" w:eastAsia="ru-RU"/>
+              </w:rPr>
+            </w:pPr>
+            <w:r>
+              <w:rPr>
+                <w:rFonts w:ascii="Tahoma" w:hAnsi="Tahoma" w:cs="Tahoma"/>
+                <w:color w:val="595959"/>
+                <w:sz w:val="18"/>
+                <w:szCs w:val="18"/>
+                <w:lang w:val="en-US" w:eastAsia="ru-RU"/>
+              </w:rPr>
+              <w:t xml:space="preserve">Russia, </w:t>
+            </w:r>
+            <w:r>
+              <w:rPr>
+                <w:rFonts w:ascii="Tahoma" w:hAnsi="Tahoma" w:cs="Tahoma"/>
+                <w:color w:val="595959"/>
+                <w:sz w:val="18"/>
+                <w:szCs w:val="18"/>
+                <w:lang w:val="en-US" w:eastAsia="ru-RU"/>
+              </w:rPr>
+              <w:t>Moscow</w:t>
+            </w:r>
+          </w:p>
+        </w:tc>
+      </w:tr>
+      <w:tr>
+        <w:trPr>
+          <w:trHeight w:val="284"/>
+          <w:jc w:val="center"/>
+        </w:trPr>
+        <w:tc>
+          <w:tcPr>
+            <w:tcW w:w="2958" w:type="dxa"/>
+            <w:vAlign w:val="center"/>
+          </w:tcPr>
+          <w:p>
+            <w:pPr>
+              <w:pStyle w:val="Description"/>
+              <w:spacing w:before="0" w:after="0"/>
+              <w:jc w:val="left"/>
+              <w:rPr>
+                <w:rFonts w:ascii="Tahoma" w:hAnsi="Tahoma" w:cs="Tahoma"/>
+                <w:b/>
+                <w:color w:val="595959"/>
+                <w:sz w:val="18"/>
+                <w:szCs w:val="18"/>
+                <w:lang w:eastAsia="ru-RU"/>
+              </w:rPr>
+            </w:pPr>
+            <w:r>
+              <w:rPr>
+                <w:rFonts w:ascii="Tahoma" w:hAnsi="Tahoma" w:cs="Tahoma"/>
+                <w:b/>
+                <w:color w:val="595959"/>
+                <w:sz w:val="18"/>
+                <w:szCs w:val="18"/>
+                <w:lang w:eastAsia="ru-RU"/>
+              </w:rPr>
+              <w:t>Duration:</w:t>
+            </w:r>
+          </w:p>
+        </w:tc>
+        <w:tc>
+          <w:tcPr>
+            <w:tcW w:w="7248" w:type="dxa"/>
+            <w:vAlign w:val="center"/>
+          </w:tcPr>
+          <w:p>
+            <w:pPr>
+              <w:pStyle w:val="Description"/>
+              <w:spacing w:before="0" w:after="0"/>
+              <w:jc w:val="left"/>
+              <w:rPr>
+                <w:rStyle w:val="hps"/>
+                <w:rFonts w:ascii="Tahoma" w:hAnsi="Tahoma" w:cs="Tahoma"/>
+                <w:color w:val="595959"/>
+                <w:sz w:val="18"/>
+                <w:szCs w:val="18"/>
+                <w:lang w:val="en"/>
+              </w:rPr>
+            </w:pPr>
+            <w:r>
+              <w:rPr>
+                <w:rFonts w:ascii="Tahoma" w:hAnsi="Tahoma" w:cs="Tahoma"/>
+                <w:color w:val="595959"/>
+                <w:sz w:val="18"/>
+                <w:szCs w:val="18"/>
+              </w:rPr>
+              <w:t>11</w:t>
+            </w:r>
+            <w:r>
+              <w:rPr>
+                <w:rFonts w:ascii="Tahoma" w:hAnsi="Tahoma" w:cs="Tahoma"/>
+                <w:color w:val="595959"/>
+                <w:sz w:val="18"/>
+                <w:szCs w:val="18"/>
+              </w:rPr>
+              <w:t>/201</w:t>
+            </w:r>
+            <w:r>
+              <w:rPr>
+                <w:rFonts w:ascii="Tahoma" w:hAnsi="Tahoma" w:cs="Tahoma"/>
+                <w:color w:val="595959"/>
+                <w:sz w:val="18"/>
+                <w:szCs w:val="18"/>
+              </w:rPr>
+              <w:t>9</w:t>
+            </w:r>
+            <w:r>
+              <w:rPr>
+                <w:rFonts w:ascii="Tahoma" w:hAnsi="Tahoma" w:cs="Tahoma"/>
+                <w:color w:val="595959"/>
+                <w:sz w:val="18"/>
+                <w:szCs w:val="18"/>
+              </w:rPr>
+              <w:t xml:space="preserve"> – </w:t>
+            </w:r>
+            <w:r>
+              <w:rPr>
+                <w:rFonts w:ascii="Tahoma" w:hAnsi="Tahoma" w:cs="Tahoma"/>
+                <w:color w:val="595959"/>
+                <w:sz w:val="18"/>
+                <w:szCs w:val="18"/>
+              </w:rPr>
+              <w:t>current time</w:t>
+            </w:r>
+          </w:p>
+        </w:tc>
+      </w:tr>
+      <w:tr>
+        <w:trPr>
+          <w:trHeight w:val="284"/>
+          <w:jc w:val="center"/>
+        </w:trPr>
+        <w:tc>
+          <w:tcPr>
+            <w:tcW w:w="2958" w:type="dxa"/>
+            <w:vAlign w:val="center"/>
+          </w:tcPr>
+          <w:p>
+            <w:pPr>
+              <w:pStyle w:val="Description"/>
+              <w:spacing w:before="0" w:after="0"/>
+              <w:jc w:val="left"/>
+              <w:rPr>
+                <w:rFonts w:ascii="Tahoma" w:hAnsi="Tahoma" w:cs="Tahoma"/>
+                <w:b/>
+                <w:color w:val="595959"/>
+                <w:sz w:val="18"/>
+                <w:szCs w:val="18"/>
+                <w:lang w:eastAsia="ru-RU"/>
+              </w:rPr>
+            </w:pPr>
+            <w:r>
+              <w:rPr>
+                <w:rFonts w:ascii="Tahoma" w:hAnsi="Tahoma" w:cs="Tahoma"/>
+                <w:b/>
+                <w:color w:val="595959"/>
+                <w:sz w:val="18"/>
+                <w:szCs w:val="18"/>
+                <w:lang w:eastAsia="ru-RU"/>
+              </w:rPr>
+              <w:t>Description:</w:t>
+            </w:r>
+          </w:p>
+        </w:tc>
+        <w:tc>
+          <w:tcPr>
+            <w:tcW w:w="7248" w:type="dxa"/>
+            <w:vAlign w:val="center"/>
+          </w:tcPr>
+          <w:p>
+            <w:pPr>
+              <w:pStyle w:val="Description"/>
+              <w:spacing w:before="0" w:after="0"/>
+              <w:jc w:val="left"/>
+              <w:rPr>
+                <w:rFonts w:ascii="Tahoma" w:hAnsi="Tahoma" w:cs="Tahoma"/>
+                <w:color w:val="595959"/>
+                <w:sz w:val="18"/>
+                <w:szCs w:val="18"/>
+                <w:lang w:val="en-US" w:eastAsia="ru-RU"/>
+              </w:rPr>
+            </w:pPr>
+            <w:r>
+              <w:rPr>
+                <w:rStyle w:val="hps"/>
+                <w:rFonts w:ascii="Tahoma" w:hAnsi="Tahoma" w:cs="Tahoma"/>
+                <w:color w:val="595959"/>
+                <w:sz w:val="18"/>
+                <w:szCs w:val="18"/>
+                <w:lang w:val="en"/>
+              </w:rPr>
+              <w:t>The main goal of this project is to prepare overall business processes description as well as collect functional requirements for the further digital transformation.</w:t>
+            </w:r>
+          </w:p>
+        </w:tc>
+      </w:tr>
+      <w:tr>
+        <w:trPr>
+          <w:trHeight w:val="284"/>
+          <w:jc w:val="center"/>
+        </w:trPr>
+        <w:tc>
+          <w:tcPr>
+            <w:tcW w:w="2958" w:type="dxa"/>
+            <w:vAlign w:val="center"/>
+          </w:tcPr>
+          <w:p>
+            <w:pPr>
+              <w:pStyle w:val="Description"/>
+              <w:spacing w:before="0" w:after="0"/>
+              <w:jc w:val="left"/>
+              <w:rPr>
+                <w:rFonts w:ascii="Tahoma" w:hAnsi="Tahoma" w:cs="Tahoma"/>
+                <w:color w:val="595959"/>
+                <w:sz w:val="18"/>
+                <w:szCs w:val="18"/>
+                <w:lang w:eastAsia="ru-RU"/>
+              </w:rPr>
+            </w:pPr>
+            <w:r>
+              <w:rPr>
+                <w:rFonts w:ascii="Tahoma" w:hAnsi="Tahoma" w:cs="Tahoma"/>
+                <w:b/>
+                <w:color w:val="595959"/>
+                <w:sz w:val="18"/>
+                <w:szCs w:val="18"/>
+                <w:lang w:eastAsia="ru-RU"/>
+              </w:rPr>
+              <w:t>Position:</w:t>
+            </w:r>
+          </w:p>
+        </w:tc>
+        <w:tc>
+          <w:tcPr>
+            <w:tcW w:w="7248" w:type="dxa"/>
+            <w:vAlign w:val="center"/>
+          </w:tcPr>
+          <w:p>
+            <w:pPr>
+              <w:pStyle w:val="Description"/>
+              <w:spacing w:before="0" w:after="0"/>
+              <w:jc w:val="left"/>
+              <w:rPr>
+                <w:rFonts w:ascii="Tahoma" w:hAnsi="Tahoma" w:cs="Tahoma"/>
+                <w:color w:val="595959"/>
+                <w:sz w:val="18"/>
+                <w:szCs w:val="18"/>
+                <w:lang w:val="ru-RU" w:eastAsia="ru-RU"/>
+              </w:rPr>
+            </w:pPr>
+            <w:r>
+              <w:rPr>
+                <w:rFonts w:ascii="Tahoma" w:hAnsi="Tahoma" w:cs="Tahoma"/>
+                <w:color w:val="595959"/>
+                <w:sz w:val="18"/>
+                <w:szCs w:val="18"/>
+                <w:lang w:eastAsia="ru-RU"/>
+              </w:rPr>
+              <w:t>Business analyst</w:t>
+            </w:r>
+            <w:bookmarkStart w:id="0" w:name="_GoBack"/>
+            <w:bookmarkEnd w:id="0"/>
+          </w:p>
+        </w:tc>
+      </w:tr>
+      <w:tr>
+        <w:trPr>
+          <w:trHeight w:val="284"/>
+          <w:jc w:val="center"/>
+        </w:trPr>
+        <w:tc>
+          <w:tcPr>
+            <w:tcW w:w="2958" w:type="dxa"/>
+            <w:vAlign w:val="center"/>
+          </w:tcPr>
+          <w:p>
+            <w:pPr>
+              <w:pStyle w:val="Description"/>
+              <w:spacing w:before="0" w:after="0"/>
+              <w:jc w:val="left"/>
+              <w:rPr>
+                <w:rFonts w:ascii="Tahoma" w:hAnsi="Tahoma" w:cs="Tahoma"/>
+                <w:b/>
+                <w:color w:val="595959"/>
+                <w:sz w:val="18"/>
+                <w:szCs w:val="18"/>
+                <w:lang w:val="en-US" w:eastAsia="ru-RU"/>
+              </w:rPr>
+            </w:pPr>
+            <w:r>
+              <w:rPr>
+                <w:rFonts w:ascii="Tahoma" w:hAnsi="Tahoma" w:cs="Tahoma"/>
+                <w:b/>
+                <w:color w:val="595959"/>
+                <w:sz w:val="18"/>
+                <w:szCs w:val="18"/>
+                <w:lang w:val="en-US" w:eastAsia="ru-RU"/>
+              </w:rPr>
+              <w:t>Overall Team Size:</w:t>
+            </w:r>
+          </w:p>
+        </w:tc>
+        <w:tc>
+          <w:tcPr>
+            <w:tcW w:w="7248" w:type="dxa"/>
+            <w:vAlign w:val="center"/>
+          </w:tcPr>
+          <w:p>
+            <w:pPr>
+              <w:pStyle w:val="GreenTable-Resume"/>
+              <w:rPr>
+                <w:color w:val="595959"/>
+                <w:sz w:val="18"/>
+                <w:szCs w:val="18"/>
+              </w:rPr>
+            </w:pPr>
+            <w:r>
+              <w:rPr>
+                <w:color w:val="595959"/>
+                <w:sz w:val="18"/>
+                <w:szCs w:val="18"/>
+              </w:rPr>
+              <w:t>1</w:t>
+            </w:r>
+            <w:r>
+              <w:rPr>
+                <w:color w:val="595959"/>
+                <w:sz w:val="18"/>
+                <w:szCs w:val="18"/>
+              </w:rPr>
+              <w:t xml:space="preserve"> project manager, </w:t>
+            </w:r>
+            <w:r>
+              <w:rPr>
+                <w:color w:val="595959"/>
+                <w:sz w:val="18"/>
+                <w:szCs w:val="18"/>
+              </w:rPr>
+              <w:t xml:space="preserve">1 </w:t>
+            </w:r>
+            <w:r>
+              <w:rPr>
+                <w:color w:val="595959"/>
+                <w:sz w:val="18"/>
+                <w:szCs w:val="18"/>
+              </w:rPr>
+              <w:t>tech</w:t>
+            </w:r>
+            <w:r>
+              <w:rPr>
+                <w:color w:val="595959"/>
+                <w:sz w:val="18"/>
+                <w:szCs w:val="18"/>
+              </w:rPr>
+              <w:t xml:space="preserve"> lead, </w:t>
+            </w:r>
+            <w:r>
+              <w:rPr>
+                <w:color w:val="595959"/>
+                <w:sz w:val="18"/>
+                <w:szCs w:val="18"/>
+              </w:rPr>
+              <w:t>2</w:t>
+            </w:r>
+            <w:r>
+              <w:rPr>
+                <w:color w:val="595959"/>
+                <w:sz w:val="18"/>
+                <w:szCs w:val="18"/>
+              </w:rPr>
+              <w:t xml:space="preserve"> business analysts</w:t>
+            </w:r>
+          </w:p>
+        </w:tc>
+      </w:tr>
+      <w:tr>
+        <w:trPr>
+          <w:trHeight w:val="284"/>
+          <w:jc w:val="center"/>
+        </w:trPr>
+        <w:tc>
+          <w:tcPr>
+            <w:tcW w:w="2958" w:type="dxa"/>
+            <w:vAlign w:val="center"/>
+          </w:tcPr>
+          <w:p>
+            <w:pPr>
+              <w:pStyle w:val="Description"/>
+              <w:spacing w:before="0" w:after="0"/>
+              <w:jc w:val="left"/>
+              <w:rPr>
+                <w:rFonts w:ascii="Tahoma" w:hAnsi="Tahoma" w:cs="Tahoma"/>
+                <w:color w:val="595959"/>
+                <w:sz w:val="18"/>
+                <w:szCs w:val="18"/>
+                <w:lang w:eastAsia="ru-RU"/>
+              </w:rPr>
+            </w:pPr>
+            <w:r>
+              <w:rPr>
+                <w:rFonts w:ascii="Tahoma" w:hAnsi="Tahoma" w:cs="Tahoma"/>
+                <w:b/>
+                <w:color w:val="595959"/>
+                <w:sz w:val="18"/>
+                <w:szCs w:val="18"/>
+                <w:lang w:eastAsia="ru-RU"/>
+              </w:rPr>
+              <w:t>Responsibilities:</w:t>
+            </w:r>
+            <w:r>
+              <w:rPr>
+                <w:rFonts w:ascii="Tahoma" w:hAnsi="Tahoma" w:cs="Tahoma"/>
+                <w:color w:val="595959"/>
+                <w:sz w:val="18"/>
+                <w:szCs w:val="18"/>
+                <w:lang w:eastAsia="ru-RU"/>
+              </w:rPr>
+              <w:t xml:space="preserve"> </w:t>
+            </w:r>
+          </w:p>
+        </w:tc>
+        <w:tc>
+          <w:tcPr>
+            <w:tcW w:w="7248" w:type="dxa"/>
+            <w:vAlign w:val="center"/>
+          </w:tcPr>
+          <w:p>
+            <w:pPr>
+              <w:pStyle w:val="ArrowGreenBullets"/>
+              <w:rPr>
+                <w:rStyle w:val="hps"/>
+                <w:color w:val="595959"/>
+                <w:sz w:val="18"/>
+                <w:szCs w:val="18"/>
+                <w:lang w:eastAsia="ru-RU"/>
+              </w:rPr>
+            </w:pPr>
+            <w:r>
+              <w:rPr>
+                <w:rStyle w:val="hps"/>
+                <w:color w:val="595959"/>
+                <w:sz w:val="18"/>
+                <w:szCs w:val="18"/>
+                <w:lang w:val="en"/>
+              </w:rPr>
+              <w:t>Interview</w:t>
+            </w:r>
+            <w:r>
+              <w:rPr>
+                <w:rStyle w:val="hps"/>
+                <w:color w:val="595959"/>
+                <w:sz w:val="18"/>
+                <w:szCs w:val="18"/>
+                <w:lang w:val="en"/>
+              </w:rPr>
+              <w:t xml:space="preserve"> </w:t>
+            </w:r>
+            <w:r>
+              <w:rPr>
+                <w:rStyle w:val="hps"/>
+                <w:color w:val="595959"/>
+                <w:sz w:val="18"/>
+                <w:szCs w:val="18"/>
+                <w:lang w:val="en"/>
+              </w:rPr>
+              <w:t xml:space="preserve">of </w:t>
+            </w:r>
+            <w:r>
+              <w:rPr>
+                <w:rStyle w:val="hps"/>
+                <w:color w:val="595959"/>
+                <w:sz w:val="18"/>
+                <w:szCs w:val="18"/>
+                <w:lang w:val="en"/>
+              </w:rPr>
+              <w:t xml:space="preserve">business </w:t>
+            </w:r>
+            <w:r>
+              <w:rPr>
+                <w:rStyle w:val="hps"/>
+                <w:color w:val="595959"/>
+                <w:sz w:val="18"/>
+                <w:szCs w:val="18"/>
+                <w:lang w:val="en"/>
+              </w:rPr>
+              <w:t>user</w:t>
+            </w:r>
+            <w:r>
+              <w:rPr>
+                <w:rStyle w:val="hps"/>
+                <w:color w:val="595959"/>
+                <w:sz w:val="18"/>
+                <w:szCs w:val="18"/>
+                <w:lang w:val="en"/>
+              </w:rPr>
+              <w:t>s</w:t>
+            </w:r>
+          </w:p>
+          <w:p>
+            <w:pPr>
+              <w:pStyle w:val="ArrowGreenBullets"/>
+              <w:rPr>
+                <w:rStyle w:val="hps"/>
+                <w:color w:val="595959"/>
+                <w:sz w:val="18"/>
+                <w:szCs w:val="18"/>
+                <w:lang w:eastAsia="ru-RU"/>
+              </w:rPr>
+            </w:pPr>
+            <w:r>
+              <w:rPr>
+                <w:rStyle w:val="hps"/>
+                <w:color w:val="595959"/>
+                <w:sz w:val="18"/>
+                <w:szCs w:val="18"/>
+                <w:lang w:val="en"/>
+              </w:rPr>
+              <w:t>Describing “as is” business processes</w:t>
+            </w:r>
+          </w:p>
+          <w:p>
+            <w:pPr>
+              <w:pStyle w:val="ArrowGreenBullets"/>
+              <w:rPr>
+                <w:color w:val="595959"/>
+                <w:sz w:val="18"/>
+                <w:szCs w:val="18"/>
+                <w:lang w:eastAsia="ru-RU"/>
+              </w:rPr>
+            </w:pPr>
+            <w:r>
+              <w:rPr>
+                <w:rStyle w:val="hps"/>
+                <w:sz w:val="18"/>
+                <w:szCs w:val="18"/>
+                <w:lang w:val="en"/>
+              </w:rPr>
+              <w:t xml:space="preserve">Preparing </w:t>
+            </w:r>
+            <w:r>
+              <w:rPr>
+                <w:rStyle w:val="hps"/>
+                <w:sz w:val="18"/>
+                <w:szCs w:val="18"/>
+                <w:lang w:val="en"/>
+              </w:rPr>
+              <w:t>entity-relationship</w:t>
+            </w:r>
+            <w:r>
+              <w:rPr>
+                <w:rStyle w:val="hps"/>
+                <w:sz w:val="18"/>
+                <w:szCs w:val="18"/>
+                <w:lang w:val="en"/>
+              </w:rPr>
+              <w:t xml:space="preserve"> model</w:t>
+            </w:r>
+            <w:r>
+              <w:rPr>
+                <w:rStyle w:val="hps"/>
+                <w:sz w:val="18"/>
+                <w:szCs w:val="18"/>
+                <w:lang w:val="en"/>
+              </w:rPr>
+              <w:t>s</w:t>
+            </w:r>
+            <w:r>
+              <w:rPr>
+                <w:rStyle w:val="hps"/>
+                <w:sz w:val="18"/>
+                <w:szCs w:val="18"/>
+                <w:lang w:val="en"/>
+              </w:rPr>
+              <w:t xml:space="preserve"> and </w:t>
+            </w:r>
+            <w:r>
+              <w:rPr>
+                <w:rStyle w:val="hps"/>
+                <w:sz w:val="18"/>
+                <w:szCs w:val="18"/>
+                <w:lang w:val="en"/>
+              </w:rPr>
+              <w:t>requirement</w:t>
+            </w:r>
+            <w:r>
+              <w:rPr>
+                <w:rStyle w:val="hps"/>
+                <w:sz w:val="18"/>
+                <w:szCs w:val="18"/>
+                <w:lang w:val="en"/>
+              </w:rPr>
+              <w:t xml:space="preserve"> specification</w:t>
+            </w:r>
+          </w:p>
+          <w:p>
+            <w:pPr>
+              <w:pStyle w:val="ArrowGreenBullets"/>
+              <w:rPr>
+                <w:color w:val="595959"/>
+                <w:sz w:val="18"/>
+                <w:szCs w:val="18"/>
+                <w:lang w:eastAsia="ru-RU"/>
+              </w:rPr>
+            </w:pPr>
+            <w:r>
+              <w:rPr>
+                <w:color w:val="595959"/>
+                <w:sz w:val="18"/>
+                <w:szCs w:val="18"/>
+                <w:lang w:val="en" w:eastAsia="ru-RU"/>
+              </w:rPr>
+              <w:t>Establishing workshops with the customer</w:t>
+            </w:r>
+          </w:p>
+        </w:tc>
+      </w:tr>
+    </w:tbl>
+    <w:p>
+      <w:pPr>
+        <w:pStyle w:val="af3"/>
+        <w:jc w:val="left"/>
+        <w:rPr>
+          <w:rFonts w:ascii="Tahoma" w:hAnsi="Tahoma" w:cs="Tahoma"/>
+          <w:b w:val="0"/>
+          <w:color w:val="2E74B5"/>
+          <w:sz w:val="24"/>
+          <w:szCs w:val="24"/>
+          <w:lang w:val="en-GB"/>
+        </w:rPr>
+      </w:pPr>
     </w:p>
     <w:p>
       <w:pPr>
@@ -2517,7 +3509,6 @@
               </w:rPr>
               <w:t>“</w:t>
             </w:r>
-            <w:proofErr w:type="spellStart"/>
             <w:r>
               <w:rPr>
                 <w:rFonts w:ascii="Tahoma" w:hAnsi="Tahoma" w:cs="Tahoma"/>
@@ -2525,17 +3516,7 @@
                 <w:color w:val="FFFFFF"/>
                 <w:sz w:val="20"/>
               </w:rPr>
-              <w:t>Altice</w:t>
-            </w:r>
-            <w:proofErr w:type="spellEnd"/>
-            <w:r>
-              <w:rPr>
-                <w:rFonts w:ascii="Tahoma" w:hAnsi="Tahoma" w:cs="Tahoma"/>
-                <w:b/>
-                <w:color w:val="FFFFFF"/>
-                <w:sz w:val="20"/>
-              </w:rPr>
-              <w:t xml:space="preserve"> </w:t>
+              <w:t xml:space="preserve">Altice </w:t>
             </w:r>
             <w:r>
               <w:rPr>
@@ -2629,7 +3610,6 @@
                 <w:szCs w:val="18"/>
               </w:rPr>
             </w:pPr>
-            <w:proofErr w:type="spellStart"/>
             <w:r>
               <w:rPr>
                 <w:rFonts w:ascii="Tahoma" w:hAnsi="Tahoma" w:cs="Tahoma"/>
@@ -2638,18 +3618,7 @@
                 <w:szCs w:val="18"/>
                 <w:lang w:val="en-US"/>
               </w:rPr>
-              <w:t>Netcracker</w:t>
-            </w:r>
-            <w:proofErr w:type="spellEnd"/>
-            <w:r>
-              <w:rPr>
-                <w:rFonts w:ascii="Tahoma" w:hAnsi="Tahoma" w:cs="Tahoma"/>
-                <w:color w:val="595959"/>
-                <w:sz w:val="18"/>
-                <w:szCs w:val="18"/>
-                <w:lang w:val="en-US"/>
-              </w:rPr>
-              <w:t xml:space="preserve"> technology</w:t>
+              <w:t>Netcracker technology</w:t>
             </w:r>
           </w:p>
         </w:tc>
@@ -2715,7 +3684,6 @@
                 <w:lang w:val="en-US" w:eastAsia="ru-RU"/>
               </w:rPr>
             </w:pPr>
-            <w:proofErr w:type="spellStart"/>
             <w:r>
               <w:rPr>
                 <w:rFonts w:ascii="Tahoma" w:hAnsi="Tahoma" w:cs="Tahoma"/>
@@ -2724,18 +3692,7 @@
                 <w:szCs w:val="18"/>
                 <w:lang w:val="en-US" w:eastAsia="ru-RU"/>
               </w:rPr>
-              <w:t>Altice</w:t>
-            </w:r>
-            <w:proofErr w:type="spellEnd"/>
-            <w:r>
-              <w:rPr>
-                <w:rFonts w:ascii="Tahoma" w:hAnsi="Tahoma" w:cs="Tahoma"/>
-                <w:color w:val="595959"/>
-                <w:sz w:val="18"/>
-                <w:szCs w:val="18"/>
-                <w:lang w:val="en-US" w:eastAsia="ru-RU"/>
-              </w:rPr>
-              <w:t xml:space="preserve"> USA, Inc.</w:t>
+              <w:t>Altice USA, Inc.</w:t>
             </w:r>
           </w:p>
         </w:tc>
@@ -2975,6 +3932,7 @@
                 <w:szCs w:val="18"/>
                 <w:lang w:eastAsia="ru-RU"/>
               </w:rPr>
+              <w:lastRenderedPageBreak/>
               <w:t>Description:</w:t>
             </w:r>
           </w:p>
@@ -3436,7 +4394,6 @@
               </w:rPr>
               <w:t>“</w:t>
             </w:r>
-            <w:proofErr w:type="spellStart"/>
             <w:r>
               <w:rPr>
                 <w:rFonts w:ascii="Tahoma" w:hAnsi="Tahoma" w:cs="Tahoma"/>
@@ -3444,17 +4401,7 @@
                 <w:color w:val="FFFFFF"/>
                 <w:sz w:val="20"/>
               </w:rPr>
-              <w:t>SoftBank</w:t>
-            </w:r>
-            <w:proofErr w:type="spellEnd"/>
-            <w:r>
-              <w:rPr>
-                <w:rFonts w:ascii="Tahoma" w:hAnsi="Tahoma" w:cs="Tahoma"/>
-                <w:b/>
-                <w:color w:val="FFFFFF"/>
-                <w:sz w:val="20"/>
-              </w:rPr>
-              <w:t xml:space="preserve"> migration project</w:t>
+              <w:t>SoftBank migration project</w:t>
             </w:r>
             <w:r>
               <w:rPr>
@@ -3530,7 +4477,6 @@
                 <w:szCs w:val="18"/>
               </w:rPr>
             </w:pPr>
-            <w:proofErr w:type="spellStart"/>
             <w:r>
               <w:rPr>
                 <w:rFonts w:ascii="Tahoma" w:hAnsi="Tahoma" w:cs="Tahoma"/>
@@ -3539,18 +4485,7 @@
                 <w:szCs w:val="18"/>
                 <w:lang w:val="en-US"/>
               </w:rPr>
-              <w:t>Netcracker</w:t>
-            </w:r>
-            <w:proofErr w:type="spellEnd"/>
-            <w:r>
-              <w:rPr>
-                <w:rFonts w:ascii="Tahoma" w:hAnsi="Tahoma" w:cs="Tahoma"/>
-                <w:color w:val="595959"/>
-                <w:sz w:val="18"/>
-                <w:szCs w:val="18"/>
-                <w:lang w:val="en-US"/>
-              </w:rPr>
-              <w:t xml:space="preserve"> technology</w:t>
+              <w:t>Netcracker technology</w:t>
             </w:r>
           </w:p>
         </w:tc>
@@ -3616,7 +4551,6 @@
                 <w:lang w:val="en-US" w:eastAsia="ru-RU"/>
               </w:rPr>
             </w:pPr>
-            <w:proofErr w:type="spellStart"/>
             <w:r>
               <w:rPr>
                 <w:rFonts w:ascii="Tahoma" w:hAnsi="Tahoma" w:cs="Tahoma"/>
@@ -3625,18 +4559,7 @@
                 <w:szCs w:val="18"/>
                 <w:lang w:val="en-US" w:eastAsia="ru-RU"/>
               </w:rPr>
-              <w:t>SoftBank</w:t>
-            </w:r>
-            <w:proofErr w:type="spellEnd"/>
-            <w:r>
-              <w:rPr>
-                <w:rFonts w:ascii="Tahoma" w:hAnsi="Tahoma" w:cs="Tahoma"/>
-                <w:color w:val="595959"/>
-                <w:sz w:val="18"/>
-                <w:szCs w:val="18"/>
-                <w:lang w:val="en-US" w:eastAsia="ru-RU"/>
-              </w:rPr>
-              <w:t xml:space="preserve"> Group Corp.</w:t>
+              <w:t>SoftBank Group Corp.</w:t>
             </w:r>
           </w:p>
         </w:tc>
@@ -3856,7 +4779,6 @@
                 <w:szCs w:val="18"/>
                 <w:lang w:eastAsia="ru-RU"/>
               </w:rPr>
-              <w:lastRenderedPageBreak/>
               <w:t>Description:</w:t>
             </w:r>
           </w:p>
@@ -4487,7 +5409,6 @@
                 <w:szCs w:val="18"/>
               </w:rPr>
             </w:pPr>
-            <w:proofErr w:type="spellStart"/>
             <w:r>
               <w:rPr>
                 <w:rFonts w:ascii="Tahoma" w:hAnsi="Tahoma" w:cs="Tahoma"/>
@@ -4496,18 +5417,7 @@
                 <w:szCs w:val="18"/>
                 <w:lang w:val="en-US"/>
               </w:rPr>
-              <w:t>Netcracker</w:t>
-            </w:r>
-            <w:proofErr w:type="spellEnd"/>
-            <w:r>
-              <w:rPr>
-                <w:rFonts w:ascii="Tahoma" w:hAnsi="Tahoma" w:cs="Tahoma"/>
-                <w:color w:val="595959"/>
-                <w:sz w:val="18"/>
-                <w:szCs w:val="18"/>
-                <w:lang w:val="en-US"/>
-              </w:rPr>
-              <w:t xml:space="preserve"> technology</w:t>
+              <w:t>Netcracker technology</w:t>
             </w:r>
           </w:p>
         </w:tc>
@@ -4914,31 +5824,7 @@
                 <w:szCs w:val="18"/>
                 <w:lang w:val="en"/>
               </w:rPr>
-              <w:t xml:space="preserve">ovided consulting to main contractor. We closely worked with Accenture team as </w:t>
-            </w:r>
-            <w:proofErr w:type="spellStart"/>
-            <w:r>
-              <w:rPr>
-                <w:rStyle w:val="hps"/>
-                <w:rFonts w:ascii="Tahoma" w:hAnsi="Tahoma" w:cs="Tahoma"/>
-                <w:color w:val="595959"/>
-                <w:sz w:val="18"/>
-                <w:szCs w:val="18"/>
-                <w:lang w:val="en"/>
-              </w:rPr>
-              <w:t>Netcracker</w:t>
-            </w:r>
-            <w:proofErr w:type="spellEnd"/>
-            <w:r>
-              <w:rPr>
-                <w:rStyle w:val="hps"/>
-                <w:rFonts w:ascii="Tahoma" w:hAnsi="Tahoma" w:cs="Tahoma"/>
-                <w:color w:val="595959"/>
-                <w:sz w:val="18"/>
-                <w:szCs w:val="18"/>
-                <w:lang w:val="en"/>
-              </w:rPr>
-              <w:t xml:space="preserve"> system SMEs.</w:t>
+              <w:t>ovided consulting to main contractor. We closely worked with Accenture team as Netcracker system SMEs.</w:t>
             </w:r>
           </w:p>
         </w:tc>
@@ -5483,7 +6369,6 @@
                 <w:szCs w:val="18"/>
               </w:rPr>
             </w:pPr>
-            <w:proofErr w:type="spellStart"/>
             <w:r>
               <w:rPr>
                 <w:rFonts w:ascii="Tahoma" w:hAnsi="Tahoma" w:cs="Tahoma"/>
@@ -5492,18 +6377,7 @@
                 <w:szCs w:val="18"/>
                 <w:lang w:val="en-US"/>
               </w:rPr>
-              <w:t>Netcracker</w:t>
-            </w:r>
-            <w:proofErr w:type="spellEnd"/>
-            <w:r>
-              <w:rPr>
-                <w:rFonts w:ascii="Tahoma" w:hAnsi="Tahoma" w:cs="Tahoma"/>
-                <w:color w:val="595959"/>
-                <w:sz w:val="18"/>
-                <w:szCs w:val="18"/>
-                <w:lang w:val="en-US"/>
-              </w:rPr>
-              <w:t xml:space="preserve"> technology</w:t>
+              <w:t>Netcracker technology</w:t>
             </w:r>
           </w:p>
         </w:tc>
@@ -5577,42 +6451,8 @@
                 <w:szCs w:val="18"/>
                 <w:lang w:val="en-US" w:eastAsia="ru-RU"/>
               </w:rPr>
-              <w:t xml:space="preserve">Claro </w:t>
-            </w:r>
-            <w:proofErr w:type="spellStart"/>
-            <w:r>
-              <w:rPr>
-                <w:rFonts w:ascii="Tahoma" w:hAnsi="Tahoma" w:cs="Tahoma"/>
-                <w:color w:val="595959"/>
-                <w:sz w:val="18"/>
-                <w:szCs w:val="18"/>
-                <w:lang w:val="en-US" w:eastAsia="ru-RU"/>
-              </w:rPr>
-              <w:t>República</w:t>
-            </w:r>
-            <w:proofErr w:type="spellEnd"/>
-            <w:r>
-              <w:rPr>
-                <w:rFonts w:ascii="Tahoma" w:hAnsi="Tahoma" w:cs="Tahoma"/>
-                <w:color w:val="595959"/>
-                <w:sz w:val="18"/>
-                <w:szCs w:val="18"/>
-                <w:lang w:val="en-US" w:eastAsia="ru-RU"/>
-              </w:rPr>
-              <w:t xml:space="preserve"> </w:t>
-            </w:r>
-            <w:proofErr w:type="spellStart"/>
-            <w:r>
-              <w:rPr>
-                <w:rFonts w:ascii="Tahoma" w:hAnsi="Tahoma" w:cs="Tahoma"/>
-                <w:color w:val="595959"/>
-                <w:sz w:val="18"/>
-                <w:szCs w:val="18"/>
-                <w:lang w:val="en-US" w:eastAsia="ru-RU"/>
-              </w:rPr>
-              <w:t>Dominicana</w:t>
-            </w:r>
-            <w:proofErr w:type="spellEnd"/>
+              <w:t>Claro República Dominicana</w:t>
+            </w:r>
           </w:p>
         </w:tc>
       </w:tr>
@@ -6229,7 +7069,6 @@
               </w:rPr>
               <w:t xml:space="preserve">the Claro team members in </w:t>
             </w:r>
-            <w:proofErr w:type="spellStart"/>
             <w:r>
               <w:rPr>
                 <w:rStyle w:val="hps"/>
@@ -6238,18 +7077,7 @@
                 <w:szCs w:val="18"/>
                 <w:lang w:val="en"/>
               </w:rPr>
-              <w:t>Netcracker</w:t>
-            </w:r>
-            <w:proofErr w:type="spellEnd"/>
-            <w:r>
-              <w:rPr>
-                <w:rStyle w:val="hps"/>
-                <w:color w:val="595959"/>
-                <w:sz w:val="18"/>
-                <w:szCs w:val="18"/>
-                <w:lang w:val="en"/>
-              </w:rPr>
-              <w:t xml:space="preserve"> system</w:t>
+              <w:t>Netcracker system</w:t>
             </w:r>
           </w:p>
           <w:p>
@@ -6413,7 +7241,6 @@
                 <w:color w:val="FFFFFF"/>
                 <w:sz w:val="20"/>
               </w:rPr>
-              <w:lastRenderedPageBreak/>
               <w:t>“</w:t>
             </w:r>
             <w:r>
@@ -6517,7 +7344,6 @@
                 <w:szCs w:val="18"/>
               </w:rPr>
             </w:pPr>
-            <w:proofErr w:type="spellStart"/>
             <w:r>
               <w:rPr>
                 <w:rFonts w:ascii="Tahoma" w:hAnsi="Tahoma" w:cs="Tahoma"/>
@@ -6526,18 +7352,7 @@
                 <w:szCs w:val="18"/>
                 <w:lang w:val="en-US"/>
               </w:rPr>
-              <w:t>Netcracker</w:t>
-            </w:r>
-            <w:proofErr w:type="spellEnd"/>
-            <w:r>
-              <w:rPr>
-                <w:rFonts w:ascii="Tahoma" w:hAnsi="Tahoma" w:cs="Tahoma"/>
-                <w:color w:val="595959"/>
-                <w:sz w:val="18"/>
-                <w:szCs w:val="18"/>
-                <w:lang w:val="en-US"/>
-              </w:rPr>
-              <w:t xml:space="preserve"> technology</w:t>
+              <w:t>Netcracker technology</w:t>
             </w:r>
           </w:p>
         </w:tc>
@@ -6942,31 +7757,7 @@
                 <w:szCs w:val="18"/>
                 <w:lang w:val="en"/>
               </w:rPr>
-              <w:t xml:space="preserve">om a </w:t>
-            </w:r>
-            <w:proofErr w:type="spellStart"/>
-            <w:r>
-              <w:rPr>
-                <w:rStyle w:val="hps"/>
-                <w:rFonts w:ascii="Tahoma" w:hAnsi="Tahoma" w:cs="Tahoma"/>
-                <w:color w:val="595959"/>
-                <w:sz w:val="18"/>
-                <w:szCs w:val="18"/>
-                <w:lang w:val="en"/>
-              </w:rPr>
-              <w:t>Netcracker</w:t>
-            </w:r>
-            <w:proofErr w:type="spellEnd"/>
-            <w:r>
-              <w:rPr>
-                <w:rStyle w:val="hps"/>
-                <w:rFonts w:ascii="Tahoma" w:hAnsi="Tahoma" w:cs="Tahoma"/>
-                <w:color w:val="595959"/>
-                <w:sz w:val="18"/>
-                <w:szCs w:val="18"/>
-                <w:lang w:val="en"/>
-              </w:rPr>
-              <w:t xml:space="preserve"> system to a new solution (Amdocs)</w:t>
+              <w:t>om a Netcracker system to a new solution (Amdocs)</w:t>
             </w:r>
             <w:r>
               <w:rPr>
@@ -7524,7 +8315,6 @@
                 <w:szCs w:val="18"/>
               </w:rPr>
             </w:pPr>
-            <w:proofErr w:type="spellStart"/>
             <w:r>
               <w:rPr>
                 <w:rFonts w:ascii="Tahoma" w:hAnsi="Tahoma" w:cs="Tahoma"/>
@@ -7533,18 +8323,7 @@
                 <w:szCs w:val="18"/>
                 <w:lang w:val="en-US"/>
               </w:rPr>
-              <w:t>Netcracker</w:t>
-            </w:r>
-            <w:proofErr w:type="spellEnd"/>
-            <w:r>
-              <w:rPr>
-                <w:rFonts w:ascii="Tahoma" w:hAnsi="Tahoma" w:cs="Tahoma"/>
-                <w:color w:val="595959"/>
-                <w:sz w:val="18"/>
-                <w:szCs w:val="18"/>
-                <w:lang w:val="en-US"/>
-              </w:rPr>
-              <w:t xml:space="preserve"> technology</w:t>
+              <w:t>Netcracker technology</w:t>
             </w:r>
           </w:p>
         </w:tc>
@@ -7918,9 +8697,8 @@
                 <w:szCs w:val="18"/>
                 <w:lang w:val="en"/>
               </w:rPr>
-              <w:t xml:space="preserve"> At service activation stream I attended as an activation business analyst and </w:t>
-            </w:r>
-            <w:proofErr w:type="spellStart"/>
+              <w:t xml:space="preserve"> At service activation stream I attended as an activation business analyst and Accedian vendor SME</w:t>
+            </w:r>
             <w:r>
               <w:rPr>
                 <w:rStyle w:val="hps"/>
@@ -7930,9 +8708,8 @@
                 <w:szCs w:val="18"/>
                 <w:lang w:val="en"/>
               </w:rPr>
-              <w:t>Accedian</w:t>
-            </w:r>
-            <w:proofErr w:type="spellEnd"/>
+              <w:t xml:space="preserve">. I had to describe service activation </w:t>
+            </w:r>
             <w:r>
               <w:rPr>
                 <w:rStyle w:val="hps"/>
@@ -7942,18 +8719,8 @@
                 <w:szCs w:val="18"/>
                 <w:lang w:val="en"/>
               </w:rPr>
-              <w:t xml:space="preserve"> vendor SME</w:t>
-            </w:r>
-            <w:r>
-              <w:rPr>
-                <w:rStyle w:val="hps"/>
-                <w:rFonts w:ascii="Tahoma" w:hAnsi="Tahoma" w:cs="Tahoma"/>
-                <w:color w:val="595959"/>
-                <w:sz w:val="18"/>
-                <w:szCs w:val="18"/>
-                <w:lang w:val="en"/>
-              </w:rPr>
-              <w:t>. I had to describe service activation scenarios and provide consulting to BA team at parallel streams.</w:t>
+              <w:lastRenderedPageBreak/>
+              <w:t>scenarios and provide consulting to BA team at parallel streams.</w:t>
             </w:r>
           </w:p>
         </w:tc>
@@ -7990,6 +8757,7 @@
                 <w:szCs w:val="18"/>
                 <w:lang w:eastAsia="ru-RU"/>
               </w:rPr>
+              <w:lastRenderedPageBreak/>
               <w:t>Position:</w:t>
             </w:r>
           </w:p>
@@ -8423,7 +9191,6 @@
                 <w:szCs w:val="18"/>
               </w:rPr>
             </w:pPr>
-            <w:proofErr w:type="spellStart"/>
             <w:r>
               <w:rPr>
                 <w:rFonts w:ascii="Tahoma" w:hAnsi="Tahoma" w:cs="Tahoma"/>
@@ -8432,18 +9199,7 @@
                 <w:szCs w:val="18"/>
                 <w:lang w:val="en-US"/>
               </w:rPr>
-              <w:t>Netcracker</w:t>
-            </w:r>
-            <w:proofErr w:type="spellEnd"/>
-            <w:r>
-              <w:rPr>
-                <w:rFonts w:ascii="Tahoma" w:hAnsi="Tahoma" w:cs="Tahoma"/>
-                <w:color w:val="595959"/>
-                <w:sz w:val="18"/>
-                <w:szCs w:val="18"/>
-                <w:lang w:val="en-US"/>
-              </w:rPr>
-              <w:t xml:space="preserve"> technology</w:t>
+              <w:t>Netcracker technology</w:t>
             </w:r>
           </w:p>
         </w:tc>
@@ -8509,7 +9265,6 @@
                 <w:lang w:val="en-US" w:eastAsia="ru-RU"/>
               </w:rPr>
             </w:pPr>
-            <w:proofErr w:type="spellStart"/>
             <w:r>
               <w:rPr>
                 <w:rFonts w:ascii="Tahoma" w:hAnsi="Tahoma" w:cs="Tahoma"/>
@@ -8518,18 +9273,7 @@
                 <w:szCs w:val="18"/>
                 <w:lang w:val="en-US" w:eastAsia="ru-RU"/>
               </w:rPr>
-              <w:t>Singtel</w:t>
-            </w:r>
-            <w:proofErr w:type="spellEnd"/>
-            <w:r>
-              <w:rPr>
-                <w:rFonts w:ascii="Tahoma" w:hAnsi="Tahoma" w:cs="Tahoma"/>
-                <w:color w:val="595959"/>
-                <w:sz w:val="18"/>
-                <w:szCs w:val="18"/>
-                <w:lang w:val="en-US" w:eastAsia="ru-RU"/>
-              </w:rPr>
-              <w:t xml:space="preserve"> Optus Pty Limited</w:t>
+              <w:t>Singtel Optus Pty Limited</w:t>
             </w:r>
           </w:p>
         </w:tc>
@@ -8846,7 +9590,6 @@
                 <w:szCs w:val="18"/>
                 <w:lang w:eastAsia="ru-RU"/>
               </w:rPr>
-              <w:lastRenderedPageBreak/>
               <w:t>Position:</w:t>
             </w:r>
           </w:p>
@@ -9248,7 +9991,6 @@
                 <w:szCs w:val="18"/>
               </w:rPr>
             </w:pPr>
-            <w:proofErr w:type="spellStart"/>
             <w:r>
               <w:rPr>
                 <w:rFonts w:ascii="Tahoma" w:hAnsi="Tahoma" w:cs="Tahoma"/>
@@ -9257,18 +9999,7 @@
                 <w:szCs w:val="18"/>
                 <w:lang w:val="en-US"/>
               </w:rPr>
-              <w:t>Netcracker</w:t>
-            </w:r>
-            <w:proofErr w:type="spellEnd"/>
-            <w:r>
-              <w:rPr>
-                <w:rFonts w:ascii="Tahoma" w:hAnsi="Tahoma" w:cs="Tahoma"/>
-                <w:color w:val="595959"/>
-                <w:sz w:val="18"/>
-                <w:szCs w:val="18"/>
-                <w:lang w:val="en-US"/>
-              </w:rPr>
-              <w:t xml:space="preserve"> technology</w:t>
+              <w:t>Netcracker technology</w:t>
             </w:r>
           </w:p>
         </w:tc>
@@ -9334,7 +10065,6 @@
                 <w:lang w:val="en-US" w:eastAsia="ru-RU"/>
               </w:rPr>
             </w:pPr>
-            <w:proofErr w:type="spellStart"/>
             <w:r>
               <w:rPr>
                 <w:rFonts w:ascii="Tahoma" w:hAnsi="Tahoma" w:cs="Tahoma"/>
@@ -9343,18 +10073,7 @@
                 <w:szCs w:val="18"/>
                 <w:lang w:val="en-US"/>
               </w:rPr>
-              <w:t>Netcracker</w:t>
-            </w:r>
-            <w:proofErr w:type="spellEnd"/>
-            <w:r>
-              <w:rPr>
-                <w:rFonts w:ascii="Tahoma" w:hAnsi="Tahoma" w:cs="Tahoma"/>
-                <w:color w:val="595959"/>
-                <w:sz w:val="18"/>
-                <w:szCs w:val="18"/>
-                <w:lang w:val="en-US"/>
-              </w:rPr>
-              <w:t xml:space="preserve"> technology</w:t>
+              <w:t>Netcracker technology</w:t>
             </w:r>
           </w:p>
         </w:tc>
@@ -9605,7 +10324,6 @@
                 <w:lang w:val="en-US" w:eastAsia="ru-RU"/>
               </w:rPr>
             </w:pPr>
-            <w:proofErr w:type="spellStart"/>
             <w:r>
               <w:rPr>
                 <w:rStyle w:val="hps"/>
@@ -9615,9 +10333,8 @@
                 <w:szCs w:val="18"/>
                 <w:lang w:val="en"/>
               </w:rPr>
-              <w:t>Netcracker’s</w:t>
-            </w:r>
-            <w:proofErr w:type="spellEnd"/>
+              <w:t xml:space="preserve">Netcracker’s internal project with aims to adjust part of the product solution and </w:t>
+            </w:r>
             <w:r>
               <w:rPr>
                 <w:rStyle w:val="hps"/>
@@ -9625,9 +10342,20 @@
                 <w:color w:val="595959"/>
                 <w:sz w:val="18"/>
                 <w:szCs w:val="18"/>
+                <w:lang w:val="en-US"/>
+              </w:rPr>
+              <w:t>de</w:t>
+            </w:r>
+            <w:r>
+              <w:rPr>
+                <w:rStyle w:val="hps"/>
+                <w:rFonts w:ascii="Tahoma" w:hAnsi="Tahoma" w:cs="Tahoma"/>
+                <w:color w:val="595959"/>
+                <w:sz w:val="18"/>
+                <w:szCs w:val="18"/>
                 <w:lang w:val="en"/>
               </w:rPr>
-              <w:t xml:space="preserve"> internal project with aims to adjust part of the product solution and </w:t>
+              <w:t>crease time to delivery</w:t>
             </w:r>
             <w:r>
               <w:rPr>
@@ -9636,9 +10364,9 @@
                 <w:color w:val="595959"/>
                 <w:sz w:val="18"/>
                 <w:szCs w:val="18"/>
-                <w:lang w:val="en-US"/>
-              </w:rPr>
-              <w:t>de</w:t>
+                <w:lang w:val="en"/>
+              </w:rPr>
+              <w:t xml:space="preserve">. </w:t>
             </w:r>
             <w:r>
               <w:rPr>
@@ -9649,7 +10377,7 @@
                 <w:szCs w:val="18"/>
                 <w:lang w:val="en"/>
               </w:rPr>
-              <w:t>crease time to delivery</w:t>
+              <w:t xml:space="preserve">I was involved in the project as a business analyst who had to describe </w:t>
             </w:r>
             <w:r>
               <w:rPr>
@@ -9660,7 +10388,7 @@
                 <w:szCs w:val="18"/>
                 <w:lang w:val="en"/>
               </w:rPr>
-              <w:t xml:space="preserve">. </w:t>
+              <w:t xml:space="preserve">B2B </w:t>
             </w:r>
             <w:r>
               <w:rPr>
@@ -9671,42 +10399,7 @@
                 <w:szCs w:val="18"/>
                 <w:lang w:val="en"/>
               </w:rPr>
-              <w:t xml:space="preserve">I was involved in the project as a business analyst who had to describe </w:t>
-            </w:r>
-            <w:r>
-              <w:rPr>
-                <w:rStyle w:val="hps"/>
-                <w:rFonts w:ascii="Tahoma" w:hAnsi="Tahoma" w:cs="Tahoma"/>
-                <w:color w:val="595959"/>
-                <w:sz w:val="18"/>
-                <w:szCs w:val="18"/>
-                <w:lang w:val="en"/>
-              </w:rPr>
-              <w:t xml:space="preserve">B2B </w:t>
-            </w:r>
-            <w:r>
-              <w:rPr>
-                <w:rStyle w:val="hps"/>
-                <w:rFonts w:ascii="Tahoma" w:hAnsi="Tahoma" w:cs="Tahoma"/>
-                <w:color w:val="595959"/>
-                <w:sz w:val="18"/>
-                <w:szCs w:val="18"/>
-                <w:lang w:val="en"/>
-              </w:rPr>
-              <w:t>s</w:t>
-            </w:r>
-            <w:bookmarkStart w:id="0" w:name="_GoBack"/>
-            <w:bookmarkEnd w:id="0"/>
-            <w:r>
-              <w:rPr>
-                <w:rStyle w:val="hps"/>
-                <w:rFonts w:ascii="Tahoma" w:hAnsi="Tahoma" w:cs="Tahoma"/>
-                <w:color w:val="595959"/>
-                <w:sz w:val="18"/>
-                <w:szCs w:val="18"/>
-                <w:lang w:val="en"/>
-              </w:rPr>
-              <w:t>ervice provisioning use cases.</w:t>
+              <w:t>service provisioning use cases.</w:t>
             </w:r>
           </w:p>
         </w:tc>
@@ -10068,7 +10761,6 @@
               </w:rPr>
               <w:t>“</w:t>
             </w:r>
-            <w:proofErr w:type="spellStart"/>
             <w:r>
               <w:rPr>
                 <w:rFonts w:ascii="Tahoma" w:hAnsi="Tahoma" w:cs="Tahoma"/>
@@ -10076,17 +10768,7 @@
                 <w:color w:val="FFFFFF"/>
                 <w:sz w:val="20"/>
               </w:rPr>
-              <w:t>Singtel</w:t>
-            </w:r>
-            <w:proofErr w:type="spellEnd"/>
-            <w:r>
-              <w:rPr>
-                <w:rFonts w:ascii="Tahoma" w:hAnsi="Tahoma" w:cs="Tahoma"/>
-                <w:b/>
-                <w:color w:val="FFFFFF"/>
-                <w:sz w:val="20"/>
-              </w:rPr>
-              <w:t xml:space="preserve"> NISA project</w:t>
+              <w:t>Singtel NISA project</w:t>
             </w:r>
             <w:r>
               <w:rPr>
@@ -10162,7 +10844,6 @@
                 <w:szCs w:val="18"/>
               </w:rPr>
             </w:pPr>
-            <w:proofErr w:type="spellStart"/>
             <w:r>
               <w:rPr>
                 <w:rFonts w:ascii="Tahoma" w:hAnsi="Tahoma" w:cs="Tahoma"/>
@@ -10171,18 +10852,7 @@
                 <w:szCs w:val="18"/>
                 <w:lang w:val="en-US"/>
               </w:rPr>
-              <w:t>Netcracker</w:t>
-            </w:r>
-            <w:proofErr w:type="spellEnd"/>
-            <w:r>
-              <w:rPr>
-                <w:rFonts w:ascii="Tahoma" w:hAnsi="Tahoma" w:cs="Tahoma"/>
-                <w:color w:val="595959"/>
-                <w:sz w:val="18"/>
-                <w:szCs w:val="18"/>
-                <w:lang w:val="en-US"/>
-              </w:rPr>
-              <w:t xml:space="preserve"> technology</w:t>
+              <w:t>Netcracker technology</w:t>
             </w:r>
           </w:p>
         </w:tc>
@@ -10223,6 +10893,7 @@
                 <w:szCs w:val="18"/>
                 <w:lang w:eastAsia="ru-RU"/>
               </w:rPr>
+              <w:lastRenderedPageBreak/>
               <w:t>Customer:</w:t>
             </w:r>
           </w:p>
@@ -10536,7 +11207,6 @@
               </w:rPr>
               <w:t xml:space="preserve">One of the biggest projects in </w:t>
             </w:r>
-            <w:proofErr w:type="spellStart"/>
             <w:r>
               <w:rPr>
                 <w:rFonts w:ascii="Tahoma" w:hAnsi="Tahoma" w:cs="Tahoma"/>
@@ -10545,18 +11215,7 @@
                 <w:szCs w:val="18"/>
                 <w:lang w:val="en-US"/>
               </w:rPr>
-              <w:t>Netcracker</w:t>
-            </w:r>
-            <w:proofErr w:type="spellEnd"/>
-            <w:r>
-              <w:rPr>
-                <w:rFonts w:ascii="Tahoma" w:hAnsi="Tahoma" w:cs="Tahoma"/>
-                <w:color w:val="595959"/>
-                <w:sz w:val="18"/>
-                <w:szCs w:val="18"/>
-                <w:lang w:val="en-US"/>
-              </w:rPr>
-              <w:t xml:space="preserve"> technology. I described process of integration with </w:t>
+              <w:t xml:space="preserve">Netcracker technology. I described process of integration with </w:t>
             </w:r>
             <w:r>
               <w:rPr>
@@ -11053,7 +11712,6 @@
                 <w:szCs w:val="18"/>
               </w:rPr>
             </w:pPr>
-            <w:proofErr w:type="spellStart"/>
             <w:r>
               <w:rPr>
                 <w:rFonts w:ascii="Tahoma" w:hAnsi="Tahoma" w:cs="Tahoma"/>
@@ -11062,18 +11720,7 @@
                 <w:szCs w:val="18"/>
                 <w:lang w:val="en-US"/>
               </w:rPr>
-              <w:t>Netcracker</w:t>
-            </w:r>
-            <w:proofErr w:type="spellEnd"/>
-            <w:r>
-              <w:rPr>
-                <w:rFonts w:ascii="Tahoma" w:hAnsi="Tahoma" w:cs="Tahoma"/>
-                <w:color w:val="595959"/>
-                <w:sz w:val="18"/>
-                <w:szCs w:val="18"/>
-                <w:lang w:val="en-US"/>
-              </w:rPr>
-              <w:t xml:space="preserve"> technology</w:t>
+              <w:t>Netcracker technology</w:t>
             </w:r>
           </w:p>
         </w:tc>
@@ -11184,7 +11831,6 @@
                 <w:szCs w:val="18"/>
                 <w:lang w:eastAsia="ru-RU"/>
               </w:rPr>
-              <w:lastRenderedPageBreak/>
               <w:t>Project Location</w:t>
             </w:r>
             <w:r>
@@ -11966,7 +12612,6 @@
                 <w:szCs w:val="18"/>
               </w:rPr>
             </w:pPr>
-            <w:proofErr w:type="spellStart"/>
             <w:r>
               <w:rPr>
                 <w:rFonts w:ascii="Tahoma" w:hAnsi="Tahoma" w:cs="Tahoma"/>
@@ -11975,18 +12620,7 @@
                 <w:szCs w:val="18"/>
                 <w:lang w:val="en-US"/>
               </w:rPr>
-              <w:t>Netcracker</w:t>
-            </w:r>
-            <w:proofErr w:type="spellEnd"/>
-            <w:r>
-              <w:rPr>
-                <w:rFonts w:ascii="Tahoma" w:hAnsi="Tahoma" w:cs="Tahoma"/>
-                <w:color w:val="595959"/>
-                <w:sz w:val="18"/>
-                <w:szCs w:val="18"/>
-                <w:lang w:val="en-US"/>
-              </w:rPr>
-              <w:t xml:space="preserve"> technology</w:t>
+              <w:t>Netcracker technology</w:t>
             </w:r>
           </w:p>
         </w:tc>
@@ -12329,31 +12963,7 @@
                 <w:szCs w:val="18"/>
                 <w:lang w:val="en"/>
               </w:rPr>
-              <w:t xml:space="preserve">It was my fist project in </w:t>
-            </w:r>
-            <w:proofErr w:type="spellStart"/>
-            <w:r>
-              <w:rPr>
-                <w:rStyle w:val="hps"/>
-                <w:rFonts w:ascii="Tahoma" w:hAnsi="Tahoma" w:cs="Tahoma"/>
-                <w:color w:val="595959"/>
-                <w:sz w:val="18"/>
-                <w:szCs w:val="18"/>
-                <w:lang w:val="en"/>
-              </w:rPr>
-              <w:t>Netcracker</w:t>
-            </w:r>
-            <w:proofErr w:type="spellEnd"/>
-            <w:r>
-              <w:rPr>
-                <w:rStyle w:val="hps"/>
-                <w:rFonts w:ascii="Tahoma" w:hAnsi="Tahoma" w:cs="Tahoma"/>
-                <w:color w:val="595959"/>
-                <w:sz w:val="18"/>
-                <w:szCs w:val="18"/>
-                <w:lang w:val="en"/>
-              </w:rPr>
-              <w:t xml:space="preserve">. I worked at localization stream as a software engineer. </w:t>
+              <w:t xml:space="preserve">It was my fist project in Netcracker. I worked at localization stream as a software engineer. </w:t>
             </w:r>
             <w:r>
               <w:rPr>
@@ -12791,7 +13401,7 @@
                                 <w:sz w:val="16"/>
                                 <w:szCs w:val="16"/>
                               </w:rPr>
-                              <w:t>5</w:t>
+                              <w:t>2</w:t>
                             </w:r>
                             <w:r>
                               <w:rPr>
@@ -12955,7 +13565,7 @@
                           <w:sz w:val="16"/>
                           <w:szCs w:val="16"/>
                         </w:rPr>
-                        <w:t>5</w:t>
+                        <w:t>2</w:t>
                       </w:r>
                       <w:r>
                         <w:rPr>
@@ -13222,7 +13832,7 @@
               <w:szCs w:val="16"/>
               <w:lang w:val="pt-PT"/>
             </w:rPr>
-            <w:t>18-10-2019</w:t>
+            <w:t>03-02-2020</w:t>
           </w:r>
           <w:r>
             <w:rPr>
@@ -17590,7 +18200,7 @@
 </file>
 
 <file path=customXml/itemProps1.xml><?xml version="1.0" encoding="utf-8"?>
-<ds:datastoreItem xmlns:ds="http://schemas.openxmlformats.org/officeDocument/2006/customXml" ds:itemID="{2006046B-98A7-4BFA-AC52-CA88FDEABF28}">
+<ds:datastoreItem xmlns:ds="http://schemas.openxmlformats.org/officeDocument/2006/customXml" ds:itemID="{8BBC44BE-00E4-4464-B197-2588785A5E0A}">
   <ds:schemaRefs>
     <ds:schemaRef ds:uri="http://schemas.openxmlformats.org/officeDocument/2006/bibliography"/>
   </ds:schemaRefs>

--- a/doc/andrei_smirnov_cv.docx
+++ b/doc/andrei_smirnov_cv.docx
@@ -1,10 +1,10 @@
 
 <file path=word/document.xml><?xml version="1.0" encoding="utf-8"?>
-<w:document xmlns:wpc="http://schemas.microsoft.com/office/word/2010/wordprocessingCanvas" xmlns:mc="http://schemas.openxmlformats.org/markup-compatibility/2006" xmlns:o="urn:schemas-microsoft-com:office:office" xmlns:r="http://schemas.openxmlformats.org/officeDocument/2006/relationships" xmlns:m="http://schemas.openxmlformats.org/officeDocument/2006/math" xmlns:v="urn:schemas-microsoft-com:vml" xmlns:wp14="http://schemas.microsoft.com/office/word/2010/wordprocessingDrawing" xmlns:wp="http://schemas.openxmlformats.org/drawingml/2006/wordprocessingDrawing" xmlns:w10="urn:schemas-microsoft-com:office:word" xmlns:w="http://schemas.openxmlformats.org/wordprocessingml/2006/main" xmlns:w14="http://schemas.microsoft.com/office/word/2010/wordml" xmlns:wpg="http://schemas.microsoft.com/office/word/2010/wordprocessingGroup" xmlns:wpi="http://schemas.microsoft.com/office/word/2010/wordprocessingInk" xmlns:wne="http://schemas.microsoft.com/office/word/2006/wordml" xmlns:wps="http://schemas.microsoft.com/office/word/2010/wordprocessingShape" mc:Ignorable="w14 wp14">
+<w:document xmlns:wpc="http://schemas.microsoft.com/office/word/2010/wordprocessingCanvas" xmlns:cx="http://schemas.microsoft.com/office/drawing/2014/chartex" xmlns:cx1="http://schemas.microsoft.com/office/drawing/2015/9/8/chartex" xmlns:cx2="http://schemas.microsoft.com/office/drawing/2015/10/21/chartex" xmlns:cx3="http://schemas.microsoft.com/office/drawing/2016/5/9/chartex" xmlns:cx4="http://schemas.microsoft.com/office/drawing/2016/5/10/chartex" xmlns:cx5="http://schemas.microsoft.com/office/drawing/2016/5/11/chartex" xmlns:cx6="http://schemas.microsoft.com/office/drawing/2016/5/12/chartex" xmlns:cx7="http://schemas.microsoft.com/office/drawing/2016/5/13/chartex" xmlns:cx8="http://schemas.microsoft.com/office/drawing/2016/5/14/chartex" xmlns:mc="http://schemas.openxmlformats.org/markup-compatibility/2006" xmlns:aink="http://schemas.microsoft.com/office/drawing/2016/ink" xmlns:am3d="http://schemas.microsoft.com/office/drawing/2017/model3d" xmlns:o="urn:schemas-microsoft-com:office:office" xmlns:r="http://schemas.openxmlformats.org/officeDocument/2006/relationships" xmlns:m="http://schemas.openxmlformats.org/officeDocument/2006/math" xmlns:v="urn:schemas-microsoft-com:vml" xmlns:wp14="http://schemas.microsoft.com/office/word/2010/wordprocessingDrawing" xmlns:wp="http://schemas.openxmlformats.org/drawingml/2006/wordprocessingDrawing" xmlns:w10="urn:schemas-microsoft-com:office:word" xmlns:w="http://schemas.openxmlformats.org/wordprocessingml/2006/main" xmlns:w14="http://schemas.microsoft.com/office/word/2010/wordml" xmlns:w15="http://schemas.microsoft.com/office/word/2012/wordml" xmlns:w16cex="http://schemas.microsoft.com/office/word/2018/wordml/cex" xmlns:w16cid="http://schemas.microsoft.com/office/word/2016/wordml/cid" xmlns:w16="http://schemas.microsoft.com/office/word/2018/wordml" xmlns:w16sdtdh="http://schemas.microsoft.com/office/word/2020/wordml/sdtdatahash" xmlns:w16se="http://schemas.microsoft.com/office/word/2015/wordml/symex" xmlns:wpg="http://schemas.microsoft.com/office/word/2010/wordprocessingGroup" xmlns:wpi="http://schemas.microsoft.com/office/word/2010/wordprocessingInk" xmlns:wne="http://schemas.microsoft.com/office/word/2006/wordml" xmlns:wps="http://schemas.microsoft.com/office/word/2010/wordprocessingShape" mc:Ignorable="w14 w15 w16se w16cid w16 w16cex w16sdtdh wp14">
   <w:body>
     <w:p>
       <w:pPr>
-        <w:pStyle w:val="af3"/>
+        <w:pStyle w:val="Title"/>
         <w:jc w:val="left"/>
         <w:rPr>
           <w:rFonts w:ascii="Tahoma" w:hAnsi="Tahoma" w:cs="Tahoma"/>
@@ -613,10 +613,10 @@
                 <w:lang w:val="en-US"/>
               </w:rPr>
             </w:pPr>
-            <w:hyperlink r:id="rId9" w:history="1">
+            <w:hyperlink r:id="rId8" w:history="1">
               <w:r>
                 <w:rPr>
-                  <w:rStyle w:val="af0"/>
+                  <w:rStyle w:val="Hyperlink"/>
                   <w:rFonts w:ascii="Tahoma" w:hAnsi="Tahoma" w:cs="Tahoma"/>
                   <w:b/>
                   <w:color w:val="2E74B5"/>
@@ -642,7 +642,7 @@
     </w:tbl>
     <w:p>
       <w:pPr>
-        <w:pStyle w:val="af3"/>
+        <w:pStyle w:val="Title"/>
         <w:jc w:val="left"/>
         <w:rPr>
           <w:rFonts w:ascii="Tahoma" w:hAnsi="Tahoma" w:cs="Tahoma"/>
@@ -655,7 +655,7 @@
     </w:p>
     <w:p>
       <w:pPr>
-        <w:pStyle w:val="af3"/>
+        <w:pStyle w:val="Title"/>
         <w:jc w:val="left"/>
         <w:rPr>
           <w:rFonts w:ascii="Tahoma" w:hAnsi="Tahoma" w:cs="Tahoma"/>
@@ -691,7 +691,7 @@
                     <pic:cNvPicPr/>
                   </pic:nvPicPr>
                   <pic:blipFill>
-                    <a:blip r:embed="rId10" cstate="print">
+                    <a:blip r:embed="rId9" cstate="print">
                       <a:extLst>
                         <a:ext uri="{28A0092B-C50C-407E-A947-70E740481C1C}">
                           <a14:useLocalDpi xmlns:a14="http://schemas.microsoft.com/office/drawing/2010/main" val="0"/>
@@ -720,7 +720,7 @@
     </w:p>
     <w:p>
       <w:pPr>
-        <w:pStyle w:val="af3"/>
+        <w:pStyle w:val="Title"/>
         <w:jc w:val="left"/>
         <w:rPr>
           <w:rFonts w:ascii="Tahoma" w:hAnsi="Tahoma" w:cs="Tahoma"/>
@@ -733,7 +733,7 @@
     </w:p>
     <w:p>
       <w:pPr>
-        <w:pStyle w:val="af3"/>
+        <w:pStyle w:val="Title"/>
         <w:jc w:val="left"/>
         <w:rPr>
           <w:rFonts w:ascii="Tahoma" w:hAnsi="Tahoma" w:cs="Tahoma"/>
@@ -746,7 +746,7 @@
     </w:p>
     <w:p>
       <w:pPr>
-        <w:pStyle w:val="af3"/>
+        <w:pStyle w:val="Title"/>
         <w:jc w:val="left"/>
         <w:rPr>
           <w:rFonts w:ascii="Tahoma" w:hAnsi="Tahoma" w:cs="Tahoma"/>
@@ -853,7 +853,7 @@
                 <w:sz w:val="20"/>
                 <w:lang w:val="en-US"/>
               </w:rPr>
-              <w:t>Business Analyst</w:t>
+              <w:t>Data</w:t>
             </w:r>
             <w:r>
               <w:rPr>
@@ -862,16 +862,7 @@
                 <w:sz w:val="20"/>
                 <w:lang w:val="en-US"/>
               </w:rPr>
-              <w:t xml:space="preserve"> / </w:t>
-            </w:r>
-            <w:r>
-              <w:rPr>
-                <w:rFonts w:ascii="Tahoma" w:hAnsi="Tahoma" w:cs="Tahoma"/>
-                <w:color w:val="595959"/>
-                <w:sz w:val="20"/>
-                <w:lang w:val="en-US"/>
-              </w:rPr>
-              <w:t>System Analyst</w:t>
+              <w:t xml:space="preserve"> Analyst</w:t>
             </w:r>
           </w:p>
         </w:tc>
@@ -879,7 +870,21 @@
     </w:tbl>
     <w:p>
       <w:pPr>
-        <w:pStyle w:val="af3"/>
+        <w:pStyle w:val="Title"/>
+        <w:jc w:val="left"/>
+        <w:rPr>
+          <w:rFonts w:ascii="Tahoma" w:hAnsi="Tahoma" w:cs="Tahoma"/>
+          <w:b w:val="0"/>
+          <w:color w:val="595959"/>
+          <w:sz w:val="24"/>
+          <w:szCs w:val="24"/>
+          <w:lang w:val="en-GB"/>
+        </w:rPr>
+      </w:pPr>
+    </w:p>
+    <w:p>
+      <w:pPr>
+        <w:pStyle w:val="Title"/>
         <w:jc w:val="left"/>
         <w:rPr>
           <w:rFonts w:ascii="Tahoma" w:hAnsi="Tahoma" w:cs="Tahoma"/>
@@ -892,20 +897,7 @@
     </w:p>
     <w:p>
       <w:pPr>
-        <w:pStyle w:val="af3"/>
-        <w:jc w:val="left"/>
-        <w:rPr>
-          <w:rFonts w:ascii="Tahoma" w:hAnsi="Tahoma" w:cs="Tahoma"/>
-          <w:b w:val="0"/>
-          <w:color w:val="595959"/>
-          <w:sz w:val="24"/>
-          <w:szCs w:val="24"/>
-        </w:rPr>
-      </w:pPr>
-    </w:p>
-    <w:p>
-      <w:pPr>
-        <w:pStyle w:val="af3"/>
+        <w:pStyle w:val="Title"/>
         <w:spacing w:after="120"/>
         <w:jc w:val="left"/>
         <w:rPr>
@@ -966,246 +958,163 @@
           </w:tcPr>
           <w:p>
             <w:pPr>
-              <w:autoSpaceDE/>
-              <w:autoSpaceDN/>
-              <w:ind w:left="-84"/>
-              <w:jc w:val="left"/>
-              <w:rPr>
-                <w:rFonts w:ascii="Tahoma" w:hAnsi="Tahoma" w:cs="Tahoma"/>
-                <w:color w:val="595959"/>
-                <w:sz w:val="20"/>
-                <w:lang w:val="en"/>
-              </w:rPr>
-            </w:pPr>
-            <w:r>
-              <w:rPr>
-                <w:rStyle w:val="hps"/>
-                <w:rFonts w:ascii="Tahoma" w:hAnsi="Tahoma" w:cs="Tahoma"/>
-                <w:color w:val="595959"/>
-                <w:sz w:val="20"/>
-                <w:lang w:val="en"/>
-              </w:rPr>
-              <w:t>I</w:t>
-            </w:r>
-            <w:r>
-              <w:rPr>
-                <w:rFonts w:ascii="Tahoma" w:hAnsi="Tahoma" w:cs="Tahoma"/>
-                <w:color w:val="595959"/>
-                <w:sz w:val="20"/>
-                <w:lang w:val="en"/>
-              </w:rPr>
-              <w:t xml:space="preserve"> </w:t>
-            </w:r>
-            <w:r>
-              <w:rPr>
-                <w:rFonts w:ascii="Tahoma" w:hAnsi="Tahoma" w:cs="Tahoma"/>
-                <w:color w:val="595959"/>
-                <w:sz w:val="20"/>
-                <w:lang w:val="en"/>
-              </w:rPr>
-              <w:t xml:space="preserve">have worked as </w:t>
-            </w:r>
-            <w:r>
-              <w:rPr>
-                <w:rFonts w:ascii="Tahoma" w:hAnsi="Tahoma" w:cs="Tahoma"/>
-                <w:color w:val="595959"/>
-                <w:sz w:val="20"/>
-                <w:lang w:val="en"/>
-              </w:rPr>
-              <w:t xml:space="preserve">a </w:t>
-            </w:r>
-            <w:r>
-              <w:rPr>
-                <w:rFonts w:ascii="Tahoma" w:hAnsi="Tahoma" w:cs="Tahoma"/>
-                <w:color w:val="595959"/>
-                <w:sz w:val="20"/>
-                <w:lang w:val="en"/>
-              </w:rPr>
-              <w:t>business analyst</w:t>
-            </w:r>
-            <w:r>
-              <w:rPr>
-                <w:rFonts w:ascii="Tahoma" w:hAnsi="Tahoma" w:cs="Tahoma"/>
-                <w:color w:val="595959"/>
-                <w:sz w:val="20"/>
-                <w:lang w:val="en"/>
-              </w:rPr>
-              <w:t xml:space="preserve"> </w:t>
-            </w:r>
-            <w:r>
-              <w:rPr>
-                <w:rStyle w:val="hps"/>
-                <w:rFonts w:ascii="Tahoma" w:hAnsi="Tahoma" w:cs="Tahoma"/>
-                <w:color w:val="595959"/>
-                <w:sz w:val="20"/>
-                <w:lang w:val="en"/>
-              </w:rPr>
-              <w:t>since</w:t>
-            </w:r>
-            <w:r>
-              <w:rPr>
-                <w:rStyle w:val="hps"/>
-                <w:rFonts w:ascii="Tahoma" w:hAnsi="Tahoma" w:cs="Tahoma"/>
-                <w:color w:val="595959"/>
-                <w:sz w:val="20"/>
-                <w:lang w:val="en"/>
-              </w:rPr>
-              <w:t xml:space="preserve"> </w:t>
-            </w:r>
-            <w:r>
-              <w:rPr>
-                <w:rStyle w:val="hps"/>
-                <w:rFonts w:ascii="Tahoma" w:hAnsi="Tahoma" w:cs="Tahoma"/>
-                <w:b/>
-                <w:color w:val="595959"/>
-                <w:sz w:val="20"/>
-                <w:lang w:val="en"/>
-              </w:rPr>
-              <w:t>August</w:t>
-            </w:r>
-            <w:r>
-              <w:rPr>
-                <w:rStyle w:val="hps"/>
-                <w:rFonts w:ascii="Tahoma" w:hAnsi="Tahoma" w:cs="Tahoma"/>
-                <w:b/>
-                <w:color w:val="595959"/>
-                <w:sz w:val="20"/>
-                <w:lang w:val="en"/>
-              </w:rPr>
-              <w:t xml:space="preserve"> of</w:t>
-            </w:r>
-            <w:r>
-              <w:rPr>
-                <w:rFonts w:ascii="Tahoma" w:hAnsi="Tahoma" w:cs="Tahoma"/>
-                <w:b/>
-                <w:color w:val="595959"/>
-                <w:sz w:val="20"/>
-                <w:lang w:val="en"/>
-              </w:rPr>
-              <w:t xml:space="preserve"> </w:t>
-            </w:r>
-            <w:r>
-              <w:rPr>
-                <w:rStyle w:val="hps"/>
-                <w:rFonts w:ascii="Tahoma" w:hAnsi="Tahoma" w:cs="Tahoma"/>
-                <w:b/>
-                <w:color w:val="595959"/>
-                <w:sz w:val="20"/>
-                <w:lang w:val="en"/>
-              </w:rPr>
-              <w:t>201</w:t>
-            </w:r>
-            <w:r>
-              <w:rPr>
-                <w:rStyle w:val="hps"/>
-                <w:rFonts w:ascii="Tahoma" w:hAnsi="Tahoma" w:cs="Tahoma"/>
-                <w:b/>
-                <w:color w:val="595959"/>
-                <w:sz w:val="20"/>
-                <w:lang w:val="en"/>
-              </w:rPr>
-              <w:t>3</w:t>
-            </w:r>
-            <w:r>
-              <w:rPr>
-                <w:rStyle w:val="hps"/>
-                <w:rFonts w:ascii="Tahoma" w:hAnsi="Tahoma" w:cs="Tahoma"/>
-                <w:color w:val="595959"/>
-                <w:sz w:val="20"/>
-                <w:lang w:val="en"/>
-              </w:rPr>
-              <w:t xml:space="preserve"> and my current job position is </w:t>
-            </w:r>
-            <w:r>
-              <w:rPr>
-                <w:rFonts w:ascii="Tahoma" w:hAnsi="Tahoma" w:cs="Tahoma"/>
-                <w:color w:val="595959"/>
-                <w:sz w:val="20"/>
-                <w:lang w:val="en"/>
-              </w:rPr>
-              <w:t>a business analyst at Haulmont Technology.</w:t>
-            </w:r>
-          </w:p>
-          <w:p>
-            <w:pPr>
-              <w:autoSpaceDE/>
-              <w:autoSpaceDN/>
-              <w:ind w:left="-84"/>
-              <w:jc w:val="left"/>
-              <w:rPr>
-                <w:rFonts w:ascii="Tahoma" w:hAnsi="Tahoma" w:cs="Tahoma"/>
-                <w:color w:val="595959"/>
-                <w:sz w:val="20"/>
-                <w:lang w:val="en"/>
-              </w:rPr>
-            </w:pPr>
-          </w:p>
-          <w:p>
-            <w:pPr>
-              <w:autoSpaceDE/>
-              <w:autoSpaceDN/>
-              <w:ind w:left="-84"/>
-              <w:jc w:val="left"/>
-              <w:rPr>
-                <w:rFonts w:ascii="Tahoma" w:hAnsi="Tahoma" w:cs="Tahoma"/>
-                <w:color w:val="595959"/>
+              <w:pStyle w:val="BodyText"/>
+              <w:rPr>
+                <w:rFonts w:ascii="Tahoma" w:hAnsi="Tahoma" w:cs="Tahoma"/>
                 <w:sz w:val="20"/>
                 <w:lang w:val="en-US"/>
               </w:rPr>
             </w:pPr>
             <w:r>
               <w:rPr>
-                <w:rStyle w:val="hps"/>
-                <w:rFonts w:ascii="Tahoma" w:hAnsi="Tahoma" w:cs="Tahoma"/>
-                <w:color w:val="595959"/>
-                <w:sz w:val="20"/>
-                <w:lang w:val="en"/>
-              </w:rPr>
-              <w:t xml:space="preserve">I </w:t>
-            </w:r>
-            <w:r>
-              <w:rPr>
-                <w:rStyle w:val="hps"/>
-                <w:rFonts w:ascii="Tahoma" w:hAnsi="Tahoma" w:cs="Tahoma"/>
-                <w:color w:val="595959"/>
-                <w:sz w:val="20"/>
-                <w:lang w:val="en"/>
-              </w:rPr>
-              <w:t>have a wide expertise in telecom business in scope of OSS stack namely resource inventory as well as service provisioning. I applied my technical background being involved in various solution delivery projects as an analyst or SME.  Moreover I have got experien</w:t>
-            </w:r>
-            <w:r>
-              <w:rPr>
-                <w:rStyle w:val="hps"/>
-                <w:rFonts w:ascii="Tahoma" w:hAnsi="Tahoma" w:cs="Tahoma"/>
-                <w:color w:val="595959"/>
-                <w:sz w:val="20"/>
-                <w:lang w:val="en"/>
-              </w:rPr>
-              <w:t>ce in data migration and operating</w:t>
-            </w:r>
-            <w:r>
-              <w:rPr>
-                <w:rStyle w:val="hps"/>
-                <w:rFonts w:ascii="Tahoma" w:hAnsi="Tahoma" w:cs="Tahoma"/>
-                <w:color w:val="595959"/>
-                <w:sz w:val="20"/>
-                <w:lang w:val="en"/>
-              </w:rPr>
-              <w:t xml:space="preserve"> with databases.</w:t>
-            </w:r>
-          </w:p>
-          <w:p>
-            <w:pPr>
-              <w:autoSpaceDE/>
-              <w:autoSpaceDN/>
-              <w:jc w:val="left"/>
-              <w:rPr>
-                <w:rFonts w:ascii="Tahoma" w:hAnsi="Tahoma" w:cs="Tahoma"/>
-                <w:color w:val="595959"/>
+                <w:rFonts w:ascii="Tahoma" w:hAnsi="Tahoma" w:cs="Tahoma"/>
                 <w:sz w:val="20"/>
                 <w:lang w:val="en-US"/>
               </w:rPr>
-            </w:pPr>
+              <w:t>Business \ Data Analyst with more than 7 years of IT experience (communication with customers, clarification of business requirements, projects and features development, code review and reverse engineering, tasks review and estimation).</w:t>
+            </w:r>
+          </w:p>
+          <w:p>
+            <w:pPr>
+              <w:pStyle w:val="ListParagraph"/>
+              <w:rPr>
+                <w:rFonts w:ascii="Tahoma" w:hAnsi="Tahoma" w:cs="Tahoma"/>
+                <w:szCs w:val="20"/>
+              </w:rPr>
+            </w:pPr>
+            <w:r>
+              <w:rPr>
+                <w:rFonts w:ascii="Tahoma" w:hAnsi="Tahoma" w:cs="Tahoma"/>
+                <w:szCs w:val="20"/>
+              </w:rPr>
+              <w:t xml:space="preserve">Proven practical experience with business process automation, data </w:t>
+            </w:r>
+            <w:r>
+              <w:rPr>
+                <w:rFonts w:ascii="Tahoma" w:hAnsi="Tahoma" w:cs="Tahoma"/>
+                <w:szCs w:val="20"/>
+              </w:rPr>
+              <w:t>analysis</w:t>
+            </w:r>
+            <w:r>
+              <w:rPr>
+                <w:rFonts w:ascii="Tahoma" w:hAnsi="Tahoma" w:cs="Tahoma"/>
+                <w:szCs w:val="20"/>
+              </w:rPr>
+              <w:t>, data modeling and UI designing.</w:t>
+            </w:r>
+          </w:p>
+          <w:p>
+            <w:pPr>
+              <w:pStyle w:val="ListParagraph"/>
+              <w:rPr>
+                <w:rFonts w:ascii="Tahoma" w:hAnsi="Tahoma" w:cs="Tahoma"/>
+                <w:szCs w:val="20"/>
+              </w:rPr>
+            </w:pPr>
+            <w:r>
+              <w:rPr>
+                <w:rFonts w:ascii="Tahoma" w:hAnsi="Tahoma" w:cs="Tahoma"/>
+                <w:szCs w:val="20"/>
+              </w:rPr>
+              <w:t>Good skills in computer since and programming (SQL, Python, Java, C/C++)</w:t>
+            </w:r>
+          </w:p>
+          <w:p>
+            <w:pPr>
+              <w:pStyle w:val="ListParagraph"/>
+              <w:rPr>
+                <w:rFonts w:ascii="Tahoma" w:hAnsi="Tahoma" w:cs="Tahoma"/>
+                <w:szCs w:val="20"/>
+              </w:rPr>
+            </w:pPr>
+            <w:r>
+              <w:rPr>
+                <w:rFonts w:ascii="Tahoma" w:hAnsi="Tahoma" w:cs="Tahoma"/>
+                <w:szCs w:val="20"/>
+              </w:rPr>
+              <w:t>Broad experience of formalization, and validation various requirements, writing technical specifications and other development documentation</w:t>
+            </w:r>
+          </w:p>
+          <w:p>
+            <w:pPr>
+              <w:pStyle w:val="ListParagraph"/>
+              <w:rPr>
+                <w:rFonts w:ascii="Tahoma" w:hAnsi="Tahoma" w:cs="Tahoma"/>
+                <w:szCs w:val="20"/>
+              </w:rPr>
+            </w:pPr>
+            <w:r>
+              <w:rPr>
+                <w:rFonts w:ascii="Tahoma" w:hAnsi="Tahoma" w:cs="Tahoma"/>
+                <w:szCs w:val="20"/>
+              </w:rPr>
+              <w:t>Successful in experience business conversations, presentations, and technical meeting owning</w:t>
+            </w:r>
+          </w:p>
+          <w:p>
+            <w:pPr>
+              <w:pStyle w:val="ListParagraph"/>
+              <w:rPr>
+                <w:rFonts w:ascii="Tahoma" w:hAnsi="Tahoma" w:cs="Tahoma"/>
+                <w:szCs w:val="20"/>
+              </w:rPr>
+            </w:pPr>
+            <w:r>
+              <w:rPr>
+                <w:rFonts w:ascii="Tahoma" w:hAnsi="Tahoma" w:cs="Tahoma"/>
+                <w:szCs w:val="20"/>
+              </w:rPr>
+              <w:t xml:space="preserve">Key business domains: Telecommunication, Enterprise-level business processes and </w:t>
+            </w:r>
+            <w:proofErr w:type="gramStart"/>
+            <w:r>
+              <w:rPr>
+                <w:rFonts w:ascii="Tahoma" w:hAnsi="Tahoma" w:cs="Tahoma"/>
+                <w:szCs w:val="20"/>
+              </w:rPr>
+              <w:t>Big</w:t>
+            </w:r>
+            <w:proofErr w:type="gramEnd"/>
+            <w:r>
+              <w:rPr>
+                <w:rFonts w:ascii="Tahoma" w:hAnsi="Tahoma" w:cs="Tahoma"/>
+                <w:szCs w:val="20"/>
+              </w:rPr>
+              <w:t xml:space="preserve"> data.</w:t>
+            </w:r>
+          </w:p>
+          <w:p>
+            <w:pPr>
+              <w:pStyle w:val="ListParagraph"/>
+              <w:rPr>
+                <w:rFonts w:ascii="Tahoma" w:hAnsi="Tahoma" w:cs="Tahoma"/>
+                <w:szCs w:val="20"/>
+              </w:rPr>
+            </w:pPr>
+            <w:r>
+              <w:rPr>
+                <w:rFonts w:ascii="Tahoma" w:hAnsi="Tahoma" w:cs="Tahoma"/>
+                <w:szCs w:val="20"/>
+              </w:rPr>
+              <w:t>Worked as a member in multicultural environment on customer sites.</w:t>
+            </w:r>
+          </w:p>
+          <w:p>
+            <w:pPr>
+              <w:pStyle w:val="ListParagraph"/>
+              <w:rPr>
+                <w:rFonts w:ascii="Tahoma" w:hAnsi="Tahoma" w:cs="Tahoma"/>
+                <w:szCs w:val="20"/>
+              </w:rPr>
+            </w:pPr>
+            <w:r>
+              <w:rPr>
+                <w:rFonts w:ascii="Tahoma" w:hAnsi="Tahoma" w:cs="Tahoma"/>
+                <w:szCs w:val="20"/>
+              </w:rPr>
+              <w:t>Field of interests: Machine learning and neural networks</w:t>
+            </w:r>
           </w:p>
           <w:p>
             <w:pPr>
@@ -1220,122 +1129,13 @@
                 <w:lang w:val="en-US"/>
               </w:rPr>
             </w:pPr>
-            <w:r>
-              <w:rPr>
-                <w:rFonts w:ascii="Tahoma" w:hAnsi="Tahoma" w:cs="Tahoma"/>
-                <w:color w:val="595959"/>
-                <w:sz w:val="20"/>
-                <w:lang w:val="en-US"/>
-              </w:rPr>
-              <w:t>I</w:t>
-            </w:r>
-            <w:r>
-              <w:rPr>
-                <w:rFonts w:ascii="Tahoma" w:hAnsi="Tahoma" w:cs="Tahoma"/>
-                <w:color w:val="595959"/>
-                <w:sz w:val="20"/>
-                <w:lang w:val="en-US"/>
-              </w:rPr>
-              <w:t xml:space="preserve"> </w:t>
-            </w:r>
-            <w:r>
-              <w:rPr>
-                <w:rFonts w:ascii="Tahoma" w:hAnsi="Tahoma" w:cs="Tahoma"/>
-                <w:color w:val="595959"/>
-                <w:sz w:val="20"/>
-                <w:lang w:val="en-US"/>
-              </w:rPr>
-              <w:t>prefer to work</w:t>
-            </w:r>
-            <w:r>
-              <w:rPr>
-                <w:rFonts w:ascii="Tahoma" w:hAnsi="Tahoma" w:cs="Tahoma"/>
-                <w:color w:val="595959"/>
-                <w:sz w:val="20"/>
-                <w:lang w:val="en-US"/>
-              </w:rPr>
-              <w:t xml:space="preserve"> </w:t>
-            </w:r>
-            <w:r>
-              <w:rPr>
-                <w:rFonts w:ascii="Tahoma" w:hAnsi="Tahoma" w:cs="Tahoma"/>
-                <w:color w:val="595959"/>
-                <w:sz w:val="20"/>
-                <w:lang w:val="en-US"/>
-              </w:rPr>
-              <w:t xml:space="preserve">along </w:t>
-            </w:r>
-            <w:r>
-              <w:rPr>
-                <w:rFonts w:ascii="Tahoma" w:hAnsi="Tahoma" w:cs="Tahoma"/>
-                <w:color w:val="595959"/>
-                <w:sz w:val="20"/>
-                <w:lang w:val="en-US"/>
-              </w:rPr>
-              <w:t xml:space="preserve">the </w:t>
-            </w:r>
-            <w:r>
-              <w:rPr>
-                <w:rFonts w:ascii="Tahoma" w:hAnsi="Tahoma" w:cs="Tahoma"/>
-                <w:color w:val="595959"/>
-                <w:sz w:val="20"/>
-                <w:lang w:val="en-US"/>
-              </w:rPr>
-              <w:t>a</w:t>
-            </w:r>
-            <w:r>
-              <w:rPr>
-                <w:rFonts w:ascii="Tahoma" w:hAnsi="Tahoma" w:cs="Tahoma"/>
-                <w:color w:val="595959"/>
-                <w:sz w:val="20"/>
-                <w:lang w:val="en-US"/>
-              </w:rPr>
-              <w:t>gile</w:t>
-            </w:r>
-            <w:r>
-              <w:rPr>
-                <w:rFonts w:ascii="Tahoma" w:hAnsi="Tahoma" w:cs="Tahoma"/>
-                <w:b/>
-                <w:color w:val="595959"/>
-                <w:sz w:val="20"/>
-                <w:lang w:val="en-US"/>
-              </w:rPr>
-              <w:t xml:space="preserve"> </w:t>
-            </w:r>
-            <w:r>
-              <w:rPr>
-                <w:rFonts w:ascii="Tahoma" w:hAnsi="Tahoma" w:cs="Tahoma"/>
-                <w:color w:val="595959"/>
-                <w:sz w:val="20"/>
-                <w:lang w:val="en-US"/>
-              </w:rPr>
-              <w:t>methodologies</w:t>
-            </w:r>
-            <w:r>
-              <w:rPr>
-                <w:rFonts w:ascii="Tahoma" w:hAnsi="Tahoma" w:cs="Tahoma"/>
-                <w:color w:val="595959"/>
-                <w:sz w:val="20"/>
-                <w:lang w:val="en-US"/>
-              </w:rPr>
-              <w:t xml:space="preserve"> however I have experience in the waterfall</w:t>
-            </w:r>
-            <w:r>
-              <w:rPr>
-                <w:rFonts w:ascii="Tahoma" w:hAnsi="Tahoma" w:cs="Tahoma"/>
-                <w:color w:val="595959"/>
-                <w:sz w:val="20"/>
-                <w:lang w:val="en-US"/>
-              </w:rPr>
-              <w:t>.</w:t>
-            </w:r>
           </w:p>
         </w:tc>
       </w:tr>
     </w:tbl>
     <w:p>
       <w:pPr>
-        <w:pStyle w:val="af3"/>
+        <w:pStyle w:val="Title"/>
         <w:jc w:val="left"/>
         <w:rPr>
           <w:rFonts w:ascii="Tahoma" w:hAnsi="Tahoma" w:cs="Tahoma"/>
@@ -1348,7 +1148,7 @@
     </w:p>
     <w:p>
       <w:pPr>
-        <w:pStyle w:val="af3"/>
+        <w:pStyle w:val="Title"/>
         <w:jc w:val="left"/>
         <w:rPr>
           <w:rFonts w:ascii="Tahoma" w:hAnsi="Tahoma" w:cs="Tahoma"/>
@@ -1361,7 +1161,7 @@
     </w:p>
     <w:p>
       <w:pPr>
-        <w:pStyle w:val="af3"/>
+        <w:pStyle w:val="Title"/>
         <w:spacing w:after="120"/>
         <w:jc w:val="left"/>
         <w:rPr>
@@ -1388,21 +1188,15 @@
         <w:pStyle w:val="ArrowBlueBullets"/>
       </w:pPr>
       <w:r>
-        <w:t>Telecom: transport network (SDH/SONET), Carrier Ethernet services (EPL, EVPL)</w:t>
+        <w:t>Business analysis: UML, BPMN, data modeling (</w:t>
       </w:r>
+      <w:proofErr w:type="spellStart"/>
       <w:r>
-        <w:t>, various vendors (Cisco, Accedian)</w:t>
+        <w:t>Sparx</w:t>
       </w:r>
+      <w:proofErr w:type="spellEnd"/>
       <w:r>
-        <w:t>.</w:t>
-      </w:r>
-    </w:p>
-    <w:p>
-      <w:pPr>
-        <w:pStyle w:val="ArrowBlueBullets"/>
-      </w:pPr>
-      <w:r>
-        <w:t xml:space="preserve">Business analysis: UML, BPMN, data modeling (Sparx </w:t>
+        <w:t xml:space="preserve"> </w:t>
       </w:r>
       <w:r>
         <w:t xml:space="preserve">systems </w:t>
@@ -1428,14 +1222,22 @@
         <w:pStyle w:val="ArrowBlueBullets"/>
       </w:pPr>
       <w:r>
-        <w:t>Data migration: database management system (Oracle, MySQL), SQL scripting (</w:t>
+        <w:t xml:space="preserve">Data </w:t>
       </w:r>
       <w:r>
-        <w:t xml:space="preserve">essential </w:t>
+        <w:t>analysis</w:t>
       </w:r>
       <w:r>
-        <w:t>level</w:t>
+        <w:t xml:space="preserve">: </w:t>
       </w:r>
+      <w:r>
+        <w:t xml:space="preserve">EDA, data profiling, ETL pipeline developing (Pandas, </w:t>
+      </w:r>
+      <w:proofErr w:type="spellStart"/>
+      <w:r>
+        <w:t>PySpark</w:t>
+      </w:r>
+      <w:proofErr w:type="spellEnd"/>
       <w:r>
         <w:t>)</w:t>
       </w:r>
@@ -1457,7 +1259,15 @@
         <w:t xml:space="preserve">Atlassian </w:t>
       </w:r>
       <w:r>
-        <w:t xml:space="preserve">Confluence, MS office, Sparx </w:t>
+        <w:t xml:space="preserve">Confluence, MS office, </w:t>
+      </w:r>
+      <w:proofErr w:type="spellStart"/>
+      <w:r>
+        <w:t>Sparx</w:t>
+      </w:r>
+      <w:proofErr w:type="spellEnd"/>
+      <w:r>
+        <w:t xml:space="preserve"> </w:t>
       </w:r>
       <w:r>
         <w:t xml:space="preserve">systems </w:t>
@@ -1532,7 +1342,7 @@
     </w:p>
     <w:p>
       <w:pPr>
-        <w:pStyle w:val="af3"/>
+        <w:pStyle w:val="Title"/>
         <w:spacing w:after="120"/>
         <w:jc w:val="left"/>
         <w:rPr>
@@ -1634,7 +1444,6 @@
         </w:rPr>
       </w:pPr>
       <w:r>
-        <w:lastRenderedPageBreak/>
         <w:t>Tasks review and estimations</w:t>
       </w:r>
     </w:p>
@@ -1721,7 +1530,7 @@
     </w:p>
     <w:p>
       <w:pPr>
-        <w:pStyle w:val="ac"/>
+        <w:pStyle w:val="Header"/>
         <w:tabs>
           <w:tab w:val="left" w:pos="5670"/>
         </w:tabs>
@@ -1736,7 +1545,7 @@
     </w:p>
     <w:p>
       <w:pPr>
-        <w:pStyle w:val="af3"/>
+        <w:pStyle w:val="Title"/>
         <w:spacing w:after="120"/>
         <w:jc w:val="left"/>
         <w:rPr>
@@ -1789,8 +1598,16 @@
         <w:rPr>
           <w:lang w:eastAsia="ru-RU"/>
         </w:rPr>
-        <w:t>Volzhsky University named after V.N. Tatischev</w:t>
+        <w:t xml:space="preserve">Volzhsky University named after V.N. </w:t>
       </w:r>
+      <w:proofErr w:type="spellStart"/>
+      <w:r>
+        <w:rPr>
+          <w:lang w:eastAsia="ru-RU"/>
+        </w:rPr>
+        <w:t>Tatischev</w:t>
+      </w:r>
+      <w:proofErr w:type="spellEnd"/>
       <w:r>
         <w:rPr>
           <w:lang w:eastAsia="ru-RU"/>
@@ -1879,7 +1696,7 @@
     </w:p>
     <w:p>
       <w:pPr>
-        <w:pStyle w:val="af3"/>
+        <w:pStyle w:val="Title"/>
         <w:spacing w:after="120"/>
         <w:jc w:val="left"/>
         <w:rPr>
@@ -1894,7 +1711,7 @@
     </w:p>
     <w:p>
       <w:pPr>
-        <w:pStyle w:val="af3"/>
+        <w:pStyle w:val="Title"/>
         <w:spacing w:after="120"/>
         <w:jc w:val="left"/>
         <w:rPr>
@@ -2100,8 +1917,20 @@
                 <w:sz w:val="20"/>
                 <w:lang w:val="en"/>
               </w:rPr>
-              <w:t>In addition</w:t>
-            </w:r>
+              <w:t xml:space="preserve">In </w:t>
+            </w:r>
+            <w:proofErr w:type="gramStart"/>
+            <w:r>
+              <w:rPr>
+                <w:rStyle w:val="hps"/>
+                <w:rFonts w:ascii="Tahoma" w:hAnsi="Tahoma" w:cs="Tahoma"/>
+                <w:color w:val="595959"/>
+                <w:sz w:val="20"/>
+                <w:lang w:val="en"/>
+              </w:rPr>
+              <w:t>addition</w:t>
+            </w:r>
+            <w:proofErr w:type="gramEnd"/>
             <w:r>
               <w:rPr>
                 <w:rStyle w:val="hps"/>
@@ -2433,7 +2262,7 @@
     </w:tbl>
     <w:p>
       <w:pPr>
-        <w:pStyle w:val="af3"/>
+        <w:pStyle w:val="Title"/>
         <w:jc w:val="left"/>
         <w:rPr>
           <w:rFonts w:ascii="Tahoma" w:hAnsi="Tahoma" w:cs="Tahoma"/>
@@ -2563,8 +2392,9 @@
                 <w:b/>
                 <w:color w:val="FFFFFF"/>
                 <w:sz w:val="20"/>
-              </w:rPr>
-              <w:t>Gazpromtrans</w:t>
+                <w:lang w:val="en-US"/>
+              </w:rPr>
+              <w:t>Data Science services development and support according to customer requirements</w:t>
             </w:r>
             <w:r>
               <w:rPr>
@@ -2648,17 +2478,7 @@
                 <w:szCs w:val="18"/>
                 <w:lang w:val="en-US"/>
               </w:rPr>
-              <w:t>Haulmont</w:t>
-            </w:r>
-            <w:r>
-              <w:rPr>
-                <w:rFonts w:ascii="Tahoma" w:hAnsi="Tahoma" w:cs="Tahoma"/>
-                <w:color w:val="595959"/>
-                <w:sz w:val="18"/>
-                <w:szCs w:val="18"/>
-                <w:lang w:val="en-US"/>
-              </w:rPr>
-              <w:t xml:space="preserve"> technology</w:t>
+              <w:t>EPAM Systems</w:t>
             </w:r>
           </w:p>
         </w:tc>
@@ -2730,9 +2550,9 @@
                 <w:color w:val="595959"/>
                 <w:sz w:val="18"/>
                 <w:szCs w:val="18"/>
-                <w:lang w:val="en-US" w:eastAsia="ru-RU"/>
-              </w:rPr>
-              <w:t>Gazpromrtans</w:t>
+                <w:lang w:eastAsia="ru-RU"/>
+              </w:rPr>
+              <w:t>Philip Morris International</w:t>
             </w:r>
           </w:p>
         </w:tc>
@@ -2810,17 +2630,7 @@
                 <w:szCs w:val="18"/>
                 <w:lang w:val="en-US" w:eastAsia="ru-RU"/>
               </w:rPr>
-              <w:t xml:space="preserve">Russia, </w:t>
-            </w:r>
-            <w:r>
-              <w:rPr>
-                <w:rFonts w:ascii="Tahoma" w:hAnsi="Tahoma" w:cs="Tahoma"/>
-                <w:color w:val="595959"/>
-                <w:sz w:val="18"/>
-                <w:szCs w:val="18"/>
-                <w:lang w:val="en-US" w:eastAsia="ru-RU"/>
-              </w:rPr>
-              <w:t>Moscow</w:t>
+              <w:t>Russia, Togliatti</w:t>
             </w:r>
           </w:p>
         </w:tc>
@@ -2888,25 +2698,43 @@
                 <w:sz w:val="18"/>
                 <w:szCs w:val="18"/>
               </w:rPr>
-              <w:t>11</w:t>
-            </w:r>
-            <w:r>
-              <w:rPr>
-                <w:rFonts w:ascii="Tahoma" w:hAnsi="Tahoma" w:cs="Tahoma"/>
-                <w:color w:val="595959"/>
-                <w:sz w:val="18"/>
-                <w:szCs w:val="18"/>
-              </w:rPr>
-              <w:t>/201</w:t>
-            </w:r>
-            <w:r>
-              <w:rPr>
-                <w:rFonts w:ascii="Tahoma" w:hAnsi="Tahoma" w:cs="Tahoma"/>
-                <w:color w:val="595959"/>
-                <w:sz w:val="18"/>
-                <w:szCs w:val="18"/>
-              </w:rPr>
-              <w:t>9</w:t>
+              <w:t>0</w:t>
+            </w:r>
+            <w:r>
+              <w:rPr>
+                <w:rFonts w:ascii="Tahoma" w:hAnsi="Tahoma" w:cs="Tahoma"/>
+                <w:color w:val="595959"/>
+                <w:sz w:val="18"/>
+                <w:szCs w:val="18"/>
+              </w:rPr>
+              <w:t>4</w:t>
+            </w:r>
+            <w:r>
+              <w:rPr>
+                <w:rFonts w:ascii="Tahoma" w:hAnsi="Tahoma" w:cs="Tahoma"/>
+                <w:color w:val="595959"/>
+                <w:sz w:val="18"/>
+                <w:szCs w:val="18"/>
+              </w:rPr>
+              <w:t>/20</w:t>
+            </w:r>
+            <w:r>
+              <w:rPr>
+                <w:rFonts w:ascii="Tahoma" w:hAnsi="Tahoma" w:cs="Tahoma"/>
+                <w:color w:val="595959"/>
+                <w:sz w:val="18"/>
+                <w:szCs w:val="18"/>
+              </w:rPr>
+              <w:t>2</w:t>
+            </w:r>
+            <w:r>
+              <w:rPr>
+                <w:rFonts w:ascii="Tahoma" w:hAnsi="Tahoma" w:cs="Tahoma"/>
+                <w:color w:val="595959"/>
+                <w:sz w:val="18"/>
+                <w:szCs w:val="18"/>
+              </w:rPr>
+              <w:t>1</w:t>
             </w:r>
             <w:r>
               <w:rPr>
@@ -2924,7 +2752,16 @@
                 <w:sz w:val="18"/>
                 <w:szCs w:val="18"/>
               </w:rPr>
-              <w:t>current time</w:t>
+              <w:t>10</w:t>
+            </w:r>
+            <w:r>
+              <w:rPr>
+                <w:rFonts w:ascii="Tahoma" w:hAnsi="Tahoma" w:cs="Tahoma"/>
+                <w:color w:val="595959"/>
+                <w:sz w:val="18"/>
+                <w:szCs w:val="18"/>
+              </w:rPr>
+              <w:t>/2021</w:t>
             </w:r>
           </w:p>
         </w:tc>
@@ -2993,7 +2830,7 @@
                 <w:szCs w:val="18"/>
                 <w:lang w:val="en"/>
               </w:rPr>
-              <w:t>The main goal of this project is to prepare overall business processes description as well as collect functional requirements for the further digital transformation.</w:t>
+              <w:t>ETL pipeline development</w:t>
             </w:r>
           </w:p>
         </w:tc>
@@ -3042,28 +2879,25 @@
           <w:p>
             <w:pPr>
               <w:pStyle w:val="Description"/>
-              <w:spacing w:before="0" w:after="0"/>
-              <w:jc w:val="left"/>
-              <w:rPr>
-                <w:rFonts w:ascii="Tahoma" w:hAnsi="Tahoma" w:cs="Tahoma"/>
-                <w:color w:val="595959"/>
-                <w:sz w:val="18"/>
-                <w:szCs w:val="18"/>
-                <w:lang w:val="ru-RU" w:eastAsia="ru-RU"/>
-              </w:rPr>
-            </w:pPr>
-            <w:r>
-              <w:rPr>
-                <w:rFonts w:ascii="Tahoma" w:hAnsi="Tahoma" w:cs="Tahoma"/>
-                <w:color w:val="595959"/>
-                <w:sz w:val="18"/>
-                <w:szCs w:val="18"/>
-                <w:lang w:eastAsia="ru-RU"/>
-              </w:rPr>
-              <w:t>Business analyst</w:t>
-            </w:r>
-            <w:bookmarkStart w:id="0" w:name="_GoBack"/>
-            <w:bookmarkEnd w:id="0"/>
+              <w:spacing w:after="0"/>
+              <w:rPr>
+                <w:rFonts w:ascii="Tahoma" w:hAnsi="Tahoma" w:cs="Tahoma"/>
+                <w:color w:val="595959"/>
+                <w:sz w:val="18"/>
+                <w:szCs w:val="18"/>
+                <w:lang w:val="en-US"/>
+              </w:rPr>
+            </w:pPr>
+            <w:r>
+              <w:rPr>
+                <w:rFonts w:ascii="Tahoma" w:hAnsi="Tahoma" w:cs="Tahoma"/>
+                <w:color w:val="595959"/>
+                <w:sz w:val="18"/>
+                <w:szCs w:val="18"/>
+                <w:lang w:val="en-US"/>
+              </w:rPr>
+              <w:t>Data analyst \ Software engineer</w:t>
+            </w:r>
           </w:p>
         </w:tc>
       </w:tr>
@@ -3123,56 +2957,63 @@
                 <w:color w:val="595959"/>
                 <w:sz w:val="18"/>
                 <w:szCs w:val="18"/>
-              </w:rPr>
-              <w:t>1</w:t>
-            </w:r>
-            <w:r>
-              <w:rPr>
-                <w:color w:val="595959"/>
-                <w:sz w:val="18"/>
-                <w:szCs w:val="18"/>
-              </w:rPr>
-              <w:t xml:space="preserve"> project manager, </w:t>
-            </w:r>
-            <w:r>
-              <w:rPr>
-                <w:color w:val="595959"/>
-                <w:sz w:val="18"/>
-                <w:szCs w:val="18"/>
-              </w:rPr>
-              <w:t xml:space="preserve">1 </w:t>
-            </w:r>
-            <w:r>
-              <w:rPr>
-                <w:color w:val="595959"/>
-                <w:sz w:val="18"/>
-                <w:szCs w:val="18"/>
-              </w:rPr>
-              <w:t>tech</w:t>
-            </w:r>
-            <w:r>
-              <w:rPr>
-                <w:color w:val="595959"/>
-                <w:sz w:val="18"/>
-                <w:szCs w:val="18"/>
-              </w:rPr>
-              <w:t xml:space="preserve"> lead, </w:t>
-            </w:r>
-            <w:r>
-              <w:rPr>
-                <w:color w:val="595959"/>
-                <w:sz w:val="18"/>
-                <w:szCs w:val="18"/>
-              </w:rPr>
-              <w:t>2</w:t>
-            </w:r>
-            <w:r>
-              <w:rPr>
-                <w:color w:val="595959"/>
-                <w:sz w:val="18"/>
-                <w:szCs w:val="18"/>
-              </w:rPr>
-              <w:t xml:space="preserve"> business analysts</w:t>
+                <w:lang w:val="en-GB"/>
+              </w:rPr>
+              <w:t>1 delivery manager</w:t>
+            </w:r>
+            <w:r>
+              <w:rPr>
+                <w:color w:val="595959"/>
+                <w:sz w:val="18"/>
+                <w:szCs w:val="18"/>
+                <w:lang w:val="en-GB"/>
+              </w:rPr>
+              <w:t>,</w:t>
+            </w:r>
+            <w:r>
+              <w:rPr>
+                <w:color w:val="595959"/>
+                <w:sz w:val="18"/>
+                <w:szCs w:val="18"/>
+                <w:lang w:val="en-GB"/>
+              </w:rPr>
+              <w:t xml:space="preserve"> 8 data scientist</w:t>
+            </w:r>
+            <w:r>
+              <w:rPr>
+                <w:color w:val="595959"/>
+                <w:sz w:val="18"/>
+                <w:szCs w:val="18"/>
+                <w:lang w:val="en-GB"/>
+              </w:rPr>
+              <w:t xml:space="preserve">, </w:t>
+            </w:r>
+            <w:r>
+              <w:rPr>
+                <w:color w:val="595959"/>
+                <w:sz w:val="18"/>
+                <w:szCs w:val="18"/>
+                <w:lang w:val="en-GB"/>
+              </w:rPr>
+              <w:t>7 software engineers</w:t>
+            </w:r>
+            <w:r>
+              <w:rPr>
+                <w:color w:val="595959"/>
+                <w:sz w:val="18"/>
+                <w:szCs w:val="18"/>
+                <w:lang w:val="en-GB"/>
+              </w:rPr>
+              <w:t>,</w:t>
+            </w:r>
+            <w:r>
+              <w:rPr>
+                <w:color w:val="595959"/>
+                <w:sz w:val="18"/>
+                <w:szCs w:val="18"/>
+                <w:lang w:val="en-GB"/>
+              </w:rPr>
+              <w:t xml:space="preserve"> 2 UX designer</w:t>
             </w:r>
           </w:p>
         </w:tc>
@@ -3194,21 +3035,252 @@
               <w:jc w:val="left"/>
               <w:rPr>
                 <w:rFonts w:ascii="Tahoma" w:hAnsi="Tahoma" w:cs="Tahoma"/>
-                <w:color w:val="595959"/>
-                <w:sz w:val="18"/>
-                <w:szCs w:val="18"/>
-                <w:lang w:eastAsia="ru-RU"/>
-              </w:rPr>
-            </w:pPr>
-            <w:r>
-              <w:rPr>
-                <w:rFonts w:ascii="Tahoma" w:hAnsi="Tahoma" w:cs="Tahoma"/>
-                <w:b/>
-                <w:color w:val="595959"/>
-                <w:sz w:val="18"/>
-                <w:szCs w:val="18"/>
-                <w:lang w:eastAsia="ru-RU"/>
-              </w:rPr>
+                <w:b/>
+                <w:color w:val="595959"/>
+                <w:sz w:val="18"/>
+                <w:szCs w:val="18"/>
+                <w:lang w:val="en-US" w:eastAsia="ru-RU"/>
+              </w:rPr>
+            </w:pPr>
+            <w:r>
+              <w:rPr>
+                <w:rFonts w:ascii="Tahoma" w:hAnsi="Tahoma" w:cs="Tahoma"/>
+                <w:b/>
+                <w:color w:val="595959"/>
+                <w:sz w:val="18"/>
+                <w:szCs w:val="18"/>
+                <w:lang w:val="en-US" w:eastAsia="ru-RU"/>
+              </w:rPr>
+              <w:t>Tools</w:t>
+            </w:r>
+          </w:p>
+        </w:tc>
+        <w:tc>
+          <w:tcPr>
+            <w:tcW w:w="7248" w:type="dxa"/>
+            <w:vAlign w:val="center"/>
+          </w:tcPr>
+          <w:p>
+            <w:pPr>
+              <w:pStyle w:val="ArrowGreenBullets"/>
+              <w:rPr>
+                <w:color w:val="595959"/>
+                <w:sz w:val="18"/>
+                <w:szCs w:val="18"/>
+                <w:lang w:eastAsia="ru-RU"/>
+              </w:rPr>
+            </w:pPr>
+            <w:r>
+              <w:rPr>
+                <w:color w:val="595959"/>
+                <w:sz w:val="18"/>
+                <w:szCs w:val="18"/>
+                <w:lang w:val="en-GB"/>
+              </w:rPr>
+              <w:t>Amazon Redshift</w:t>
+            </w:r>
+            <w:r>
+              <w:rPr>
+                <w:color w:val="595959"/>
+                <w:sz w:val="18"/>
+                <w:szCs w:val="18"/>
+                <w:lang w:val="en-GB"/>
+              </w:rPr>
+              <w:t xml:space="preserve"> </w:t>
+            </w:r>
+          </w:p>
+          <w:p>
+            <w:pPr>
+              <w:pStyle w:val="ArrowGreenBullets"/>
+              <w:rPr>
+                <w:color w:val="595959"/>
+                <w:sz w:val="18"/>
+                <w:szCs w:val="18"/>
+                <w:lang w:eastAsia="ru-RU"/>
+              </w:rPr>
+            </w:pPr>
+            <w:r>
+              <w:rPr>
+                <w:sz w:val="18"/>
+                <w:szCs w:val="18"/>
+                <w:lang w:val="en-GB"/>
+              </w:rPr>
+              <w:t>Anaconda</w:t>
+            </w:r>
+            <w:r>
+              <w:rPr>
+                <w:sz w:val="18"/>
+                <w:szCs w:val="18"/>
+                <w:lang w:val="en-GB"/>
+              </w:rPr>
+              <w:t xml:space="preserve"> </w:t>
+            </w:r>
+          </w:p>
+          <w:p>
+            <w:pPr>
+              <w:pStyle w:val="ArrowGreenBullets"/>
+              <w:rPr>
+                <w:color w:val="595959"/>
+                <w:sz w:val="18"/>
+                <w:szCs w:val="18"/>
+                <w:lang w:eastAsia="ru-RU"/>
+              </w:rPr>
+            </w:pPr>
+            <w:r>
+              <w:rPr>
+                <w:sz w:val="18"/>
+                <w:szCs w:val="18"/>
+                <w:lang w:val="en-GB"/>
+              </w:rPr>
+              <w:t>Bitbucket</w:t>
+            </w:r>
+          </w:p>
+          <w:p>
+            <w:pPr>
+              <w:pStyle w:val="ArrowGreenBullets"/>
+              <w:rPr>
+                <w:color w:val="595959"/>
+                <w:sz w:val="18"/>
+                <w:szCs w:val="18"/>
+                <w:lang w:eastAsia="ru-RU"/>
+              </w:rPr>
+            </w:pPr>
+            <w:proofErr w:type="spellStart"/>
+            <w:r>
+              <w:rPr>
+                <w:sz w:val="18"/>
+                <w:szCs w:val="18"/>
+                <w:lang w:val="en-GB"/>
+              </w:rPr>
+              <w:t>Jupyter</w:t>
+            </w:r>
+            <w:proofErr w:type="spellEnd"/>
+            <w:r>
+              <w:rPr>
+                <w:sz w:val="18"/>
+                <w:szCs w:val="18"/>
+                <w:lang w:val="en-GB"/>
+              </w:rPr>
+              <w:t xml:space="preserve"> Hub</w:t>
+            </w:r>
+          </w:p>
+          <w:p>
+            <w:pPr>
+              <w:pStyle w:val="ArrowGreenBullets"/>
+              <w:rPr>
+                <w:color w:val="595959"/>
+                <w:sz w:val="18"/>
+                <w:szCs w:val="18"/>
+                <w:lang w:eastAsia="ru-RU"/>
+              </w:rPr>
+            </w:pPr>
+            <w:r>
+              <w:rPr>
+                <w:color w:val="595959"/>
+                <w:sz w:val="18"/>
+                <w:szCs w:val="18"/>
+                <w:lang w:val="en-GB" w:eastAsia="ru-RU"/>
+              </w:rPr>
+              <w:t>Visual studio code</w:t>
+            </w:r>
+          </w:p>
+          <w:p>
+            <w:pPr>
+              <w:pStyle w:val="ArrowGreenBullets"/>
+              <w:rPr>
+                <w:color w:val="595959"/>
+                <w:sz w:val="18"/>
+                <w:szCs w:val="18"/>
+                <w:lang w:eastAsia="ru-RU"/>
+              </w:rPr>
+            </w:pPr>
+            <w:r>
+              <w:rPr>
+                <w:color w:val="595959"/>
+                <w:sz w:val="18"/>
+                <w:szCs w:val="18"/>
+                <w:lang w:val="en-GB" w:eastAsia="ru-RU"/>
+              </w:rPr>
+              <w:t>Python</w:t>
+            </w:r>
+          </w:p>
+          <w:p>
+            <w:pPr>
+              <w:pStyle w:val="ArrowGreenBullets"/>
+              <w:rPr>
+                <w:color w:val="595959"/>
+                <w:sz w:val="18"/>
+                <w:szCs w:val="18"/>
+                <w:lang w:eastAsia="ru-RU"/>
+              </w:rPr>
+            </w:pPr>
+            <w:r>
+              <w:rPr>
+                <w:color w:val="595959"/>
+                <w:sz w:val="18"/>
+                <w:szCs w:val="18"/>
+                <w:lang w:val="en-GB" w:eastAsia="ru-RU"/>
+              </w:rPr>
+              <w:t>Pandas</w:t>
+            </w:r>
+          </w:p>
+          <w:p>
+            <w:pPr>
+              <w:pStyle w:val="ArrowGreenBullets"/>
+              <w:rPr>
+                <w:color w:val="595959"/>
+                <w:sz w:val="18"/>
+                <w:szCs w:val="18"/>
+                <w:lang w:eastAsia="ru-RU"/>
+              </w:rPr>
+            </w:pPr>
+            <w:proofErr w:type="spellStart"/>
+            <w:r>
+              <w:rPr>
+                <w:color w:val="595959"/>
+                <w:sz w:val="18"/>
+                <w:szCs w:val="18"/>
+                <w:lang w:val="en-GB" w:eastAsia="ru-RU"/>
+              </w:rPr>
+              <w:t>PySpark</w:t>
+            </w:r>
+            <w:proofErr w:type="spellEnd"/>
+          </w:p>
+        </w:tc>
+      </w:tr>
+      <w:tr>
+        <w:trPr>
+          <w:trHeight w:val="284"/>
+          <w:jc w:val="center"/>
+        </w:trPr>
+        <w:tc>
+          <w:tcPr>
+            <w:tcW w:w="2958" w:type="dxa"/>
+            <w:vAlign w:val="center"/>
+          </w:tcPr>
+          <w:p>
+            <w:pPr>
+              <w:pStyle w:val="Description"/>
+              <w:spacing w:before="0" w:after="0"/>
+              <w:jc w:val="left"/>
+              <w:rPr>
+                <w:rFonts w:ascii="Tahoma" w:hAnsi="Tahoma" w:cs="Tahoma"/>
+                <w:color w:val="595959"/>
+                <w:sz w:val="18"/>
+                <w:szCs w:val="18"/>
+                <w:lang w:eastAsia="ru-RU"/>
+              </w:rPr>
+            </w:pPr>
+            <w:r>
+              <w:rPr>
+                <w:rFonts w:ascii="Tahoma" w:hAnsi="Tahoma" w:cs="Tahoma"/>
+                <w:b/>
+                <w:color w:val="595959"/>
+                <w:sz w:val="18"/>
+                <w:szCs w:val="18"/>
+                <w:lang w:eastAsia="ru-RU"/>
+              </w:rPr>
+              <w:lastRenderedPageBreak/>
               <w:t>Responsibilities:</w:t>
             </w:r>
             <w:r>
@@ -3232,94 +3304,67 @@
             <w:pPr>
               <w:pStyle w:val="ArrowGreenBullets"/>
               <w:rPr>
-                <w:rStyle w:val="hps"/>
-                <w:color w:val="595959"/>
-                <w:sz w:val="18"/>
-                <w:szCs w:val="18"/>
-                <w:lang w:eastAsia="ru-RU"/>
-              </w:rPr>
-            </w:pPr>
-            <w:r>
-              <w:rPr>
-                <w:rStyle w:val="hps"/>
-                <w:color w:val="595959"/>
-                <w:sz w:val="18"/>
-                <w:szCs w:val="18"/>
-                <w:lang w:val="en"/>
-              </w:rPr>
-              <w:t>Interview</w:t>
-            </w:r>
-            <w:r>
-              <w:rPr>
-                <w:rStyle w:val="hps"/>
-                <w:color w:val="595959"/>
-                <w:sz w:val="18"/>
-                <w:szCs w:val="18"/>
-                <w:lang w:val="en"/>
+                <w:color w:val="595959"/>
+                <w:sz w:val="18"/>
+                <w:szCs w:val="18"/>
+                <w:lang w:eastAsia="ru-RU"/>
+              </w:rPr>
+            </w:pPr>
+            <w:r>
+              <w:rPr>
+                <w:color w:val="595959"/>
+                <w:sz w:val="18"/>
+                <w:szCs w:val="18"/>
+                <w:lang w:val="en-GB"/>
+              </w:rPr>
+              <w:t>G</w:t>
+            </w:r>
+            <w:r>
+              <w:rPr>
+                <w:color w:val="595959"/>
+                <w:sz w:val="18"/>
+                <w:szCs w:val="18"/>
+                <w:lang w:val="en-GB"/>
+              </w:rPr>
+              <w:t>ap-analysis of data sets</w:t>
+            </w:r>
+            <w:r>
+              <w:rPr>
+                <w:color w:val="595959"/>
+                <w:sz w:val="18"/>
+                <w:szCs w:val="18"/>
+                <w:lang w:val="en-GB"/>
               </w:rPr>
               <w:t xml:space="preserve"> </w:t>
             </w:r>
-            <w:r>
-              <w:rPr>
-                <w:rStyle w:val="hps"/>
-                <w:color w:val="595959"/>
-                <w:sz w:val="18"/>
-                <w:szCs w:val="18"/>
-                <w:lang w:val="en"/>
-              </w:rPr>
-              <w:t xml:space="preserve">of </w:t>
-            </w:r>
-            <w:r>
-              <w:rPr>
-                <w:rStyle w:val="hps"/>
-                <w:color w:val="595959"/>
-                <w:sz w:val="18"/>
-                <w:szCs w:val="18"/>
-                <w:lang w:val="en"/>
-              </w:rPr>
-              <w:t xml:space="preserve">business </w:t>
-            </w:r>
-            <w:r>
-              <w:rPr>
-                <w:rStyle w:val="hps"/>
-                <w:color w:val="595959"/>
-                <w:sz w:val="18"/>
-                <w:szCs w:val="18"/>
-                <w:lang w:val="en"/>
-              </w:rPr>
-              <w:t>user</w:t>
-            </w:r>
-            <w:r>
-              <w:rPr>
-                <w:rStyle w:val="hps"/>
-                <w:color w:val="595959"/>
-                <w:sz w:val="18"/>
-                <w:szCs w:val="18"/>
-                <w:lang w:val="en"/>
-              </w:rPr>
-              <w:t>s</w:t>
-            </w:r>
           </w:p>
           <w:p>
             <w:pPr>
               <w:pStyle w:val="ArrowGreenBullets"/>
               <w:rPr>
-                <w:rStyle w:val="hps"/>
-                <w:color w:val="595959"/>
-                <w:sz w:val="18"/>
-                <w:szCs w:val="18"/>
-                <w:lang w:eastAsia="ru-RU"/>
-              </w:rPr>
-            </w:pPr>
-            <w:r>
-              <w:rPr>
-                <w:rStyle w:val="hps"/>
-                <w:color w:val="595959"/>
-                <w:sz w:val="18"/>
-                <w:szCs w:val="18"/>
-                <w:lang w:val="en"/>
-              </w:rPr>
-              <w:t>Describing “as is” business processes</w:t>
+                <w:color w:val="595959"/>
+                <w:sz w:val="18"/>
+                <w:szCs w:val="18"/>
+                <w:lang w:val="en-GB"/>
+              </w:rPr>
+            </w:pPr>
+            <w:r>
+              <w:rPr>
+                <w:color w:val="595959"/>
+                <w:sz w:val="18"/>
+                <w:szCs w:val="18"/>
+                <w:lang w:val="en-GB"/>
+              </w:rPr>
+              <w:t>D</w:t>
+            </w:r>
+            <w:r>
+              <w:rPr>
+                <w:color w:val="595959"/>
+                <w:sz w:val="18"/>
+                <w:szCs w:val="18"/>
+                <w:lang w:val="en-GB"/>
+              </w:rPr>
+              <w:t>ata set transformation and pre-processing</w:t>
             </w:r>
           </w:p>
           <w:p>
@@ -3329,71 +3374,17 @@
                 <w:color w:val="595959"/>
                 <w:sz w:val="18"/>
                 <w:szCs w:val="18"/>
-                <w:lang w:eastAsia="ru-RU"/>
-              </w:rPr>
-            </w:pPr>
-            <w:r>
-              <w:rPr>
-                <w:rStyle w:val="hps"/>
-                <w:sz w:val="18"/>
-                <w:szCs w:val="18"/>
-                <w:lang w:val="en"/>
-              </w:rPr>
-              <w:t xml:space="preserve">Preparing </w:t>
-            </w:r>
-            <w:r>
-              <w:rPr>
-                <w:rStyle w:val="hps"/>
-                <w:sz w:val="18"/>
-                <w:szCs w:val="18"/>
-                <w:lang w:val="en"/>
-              </w:rPr>
-              <w:t>entity-relationship</w:t>
-            </w:r>
-            <w:r>
-              <w:rPr>
-                <w:rStyle w:val="hps"/>
-                <w:sz w:val="18"/>
-                <w:szCs w:val="18"/>
-                <w:lang w:val="en"/>
-              </w:rPr>
-              <w:t xml:space="preserve"> model</w:t>
-            </w:r>
-            <w:r>
-              <w:rPr>
-                <w:rStyle w:val="hps"/>
-                <w:sz w:val="18"/>
-                <w:szCs w:val="18"/>
-                <w:lang w:val="en"/>
-              </w:rPr>
-              <w:t>s</w:t>
-            </w:r>
-            <w:r>
-              <w:rPr>
-                <w:rStyle w:val="hps"/>
-                <w:sz w:val="18"/>
-                <w:szCs w:val="18"/>
-                <w:lang w:val="en"/>
-              </w:rPr>
-              <w:t xml:space="preserve"> and </w:t>
-            </w:r>
-            <w:r>
-              <w:rPr>
-                <w:rStyle w:val="hps"/>
-                <w:sz w:val="18"/>
-                <w:szCs w:val="18"/>
-                <w:lang w:val="en"/>
-              </w:rPr>
-              <w:t>requirement</w:t>
-            </w:r>
-            <w:r>
-              <w:rPr>
-                <w:rStyle w:val="hps"/>
-                <w:sz w:val="18"/>
-                <w:szCs w:val="18"/>
-                <w:lang w:val="en"/>
-              </w:rPr>
-              <w:t xml:space="preserve"> specification</w:t>
+                <w:lang w:val="en" w:eastAsia="ru-RU"/>
+              </w:rPr>
+            </w:pPr>
+            <w:r>
+              <w:rPr>
+                <w:color w:val="595959"/>
+                <w:sz w:val="18"/>
+                <w:szCs w:val="18"/>
+                <w:lang w:val="en" w:eastAsia="ru-RU"/>
+              </w:rPr>
+              <w:t>Data mart designing</w:t>
             </w:r>
           </w:p>
           <w:p>
@@ -3403,17 +3394,55 @@
                 <w:color w:val="595959"/>
                 <w:sz w:val="18"/>
                 <w:szCs w:val="18"/>
-                <w:lang w:eastAsia="ru-RU"/>
-              </w:rPr>
-            </w:pPr>
-            <w:r>
-              <w:rPr>
-                <w:color w:val="595959"/>
-                <w:sz w:val="18"/>
-                <w:szCs w:val="18"/>
-                <w:lang w:val="en" w:eastAsia="ru-RU"/>
-              </w:rPr>
-              <w:t>Establishing workshops with the customer</w:t>
+                <w:lang w:val="en-GB" w:eastAsia="ru-RU"/>
+              </w:rPr>
+            </w:pPr>
+            <w:r>
+              <w:rPr>
+                <w:color w:val="595959"/>
+                <w:sz w:val="18"/>
+                <w:szCs w:val="18"/>
+                <w:lang w:val="en-GB" w:eastAsia="ru-RU"/>
+              </w:rPr>
+              <w:t>D</w:t>
+            </w:r>
+            <w:r>
+              <w:rPr>
+                <w:color w:val="595959"/>
+                <w:sz w:val="18"/>
+                <w:szCs w:val="18"/>
+                <w:lang w:val="en-GB" w:eastAsia="ru-RU"/>
+              </w:rPr>
+              <w:t>eveloping math models</w:t>
+            </w:r>
+          </w:p>
+          <w:p>
+            <w:pPr>
+              <w:pStyle w:val="ArrowGreenBullets"/>
+              <w:rPr>
+                <w:color w:val="595959"/>
+                <w:sz w:val="18"/>
+                <w:szCs w:val="18"/>
+                <w:lang w:eastAsia="ru-RU"/>
+              </w:rPr>
+            </w:pPr>
+            <w:r>
+              <w:rPr>
+                <w:color w:val="595959"/>
+                <w:sz w:val="18"/>
+                <w:szCs w:val="18"/>
+                <w:lang w:eastAsia="ru-RU"/>
+              </w:rPr>
+              <w:t>Q</w:t>
+            </w:r>
+            <w:r>
+              <w:rPr>
+                <w:color w:val="595959"/>
+                <w:sz w:val="18"/>
+                <w:szCs w:val="18"/>
+                <w:lang w:eastAsia="ru-RU"/>
+              </w:rPr>
+              <w:t>ueries optimization</w:t>
             </w:r>
           </w:p>
         </w:tc>
@@ -3421,7 +3450,7 @@
     </w:tbl>
     <w:p>
       <w:pPr>
-        <w:pStyle w:val="af3"/>
+        <w:pStyle w:val="Title"/>
         <w:jc w:val="left"/>
         <w:rPr>
           <w:rFonts w:ascii="Tahoma" w:hAnsi="Tahoma" w:cs="Tahoma"/>
@@ -3429,13 +3458,12 @@
           <w:color w:val="2E74B5"/>
           <w:sz w:val="24"/>
           <w:szCs w:val="24"/>
-          <w:lang w:val="en-GB"/>
         </w:rPr>
       </w:pPr>
     </w:p>
     <w:p>
       <w:pPr>
-        <w:pStyle w:val="af3"/>
+        <w:pStyle w:val="Title"/>
         <w:jc w:val="left"/>
         <w:rPr>
           <w:rFonts w:ascii="Tahoma" w:hAnsi="Tahoma" w:cs="Tahoma"/>
@@ -3515,26 +3543,9 @@
                 <w:b/>
                 <w:color w:val="FFFFFF"/>
                 <w:sz w:val="20"/>
-              </w:rPr>
-              <w:t xml:space="preserve">Altice </w:t>
-            </w:r>
-            <w:r>
-              <w:rPr>
-                <w:rFonts w:ascii="Tahoma" w:hAnsi="Tahoma" w:cs="Tahoma"/>
-                <w:b/>
-                <w:color w:val="FFFFFF"/>
-                <w:sz w:val="20"/>
-              </w:rPr>
-              <w:t>m</w:t>
-            </w:r>
-            <w:r>
-              <w:rPr>
-                <w:rFonts w:ascii="Tahoma" w:hAnsi="Tahoma" w:cs="Tahoma"/>
-                <w:b/>
-                <w:color w:val="FFFFFF"/>
-                <w:sz w:val="20"/>
-              </w:rPr>
-              <w:t>igration project</w:t>
+                <w:lang w:val="en-US"/>
+              </w:rPr>
+              <w:t>Development of a Data Mart for Engineering Services Directorate</w:t>
             </w:r>
             <w:r>
               <w:rPr>
@@ -3618,7 +3629,7 @@
                 <w:szCs w:val="18"/>
                 <w:lang w:val="en-US"/>
               </w:rPr>
-              <w:t>Netcracker technology</w:t>
+              <w:t>EPAM Systems</w:t>
             </w:r>
           </w:p>
         </w:tc>
@@ -3692,7 +3703,7 @@
                 <w:szCs w:val="18"/>
                 <w:lang w:val="en-US" w:eastAsia="ru-RU"/>
               </w:rPr>
-              <w:t>Altice USA, Inc.</w:t>
+              <w:t>Sberbank</w:t>
             </w:r>
           </w:p>
         </w:tc>
@@ -3770,7 +3781,7 @@
                 <w:szCs w:val="18"/>
                 <w:lang w:val="en-US" w:eastAsia="ru-RU"/>
               </w:rPr>
-              <w:t>USA</w:t>
+              <w:t xml:space="preserve">Russia, </w:t>
             </w:r>
             <w:r>
               <w:rPr>
@@ -3780,17 +3791,7 @@
                 <w:szCs w:val="18"/>
                 <w:lang w:val="en-US" w:eastAsia="ru-RU"/>
               </w:rPr>
-              <w:t xml:space="preserve">, </w:t>
-            </w:r>
-            <w:r>
-              <w:rPr>
-                <w:rFonts w:ascii="Tahoma" w:hAnsi="Tahoma" w:cs="Tahoma"/>
-                <w:color w:val="595959"/>
-                <w:sz w:val="18"/>
-                <w:szCs w:val="18"/>
-                <w:lang w:val="en-US" w:eastAsia="ru-RU"/>
-              </w:rPr>
-              <w:t>NY, Bethpage</w:t>
+              <w:t>Togliatti</w:t>
             </w:r>
           </w:p>
         </w:tc>
@@ -3858,25 +3859,25 @@
                 <w:sz w:val="18"/>
                 <w:szCs w:val="18"/>
               </w:rPr>
-              <w:t>03</w:t>
-            </w:r>
-            <w:r>
-              <w:rPr>
-                <w:rFonts w:ascii="Tahoma" w:hAnsi="Tahoma" w:cs="Tahoma"/>
-                <w:color w:val="595959"/>
-                <w:sz w:val="18"/>
-                <w:szCs w:val="18"/>
-              </w:rPr>
-              <w:t>/201</w:t>
-            </w:r>
-            <w:r>
-              <w:rPr>
-                <w:rFonts w:ascii="Tahoma" w:hAnsi="Tahoma" w:cs="Tahoma"/>
-                <w:color w:val="595959"/>
-                <w:sz w:val="18"/>
-                <w:szCs w:val="18"/>
-              </w:rPr>
-              <w:t>9</w:t>
+              <w:t>08</w:t>
+            </w:r>
+            <w:r>
+              <w:rPr>
+                <w:rFonts w:ascii="Tahoma" w:hAnsi="Tahoma" w:cs="Tahoma"/>
+                <w:color w:val="595959"/>
+                <w:sz w:val="18"/>
+                <w:szCs w:val="18"/>
+              </w:rPr>
+              <w:t>/20</w:t>
+            </w:r>
+            <w:r>
+              <w:rPr>
+                <w:rFonts w:ascii="Tahoma" w:hAnsi="Tahoma" w:cs="Tahoma"/>
+                <w:color w:val="595959"/>
+                <w:sz w:val="18"/>
+                <w:szCs w:val="18"/>
+              </w:rPr>
+              <w:t>20</w:t>
             </w:r>
             <w:r>
               <w:rPr>
@@ -3894,7 +3895,7 @@
                 <w:sz w:val="18"/>
                 <w:szCs w:val="18"/>
               </w:rPr>
-              <w:t>07/2019</w:t>
+              <w:t>03/2021</w:t>
             </w:r>
           </w:p>
         </w:tc>
@@ -3932,7 +3933,6 @@
                 <w:szCs w:val="18"/>
                 <w:lang w:eastAsia="ru-RU"/>
               </w:rPr>
-              <w:lastRenderedPageBreak/>
               <w:t>Description:</w:t>
             </w:r>
           </w:p>
@@ -3964,7 +3964,7 @@
                 <w:szCs w:val="18"/>
                 <w:lang w:val="en"/>
               </w:rPr>
-              <w:t>We fulfilled data migration from several data sources to consolidate those in a one system. In additional we provided consulting to groom current business processes.</w:t>
+              <w:t>Design data mart structure and data ingestion process. Dashboards developing on the Qlik Sense platform.</w:t>
             </w:r>
           </w:p>
         </w:tc>
@@ -4020,7 +4020,7 @@
                 <w:color w:val="595959"/>
                 <w:sz w:val="18"/>
                 <w:szCs w:val="18"/>
-                <w:lang w:eastAsia="ru-RU"/>
+                <w:lang w:val="ru-RU" w:eastAsia="ru-RU"/>
               </w:rPr>
             </w:pPr>
             <w:r>
@@ -4032,26 +4032,6 @@
                 <w:lang w:eastAsia="ru-RU"/>
               </w:rPr>
               <w:t>Business analyst</w:t>
-            </w:r>
-            <w:r>
-              <w:rPr>
-                <w:rFonts w:ascii="Tahoma" w:hAnsi="Tahoma" w:cs="Tahoma"/>
-                <w:color w:val="595959"/>
-                <w:sz w:val="18"/>
-                <w:szCs w:val="18"/>
-                <w:lang w:eastAsia="ru-RU"/>
-              </w:rPr>
-              <w:t xml:space="preserve">, </w:t>
-            </w:r>
-            <w:r>
-              <w:rPr>
-                <w:rFonts w:ascii="Tahoma" w:hAnsi="Tahoma" w:cs="Tahoma"/>
-                <w:color w:val="595959"/>
-                <w:sz w:val="18"/>
-                <w:szCs w:val="18"/>
-                <w:lang w:eastAsia="ru-RU"/>
-              </w:rPr>
-              <w:t>data migration lead</w:t>
             </w:r>
           </w:p>
         </w:tc>
@@ -4113,23 +4093,71 @@
                 <w:sz w:val="18"/>
                 <w:szCs w:val="18"/>
               </w:rPr>
-              <w:t xml:space="preserve">2 project managers, 1 technical manager, 1 data migration lead, 3 business analysts, </w:t>
-            </w:r>
-            <w:r>
-              <w:rPr>
-                <w:color w:val="595959"/>
-                <w:sz w:val="18"/>
-                <w:szCs w:val="18"/>
-              </w:rPr>
-              <w:t>2 software engineers</w:t>
-            </w:r>
-            <w:r>
-              <w:rPr>
-                <w:color w:val="595959"/>
-                <w:sz w:val="18"/>
-                <w:szCs w:val="18"/>
-              </w:rPr>
-              <w:t>, 4 QA engineers</w:t>
+              <w:t>1 project manager</w:t>
+            </w:r>
+            <w:r>
+              <w:rPr>
+                <w:color w:val="595959"/>
+                <w:sz w:val="18"/>
+                <w:szCs w:val="18"/>
+              </w:rPr>
+              <w:t>,</w:t>
+            </w:r>
+            <w:r>
+              <w:rPr>
+                <w:color w:val="595959"/>
+                <w:sz w:val="18"/>
+                <w:szCs w:val="18"/>
+              </w:rPr>
+              <w:t xml:space="preserve"> 1 tech lead</w:t>
+            </w:r>
+            <w:r>
+              <w:rPr>
+                <w:color w:val="595959"/>
+                <w:sz w:val="18"/>
+                <w:szCs w:val="18"/>
+              </w:rPr>
+              <w:t>,</w:t>
+            </w:r>
+            <w:r>
+              <w:rPr>
+                <w:color w:val="595959"/>
+                <w:sz w:val="18"/>
+                <w:szCs w:val="18"/>
+              </w:rPr>
+              <w:t xml:space="preserve"> 1 business analyst</w:t>
+            </w:r>
+            <w:r>
+              <w:rPr>
+                <w:color w:val="595959"/>
+                <w:sz w:val="18"/>
+                <w:szCs w:val="18"/>
+              </w:rPr>
+              <w:t>,</w:t>
+            </w:r>
+            <w:r>
+              <w:rPr>
+                <w:color w:val="595959"/>
+                <w:sz w:val="18"/>
+                <w:szCs w:val="18"/>
+              </w:rPr>
+              <w:t xml:space="preserve"> 1 software engineer</w:t>
+            </w:r>
+            <w:r>
+              <w:rPr>
+                <w:color w:val="595959"/>
+                <w:sz w:val="18"/>
+                <w:szCs w:val="18"/>
+              </w:rPr>
+              <w:t>,</w:t>
+            </w:r>
+            <w:r>
+              <w:rPr>
+                <w:color w:val="595959"/>
+                <w:sz w:val="18"/>
+                <w:szCs w:val="18"/>
+              </w:rPr>
+              <w:t xml:space="preserve"> 1 data quality engineer</w:t>
             </w:r>
           </w:p>
         </w:tc>
@@ -4151,6 +4179,127 @@
               <w:jc w:val="left"/>
               <w:rPr>
                 <w:rFonts w:ascii="Tahoma" w:hAnsi="Tahoma" w:cs="Tahoma"/>
+                <w:b/>
+                <w:color w:val="595959"/>
+                <w:sz w:val="18"/>
+                <w:szCs w:val="18"/>
+                <w:lang w:val="en-US" w:eastAsia="ru-RU"/>
+              </w:rPr>
+            </w:pPr>
+            <w:r>
+              <w:rPr>
+                <w:rFonts w:ascii="Tahoma" w:hAnsi="Tahoma" w:cs="Tahoma"/>
+                <w:b/>
+                <w:color w:val="595959"/>
+                <w:sz w:val="18"/>
+                <w:szCs w:val="18"/>
+                <w:lang w:val="en-US" w:eastAsia="ru-RU"/>
+              </w:rPr>
+              <w:t>Tools</w:t>
+            </w:r>
+          </w:p>
+        </w:tc>
+        <w:tc>
+          <w:tcPr>
+            <w:tcW w:w="7248" w:type="dxa"/>
+            <w:vAlign w:val="center"/>
+          </w:tcPr>
+          <w:p>
+            <w:pPr>
+              <w:pStyle w:val="ArrowGreenBullets"/>
+              <w:rPr>
+                <w:color w:val="595959"/>
+                <w:sz w:val="18"/>
+                <w:szCs w:val="18"/>
+                <w:lang w:eastAsia="ru-RU"/>
+              </w:rPr>
+            </w:pPr>
+            <w:r>
+              <w:rPr>
+                <w:color w:val="595959"/>
+                <w:sz w:val="18"/>
+                <w:szCs w:val="18"/>
+                <w:lang w:val="en-GB"/>
+              </w:rPr>
+              <w:t>Hadoop</w:t>
+            </w:r>
+          </w:p>
+          <w:p>
+            <w:pPr>
+              <w:pStyle w:val="ArrowGreenBullets"/>
+              <w:rPr>
+                <w:color w:val="595959"/>
+                <w:sz w:val="18"/>
+                <w:szCs w:val="18"/>
+                <w:lang w:eastAsia="ru-RU"/>
+              </w:rPr>
+            </w:pPr>
+            <w:r>
+              <w:rPr>
+                <w:sz w:val="18"/>
+                <w:szCs w:val="18"/>
+                <w:lang w:val="en-GB"/>
+              </w:rPr>
+              <w:t>Apache Spark</w:t>
+            </w:r>
+          </w:p>
+          <w:p>
+            <w:pPr>
+              <w:pStyle w:val="ArrowGreenBullets"/>
+              <w:rPr>
+                <w:color w:val="595959"/>
+                <w:sz w:val="18"/>
+                <w:szCs w:val="18"/>
+                <w:lang w:eastAsia="ru-RU"/>
+              </w:rPr>
+            </w:pPr>
+            <w:r>
+              <w:rPr>
+                <w:sz w:val="18"/>
+                <w:szCs w:val="18"/>
+                <w:lang w:val="en-GB"/>
+              </w:rPr>
+              <w:t>Hive</w:t>
+            </w:r>
+          </w:p>
+          <w:p>
+            <w:pPr>
+              <w:pStyle w:val="ArrowGreenBullets"/>
+              <w:rPr>
+                <w:color w:val="595959"/>
+                <w:sz w:val="18"/>
+                <w:szCs w:val="18"/>
+                <w:lang w:eastAsia="ru-RU"/>
+              </w:rPr>
+            </w:pPr>
+            <w:r>
+              <w:rPr>
+                <w:sz w:val="18"/>
+                <w:szCs w:val="18"/>
+                <w:lang w:val="en-GB"/>
+              </w:rPr>
+              <w:t>Qlik Sense</w:t>
+            </w:r>
+          </w:p>
+        </w:tc>
+      </w:tr>
+      <w:tr>
+        <w:trPr>
+          <w:trHeight w:val="284"/>
+          <w:jc w:val="center"/>
+        </w:trPr>
+        <w:tc>
+          <w:tcPr>
+            <w:tcW w:w="2958" w:type="dxa"/>
+            <w:vAlign w:val="center"/>
+          </w:tcPr>
+          <w:p>
+            <w:pPr>
+              <w:pStyle w:val="Description"/>
+              <w:spacing w:before="0" w:after="0"/>
+              <w:jc w:val="left"/>
+              <w:rPr>
+                <w:rFonts w:ascii="Tahoma" w:hAnsi="Tahoma" w:cs="Tahoma"/>
                 <w:color w:val="595959"/>
                 <w:sz w:val="18"/>
                 <w:szCs w:val="18"/>
@@ -4198,57 +4347,99 @@
             </w:pPr>
             <w:r>
               <w:rPr>
+                <w:color w:val="595959"/>
+                <w:sz w:val="18"/>
+                <w:szCs w:val="18"/>
+                <w:lang w:val="en-GB"/>
+              </w:rPr>
+              <w:t xml:space="preserve">Requirement </w:t>
+            </w:r>
+            <w:r>
+              <w:rPr>
+                <w:color w:val="595959"/>
+                <w:sz w:val="18"/>
+                <w:szCs w:val="18"/>
+                <w:lang w:val="en-GB"/>
+              </w:rPr>
+              <w:t>elicitation</w:t>
+            </w:r>
+          </w:p>
+          <w:p>
+            <w:pPr>
+              <w:pStyle w:val="ArrowGreenBullets"/>
+              <w:rPr>
+                <w:color w:val="595959"/>
+                <w:sz w:val="18"/>
+                <w:szCs w:val="18"/>
+                <w:lang w:eastAsia="ru-RU"/>
+              </w:rPr>
+            </w:pPr>
+            <w:r>
+              <w:rPr>
+                <w:color w:val="595959"/>
+                <w:sz w:val="18"/>
+                <w:szCs w:val="18"/>
+                <w:lang w:val="en-GB"/>
+              </w:rPr>
+              <w:t>Customer interview</w:t>
+            </w:r>
+            <w:r>
+              <w:rPr>
+                <w:color w:val="595959"/>
+                <w:sz w:val="18"/>
+                <w:szCs w:val="18"/>
+                <w:lang w:val="en"/>
+              </w:rPr>
+              <w:t xml:space="preserve"> </w:t>
+            </w:r>
+            <w:r>
+              <w:rPr>
                 <w:rStyle w:val="hps"/>
-                <w:color w:val="595959"/>
                 <w:sz w:val="18"/>
                 <w:szCs w:val="18"/>
                 <w:lang w:val="en"/>
               </w:rPr>
-              <w:t xml:space="preserve">Consulting in current business process adjustment </w:t>
+              <w:t>Preparing entity-relationship models and requirement specification</w:t>
             </w:r>
           </w:p>
           <w:p>
             <w:pPr>
               <w:pStyle w:val="ArrowGreenBullets"/>
               <w:rPr>
-                <w:rStyle w:val="hps"/>
-                <w:color w:val="595959"/>
-                <w:sz w:val="18"/>
-                <w:szCs w:val="18"/>
-                <w:lang w:eastAsia="ru-RU"/>
-              </w:rPr>
-            </w:pPr>
-            <w:r>
-              <w:rPr>
-                <w:rStyle w:val="hps"/>
-                <w:color w:val="595959"/>
-                <w:sz w:val="18"/>
-                <w:szCs w:val="18"/>
-                <w:lang w:val="en"/>
-              </w:rPr>
-              <w:t>Preparing a data migration strategy and a migration plan</w:t>
+                <w:color w:val="595959"/>
+                <w:sz w:val="18"/>
+                <w:szCs w:val="18"/>
+                <w:lang w:val="en" w:eastAsia="ru-RU"/>
+              </w:rPr>
+            </w:pPr>
+            <w:r>
+              <w:rPr>
+                <w:color w:val="595959"/>
+                <w:sz w:val="18"/>
+                <w:szCs w:val="18"/>
+                <w:lang w:val="en" w:eastAsia="ru-RU"/>
+              </w:rPr>
+              <w:t>Data mart designing</w:t>
             </w:r>
           </w:p>
           <w:p>
             <w:pPr>
               <w:pStyle w:val="ArrowGreenBullets"/>
               <w:rPr>
-                <w:rStyle w:val="hps"/>
-                <w:color w:val="595959"/>
-                <w:sz w:val="18"/>
-                <w:szCs w:val="18"/>
-                <w:lang w:eastAsia="ru-RU"/>
-              </w:rPr>
-            </w:pPr>
-            <w:r>
-              <w:rPr>
-                <w:rStyle w:val="hps"/>
-                <w:color w:val="595959"/>
-                <w:sz w:val="18"/>
-                <w:szCs w:val="18"/>
-                <w:lang w:val="en"/>
-              </w:rPr>
-              <w:t>Data source analysis and environment estimation</w:t>
+                <w:color w:val="595959"/>
+                <w:sz w:val="18"/>
+                <w:szCs w:val="18"/>
+                <w:lang w:eastAsia="ru-RU"/>
+              </w:rPr>
+            </w:pPr>
+            <w:r>
+              <w:rPr>
+                <w:color w:val="595959"/>
+                <w:sz w:val="18"/>
+                <w:szCs w:val="18"/>
+                <w:lang w:val="en-GB" w:eastAsia="ru-RU"/>
+              </w:rPr>
+              <w:t>Documentation preparation</w:t>
             </w:r>
           </w:p>
           <w:p>
@@ -4263,41 +4454,21 @@
             </w:pPr>
             <w:r>
               <w:rPr>
-                <w:rStyle w:val="hps"/>
-                <w:sz w:val="18"/>
-                <w:szCs w:val="18"/>
-                <w:lang w:val="en"/>
-              </w:rPr>
-              <w:t>Preparing a data model and design specifications</w:t>
-            </w:r>
-          </w:p>
-          <w:p>
-            <w:pPr>
-              <w:pStyle w:val="ArrowGreenBullets"/>
-              <w:rPr>
-                <w:color w:val="595959"/>
-                <w:sz w:val="18"/>
-                <w:szCs w:val="18"/>
-                <w:lang w:eastAsia="ru-RU"/>
-              </w:rPr>
-            </w:pPr>
-            <w:r>
-              <w:rPr>
-                <w:color w:val="595959"/>
-                <w:sz w:val="18"/>
-                <w:szCs w:val="18"/>
-                <w:lang w:val="en" w:eastAsia="ru-RU"/>
-              </w:rPr>
-              <w:t xml:space="preserve">Establishing </w:t>
-            </w:r>
-            <w:r>
-              <w:rPr>
-                <w:color w:val="595959"/>
-                <w:sz w:val="18"/>
-                <w:szCs w:val="18"/>
-                <w:lang w:val="en" w:eastAsia="ru-RU"/>
-              </w:rPr>
-              <w:t>workshops with the customer</w:t>
+                <w:color w:val="595959"/>
+                <w:sz w:val="18"/>
+                <w:szCs w:val="18"/>
+                <w:lang w:eastAsia="ru-RU"/>
+              </w:rPr>
+              <w:t>Dashboard</w:t>
+            </w:r>
+            <w:r>
+              <w:rPr>
+                <w:color w:val="595959"/>
+                <w:sz w:val="18"/>
+                <w:szCs w:val="18"/>
+                <w:lang w:eastAsia="ru-RU"/>
+              </w:rPr>
+              <w:t xml:space="preserve"> implementation</w:t>
             </w:r>
           </w:p>
         </w:tc>
@@ -4305,7 +4476,7 @@
     </w:tbl>
     <w:p>
       <w:pPr>
-        <w:pStyle w:val="af3"/>
+        <w:pStyle w:val="Title"/>
         <w:jc w:val="left"/>
         <w:rPr>
           <w:rFonts w:ascii="Tahoma" w:hAnsi="Tahoma" w:cs="Tahoma"/>
@@ -4319,7 +4490,1859 @@
     </w:p>
     <w:p>
       <w:pPr>
-        <w:pStyle w:val="af3"/>
+        <w:pStyle w:val="Title"/>
+        <w:jc w:val="left"/>
+        <w:rPr>
+          <w:rFonts w:ascii="Tahoma" w:hAnsi="Tahoma" w:cs="Tahoma"/>
+          <w:b w:val="0"/>
+          <w:color w:val="2E74B5"/>
+          <w:sz w:val="24"/>
+          <w:szCs w:val="24"/>
+        </w:rPr>
+      </w:pPr>
+    </w:p>
+    <w:tbl>
+      <w:tblPr>
+        <w:tblW w:w="10206" w:type="dxa"/>
+        <w:jc w:val="center"/>
+        <w:tblBorders>
+          <w:top w:val="single" w:sz="4" w:space="0" w:color="BDD6EE"/>
+          <w:left w:val="single" w:sz="4" w:space="0" w:color="BDD6EE"/>
+          <w:bottom w:val="single" w:sz="4" w:space="0" w:color="BDD6EE"/>
+          <w:right w:val="single" w:sz="4" w:space="0" w:color="BDD6EE"/>
+          <w:insideH w:val="single" w:sz="4" w:space="0" w:color="BDD6EE"/>
+          <w:insideV w:val="single" w:sz="4" w:space="0" w:color="BDD6EE"/>
+        </w:tblBorders>
+        <w:tblLayout w:type="fixed"/>
+        <w:tblCellMar>
+          <w:top w:w="86" w:type="dxa"/>
+          <w:left w:w="144" w:type="dxa"/>
+          <w:bottom w:w="86" w:type="dxa"/>
+          <w:right w:w="28" w:type="dxa"/>
+        </w:tblCellMar>
+        <w:tblLook w:val="04A0" w:firstRow="1" w:lastRow="0" w:firstColumn="1" w:lastColumn="0" w:noHBand="0" w:noVBand="1"/>
+      </w:tblPr>
+      <w:tblGrid>
+        <w:gridCol w:w="2958"/>
+        <w:gridCol w:w="7248"/>
+      </w:tblGrid>
+      <w:tr>
+        <w:trPr>
+          <w:trHeight w:val="284"/>
+          <w:jc w:val="center"/>
+        </w:trPr>
+        <w:tc>
+          <w:tcPr>
+            <w:tcW w:w="10206" w:type="dxa"/>
+            <w:gridSpan w:val="2"/>
+            <w:tcBorders>
+              <w:top w:val="single" w:sz="4" w:space="0" w:color="2E74B5"/>
+              <w:left w:val="single" w:sz="4" w:space="0" w:color="2E74B5"/>
+              <w:bottom w:val="single" w:sz="4" w:space="0" w:color="2E74B5"/>
+              <w:right w:val="single" w:sz="4" w:space="0" w:color="2E74B5"/>
+            </w:tcBorders>
+            <w:shd w:val="clear" w:color="auto" w:fill="2E74B5"/>
+            <w:vAlign w:val="center"/>
+          </w:tcPr>
+          <w:p>
+            <w:pPr>
+              <w:pStyle w:val="Description"/>
+              <w:rPr>
+                <w:rStyle w:val="shorttext"/>
+                <w:rFonts w:ascii="Tahoma" w:hAnsi="Tahoma" w:cs="Tahoma"/>
+                <w:b/>
+                <w:color w:val="FFFFFF"/>
+                <w:sz w:val="20"/>
+              </w:rPr>
+            </w:pPr>
+            <w:r>
+              <w:rPr>
+                <w:rFonts w:ascii="Tahoma" w:hAnsi="Tahoma" w:cs="Tahoma"/>
+                <w:b/>
+                <w:color w:val="FFFFFF"/>
+                <w:sz w:val="20"/>
+              </w:rPr>
+              <w:t>“</w:t>
+            </w:r>
+            <w:proofErr w:type="spellStart"/>
+            <w:r>
+              <w:rPr>
+                <w:rFonts w:ascii="Tahoma" w:hAnsi="Tahoma" w:cs="Tahoma"/>
+                <w:b/>
+                <w:color w:val="FFFFFF"/>
+                <w:sz w:val="20"/>
+              </w:rPr>
+              <w:t>Gazpromtrans</w:t>
+            </w:r>
+            <w:proofErr w:type="spellEnd"/>
+            <w:r>
+              <w:rPr>
+                <w:rFonts w:ascii="Tahoma" w:hAnsi="Tahoma" w:cs="Tahoma"/>
+                <w:b/>
+                <w:color w:val="FFFFFF"/>
+                <w:sz w:val="20"/>
+              </w:rPr>
+              <w:t>”</w:t>
+            </w:r>
+          </w:p>
+        </w:tc>
+      </w:tr>
+      <w:tr>
+        <w:trPr>
+          <w:trHeight w:val="284"/>
+          <w:jc w:val="center"/>
+        </w:trPr>
+        <w:tc>
+          <w:tcPr>
+            <w:tcW w:w="2958" w:type="dxa"/>
+            <w:tcBorders>
+              <w:top w:val="single" w:sz="4" w:space="0" w:color="2E74B5"/>
+              <w:bottom w:val="single" w:sz="4" w:space="0" w:color="BDD6EE"/>
+            </w:tcBorders>
+            <w:vAlign w:val="center"/>
+          </w:tcPr>
+          <w:p>
+            <w:pPr>
+              <w:pStyle w:val="Description"/>
+              <w:spacing w:before="0" w:after="0"/>
+              <w:jc w:val="left"/>
+              <w:rPr>
+                <w:rFonts w:ascii="Tahoma" w:hAnsi="Tahoma" w:cs="Tahoma"/>
+                <w:b/>
+                <w:color w:val="595959"/>
+                <w:sz w:val="18"/>
+                <w:szCs w:val="18"/>
+                <w:lang w:eastAsia="ru-RU"/>
+              </w:rPr>
+            </w:pPr>
+            <w:r>
+              <w:rPr>
+                <w:rFonts w:ascii="Tahoma" w:hAnsi="Tahoma" w:cs="Tahoma"/>
+                <w:b/>
+                <w:color w:val="595959"/>
+                <w:sz w:val="18"/>
+                <w:szCs w:val="18"/>
+                <w:lang w:eastAsia="ru-RU"/>
+              </w:rPr>
+              <w:t>Company:</w:t>
+            </w:r>
+          </w:p>
+        </w:tc>
+        <w:tc>
+          <w:tcPr>
+            <w:tcW w:w="7248" w:type="dxa"/>
+            <w:tcBorders>
+              <w:top w:val="single" w:sz="4" w:space="0" w:color="2E74B5"/>
+              <w:bottom w:val="single" w:sz="4" w:space="0" w:color="BDD6EE"/>
+            </w:tcBorders>
+            <w:vAlign w:val="center"/>
+          </w:tcPr>
+          <w:p>
+            <w:pPr>
+              <w:pStyle w:val="Description"/>
+              <w:spacing w:before="0" w:after="0"/>
+              <w:jc w:val="left"/>
+              <w:rPr>
+                <w:rFonts w:ascii="Tahoma" w:hAnsi="Tahoma" w:cs="Tahoma"/>
+                <w:color w:val="595959"/>
+                <w:sz w:val="18"/>
+                <w:szCs w:val="18"/>
+              </w:rPr>
+            </w:pPr>
+            <w:proofErr w:type="spellStart"/>
+            <w:r>
+              <w:rPr>
+                <w:rFonts w:ascii="Tahoma" w:hAnsi="Tahoma" w:cs="Tahoma"/>
+                <w:color w:val="595959"/>
+                <w:sz w:val="18"/>
+                <w:szCs w:val="18"/>
+                <w:lang w:val="en-US"/>
+              </w:rPr>
+              <w:t>Haulmont</w:t>
+            </w:r>
+            <w:proofErr w:type="spellEnd"/>
+            <w:r>
+              <w:rPr>
+                <w:rFonts w:ascii="Tahoma" w:hAnsi="Tahoma" w:cs="Tahoma"/>
+                <w:color w:val="595959"/>
+                <w:sz w:val="18"/>
+                <w:szCs w:val="18"/>
+                <w:lang w:val="en-US"/>
+              </w:rPr>
+              <w:t xml:space="preserve"> technology</w:t>
+            </w:r>
+          </w:p>
+        </w:tc>
+      </w:tr>
+      <w:tr>
+        <w:trPr>
+          <w:trHeight w:val="284"/>
+          <w:jc w:val="center"/>
+        </w:trPr>
+        <w:tc>
+          <w:tcPr>
+            <w:tcW w:w="2958" w:type="dxa"/>
+            <w:tcBorders>
+              <w:top w:val="single" w:sz="4" w:space="0" w:color="BDD6EE"/>
+            </w:tcBorders>
+            <w:vAlign w:val="center"/>
+          </w:tcPr>
+          <w:p>
+            <w:pPr>
+              <w:pStyle w:val="Description"/>
+              <w:spacing w:before="0" w:after="0"/>
+              <w:jc w:val="left"/>
+              <w:rPr>
+                <w:rFonts w:ascii="Tahoma" w:hAnsi="Tahoma" w:cs="Tahoma"/>
+                <w:b/>
+                <w:color w:val="595959"/>
+                <w:sz w:val="18"/>
+                <w:szCs w:val="18"/>
+                <w:lang w:eastAsia="ru-RU"/>
+              </w:rPr>
+            </w:pPr>
+            <w:r>
+              <w:rPr>
+                <w:rFonts w:ascii="Tahoma" w:hAnsi="Tahoma" w:cs="Tahoma"/>
+                <w:b/>
+                <w:color w:val="595959"/>
+                <w:sz w:val="18"/>
+                <w:szCs w:val="18"/>
+                <w:lang w:eastAsia="ru-RU"/>
+              </w:rPr>
+              <w:t>Customer:</w:t>
+            </w:r>
+          </w:p>
+        </w:tc>
+        <w:tc>
+          <w:tcPr>
+            <w:tcW w:w="7248" w:type="dxa"/>
+            <w:tcBorders>
+              <w:top w:val="single" w:sz="4" w:space="0" w:color="BDD6EE"/>
+            </w:tcBorders>
+            <w:vAlign w:val="center"/>
+          </w:tcPr>
+          <w:p>
+            <w:pPr>
+              <w:pStyle w:val="Description"/>
+              <w:spacing w:before="0" w:after="0"/>
+              <w:jc w:val="left"/>
+              <w:rPr>
+                <w:rFonts w:ascii="Tahoma" w:hAnsi="Tahoma" w:cs="Tahoma"/>
+                <w:color w:val="595959"/>
+                <w:sz w:val="18"/>
+                <w:szCs w:val="18"/>
+                <w:lang w:val="en-US" w:eastAsia="ru-RU"/>
+              </w:rPr>
+            </w:pPr>
+            <w:proofErr w:type="spellStart"/>
+            <w:r>
+              <w:rPr>
+                <w:rFonts w:ascii="Tahoma" w:hAnsi="Tahoma" w:cs="Tahoma"/>
+                <w:color w:val="595959"/>
+                <w:sz w:val="18"/>
+                <w:szCs w:val="18"/>
+                <w:lang w:val="en-US" w:eastAsia="ru-RU"/>
+              </w:rPr>
+              <w:t>Gazpromrtans</w:t>
+            </w:r>
+            <w:proofErr w:type="spellEnd"/>
+          </w:p>
+        </w:tc>
+      </w:tr>
+      <w:tr>
+        <w:trPr>
+          <w:trHeight w:val="284"/>
+          <w:jc w:val="center"/>
+        </w:trPr>
+        <w:tc>
+          <w:tcPr>
+            <w:tcW w:w="2958" w:type="dxa"/>
+            <w:vAlign w:val="center"/>
+          </w:tcPr>
+          <w:p>
+            <w:pPr>
+              <w:pStyle w:val="Description"/>
+              <w:spacing w:before="0" w:after="0"/>
+              <w:jc w:val="left"/>
+              <w:rPr>
+                <w:rFonts w:ascii="Tahoma" w:hAnsi="Tahoma" w:cs="Tahoma"/>
+                <w:color w:val="595959"/>
+                <w:sz w:val="18"/>
+                <w:szCs w:val="18"/>
+                <w:lang w:eastAsia="ru-RU"/>
+              </w:rPr>
+            </w:pPr>
+            <w:r>
+              <w:rPr>
+                <w:rFonts w:ascii="Tahoma" w:hAnsi="Tahoma" w:cs="Tahoma"/>
+                <w:b/>
+                <w:color w:val="595959"/>
+                <w:sz w:val="18"/>
+                <w:szCs w:val="18"/>
+                <w:lang w:eastAsia="ru-RU"/>
+              </w:rPr>
+              <w:t>Project Location</w:t>
+            </w:r>
+            <w:r>
+              <w:rPr>
+                <w:rFonts w:ascii="Tahoma" w:hAnsi="Tahoma" w:cs="Tahoma"/>
+                <w:b/>
+                <w:color w:val="595959"/>
+                <w:sz w:val="18"/>
+                <w:szCs w:val="18"/>
+                <w:lang w:eastAsia="ru-RU"/>
+              </w:rPr>
+              <w:t>:</w:t>
+            </w:r>
+          </w:p>
+        </w:tc>
+        <w:tc>
+          <w:tcPr>
+            <w:tcW w:w="7248" w:type="dxa"/>
+            <w:vAlign w:val="center"/>
+          </w:tcPr>
+          <w:p>
+            <w:pPr>
+              <w:pStyle w:val="Description"/>
+              <w:spacing w:before="0" w:after="0"/>
+              <w:jc w:val="left"/>
+              <w:rPr>
+                <w:rFonts w:ascii="Tahoma" w:hAnsi="Tahoma" w:cs="Tahoma"/>
+                <w:color w:val="595959"/>
+                <w:sz w:val="18"/>
+                <w:szCs w:val="18"/>
+                <w:lang w:val="en-US" w:eastAsia="ru-RU"/>
+              </w:rPr>
+            </w:pPr>
+            <w:r>
+              <w:rPr>
+                <w:rFonts w:ascii="Tahoma" w:hAnsi="Tahoma" w:cs="Tahoma"/>
+                <w:color w:val="595959"/>
+                <w:sz w:val="18"/>
+                <w:szCs w:val="18"/>
+                <w:lang w:val="en-US" w:eastAsia="ru-RU"/>
+              </w:rPr>
+              <w:t xml:space="preserve">Russia, </w:t>
+            </w:r>
+            <w:r>
+              <w:rPr>
+                <w:rFonts w:ascii="Tahoma" w:hAnsi="Tahoma" w:cs="Tahoma"/>
+                <w:color w:val="595959"/>
+                <w:sz w:val="18"/>
+                <w:szCs w:val="18"/>
+                <w:lang w:val="en-US" w:eastAsia="ru-RU"/>
+              </w:rPr>
+              <w:t>Moscow</w:t>
+            </w:r>
+          </w:p>
+        </w:tc>
+      </w:tr>
+      <w:tr>
+        <w:trPr>
+          <w:trHeight w:val="284"/>
+          <w:jc w:val="center"/>
+        </w:trPr>
+        <w:tc>
+          <w:tcPr>
+            <w:tcW w:w="2958" w:type="dxa"/>
+            <w:vAlign w:val="center"/>
+          </w:tcPr>
+          <w:p>
+            <w:pPr>
+              <w:pStyle w:val="Description"/>
+              <w:spacing w:before="0" w:after="0"/>
+              <w:jc w:val="left"/>
+              <w:rPr>
+                <w:rFonts w:ascii="Tahoma" w:hAnsi="Tahoma" w:cs="Tahoma"/>
+                <w:b/>
+                <w:color w:val="595959"/>
+                <w:sz w:val="18"/>
+                <w:szCs w:val="18"/>
+                <w:lang w:eastAsia="ru-RU"/>
+              </w:rPr>
+            </w:pPr>
+            <w:r>
+              <w:rPr>
+                <w:rFonts w:ascii="Tahoma" w:hAnsi="Tahoma" w:cs="Tahoma"/>
+                <w:b/>
+                <w:color w:val="595959"/>
+                <w:sz w:val="18"/>
+                <w:szCs w:val="18"/>
+                <w:lang w:eastAsia="ru-RU"/>
+              </w:rPr>
+              <w:t>Duration:</w:t>
+            </w:r>
+          </w:p>
+        </w:tc>
+        <w:tc>
+          <w:tcPr>
+            <w:tcW w:w="7248" w:type="dxa"/>
+            <w:vAlign w:val="center"/>
+          </w:tcPr>
+          <w:p>
+            <w:pPr>
+              <w:pStyle w:val="Description"/>
+              <w:spacing w:before="0" w:after="0"/>
+              <w:jc w:val="left"/>
+              <w:rPr>
+                <w:rStyle w:val="hps"/>
+                <w:rFonts w:ascii="Tahoma" w:hAnsi="Tahoma" w:cs="Tahoma"/>
+                <w:color w:val="595959"/>
+                <w:sz w:val="18"/>
+                <w:szCs w:val="18"/>
+                <w:lang w:val="en"/>
+              </w:rPr>
+            </w:pPr>
+            <w:r>
+              <w:rPr>
+                <w:rFonts w:ascii="Tahoma" w:hAnsi="Tahoma" w:cs="Tahoma"/>
+                <w:color w:val="595959"/>
+                <w:sz w:val="18"/>
+                <w:szCs w:val="18"/>
+              </w:rPr>
+              <w:t>11</w:t>
+            </w:r>
+            <w:r>
+              <w:rPr>
+                <w:rFonts w:ascii="Tahoma" w:hAnsi="Tahoma" w:cs="Tahoma"/>
+                <w:color w:val="595959"/>
+                <w:sz w:val="18"/>
+                <w:szCs w:val="18"/>
+              </w:rPr>
+              <w:t>/201</w:t>
+            </w:r>
+            <w:r>
+              <w:rPr>
+                <w:rFonts w:ascii="Tahoma" w:hAnsi="Tahoma" w:cs="Tahoma"/>
+                <w:color w:val="595959"/>
+                <w:sz w:val="18"/>
+                <w:szCs w:val="18"/>
+              </w:rPr>
+              <w:t>9</w:t>
+            </w:r>
+            <w:r>
+              <w:rPr>
+                <w:rFonts w:ascii="Tahoma" w:hAnsi="Tahoma" w:cs="Tahoma"/>
+                <w:color w:val="595959"/>
+                <w:sz w:val="18"/>
+                <w:szCs w:val="18"/>
+              </w:rPr>
+              <w:t xml:space="preserve"> – </w:t>
+            </w:r>
+            <w:r>
+              <w:rPr>
+                <w:rFonts w:ascii="Tahoma" w:hAnsi="Tahoma" w:cs="Tahoma"/>
+                <w:color w:val="595959"/>
+                <w:sz w:val="18"/>
+                <w:szCs w:val="18"/>
+              </w:rPr>
+              <w:t>current time</w:t>
+            </w:r>
+          </w:p>
+        </w:tc>
+      </w:tr>
+      <w:tr>
+        <w:trPr>
+          <w:trHeight w:val="284"/>
+          <w:jc w:val="center"/>
+        </w:trPr>
+        <w:tc>
+          <w:tcPr>
+            <w:tcW w:w="2958" w:type="dxa"/>
+            <w:vAlign w:val="center"/>
+          </w:tcPr>
+          <w:p>
+            <w:pPr>
+              <w:pStyle w:val="Description"/>
+              <w:spacing w:before="0" w:after="0"/>
+              <w:jc w:val="left"/>
+              <w:rPr>
+                <w:rFonts w:ascii="Tahoma" w:hAnsi="Tahoma" w:cs="Tahoma"/>
+                <w:b/>
+                <w:color w:val="595959"/>
+                <w:sz w:val="18"/>
+                <w:szCs w:val="18"/>
+                <w:lang w:eastAsia="ru-RU"/>
+              </w:rPr>
+            </w:pPr>
+            <w:r>
+              <w:rPr>
+                <w:rFonts w:ascii="Tahoma" w:hAnsi="Tahoma" w:cs="Tahoma"/>
+                <w:b/>
+                <w:color w:val="595959"/>
+                <w:sz w:val="18"/>
+                <w:szCs w:val="18"/>
+                <w:lang w:eastAsia="ru-RU"/>
+              </w:rPr>
+              <w:t>Description:</w:t>
+            </w:r>
+          </w:p>
+        </w:tc>
+        <w:tc>
+          <w:tcPr>
+            <w:tcW w:w="7248" w:type="dxa"/>
+            <w:vAlign w:val="center"/>
+          </w:tcPr>
+          <w:p>
+            <w:pPr>
+              <w:pStyle w:val="Description"/>
+              <w:spacing w:before="0" w:after="0"/>
+              <w:jc w:val="left"/>
+              <w:rPr>
+                <w:rFonts w:ascii="Tahoma" w:hAnsi="Tahoma" w:cs="Tahoma"/>
+                <w:color w:val="595959"/>
+                <w:sz w:val="18"/>
+                <w:szCs w:val="18"/>
+                <w:lang w:val="en-US" w:eastAsia="ru-RU"/>
+              </w:rPr>
+            </w:pPr>
+            <w:r>
+              <w:rPr>
+                <w:rStyle w:val="hps"/>
+                <w:rFonts w:ascii="Tahoma" w:hAnsi="Tahoma" w:cs="Tahoma"/>
+                <w:color w:val="595959"/>
+                <w:sz w:val="18"/>
+                <w:szCs w:val="18"/>
+                <w:lang w:val="en"/>
+              </w:rPr>
+              <w:t>The main goal of this project is to prepare overall business processes description as well as collect functional requirements for the further digital transformation.</w:t>
+            </w:r>
+          </w:p>
+        </w:tc>
+      </w:tr>
+      <w:tr>
+        <w:trPr>
+          <w:trHeight w:val="284"/>
+          <w:jc w:val="center"/>
+        </w:trPr>
+        <w:tc>
+          <w:tcPr>
+            <w:tcW w:w="2958" w:type="dxa"/>
+            <w:vAlign w:val="center"/>
+          </w:tcPr>
+          <w:p>
+            <w:pPr>
+              <w:pStyle w:val="Description"/>
+              <w:spacing w:before="0" w:after="0"/>
+              <w:jc w:val="left"/>
+              <w:rPr>
+                <w:rFonts w:ascii="Tahoma" w:hAnsi="Tahoma" w:cs="Tahoma"/>
+                <w:color w:val="595959"/>
+                <w:sz w:val="18"/>
+                <w:szCs w:val="18"/>
+                <w:lang w:eastAsia="ru-RU"/>
+              </w:rPr>
+            </w:pPr>
+            <w:r>
+              <w:rPr>
+                <w:rFonts w:ascii="Tahoma" w:hAnsi="Tahoma" w:cs="Tahoma"/>
+                <w:b/>
+                <w:color w:val="595959"/>
+                <w:sz w:val="18"/>
+                <w:szCs w:val="18"/>
+                <w:lang w:eastAsia="ru-RU"/>
+              </w:rPr>
+              <w:t>Position:</w:t>
+            </w:r>
+          </w:p>
+        </w:tc>
+        <w:tc>
+          <w:tcPr>
+            <w:tcW w:w="7248" w:type="dxa"/>
+            <w:vAlign w:val="center"/>
+          </w:tcPr>
+          <w:p>
+            <w:pPr>
+              <w:pStyle w:val="Description"/>
+              <w:spacing w:before="0" w:after="0"/>
+              <w:jc w:val="left"/>
+              <w:rPr>
+                <w:rFonts w:ascii="Tahoma" w:hAnsi="Tahoma" w:cs="Tahoma"/>
+                <w:color w:val="595959"/>
+                <w:sz w:val="18"/>
+                <w:szCs w:val="18"/>
+                <w:lang w:val="ru-RU" w:eastAsia="ru-RU"/>
+              </w:rPr>
+            </w:pPr>
+            <w:r>
+              <w:rPr>
+                <w:rFonts w:ascii="Tahoma" w:hAnsi="Tahoma" w:cs="Tahoma"/>
+                <w:color w:val="595959"/>
+                <w:sz w:val="18"/>
+                <w:szCs w:val="18"/>
+                <w:lang w:eastAsia="ru-RU"/>
+              </w:rPr>
+              <w:t>Business analyst</w:t>
+            </w:r>
+          </w:p>
+        </w:tc>
+      </w:tr>
+      <w:tr>
+        <w:trPr>
+          <w:trHeight w:val="284"/>
+          <w:jc w:val="center"/>
+        </w:trPr>
+        <w:tc>
+          <w:tcPr>
+            <w:tcW w:w="2958" w:type="dxa"/>
+            <w:vAlign w:val="center"/>
+          </w:tcPr>
+          <w:p>
+            <w:pPr>
+              <w:pStyle w:val="Description"/>
+              <w:spacing w:before="0" w:after="0"/>
+              <w:jc w:val="left"/>
+              <w:rPr>
+                <w:rFonts w:ascii="Tahoma" w:hAnsi="Tahoma" w:cs="Tahoma"/>
+                <w:b/>
+                <w:color w:val="595959"/>
+                <w:sz w:val="18"/>
+                <w:szCs w:val="18"/>
+                <w:lang w:val="en-US" w:eastAsia="ru-RU"/>
+              </w:rPr>
+            </w:pPr>
+            <w:r>
+              <w:rPr>
+                <w:rFonts w:ascii="Tahoma" w:hAnsi="Tahoma" w:cs="Tahoma"/>
+                <w:b/>
+                <w:color w:val="595959"/>
+                <w:sz w:val="18"/>
+                <w:szCs w:val="18"/>
+                <w:lang w:val="en-US" w:eastAsia="ru-RU"/>
+              </w:rPr>
+              <w:t>Overall Team Size:</w:t>
+            </w:r>
+          </w:p>
+        </w:tc>
+        <w:tc>
+          <w:tcPr>
+            <w:tcW w:w="7248" w:type="dxa"/>
+            <w:vAlign w:val="center"/>
+          </w:tcPr>
+          <w:p>
+            <w:pPr>
+              <w:pStyle w:val="GreenTable-Resume"/>
+              <w:rPr>
+                <w:color w:val="595959"/>
+                <w:sz w:val="18"/>
+                <w:szCs w:val="18"/>
+              </w:rPr>
+            </w:pPr>
+            <w:r>
+              <w:rPr>
+                <w:color w:val="595959"/>
+                <w:sz w:val="18"/>
+                <w:szCs w:val="18"/>
+              </w:rPr>
+              <w:t>1</w:t>
+            </w:r>
+            <w:r>
+              <w:rPr>
+                <w:color w:val="595959"/>
+                <w:sz w:val="18"/>
+                <w:szCs w:val="18"/>
+              </w:rPr>
+              <w:t xml:space="preserve"> project manager, </w:t>
+            </w:r>
+            <w:r>
+              <w:rPr>
+                <w:color w:val="595959"/>
+                <w:sz w:val="18"/>
+                <w:szCs w:val="18"/>
+              </w:rPr>
+              <w:t xml:space="preserve">1 </w:t>
+            </w:r>
+            <w:r>
+              <w:rPr>
+                <w:color w:val="595959"/>
+                <w:sz w:val="18"/>
+                <w:szCs w:val="18"/>
+              </w:rPr>
+              <w:t>tech</w:t>
+            </w:r>
+            <w:r>
+              <w:rPr>
+                <w:color w:val="595959"/>
+                <w:sz w:val="18"/>
+                <w:szCs w:val="18"/>
+              </w:rPr>
+              <w:t xml:space="preserve"> lead, </w:t>
+            </w:r>
+            <w:r>
+              <w:rPr>
+                <w:color w:val="595959"/>
+                <w:sz w:val="18"/>
+                <w:szCs w:val="18"/>
+              </w:rPr>
+              <w:t>2</w:t>
+            </w:r>
+            <w:r>
+              <w:rPr>
+                <w:color w:val="595959"/>
+                <w:sz w:val="18"/>
+                <w:szCs w:val="18"/>
+              </w:rPr>
+              <w:t xml:space="preserve"> business analysts</w:t>
+            </w:r>
+          </w:p>
+        </w:tc>
+      </w:tr>
+      <w:tr>
+        <w:trPr>
+          <w:trHeight w:val="284"/>
+          <w:jc w:val="center"/>
+        </w:trPr>
+        <w:tc>
+          <w:tcPr>
+            <w:tcW w:w="2958" w:type="dxa"/>
+            <w:vAlign w:val="center"/>
+          </w:tcPr>
+          <w:p>
+            <w:pPr>
+              <w:pStyle w:val="Description"/>
+              <w:spacing w:before="0" w:after="0"/>
+              <w:jc w:val="left"/>
+              <w:rPr>
+                <w:rFonts w:ascii="Tahoma" w:hAnsi="Tahoma" w:cs="Tahoma"/>
+                <w:color w:val="595959"/>
+                <w:sz w:val="18"/>
+                <w:szCs w:val="18"/>
+                <w:lang w:eastAsia="ru-RU"/>
+              </w:rPr>
+            </w:pPr>
+            <w:r>
+              <w:rPr>
+                <w:rFonts w:ascii="Tahoma" w:hAnsi="Tahoma" w:cs="Tahoma"/>
+                <w:b/>
+                <w:color w:val="595959"/>
+                <w:sz w:val="18"/>
+                <w:szCs w:val="18"/>
+                <w:lang w:eastAsia="ru-RU"/>
+              </w:rPr>
+              <w:t>Responsibilities:</w:t>
+            </w:r>
+            <w:r>
+              <w:rPr>
+                <w:rFonts w:ascii="Tahoma" w:hAnsi="Tahoma" w:cs="Tahoma"/>
+                <w:color w:val="595959"/>
+                <w:sz w:val="18"/>
+                <w:szCs w:val="18"/>
+                <w:lang w:eastAsia="ru-RU"/>
+              </w:rPr>
+              <w:t xml:space="preserve"> </w:t>
+            </w:r>
+          </w:p>
+        </w:tc>
+        <w:tc>
+          <w:tcPr>
+            <w:tcW w:w="7248" w:type="dxa"/>
+            <w:vAlign w:val="center"/>
+          </w:tcPr>
+          <w:p>
+            <w:pPr>
+              <w:pStyle w:val="ArrowGreenBullets"/>
+              <w:rPr>
+                <w:rStyle w:val="hps"/>
+                <w:color w:val="595959"/>
+                <w:sz w:val="18"/>
+                <w:szCs w:val="18"/>
+                <w:lang w:eastAsia="ru-RU"/>
+              </w:rPr>
+            </w:pPr>
+            <w:r>
+              <w:rPr>
+                <w:rStyle w:val="hps"/>
+                <w:color w:val="595959"/>
+                <w:sz w:val="18"/>
+                <w:szCs w:val="18"/>
+                <w:lang w:val="en"/>
+              </w:rPr>
+              <w:t>Interview</w:t>
+            </w:r>
+            <w:r>
+              <w:rPr>
+                <w:rStyle w:val="hps"/>
+                <w:color w:val="595959"/>
+                <w:sz w:val="18"/>
+                <w:szCs w:val="18"/>
+                <w:lang w:val="en"/>
+              </w:rPr>
+              <w:t xml:space="preserve"> </w:t>
+            </w:r>
+            <w:r>
+              <w:rPr>
+                <w:rStyle w:val="hps"/>
+                <w:color w:val="595959"/>
+                <w:sz w:val="18"/>
+                <w:szCs w:val="18"/>
+                <w:lang w:val="en"/>
+              </w:rPr>
+              <w:t xml:space="preserve">of </w:t>
+            </w:r>
+            <w:r>
+              <w:rPr>
+                <w:rStyle w:val="hps"/>
+                <w:color w:val="595959"/>
+                <w:sz w:val="18"/>
+                <w:szCs w:val="18"/>
+                <w:lang w:val="en"/>
+              </w:rPr>
+              <w:t xml:space="preserve">business </w:t>
+            </w:r>
+            <w:r>
+              <w:rPr>
+                <w:rStyle w:val="hps"/>
+                <w:color w:val="595959"/>
+                <w:sz w:val="18"/>
+                <w:szCs w:val="18"/>
+                <w:lang w:val="en"/>
+              </w:rPr>
+              <w:t>user</w:t>
+            </w:r>
+            <w:r>
+              <w:rPr>
+                <w:rStyle w:val="hps"/>
+                <w:color w:val="595959"/>
+                <w:sz w:val="18"/>
+                <w:szCs w:val="18"/>
+                <w:lang w:val="en"/>
+              </w:rPr>
+              <w:t>s</w:t>
+            </w:r>
+          </w:p>
+          <w:p>
+            <w:pPr>
+              <w:pStyle w:val="ArrowGreenBullets"/>
+              <w:rPr>
+                <w:rStyle w:val="hps"/>
+                <w:color w:val="595959"/>
+                <w:sz w:val="18"/>
+                <w:szCs w:val="18"/>
+                <w:lang w:eastAsia="ru-RU"/>
+              </w:rPr>
+            </w:pPr>
+            <w:r>
+              <w:rPr>
+                <w:rStyle w:val="hps"/>
+                <w:color w:val="595959"/>
+                <w:sz w:val="18"/>
+                <w:szCs w:val="18"/>
+                <w:lang w:val="en"/>
+              </w:rPr>
+              <w:t>Describing “as is” business processes</w:t>
+            </w:r>
+          </w:p>
+          <w:p>
+            <w:pPr>
+              <w:pStyle w:val="ArrowGreenBullets"/>
+              <w:rPr>
+                <w:color w:val="595959"/>
+                <w:sz w:val="18"/>
+                <w:szCs w:val="18"/>
+                <w:lang w:eastAsia="ru-RU"/>
+              </w:rPr>
+            </w:pPr>
+            <w:r>
+              <w:rPr>
+                <w:rStyle w:val="hps"/>
+                <w:sz w:val="18"/>
+                <w:szCs w:val="18"/>
+                <w:lang w:val="en"/>
+              </w:rPr>
+              <w:t xml:space="preserve">Preparing </w:t>
+            </w:r>
+            <w:r>
+              <w:rPr>
+                <w:rStyle w:val="hps"/>
+                <w:sz w:val="18"/>
+                <w:szCs w:val="18"/>
+                <w:lang w:val="en"/>
+              </w:rPr>
+              <w:t>entity-relationship</w:t>
+            </w:r>
+            <w:r>
+              <w:rPr>
+                <w:rStyle w:val="hps"/>
+                <w:sz w:val="18"/>
+                <w:szCs w:val="18"/>
+                <w:lang w:val="en"/>
+              </w:rPr>
+              <w:t xml:space="preserve"> model</w:t>
+            </w:r>
+            <w:r>
+              <w:rPr>
+                <w:rStyle w:val="hps"/>
+                <w:sz w:val="18"/>
+                <w:szCs w:val="18"/>
+                <w:lang w:val="en"/>
+              </w:rPr>
+              <w:t>s</w:t>
+            </w:r>
+            <w:r>
+              <w:rPr>
+                <w:rStyle w:val="hps"/>
+                <w:sz w:val="18"/>
+                <w:szCs w:val="18"/>
+                <w:lang w:val="en"/>
+              </w:rPr>
+              <w:t xml:space="preserve"> and </w:t>
+            </w:r>
+            <w:r>
+              <w:rPr>
+                <w:rStyle w:val="hps"/>
+                <w:sz w:val="18"/>
+                <w:szCs w:val="18"/>
+                <w:lang w:val="en"/>
+              </w:rPr>
+              <w:t>requirement</w:t>
+            </w:r>
+            <w:r>
+              <w:rPr>
+                <w:rStyle w:val="hps"/>
+                <w:sz w:val="18"/>
+                <w:szCs w:val="18"/>
+                <w:lang w:val="en"/>
+              </w:rPr>
+              <w:t xml:space="preserve"> specification</w:t>
+            </w:r>
+          </w:p>
+          <w:p>
+            <w:pPr>
+              <w:pStyle w:val="ArrowGreenBullets"/>
+              <w:rPr>
+                <w:color w:val="595959"/>
+                <w:sz w:val="18"/>
+                <w:szCs w:val="18"/>
+                <w:lang w:eastAsia="ru-RU"/>
+              </w:rPr>
+            </w:pPr>
+            <w:r>
+              <w:rPr>
+                <w:color w:val="595959"/>
+                <w:sz w:val="18"/>
+                <w:szCs w:val="18"/>
+                <w:lang w:val="en" w:eastAsia="ru-RU"/>
+              </w:rPr>
+              <w:t>Establishing workshops with the customer</w:t>
+            </w:r>
+          </w:p>
+        </w:tc>
+      </w:tr>
+    </w:tbl>
+    <w:p>
+      <w:pPr>
+        <w:pStyle w:val="Title"/>
+        <w:jc w:val="left"/>
+        <w:rPr>
+          <w:rFonts w:ascii="Tahoma" w:hAnsi="Tahoma" w:cs="Tahoma"/>
+          <w:b w:val="0"/>
+          <w:color w:val="2E74B5"/>
+          <w:sz w:val="24"/>
+          <w:szCs w:val="24"/>
+          <w:lang w:val="en-GB"/>
+        </w:rPr>
+      </w:pPr>
+    </w:p>
+    <w:p>
+      <w:pPr>
+        <w:pStyle w:val="Title"/>
+        <w:jc w:val="left"/>
+        <w:rPr>
+          <w:rFonts w:ascii="Tahoma" w:hAnsi="Tahoma" w:cs="Tahoma"/>
+          <w:b w:val="0"/>
+          <w:color w:val="2E74B5"/>
+          <w:sz w:val="24"/>
+          <w:szCs w:val="24"/>
+        </w:rPr>
+      </w:pPr>
+    </w:p>
+    <w:tbl>
+      <w:tblPr>
+        <w:tblW w:w="10206" w:type="dxa"/>
+        <w:jc w:val="center"/>
+        <w:tblBorders>
+          <w:top w:val="single" w:sz="4" w:space="0" w:color="BDD6EE"/>
+          <w:left w:val="single" w:sz="4" w:space="0" w:color="BDD6EE"/>
+          <w:bottom w:val="single" w:sz="4" w:space="0" w:color="BDD6EE"/>
+          <w:right w:val="single" w:sz="4" w:space="0" w:color="BDD6EE"/>
+          <w:insideH w:val="single" w:sz="4" w:space="0" w:color="BDD6EE"/>
+          <w:insideV w:val="single" w:sz="4" w:space="0" w:color="BDD6EE"/>
+        </w:tblBorders>
+        <w:tblLayout w:type="fixed"/>
+        <w:tblCellMar>
+          <w:top w:w="86" w:type="dxa"/>
+          <w:left w:w="144" w:type="dxa"/>
+          <w:bottom w:w="86" w:type="dxa"/>
+          <w:right w:w="28" w:type="dxa"/>
+        </w:tblCellMar>
+        <w:tblLook w:val="04A0" w:firstRow="1" w:lastRow="0" w:firstColumn="1" w:lastColumn="0" w:noHBand="0" w:noVBand="1"/>
+      </w:tblPr>
+      <w:tblGrid>
+        <w:gridCol w:w="2958"/>
+        <w:gridCol w:w="7248"/>
+      </w:tblGrid>
+      <w:tr>
+        <w:trPr>
+          <w:trHeight w:val="284"/>
+          <w:jc w:val="center"/>
+        </w:trPr>
+        <w:tc>
+          <w:tcPr>
+            <w:tcW w:w="10206" w:type="dxa"/>
+            <w:gridSpan w:val="2"/>
+            <w:tcBorders>
+              <w:top w:val="single" w:sz="4" w:space="0" w:color="2E74B5"/>
+              <w:left w:val="single" w:sz="4" w:space="0" w:color="2E74B5"/>
+              <w:bottom w:val="single" w:sz="4" w:space="0" w:color="2E74B5"/>
+              <w:right w:val="single" w:sz="4" w:space="0" w:color="2E74B5"/>
+            </w:tcBorders>
+            <w:shd w:val="clear" w:color="auto" w:fill="2E74B5"/>
+            <w:vAlign w:val="center"/>
+          </w:tcPr>
+          <w:p>
+            <w:pPr>
+              <w:pStyle w:val="Description"/>
+              <w:rPr>
+                <w:rStyle w:val="shorttext"/>
+                <w:rFonts w:ascii="Tahoma" w:hAnsi="Tahoma" w:cs="Tahoma"/>
+                <w:b/>
+                <w:color w:val="FFFFFF"/>
+                <w:sz w:val="20"/>
+              </w:rPr>
+            </w:pPr>
+            <w:r>
+              <w:rPr>
+                <w:rFonts w:ascii="Tahoma" w:hAnsi="Tahoma" w:cs="Tahoma"/>
+                <w:b/>
+                <w:color w:val="FFFFFF"/>
+                <w:sz w:val="20"/>
+              </w:rPr>
+              <w:lastRenderedPageBreak/>
+              <w:t>“</w:t>
+            </w:r>
+            <w:r>
+              <w:rPr>
+                <w:rFonts w:ascii="Tahoma" w:hAnsi="Tahoma" w:cs="Tahoma"/>
+                <w:b/>
+                <w:color w:val="FFFFFF"/>
+                <w:sz w:val="20"/>
+              </w:rPr>
+              <w:t xml:space="preserve">Altice </w:t>
+            </w:r>
+            <w:r>
+              <w:rPr>
+                <w:rFonts w:ascii="Tahoma" w:hAnsi="Tahoma" w:cs="Tahoma"/>
+                <w:b/>
+                <w:color w:val="FFFFFF"/>
+                <w:sz w:val="20"/>
+              </w:rPr>
+              <w:t>m</w:t>
+            </w:r>
+            <w:r>
+              <w:rPr>
+                <w:rFonts w:ascii="Tahoma" w:hAnsi="Tahoma" w:cs="Tahoma"/>
+                <w:b/>
+                <w:color w:val="FFFFFF"/>
+                <w:sz w:val="20"/>
+              </w:rPr>
+              <w:t>igration project</w:t>
+            </w:r>
+            <w:r>
+              <w:rPr>
+                <w:rFonts w:ascii="Tahoma" w:hAnsi="Tahoma" w:cs="Tahoma"/>
+                <w:b/>
+                <w:color w:val="FFFFFF"/>
+                <w:sz w:val="20"/>
+              </w:rPr>
+              <w:t>”</w:t>
+            </w:r>
+          </w:p>
+        </w:tc>
+      </w:tr>
+      <w:tr>
+        <w:trPr>
+          <w:trHeight w:val="284"/>
+          <w:jc w:val="center"/>
+        </w:trPr>
+        <w:tc>
+          <w:tcPr>
+            <w:tcW w:w="2958" w:type="dxa"/>
+            <w:tcBorders>
+              <w:top w:val="single" w:sz="4" w:space="0" w:color="2E74B5"/>
+              <w:bottom w:val="single" w:sz="4" w:space="0" w:color="BDD6EE"/>
+            </w:tcBorders>
+            <w:vAlign w:val="center"/>
+          </w:tcPr>
+          <w:p>
+            <w:pPr>
+              <w:pStyle w:val="Description"/>
+              <w:spacing w:before="0" w:after="0"/>
+              <w:jc w:val="left"/>
+              <w:rPr>
+                <w:rFonts w:ascii="Tahoma" w:hAnsi="Tahoma" w:cs="Tahoma"/>
+                <w:b/>
+                <w:color w:val="595959"/>
+                <w:sz w:val="18"/>
+                <w:szCs w:val="18"/>
+                <w:lang w:eastAsia="ru-RU"/>
+              </w:rPr>
+            </w:pPr>
+            <w:r>
+              <w:rPr>
+                <w:rFonts w:ascii="Tahoma" w:hAnsi="Tahoma" w:cs="Tahoma"/>
+                <w:b/>
+                <w:color w:val="595959"/>
+                <w:sz w:val="18"/>
+                <w:szCs w:val="18"/>
+                <w:lang w:eastAsia="ru-RU"/>
+              </w:rPr>
+              <w:t>Company:</w:t>
+            </w:r>
+          </w:p>
+        </w:tc>
+        <w:tc>
+          <w:tcPr>
+            <w:tcW w:w="7248" w:type="dxa"/>
+            <w:tcBorders>
+              <w:top w:val="single" w:sz="4" w:space="0" w:color="2E74B5"/>
+              <w:bottom w:val="single" w:sz="4" w:space="0" w:color="BDD6EE"/>
+            </w:tcBorders>
+            <w:vAlign w:val="center"/>
+          </w:tcPr>
+          <w:p>
+            <w:pPr>
+              <w:pStyle w:val="Description"/>
+              <w:spacing w:before="0" w:after="0"/>
+              <w:jc w:val="left"/>
+              <w:rPr>
+                <w:rFonts w:ascii="Tahoma" w:hAnsi="Tahoma" w:cs="Tahoma"/>
+                <w:color w:val="595959"/>
+                <w:sz w:val="18"/>
+                <w:szCs w:val="18"/>
+              </w:rPr>
+            </w:pPr>
+            <w:proofErr w:type="spellStart"/>
+            <w:r>
+              <w:rPr>
+                <w:rFonts w:ascii="Tahoma" w:hAnsi="Tahoma" w:cs="Tahoma"/>
+                <w:color w:val="595959"/>
+                <w:sz w:val="18"/>
+                <w:szCs w:val="18"/>
+                <w:lang w:val="en-US"/>
+              </w:rPr>
+              <w:t>Netcracker</w:t>
+            </w:r>
+            <w:proofErr w:type="spellEnd"/>
+            <w:r>
+              <w:rPr>
+                <w:rFonts w:ascii="Tahoma" w:hAnsi="Tahoma" w:cs="Tahoma"/>
+                <w:color w:val="595959"/>
+                <w:sz w:val="18"/>
+                <w:szCs w:val="18"/>
+                <w:lang w:val="en-US"/>
+              </w:rPr>
+              <w:t xml:space="preserve"> technology</w:t>
+            </w:r>
+          </w:p>
+        </w:tc>
+      </w:tr>
+      <w:tr>
+        <w:trPr>
+          <w:trHeight w:val="284"/>
+          <w:jc w:val="center"/>
+        </w:trPr>
+        <w:tc>
+          <w:tcPr>
+            <w:tcW w:w="2958" w:type="dxa"/>
+            <w:tcBorders>
+              <w:top w:val="single" w:sz="4" w:space="0" w:color="BDD6EE"/>
+            </w:tcBorders>
+            <w:vAlign w:val="center"/>
+          </w:tcPr>
+          <w:p>
+            <w:pPr>
+              <w:pStyle w:val="Description"/>
+              <w:spacing w:before="0" w:after="0"/>
+              <w:jc w:val="left"/>
+              <w:rPr>
+                <w:rFonts w:ascii="Tahoma" w:hAnsi="Tahoma" w:cs="Tahoma"/>
+                <w:b/>
+                <w:color w:val="595959"/>
+                <w:sz w:val="18"/>
+                <w:szCs w:val="18"/>
+                <w:lang w:eastAsia="ru-RU"/>
+              </w:rPr>
+            </w:pPr>
+            <w:r>
+              <w:rPr>
+                <w:rFonts w:ascii="Tahoma" w:hAnsi="Tahoma" w:cs="Tahoma"/>
+                <w:b/>
+                <w:color w:val="595959"/>
+                <w:sz w:val="18"/>
+                <w:szCs w:val="18"/>
+                <w:lang w:eastAsia="ru-RU"/>
+              </w:rPr>
+              <w:t>Customer:</w:t>
+            </w:r>
+          </w:p>
+        </w:tc>
+        <w:tc>
+          <w:tcPr>
+            <w:tcW w:w="7248" w:type="dxa"/>
+            <w:tcBorders>
+              <w:top w:val="single" w:sz="4" w:space="0" w:color="BDD6EE"/>
+            </w:tcBorders>
+            <w:vAlign w:val="center"/>
+          </w:tcPr>
+          <w:p>
+            <w:pPr>
+              <w:pStyle w:val="Description"/>
+              <w:spacing w:before="0" w:after="0"/>
+              <w:jc w:val="left"/>
+              <w:rPr>
+                <w:rFonts w:ascii="Tahoma" w:hAnsi="Tahoma" w:cs="Tahoma"/>
+                <w:color w:val="595959"/>
+                <w:sz w:val="18"/>
+                <w:szCs w:val="18"/>
+                <w:lang w:val="en-US" w:eastAsia="ru-RU"/>
+              </w:rPr>
+            </w:pPr>
+            <w:r>
+              <w:rPr>
+                <w:rFonts w:ascii="Tahoma" w:hAnsi="Tahoma" w:cs="Tahoma"/>
+                <w:color w:val="595959"/>
+                <w:sz w:val="18"/>
+                <w:szCs w:val="18"/>
+                <w:lang w:val="en-US" w:eastAsia="ru-RU"/>
+              </w:rPr>
+              <w:t>Altice USA, Inc.</w:t>
+            </w:r>
+          </w:p>
+        </w:tc>
+      </w:tr>
+      <w:tr>
+        <w:trPr>
+          <w:trHeight w:val="284"/>
+          <w:jc w:val="center"/>
+        </w:trPr>
+        <w:tc>
+          <w:tcPr>
+            <w:tcW w:w="2958" w:type="dxa"/>
+            <w:vAlign w:val="center"/>
+          </w:tcPr>
+          <w:p>
+            <w:pPr>
+              <w:pStyle w:val="Description"/>
+              <w:spacing w:before="0" w:after="0"/>
+              <w:jc w:val="left"/>
+              <w:rPr>
+                <w:rFonts w:ascii="Tahoma" w:hAnsi="Tahoma" w:cs="Tahoma"/>
+                <w:color w:val="595959"/>
+                <w:sz w:val="18"/>
+                <w:szCs w:val="18"/>
+                <w:lang w:eastAsia="ru-RU"/>
+              </w:rPr>
+            </w:pPr>
+            <w:r>
+              <w:rPr>
+                <w:rFonts w:ascii="Tahoma" w:hAnsi="Tahoma" w:cs="Tahoma"/>
+                <w:b/>
+                <w:color w:val="595959"/>
+                <w:sz w:val="18"/>
+                <w:szCs w:val="18"/>
+                <w:lang w:eastAsia="ru-RU"/>
+              </w:rPr>
+              <w:t>Project Location</w:t>
+            </w:r>
+            <w:r>
+              <w:rPr>
+                <w:rFonts w:ascii="Tahoma" w:hAnsi="Tahoma" w:cs="Tahoma"/>
+                <w:b/>
+                <w:color w:val="595959"/>
+                <w:sz w:val="18"/>
+                <w:szCs w:val="18"/>
+                <w:lang w:eastAsia="ru-RU"/>
+              </w:rPr>
+              <w:t>:</w:t>
+            </w:r>
+          </w:p>
+        </w:tc>
+        <w:tc>
+          <w:tcPr>
+            <w:tcW w:w="7248" w:type="dxa"/>
+            <w:vAlign w:val="center"/>
+          </w:tcPr>
+          <w:p>
+            <w:pPr>
+              <w:pStyle w:val="Description"/>
+              <w:spacing w:before="0" w:after="0"/>
+              <w:jc w:val="left"/>
+              <w:rPr>
+                <w:rFonts w:ascii="Tahoma" w:hAnsi="Tahoma" w:cs="Tahoma"/>
+                <w:color w:val="595959"/>
+                <w:sz w:val="18"/>
+                <w:szCs w:val="18"/>
+                <w:lang w:val="en-US" w:eastAsia="ru-RU"/>
+              </w:rPr>
+            </w:pPr>
+            <w:r>
+              <w:rPr>
+                <w:rFonts w:ascii="Tahoma" w:hAnsi="Tahoma" w:cs="Tahoma"/>
+                <w:color w:val="595959"/>
+                <w:sz w:val="18"/>
+                <w:szCs w:val="18"/>
+                <w:lang w:val="en-US" w:eastAsia="ru-RU"/>
+              </w:rPr>
+              <w:t>USA</w:t>
+            </w:r>
+            <w:r>
+              <w:rPr>
+                <w:rFonts w:ascii="Tahoma" w:hAnsi="Tahoma" w:cs="Tahoma"/>
+                <w:color w:val="595959"/>
+                <w:sz w:val="18"/>
+                <w:szCs w:val="18"/>
+                <w:lang w:val="en-US" w:eastAsia="ru-RU"/>
+              </w:rPr>
+              <w:t xml:space="preserve">, </w:t>
+            </w:r>
+            <w:r>
+              <w:rPr>
+                <w:rFonts w:ascii="Tahoma" w:hAnsi="Tahoma" w:cs="Tahoma"/>
+                <w:color w:val="595959"/>
+                <w:sz w:val="18"/>
+                <w:szCs w:val="18"/>
+                <w:lang w:val="en-US" w:eastAsia="ru-RU"/>
+              </w:rPr>
+              <w:t>NY, Bethpage</w:t>
+            </w:r>
+          </w:p>
+        </w:tc>
+      </w:tr>
+      <w:tr>
+        <w:trPr>
+          <w:trHeight w:val="284"/>
+          <w:jc w:val="center"/>
+        </w:trPr>
+        <w:tc>
+          <w:tcPr>
+            <w:tcW w:w="2958" w:type="dxa"/>
+            <w:vAlign w:val="center"/>
+          </w:tcPr>
+          <w:p>
+            <w:pPr>
+              <w:pStyle w:val="Description"/>
+              <w:spacing w:before="0" w:after="0"/>
+              <w:jc w:val="left"/>
+              <w:rPr>
+                <w:rFonts w:ascii="Tahoma" w:hAnsi="Tahoma" w:cs="Tahoma"/>
+                <w:b/>
+                <w:color w:val="595959"/>
+                <w:sz w:val="18"/>
+                <w:szCs w:val="18"/>
+                <w:lang w:eastAsia="ru-RU"/>
+              </w:rPr>
+            </w:pPr>
+            <w:r>
+              <w:rPr>
+                <w:rFonts w:ascii="Tahoma" w:hAnsi="Tahoma" w:cs="Tahoma"/>
+                <w:b/>
+                <w:color w:val="595959"/>
+                <w:sz w:val="18"/>
+                <w:szCs w:val="18"/>
+                <w:lang w:eastAsia="ru-RU"/>
+              </w:rPr>
+              <w:t>Duration:</w:t>
+            </w:r>
+          </w:p>
+        </w:tc>
+        <w:tc>
+          <w:tcPr>
+            <w:tcW w:w="7248" w:type="dxa"/>
+            <w:vAlign w:val="center"/>
+          </w:tcPr>
+          <w:p>
+            <w:pPr>
+              <w:pStyle w:val="Description"/>
+              <w:spacing w:before="0" w:after="0"/>
+              <w:jc w:val="left"/>
+              <w:rPr>
+                <w:rStyle w:val="hps"/>
+                <w:rFonts w:ascii="Tahoma" w:hAnsi="Tahoma" w:cs="Tahoma"/>
+                <w:color w:val="595959"/>
+                <w:sz w:val="18"/>
+                <w:szCs w:val="18"/>
+                <w:lang w:val="en"/>
+              </w:rPr>
+            </w:pPr>
+            <w:r>
+              <w:rPr>
+                <w:rFonts w:ascii="Tahoma" w:hAnsi="Tahoma" w:cs="Tahoma"/>
+                <w:color w:val="595959"/>
+                <w:sz w:val="18"/>
+                <w:szCs w:val="18"/>
+              </w:rPr>
+              <w:t>03</w:t>
+            </w:r>
+            <w:r>
+              <w:rPr>
+                <w:rFonts w:ascii="Tahoma" w:hAnsi="Tahoma" w:cs="Tahoma"/>
+                <w:color w:val="595959"/>
+                <w:sz w:val="18"/>
+                <w:szCs w:val="18"/>
+              </w:rPr>
+              <w:t>/201</w:t>
+            </w:r>
+            <w:r>
+              <w:rPr>
+                <w:rFonts w:ascii="Tahoma" w:hAnsi="Tahoma" w:cs="Tahoma"/>
+                <w:color w:val="595959"/>
+                <w:sz w:val="18"/>
+                <w:szCs w:val="18"/>
+              </w:rPr>
+              <w:t>9</w:t>
+            </w:r>
+            <w:r>
+              <w:rPr>
+                <w:rFonts w:ascii="Tahoma" w:hAnsi="Tahoma" w:cs="Tahoma"/>
+                <w:color w:val="595959"/>
+                <w:sz w:val="18"/>
+                <w:szCs w:val="18"/>
+              </w:rPr>
+              <w:t xml:space="preserve"> – </w:t>
+            </w:r>
+            <w:r>
+              <w:rPr>
+                <w:rFonts w:ascii="Tahoma" w:hAnsi="Tahoma" w:cs="Tahoma"/>
+                <w:color w:val="595959"/>
+                <w:sz w:val="18"/>
+                <w:szCs w:val="18"/>
+              </w:rPr>
+              <w:t>07/2019</w:t>
+            </w:r>
+          </w:p>
+        </w:tc>
+      </w:tr>
+      <w:tr>
+        <w:trPr>
+          <w:trHeight w:val="284"/>
+          <w:jc w:val="center"/>
+        </w:trPr>
+        <w:tc>
+          <w:tcPr>
+            <w:tcW w:w="2958" w:type="dxa"/>
+            <w:vAlign w:val="center"/>
+          </w:tcPr>
+          <w:p>
+            <w:pPr>
+              <w:pStyle w:val="Description"/>
+              <w:spacing w:before="0" w:after="0"/>
+              <w:jc w:val="left"/>
+              <w:rPr>
+                <w:rFonts w:ascii="Tahoma" w:hAnsi="Tahoma" w:cs="Tahoma"/>
+                <w:b/>
+                <w:color w:val="595959"/>
+                <w:sz w:val="18"/>
+                <w:szCs w:val="18"/>
+                <w:lang w:eastAsia="ru-RU"/>
+              </w:rPr>
+            </w:pPr>
+            <w:r>
+              <w:rPr>
+                <w:rFonts w:ascii="Tahoma" w:hAnsi="Tahoma" w:cs="Tahoma"/>
+                <w:b/>
+                <w:color w:val="595959"/>
+                <w:sz w:val="18"/>
+                <w:szCs w:val="18"/>
+                <w:lang w:eastAsia="ru-RU"/>
+              </w:rPr>
+              <w:t>Description:</w:t>
+            </w:r>
+          </w:p>
+        </w:tc>
+        <w:tc>
+          <w:tcPr>
+            <w:tcW w:w="7248" w:type="dxa"/>
+            <w:vAlign w:val="center"/>
+          </w:tcPr>
+          <w:p>
+            <w:pPr>
+              <w:pStyle w:val="Description"/>
+              <w:spacing w:before="0" w:after="0"/>
+              <w:jc w:val="left"/>
+              <w:rPr>
+                <w:rFonts w:ascii="Tahoma" w:hAnsi="Tahoma" w:cs="Tahoma"/>
+                <w:color w:val="595959"/>
+                <w:sz w:val="18"/>
+                <w:szCs w:val="18"/>
+                <w:lang w:val="en-US" w:eastAsia="ru-RU"/>
+              </w:rPr>
+            </w:pPr>
+            <w:r>
+              <w:rPr>
+                <w:rStyle w:val="hps"/>
+                <w:rFonts w:ascii="Tahoma" w:hAnsi="Tahoma" w:cs="Tahoma"/>
+                <w:color w:val="595959"/>
+                <w:sz w:val="18"/>
+                <w:szCs w:val="18"/>
+                <w:lang w:val="en"/>
+              </w:rPr>
+              <w:t>We fulfilled data migration from several data sources to consolidate those in a one system. In additional we provided consulting to groom current business processes.</w:t>
+            </w:r>
+          </w:p>
+        </w:tc>
+      </w:tr>
+      <w:tr>
+        <w:trPr>
+          <w:trHeight w:val="284"/>
+          <w:jc w:val="center"/>
+        </w:trPr>
+        <w:tc>
+          <w:tcPr>
+            <w:tcW w:w="2958" w:type="dxa"/>
+            <w:vAlign w:val="center"/>
+          </w:tcPr>
+          <w:p>
+            <w:pPr>
+              <w:pStyle w:val="Description"/>
+              <w:spacing w:before="0" w:after="0"/>
+              <w:jc w:val="left"/>
+              <w:rPr>
+                <w:rFonts w:ascii="Tahoma" w:hAnsi="Tahoma" w:cs="Tahoma"/>
+                <w:color w:val="595959"/>
+                <w:sz w:val="18"/>
+                <w:szCs w:val="18"/>
+                <w:lang w:eastAsia="ru-RU"/>
+              </w:rPr>
+            </w:pPr>
+            <w:r>
+              <w:rPr>
+                <w:rFonts w:ascii="Tahoma" w:hAnsi="Tahoma" w:cs="Tahoma"/>
+                <w:b/>
+                <w:color w:val="595959"/>
+                <w:sz w:val="18"/>
+                <w:szCs w:val="18"/>
+                <w:lang w:eastAsia="ru-RU"/>
+              </w:rPr>
+              <w:t>Position:</w:t>
+            </w:r>
+          </w:p>
+        </w:tc>
+        <w:tc>
+          <w:tcPr>
+            <w:tcW w:w="7248" w:type="dxa"/>
+            <w:vAlign w:val="center"/>
+          </w:tcPr>
+          <w:p>
+            <w:pPr>
+              <w:pStyle w:val="Description"/>
+              <w:spacing w:before="0" w:after="0"/>
+              <w:jc w:val="left"/>
+              <w:rPr>
+                <w:rFonts w:ascii="Tahoma" w:hAnsi="Tahoma" w:cs="Tahoma"/>
+                <w:color w:val="595959"/>
+                <w:sz w:val="18"/>
+                <w:szCs w:val="18"/>
+                <w:lang w:eastAsia="ru-RU"/>
+              </w:rPr>
+            </w:pPr>
+            <w:r>
+              <w:rPr>
+                <w:rFonts w:ascii="Tahoma" w:hAnsi="Tahoma" w:cs="Tahoma"/>
+                <w:color w:val="595959"/>
+                <w:sz w:val="18"/>
+                <w:szCs w:val="18"/>
+                <w:lang w:eastAsia="ru-RU"/>
+              </w:rPr>
+              <w:t>Business analyst</w:t>
+            </w:r>
+            <w:r>
+              <w:rPr>
+                <w:rFonts w:ascii="Tahoma" w:hAnsi="Tahoma" w:cs="Tahoma"/>
+                <w:color w:val="595959"/>
+                <w:sz w:val="18"/>
+                <w:szCs w:val="18"/>
+                <w:lang w:eastAsia="ru-RU"/>
+              </w:rPr>
+              <w:t xml:space="preserve">, </w:t>
+            </w:r>
+            <w:r>
+              <w:rPr>
+                <w:rFonts w:ascii="Tahoma" w:hAnsi="Tahoma" w:cs="Tahoma"/>
+                <w:color w:val="595959"/>
+                <w:sz w:val="18"/>
+                <w:szCs w:val="18"/>
+                <w:lang w:eastAsia="ru-RU"/>
+              </w:rPr>
+              <w:t>data migration lead</w:t>
+            </w:r>
+          </w:p>
+        </w:tc>
+      </w:tr>
+      <w:tr>
+        <w:trPr>
+          <w:trHeight w:val="284"/>
+          <w:jc w:val="center"/>
+        </w:trPr>
+        <w:tc>
+          <w:tcPr>
+            <w:tcW w:w="2958" w:type="dxa"/>
+            <w:vAlign w:val="center"/>
+          </w:tcPr>
+          <w:p>
+            <w:pPr>
+              <w:pStyle w:val="Description"/>
+              <w:spacing w:before="0" w:after="0"/>
+              <w:jc w:val="left"/>
+              <w:rPr>
+                <w:rFonts w:ascii="Tahoma" w:hAnsi="Tahoma" w:cs="Tahoma"/>
+                <w:b/>
+                <w:color w:val="595959"/>
+                <w:sz w:val="18"/>
+                <w:szCs w:val="18"/>
+                <w:lang w:val="en-US" w:eastAsia="ru-RU"/>
+              </w:rPr>
+            </w:pPr>
+            <w:r>
+              <w:rPr>
+                <w:rFonts w:ascii="Tahoma" w:hAnsi="Tahoma" w:cs="Tahoma"/>
+                <w:b/>
+                <w:color w:val="595959"/>
+                <w:sz w:val="18"/>
+                <w:szCs w:val="18"/>
+                <w:lang w:val="en-US" w:eastAsia="ru-RU"/>
+              </w:rPr>
+              <w:t>Overall Team Size:</w:t>
+            </w:r>
+          </w:p>
+        </w:tc>
+        <w:tc>
+          <w:tcPr>
+            <w:tcW w:w="7248" w:type="dxa"/>
+            <w:vAlign w:val="center"/>
+          </w:tcPr>
+          <w:p>
+            <w:pPr>
+              <w:pStyle w:val="GreenTable-Resume"/>
+              <w:rPr>
+                <w:color w:val="595959"/>
+                <w:sz w:val="18"/>
+                <w:szCs w:val="18"/>
+              </w:rPr>
+            </w:pPr>
+            <w:r>
+              <w:rPr>
+                <w:color w:val="595959"/>
+                <w:sz w:val="18"/>
+                <w:szCs w:val="18"/>
+              </w:rPr>
+              <w:t xml:space="preserve">2 project managers, 1 technical manager, 1 data migration lead, 3 business analysts, </w:t>
+            </w:r>
+            <w:r>
+              <w:rPr>
+                <w:color w:val="595959"/>
+                <w:sz w:val="18"/>
+                <w:szCs w:val="18"/>
+              </w:rPr>
+              <w:t>2 software engineers</w:t>
+            </w:r>
+            <w:r>
+              <w:rPr>
+                <w:color w:val="595959"/>
+                <w:sz w:val="18"/>
+                <w:szCs w:val="18"/>
+              </w:rPr>
+              <w:t>, 4 QA engineers</w:t>
+            </w:r>
+          </w:p>
+        </w:tc>
+      </w:tr>
+      <w:tr>
+        <w:trPr>
+          <w:trHeight w:val="284"/>
+          <w:jc w:val="center"/>
+        </w:trPr>
+        <w:tc>
+          <w:tcPr>
+            <w:tcW w:w="2958" w:type="dxa"/>
+            <w:vAlign w:val="center"/>
+          </w:tcPr>
+          <w:p>
+            <w:pPr>
+              <w:pStyle w:val="Description"/>
+              <w:spacing w:before="0" w:after="0"/>
+              <w:jc w:val="left"/>
+              <w:rPr>
+                <w:rFonts w:ascii="Tahoma" w:hAnsi="Tahoma" w:cs="Tahoma"/>
+                <w:color w:val="595959"/>
+                <w:sz w:val="18"/>
+                <w:szCs w:val="18"/>
+                <w:lang w:eastAsia="ru-RU"/>
+              </w:rPr>
+            </w:pPr>
+            <w:r>
+              <w:rPr>
+                <w:rFonts w:ascii="Tahoma" w:hAnsi="Tahoma" w:cs="Tahoma"/>
+                <w:b/>
+                <w:color w:val="595959"/>
+                <w:sz w:val="18"/>
+                <w:szCs w:val="18"/>
+                <w:lang w:eastAsia="ru-RU"/>
+              </w:rPr>
+              <w:t>Responsibilities:</w:t>
+            </w:r>
+            <w:r>
+              <w:rPr>
+                <w:rFonts w:ascii="Tahoma" w:hAnsi="Tahoma" w:cs="Tahoma"/>
+                <w:color w:val="595959"/>
+                <w:sz w:val="18"/>
+                <w:szCs w:val="18"/>
+                <w:lang w:eastAsia="ru-RU"/>
+              </w:rPr>
+              <w:t xml:space="preserve"> </w:t>
+            </w:r>
+          </w:p>
+        </w:tc>
+        <w:tc>
+          <w:tcPr>
+            <w:tcW w:w="7248" w:type="dxa"/>
+            <w:vAlign w:val="center"/>
+          </w:tcPr>
+          <w:p>
+            <w:pPr>
+              <w:pStyle w:val="ArrowGreenBullets"/>
+              <w:rPr>
+                <w:rStyle w:val="hps"/>
+                <w:color w:val="595959"/>
+                <w:sz w:val="18"/>
+                <w:szCs w:val="18"/>
+                <w:lang w:eastAsia="ru-RU"/>
+              </w:rPr>
+            </w:pPr>
+            <w:r>
+              <w:rPr>
+                <w:rStyle w:val="hps"/>
+                <w:color w:val="595959"/>
+                <w:sz w:val="18"/>
+                <w:szCs w:val="18"/>
+                <w:lang w:val="en"/>
+              </w:rPr>
+              <w:t xml:space="preserve">Consulting in current business process adjustment </w:t>
+            </w:r>
+          </w:p>
+          <w:p>
+            <w:pPr>
+              <w:pStyle w:val="ArrowGreenBullets"/>
+              <w:rPr>
+                <w:rStyle w:val="hps"/>
+                <w:color w:val="595959"/>
+                <w:sz w:val="18"/>
+                <w:szCs w:val="18"/>
+                <w:lang w:eastAsia="ru-RU"/>
+              </w:rPr>
+            </w:pPr>
+            <w:r>
+              <w:rPr>
+                <w:rStyle w:val="hps"/>
+                <w:color w:val="595959"/>
+                <w:sz w:val="18"/>
+                <w:szCs w:val="18"/>
+                <w:lang w:val="en"/>
+              </w:rPr>
+              <w:t>Preparing a data migration strategy and a migration plan</w:t>
+            </w:r>
+          </w:p>
+          <w:p>
+            <w:pPr>
+              <w:pStyle w:val="ArrowGreenBullets"/>
+              <w:rPr>
+                <w:rStyle w:val="hps"/>
+                <w:color w:val="595959"/>
+                <w:sz w:val="18"/>
+                <w:szCs w:val="18"/>
+                <w:lang w:eastAsia="ru-RU"/>
+              </w:rPr>
+            </w:pPr>
+            <w:r>
+              <w:rPr>
+                <w:rStyle w:val="hps"/>
+                <w:color w:val="595959"/>
+                <w:sz w:val="18"/>
+                <w:szCs w:val="18"/>
+                <w:lang w:val="en"/>
+              </w:rPr>
+              <w:t>Data source analysis and environment estimation</w:t>
+            </w:r>
+          </w:p>
+          <w:p>
+            <w:pPr>
+              <w:pStyle w:val="ArrowGreenBullets"/>
+              <w:rPr>
+                <w:color w:val="595959"/>
+                <w:sz w:val="18"/>
+                <w:szCs w:val="18"/>
+                <w:lang w:eastAsia="ru-RU"/>
+              </w:rPr>
+            </w:pPr>
+            <w:r>
+              <w:rPr>
+                <w:rStyle w:val="hps"/>
+                <w:sz w:val="18"/>
+                <w:szCs w:val="18"/>
+                <w:lang w:val="en"/>
+              </w:rPr>
+              <w:t>Preparing a data model and design specifications</w:t>
+            </w:r>
+          </w:p>
+          <w:p>
+            <w:pPr>
+              <w:pStyle w:val="ArrowGreenBullets"/>
+              <w:rPr>
+                <w:color w:val="595959"/>
+                <w:sz w:val="18"/>
+                <w:szCs w:val="18"/>
+                <w:lang w:eastAsia="ru-RU"/>
+              </w:rPr>
+            </w:pPr>
+            <w:r>
+              <w:rPr>
+                <w:color w:val="595959"/>
+                <w:sz w:val="18"/>
+                <w:szCs w:val="18"/>
+                <w:lang w:val="en" w:eastAsia="ru-RU"/>
+              </w:rPr>
+              <w:t xml:space="preserve">Establishing </w:t>
+            </w:r>
+            <w:r>
+              <w:rPr>
+                <w:color w:val="595959"/>
+                <w:sz w:val="18"/>
+                <w:szCs w:val="18"/>
+                <w:lang w:val="en" w:eastAsia="ru-RU"/>
+              </w:rPr>
+              <w:t>workshops with the customer</w:t>
+            </w:r>
+          </w:p>
+        </w:tc>
+      </w:tr>
+    </w:tbl>
+    <w:p>
+      <w:pPr>
+        <w:pStyle w:val="Title"/>
+        <w:jc w:val="left"/>
+        <w:rPr>
+          <w:rFonts w:ascii="Tahoma" w:hAnsi="Tahoma" w:cs="Tahoma"/>
+          <w:b w:val="0"/>
+          <w:color w:val="2E74B5"/>
+          <w:sz w:val="24"/>
+          <w:szCs w:val="24"/>
+          <w:lang w:val="en-GB"/>
+        </w:rPr>
+      </w:pPr>
+    </w:p>
+    <w:p>
+      <w:pPr>
+        <w:pStyle w:val="Title"/>
         <w:jc w:val="left"/>
         <w:rPr>
           <w:rFonts w:ascii="Tahoma" w:hAnsi="Tahoma" w:cs="Tahoma"/>
@@ -4477,6 +6500,7 @@
                 <w:szCs w:val="18"/>
               </w:rPr>
             </w:pPr>
+            <w:proofErr w:type="spellStart"/>
             <w:r>
               <w:rPr>
                 <w:rFonts w:ascii="Tahoma" w:hAnsi="Tahoma" w:cs="Tahoma"/>
@@ -4485,7 +6509,18 @@
                 <w:szCs w:val="18"/>
                 <w:lang w:val="en-US"/>
               </w:rPr>
-              <w:t>Netcracker technology</w:t>
+              <w:t>Netcracker</w:t>
+            </w:r>
+            <w:proofErr w:type="spellEnd"/>
+            <w:r>
+              <w:rPr>
+                <w:rFonts w:ascii="Tahoma" w:hAnsi="Tahoma" w:cs="Tahoma"/>
+                <w:color w:val="595959"/>
+                <w:sz w:val="18"/>
+                <w:szCs w:val="18"/>
+                <w:lang w:val="en-US"/>
+              </w:rPr>
+              <w:t xml:space="preserve"> technology</w:t>
             </w:r>
           </w:p>
         </w:tc>
@@ -4832,7 +6867,31 @@
                 <w:szCs w:val="18"/>
                 <w:lang w:val="en"/>
               </w:rPr>
-              <w:t xml:space="preserve"> NEC we supported customer passing to a new solution. Part</w:t>
+              <w:t xml:space="preserve"> </w:t>
+            </w:r>
+            <w:proofErr w:type="gramStart"/>
+            <w:r>
+              <w:rPr>
+                <w:rStyle w:val="hps"/>
+                <w:rFonts w:ascii="Tahoma" w:hAnsi="Tahoma" w:cs="Tahoma"/>
+                <w:color w:val="595959"/>
+                <w:sz w:val="18"/>
+                <w:szCs w:val="18"/>
+                <w:lang w:val="en"/>
+              </w:rPr>
+              <w:t>NEC</w:t>
+            </w:r>
+            <w:proofErr w:type="gramEnd"/>
+            <w:r>
+              <w:rPr>
+                <w:rStyle w:val="hps"/>
+                <w:rFonts w:ascii="Tahoma" w:hAnsi="Tahoma" w:cs="Tahoma"/>
+                <w:color w:val="595959"/>
+                <w:sz w:val="18"/>
+                <w:szCs w:val="18"/>
+                <w:lang w:val="en"/>
+              </w:rPr>
+              <w:t xml:space="preserve"> we supported customer passing to a new solution. Part</w:t>
             </w:r>
             <w:r>
               <w:rPr>
@@ -4991,15 +7050,33 @@
                 <w:sz w:val="18"/>
                 <w:szCs w:val="18"/>
               </w:rPr>
-              <w:t>business analyst</w:t>
-            </w:r>
-            <w:r>
-              <w:rPr>
-                <w:color w:val="595959"/>
-                <w:sz w:val="18"/>
-                <w:szCs w:val="18"/>
-              </w:rPr>
-              <w:t>,  2 software engineers</w:t>
+              <w:t xml:space="preserve">business </w:t>
+            </w:r>
+            <w:proofErr w:type="gramStart"/>
+            <w:r>
+              <w:rPr>
+                <w:color w:val="595959"/>
+                <w:sz w:val="18"/>
+                <w:szCs w:val="18"/>
+              </w:rPr>
+              <w:t>analyst</w:t>
+            </w:r>
+            <w:r>
+              <w:rPr>
+                <w:color w:val="595959"/>
+                <w:sz w:val="18"/>
+                <w:szCs w:val="18"/>
+              </w:rPr>
+              <w:t>,  2</w:t>
+            </w:r>
+            <w:proofErr w:type="gramEnd"/>
+            <w:r>
+              <w:rPr>
+                <w:color w:val="595959"/>
+                <w:sz w:val="18"/>
+                <w:szCs w:val="18"/>
+              </w:rPr>
+              <w:t xml:space="preserve"> software engineers</w:t>
             </w:r>
             <w:r>
               <w:rPr>
@@ -5237,7 +7314,7 @@
     </w:tbl>
     <w:p>
       <w:pPr>
-        <w:pStyle w:val="af3"/>
+        <w:pStyle w:val="Title"/>
         <w:jc w:val="left"/>
         <w:rPr>
           <w:rFonts w:ascii="Tahoma" w:hAnsi="Tahoma" w:cs="Tahoma"/>
@@ -5251,7 +7328,7 @@
     </w:p>
     <w:p>
       <w:pPr>
-        <w:pStyle w:val="af3"/>
+        <w:pStyle w:val="Title"/>
         <w:jc w:val="left"/>
         <w:rPr>
           <w:rFonts w:ascii="Tahoma" w:hAnsi="Tahoma" w:cs="Tahoma"/>
@@ -5409,6 +7486,7 @@
                 <w:szCs w:val="18"/>
               </w:rPr>
             </w:pPr>
+            <w:proofErr w:type="spellStart"/>
             <w:r>
               <w:rPr>
                 <w:rFonts w:ascii="Tahoma" w:hAnsi="Tahoma" w:cs="Tahoma"/>
@@ -5417,7 +7495,18 @@
                 <w:szCs w:val="18"/>
                 <w:lang w:val="en-US"/>
               </w:rPr>
-              <w:t>Netcracker technology</w:t>
+              <w:t>Netcracker</w:t>
+            </w:r>
+            <w:proofErr w:type="spellEnd"/>
+            <w:r>
+              <w:rPr>
+                <w:rFonts w:ascii="Tahoma" w:hAnsi="Tahoma" w:cs="Tahoma"/>
+                <w:color w:val="595959"/>
+                <w:sz w:val="18"/>
+                <w:szCs w:val="18"/>
+                <w:lang w:val="en-US"/>
+              </w:rPr>
+              <w:t xml:space="preserve"> technology</w:t>
             </w:r>
           </w:p>
         </w:tc>
@@ -5813,8 +7902,9 @@
                 <w:szCs w:val="18"/>
                 <w:lang w:val="en"/>
               </w:rPr>
-              <w:t xml:space="preserve"> of overall data migration process we pr</w:t>
-            </w:r>
+              <w:t xml:space="preserve"> of overall data migration </w:t>
+            </w:r>
+            <w:proofErr w:type="gramStart"/>
             <w:r>
               <w:rPr>
                 <w:rStyle w:val="hps"/>
@@ -5824,7 +7914,54 @@
                 <w:szCs w:val="18"/>
                 <w:lang w:val="en"/>
               </w:rPr>
-              <w:t>ovided consulting to main contractor. We closely worked with Accenture team as Netcracker system SMEs.</w:t>
+              <w:t>process</w:t>
+            </w:r>
+            <w:proofErr w:type="gramEnd"/>
+            <w:r>
+              <w:rPr>
+                <w:rStyle w:val="hps"/>
+                <w:rFonts w:ascii="Tahoma" w:hAnsi="Tahoma" w:cs="Tahoma"/>
+                <w:color w:val="595959"/>
+                <w:sz w:val="18"/>
+                <w:szCs w:val="18"/>
+                <w:lang w:val="en"/>
+              </w:rPr>
+              <w:t xml:space="preserve"> we pr</w:t>
+            </w:r>
+            <w:r>
+              <w:rPr>
+                <w:rStyle w:val="hps"/>
+                <w:rFonts w:ascii="Tahoma" w:hAnsi="Tahoma" w:cs="Tahoma"/>
+                <w:color w:val="595959"/>
+                <w:sz w:val="18"/>
+                <w:szCs w:val="18"/>
+                <w:lang w:val="en"/>
+              </w:rPr>
+              <w:t xml:space="preserve">ovided consulting to main contractor. We closely worked with Accenture team as </w:t>
+            </w:r>
+            <w:proofErr w:type="spellStart"/>
+            <w:r>
+              <w:rPr>
+                <w:rStyle w:val="hps"/>
+                <w:rFonts w:ascii="Tahoma" w:hAnsi="Tahoma" w:cs="Tahoma"/>
+                <w:color w:val="595959"/>
+                <w:sz w:val="18"/>
+                <w:szCs w:val="18"/>
+                <w:lang w:val="en"/>
+              </w:rPr>
+              <w:t>Netcracker</w:t>
+            </w:r>
+            <w:proofErr w:type="spellEnd"/>
+            <w:r>
+              <w:rPr>
+                <w:rStyle w:val="hps"/>
+                <w:rFonts w:ascii="Tahoma" w:hAnsi="Tahoma" w:cs="Tahoma"/>
+                <w:color w:val="595959"/>
+                <w:sz w:val="18"/>
+                <w:szCs w:val="18"/>
+                <w:lang w:val="en"/>
+              </w:rPr>
+              <w:t xml:space="preserve"> system SMEs.</w:t>
             </w:r>
           </w:p>
         </w:tc>
@@ -5861,6 +7998,7 @@
                 <w:szCs w:val="18"/>
                 <w:lang w:eastAsia="ru-RU"/>
               </w:rPr>
+              <w:lastRenderedPageBreak/>
               <w:t>Position:</w:t>
             </w:r>
           </w:p>
@@ -5979,15 +8117,33 @@
                 <w:sz w:val="18"/>
                 <w:szCs w:val="18"/>
               </w:rPr>
-              <w:t xml:space="preserve"> / SME</w:t>
-            </w:r>
-            <w:r>
-              <w:rPr>
-                <w:color w:val="595959"/>
-                <w:sz w:val="18"/>
-                <w:szCs w:val="18"/>
-              </w:rPr>
-              <w:t xml:space="preserve">,  2 software engineers, </w:t>
+              <w:t xml:space="preserve"> / </w:t>
+            </w:r>
+            <w:proofErr w:type="gramStart"/>
+            <w:r>
+              <w:rPr>
+                <w:color w:val="595959"/>
+                <w:sz w:val="18"/>
+                <w:szCs w:val="18"/>
+              </w:rPr>
+              <w:t>SME</w:t>
+            </w:r>
+            <w:r>
+              <w:rPr>
+                <w:color w:val="595959"/>
+                <w:sz w:val="18"/>
+                <w:szCs w:val="18"/>
+              </w:rPr>
+              <w:t>,  2</w:t>
+            </w:r>
+            <w:proofErr w:type="gramEnd"/>
+            <w:r>
+              <w:rPr>
+                <w:color w:val="595959"/>
+                <w:sz w:val="18"/>
+                <w:szCs w:val="18"/>
+              </w:rPr>
+              <w:t xml:space="preserve"> software engineers, </w:t>
             </w:r>
             <w:r>
               <w:rPr>
@@ -6197,7 +8353,7 @@
     </w:tbl>
     <w:p>
       <w:pPr>
-        <w:pStyle w:val="af3"/>
+        <w:pStyle w:val="Title"/>
         <w:jc w:val="left"/>
         <w:rPr>
           <w:rFonts w:ascii="Tahoma" w:hAnsi="Tahoma" w:cs="Tahoma"/>
@@ -6211,7 +8367,7 @@
     </w:p>
     <w:p>
       <w:pPr>
-        <w:pStyle w:val="af3"/>
+        <w:pStyle w:val="Title"/>
         <w:jc w:val="left"/>
         <w:rPr>
           <w:rFonts w:ascii="Tahoma" w:hAnsi="Tahoma" w:cs="Tahoma"/>
@@ -6369,6 +8525,7 @@
                 <w:szCs w:val="18"/>
               </w:rPr>
             </w:pPr>
+            <w:proofErr w:type="spellStart"/>
             <w:r>
               <w:rPr>
                 <w:rFonts w:ascii="Tahoma" w:hAnsi="Tahoma" w:cs="Tahoma"/>
@@ -6377,7 +8534,18 @@
                 <w:szCs w:val="18"/>
                 <w:lang w:val="en-US"/>
               </w:rPr>
-              <w:t>Netcracker technology</w:t>
+              <w:t>Netcracker</w:t>
+            </w:r>
+            <w:proofErr w:type="spellEnd"/>
+            <w:r>
+              <w:rPr>
+                <w:rFonts w:ascii="Tahoma" w:hAnsi="Tahoma" w:cs="Tahoma"/>
+                <w:color w:val="595959"/>
+                <w:sz w:val="18"/>
+                <w:szCs w:val="18"/>
+                <w:lang w:val="en-US"/>
+              </w:rPr>
+              <w:t xml:space="preserve"> technology</w:t>
             </w:r>
           </w:p>
         </w:tc>
@@ -6451,8 +8619,20 @@
                 <w:szCs w:val="18"/>
                 <w:lang w:val="en-US" w:eastAsia="ru-RU"/>
               </w:rPr>
-              <w:t>Claro República Dominicana</w:t>
-            </w:r>
+              <w:t xml:space="preserve">Claro República </w:t>
+            </w:r>
+            <w:proofErr w:type="spellStart"/>
+            <w:r>
+              <w:rPr>
+                <w:rFonts w:ascii="Tahoma" w:hAnsi="Tahoma" w:cs="Tahoma"/>
+                <w:color w:val="595959"/>
+                <w:sz w:val="18"/>
+                <w:szCs w:val="18"/>
+                <w:lang w:val="en-US" w:eastAsia="ru-RU"/>
+              </w:rPr>
+              <w:t>Dominicana</w:t>
+            </w:r>
+            <w:proofErr w:type="spellEnd"/>
           </w:p>
         </w:tc>
       </w:tr>
@@ -7069,6 +9249,7 @@
               </w:rPr>
               <w:t xml:space="preserve">the Claro team members in </w:t>
             </w:r>
+            <w:proofErr w:type="spellStart"/>
             <w:r>
               <w:rPr>
                 <w:rStyle w:val="hps"/>
@@ -7077,7 +9258,18 @@
                 <w:szCs w:val="18"/>
                 <w:lang w:val="en"/>
               </w:rPr>
-              <w:t>Netcracker system</w:t>
+              <w:t>Netcracker</w:t>
+            </w:r>
+            <w:proofErr w:type="spellEnd"/>
+            <w:r>
+              <w:rPr>
+                <w:rStyle w:val="hps"/>
+                <w:color w:val="595959"/>
+                <w:sz w:val="18"/>
+                <w:szCs w:val="18"/>
+                <w:lang w:val="en"/>
+              </w:rPr>
+              <w:t xml:space="preserve"> system</w:t>
             </w:r>
           </w:p>
           <w:p>
@@ -7168,7 +9360,7 @@
     </w:tbl>
     <w:p>
       <w:pPr>
-        <w:pStyle w:val="af3"/>
+        <w:pStyle w:val="Title"/>
         <w:jc w:val="left"/>
         <w:rPr>
           <w:rFonts w:ascii="Tahoma" w:hAnsi="Tahoma" w:cs="Tahoma"/>
@@ -7344,6 +9536,7 @@
                 <w:szCs w:val="18"/>
               </w:rPr>
             </w:pPr>
+            <w:proofErr w:type="spellStart"/>
             <w:r>
               <w:rPr>
                 <w:rFonts w:ascii="Tahoma" w:hAnsi="Tahoma" w:cs="Tahoma"/>
@@ -7352,7 +9545,18 @@
                 <w:szCs w:val="18"/>
                 <w:lang w:val="en-US"/>
               </w:rPr>
-              <w:t>Netcracker technology</w:t>
+              <w:t>Netcracker</w:t>
+            </w:r>
+            <w:proofErr w:type="spellEnd"/>
+            <w:r>
+              <w:rPr>
+                <w:rFonts w:ascii="Tahoma" w:hAnsi="Tahoma" w:cs="Tahoma"/>
+                <w:color w:val="595959"/>
+                <w:sz w:val="18"/>
+                <w:szCs w:val="18"/>
+                <w:lang w:val="en-US"/>
+              </w:rPr>
+              <w:t xml:space="preserve"> technology</w:t>
             </w:r>
           </w:p>
         </w:tc>
@@ -7757,7 +9961,31 @@
                 <w:szCs w:val="18"/>
                 <w:lang w:val="en"/>
               </w:rPr>
-              <w:t>om a Netcracker system to a new solution (Amdocs)</w:t>
+              <w:t xml:space="preserve">om a </w:t>
+            </w:r>
+            <w:proofErr w:type="spellStart"/>
+            <w:r>
+              <w:rPr>
+                <w:rStyle w:val="hps"/>
+                <w:rFonts w:ascii="Tahoma" w:hAnsi="Tahoma" w:cs="Tahoma"/>
+                <w:color w:val="595959"/>
+                <w:sz w:val="18"/>
+                <w:szCs w:val="18"/>
+                <w:lang w:val="en"/>
+              </w:rPr>
+              <w:t>Netcracker</w:t>
+            </w:r>
+            <w:proofErr w:type="spellEnd"/>
+            <w:r>
+              <w:rPr>
+                <w:rStyle w:val="hps"/>
+                <w:rFonts w:ascii="Tahoma" w:hAnsi="Tahoma" w:cs="Tahoma"/>
+                <w:color w:val="595959"/>
+                <w:sz w:val="18"/>
+                <w:szCs w:val="18"/>
+                <w:lang w:val="en"/>
+              </w:rPr>
+              <w:t xml:space="preserve"> system to a new solution (Amdocs)</w:t>
             </w:r>
             <w:r>
               <w:rPr>
@@ -8143,7 +10371,7 @@
     </w:tbl>
     <w:p>
       <w:pPr>
-        <w:pStyle w:val="af3"/>
+        <w:pStyle w:val="Title"/>
         <w:jc w:val="left"/>
         <w:rPr>
           <w:rFonts w:ascii="Tahoma" w:hAnsi="Tahoma" w:cs="Tahoma"/>
@@ -8157,7 +10385,7 @@
     </w:p>
     <w:p>
       <w:pPr>
-        <w:pStyle w:val="af3"/>
+        <w:pStyle w:val="Title"/>
         <w:jc w:val="left"/>
         <w:rPr>
           <w:rFonts w:ascii="Tahoma" w:hAnsi="Tahoma" w:cs="Tahoma"/>
@@ -8290,6 +10518,7 @@
                 <w:szCs w:val="18"/>
                 <w:lang w:eastAsia="ru-RU"/>
               </w:rPr>
+              <w:lastRenderedPageBreak/>
               <w:t>Company:</w:t>
             </w:r>
           </w:p>
@@ -8315,6 +10544,7 @@
                 <w:szCs w:val="18"/>
               </w:rPr>
             </w:pPr>
+            <w:proofErr w:type="spellStart"/>
             <w:r>
               <w:rPr>
                 <w:rFonts w:ascii="Tahoma" w:hAnsi="Tahoma" w:cs="Tahoma"/>
@@ -8323,7 +10553,18 @@
                 <w:szCs w:val="18"/>
                 <w:lang w:val="en-US"/>
               </w:rPr>
-              <w:t>Netcracker technology</w:t>
+              <w:t>Netcracker</w:t>
+            </w:r>
+            <w:proofErr w:type="spellEnd"/>
+            <w:r>
+              <w:rPr>
+                <w:rFonts w:ascii="Tahoma" w:hAnsi="Tahoma" w:cs="Tahoma"/>
+                <w:color w:val="595959"/>
+                <w:sz w:val="18"/>
+                <w:szCs w:val="18"/>
+                <w:lang w:val="en-US"/>
+              </w:rPr>
+              <w:t xml:space="preserve"> technology</w:t>
             </w:r>
           </w:p>
         </w:tc>
@@ -8697,8 +10938,9 @@
                 <w:szCs w:val="18"/>
                 <w:lang w:val="en"/>
               </w:rPr>
-              <w:t xml:space="preserve"> At service activation stream I attended as an activation business analyst and Accedian vendor SME</w:t>
-            </w:r>
+              <w:t xml:space="preserve"> At service activation stream I attended as an activation business analyst and </w:t>
+            </w:r>
+            <w:proofErr w:type="spellStart"/>
             <w:r>
               <w:rPr>
                 <w:rStyle w:val="hps"/>
@@ -8708,8 +10950,9 @@
                 <w:szCs w:val="18"/>
                 <w:lang w:val="en"/>
               </w:rPr>
-              <w:t xml:space="preserve">. I had to describe service activation </w:t>
-            </w:r>
+              <w:t>Accedian</w:t>
+            </w:r>
+            <w:proofErr w:type="spellEnd"/>
             <w:r>
               <w:rPr>
                 <w:rStyle w:val="hps"/>
@@ -8719,8 +10962,18 @@
                 <w:szCs w:val="18"/>
                 <w:lang w:val="en"/>
               </w:rPr>
-              <w:lastRenderedPageBreak/>
-              <w:t>scenarios and provide consulting to BA team at parallel streams.</w:t>
+              <w:t xml:space="preserve"> vendor SME</w:t>
+            </w:r>
+            <w:r>
+              <w:rPr>
+                <w:rStyle w:val="hps"/>
+                <w:rFonts w:ascii="Tahoma" w:hAnsi="Tahoma" w:cs="Tahoma"/>
+                <w:color w:val="595959"/>
+                <w:sz w:val="18"/>
+                <w:szCs w:val="18"/>
+                <w:lang w:val="en"/>
+              </w:rPr>
+              <w:t>. I had to describe service activation scenarios and provide consulting to BA team at parallel streams.</w:t>
             </w:r>
           </w:p>
         </w:tc>
@@ -8757,7 +11010,6 @@
                 <w:szCs w:val="18"/>
                 <w:lang w:eastAsia="ru-RU"/>
               </w:rPr>
-              <w:lastRenderedPageBreak/>
               <w:t>Position:</w:t>
             </w:r>
           </w:p>
@@ -9010,7 +11262,7 @@
     </w:tbl>
     <w:p>
       <w:pPr>
-        <w:pStyle w:val="af3"/>
+        <w:pStyle w:val="Title"/>
         <w:jc w:val="left"/>
         <w:rPr>
           <w:rFonts w:ascii="Tahoma" w:hAnsi="Tahoma" w:cs="Tahoma"/>
@@ -9024,7 +11276,7 @@
     </w:p>
     <w:p>
       <w:pPr>
-        <w:pStyle w:val="af3"/>
+        <w:pStyle w:val="Title"/>
         <w:jc w:val="left"/>
         <w:rPr>
           <w:rFonts w:ascii="Tahoma" w:hAnsi="Tahoma" w:cs="Tahoma"/>
@@ -9191,6 +11443,7 @@
                 <w:szCs w:val="18"/>
               </w:rPr>
             </w:pPr>
+            <w:proofErr w:type="spellStart"/>
             <w:r>
               <w:rPr>
                 <w:rFonts w:ascii="Tahoma" w:hAnsi="Tahoma" w:cs="Tahoma"/>
@@ -9199,7 +11452,18 @@
                 <w:szCs w:val="18"/>
                 <w:lang w:val="en-US"/>
               </w:rPr>
-              <w:t>Netcracker technology</w:t>
+              <w:t>Netcracker</w:t>
+            </w:r>
+            <w:proofErr w:type="spellEnd"/>
+            <w:r>
+              <w:rPr>
+                <w:rFonts w:ascii="Tahoma" w:hAnsi="Tahoma" w:cs="Tahoma"/>
+                <w:color w:val="595959"/>
+                <w:sz w:val="18"/>
+                <w:szCs w:val="18"/>
+                <w:lang w:val="en-US"/>
+              </w:rPr>
+              <w:t xml:space="preserve"> technology</w:t>
             </w:r>
           </w:p>
         </w:tc>
@@ -9810,7 +12074,7 @@
     </w:tbl>
     <w:p>
       <w:pPr>
-        <w:pStyle w:val="af3"/>
+        <w:pStyle w:val="Title"/>
         <w:jc w:val="left"/>
         <w:rPr>
           <w:rFonts w:ascii="Tahoma" w:hAnsi="Tahoma" w:cs="Tahoma"/>
@@ -9824,7 +12088,7 @@
     </w:p>
     <w:p>
       <w:pPr>
-        <w:pStyle w:val="af3"/>
+        <w:pStyle w:val="Title"/>
         <w:jc w:val="left"/>
         <w:rPr>
           <w:rFonts w:ascii="Tahoma" w:hAnsi="Tahoma" w:cs="Tahoma"/>
@@ -9991,6 +12255,7 @@
                 <w:szCs w:val="18"/>
               </w:rPr>
             </w:pPr>
+            <w:proofErr w:type="spellStart"/>
             <w:r>
               <w:rPr>
                 <w:rFonts w:ascii="Tahoma" w:hAnsi="Tahoma" w:cs="Tahoma"/>
@@ -9999,7 +12264,18 @@
                 <w:szCs w:val="18"/>
                 <w:lang w:val="en-US"/>
               </w:rPr>
-              <w:t>Netcracker technology</w:t>
+              <w:t>Netcracker</w:t>
+            </w:r>
+            <w:proofErr w:type="spellEnd"/>
+            <w:r>
+              <w:rPr>
+                <w:rFonts w:ascii="Tahoma" w:hAnsi="Tahoma" w:cs="Tahoma"/>
+                <w:color w:val="595959"/>
+                <w:sz w:val="18"/>
+                <w:szCs w:val="18"/>
+                <w:lang w:val="en-US"/>
+              </w:rPr>
+              <w:t xml:space="preserve"> technology</w:t>
             </w:r>
           </w:p>
         </w:tc>
@@ -10065,6 +12341,7 @@
                 <w:lang w:val="en-US" w:eastAsia="ru-RU"/>
               </w:rPr>
             </w:pPr>
+            <w:proofErr w:type="spellStart"/>
             <w:r>
               <w:rPr>
                 <w:rFonts w:ascii="Tahoma" w:hAnsi="Tahoma" w:cs="Tahoma"/>
@@ -10073,7 +12350,18 @@
                 <w:szCs w:val="18"/>
                 <w:lang w:val="en-US"/>
               </w:rPr>
-              <w:t>Netcracker technology</w:t>
+              <w:t>Netcracker</w:t>
+            </w:r>
+            <w:proofErr w:type="spellEnd"/>
+            <w:r>
+              <w:rPr>
+                <w:rFonts w:ascii="Tahoma" w:hAnsi="Tahoma" w:cs="Tahoma"/>
+                <w:color w:val="595959"/>
+                <w:sz w:val="18"/>
+                <w:szCs w:val="18"/>
+                <w:lang w:val="en-US"/>
+              </w:rPr>
+              <w:t xml:space="preserve"> technology</w:t>
             </w:r>
           </w:p>
         </w:tc>
@@ -10324,6 +12612,7 @@
                 <w:lang w:val="en-US" w:eastAsia="ru-RU"/>
               </w:rPr>
             </w:pPr>
+            <w:proofErr w:type="spellStart"/>
             <w:r>
               <w:rPr>
                 <w:rStyle w:val="hps"/>
@@ -10333,7 +12622,19 @@
                 <w:szCs w:val="18"/>
                 <w:lang w:val="en"/>
               </w:rPr>
-              <w:t xml:space="preserve">Netcracker’s internal project with aims to adjust part of the product solution and </w:t>
+              <w:t>Netcracker’s</w:t>
+            </w:r>
+            <w:proofErr w:type="spellEnd"/>
+            <w:r>
+              <w:rPr>
+                <w:rStyle w:val="hps"/>
+                <w:rFonts w:ascii="Tahoma" w:hAnsi="Tahoma" w:cs="Tahoma"/>
+                <w:color w:val="595959"/>
+                <w:sz w:val="18"/>
+                <w:szCs w:val="18"/>
+                <w:lang w:val="en"/>
+              </w:rPr>
+              <w:t xml:space="preserve"> internal project with aims to adjust part of the product solution and </w:t>
             </w:r>
             <w:r>
               <w:rPr>
@@ -10608,6 +12909,7 @@
                 <w:szCs w:val="18"/>
                 <w:lang w:eastAsia="ru-RU"/>
               </w:rPr>
+              <w:lastRenderedPageBreak/>
               <w:t>Responsibilities:</w:t>
             </w:r>
             <w:r>
@@ -10672,7 +12974,7 @@
     </w:tbl>
     <w:p>
       <w:pPr>
-        <w:pStyle w:val="af3"/>
+        <w:pStyle w:val="Title"/>
         <w:jc w:val="left"/>
         <w:rPr>
           <w:rFonts w:ascii="Tahoma" w:hAnsi="Tahoma" w:cs="Tahoma"/>
@@ -10686,7 +12988,7 @@
     </w:p>
     <w:p>
       <w:pPr>
-        <w:pStyle w:val="af3"/>
+        <w:pStyle w:val="Title"/>
         <w:jc w:val="left"/>
         <w:rPr>
           <w:rFonts w:ascii="Tahoma" w:hAnsi="Tahoma" w:cs="Tahoma"/>
@@ -10844,6 +13146,7 @@
                 <w:szCs w:val="18"/>
               </w:rPr>
             </w:pPr>
+            <w:proofErr w:type="spellStart"/>
             <w:r>
               <w:rPr>
                 <w:rFonts w:ascii="Tahoma" w:hAnsi="Tahoma" w:cs="Tahoma"/>
@@ -10852,7 +13155,18 @@
                 <w:szCs w:val="18"/>
                 <w:lang w:val="en-US"/>
               </w:rPr>
-              <w:t>Netcracker technology</w:t>
+              <w:t>Netcracker</w:t>
+            </w:r>
+            <w:proofErr w:type="spellEnd"/>
+            <w:r>
+              <w:rPr>
+                <w:rFonts w:ascii="Tahoma" w:hAnsi="Tahoma" w:cs="Tahoma"/>
+                <w:color w:val="595959"/>
+                <w:sz w:val="18"/>
+                <w:szCs w:val="18"/>
+                <w:lang w:val="en-US"/>
+              </w:rPr>
+              <w:t xml:space="preserve"> technology</w:t>
             </w:r>
           </w:p>
         </w:tc>
@@ -10893,7 +13207,6 @@
                 <w:szCs w:val="18"/>
                 <w:lang w:eastAsia="ru-RU"/>
               </w:rPr>
-              <w:lastRenderedPageBreak/>
               <w:t>Customer:</w:t>
             </w:r>
           </w:p>
@@ -11207,6 +13520,7 @@
               </w:rPr>
               <w:t xml:space="preserve">One of the biggest projects in </w:t>
             </w:r>
+            <w:proofErr w:type="spellStart"/>
             <w:r>
               <w:rPr>
                 <w:rFonts w:ascii="Tahoma" w:hAnsi="Tahoma" w:cs="Tahoma"/>
@@ -11215,7 +13529,18 @@
                 <w:szCs w:val="18"/>
                 <w:lang w:val="en-US"/>
               </w:rPr>
-              <w:t xml:space="preserve">Netcracker technology. I described process of integration with </w:t>
+              <w:t>Netcracker</w:t>
+            </w:r>
+            <w:proofErr w:type="spellEnd"/>
+            <w:r>
+              <w:rPr>
+                <w:rFonts w:ascii="Tahoma" w:hAnsi="Tahoma" w:cs="Tahoma"/>
+                <w:color w:val="595959"/>
+                <w:sz w:val="18"/>
+                <w:szCs w:val="18"/>
+                <w:lang w:val="en-US"/>
+              </w:rPr>
+              <w:t xml:space="preserve"> technology. I described process of integration with </w:t>
             </w:r>
             <w:r>
               <w:rPr>
@@ -11540,7 +13865,7 @@
     </w:tbl>
     <w:p>
       <w:pPr>
-        <w:pStyle w:val="af3"/>
+        <w:pStyle w:val="Title"/>
         <w:jc w:val="left"/>
         <w:rPr>
           <w:rFonts w:ascii="Tahoma" w:hAnsi="Tahoma" w:cs="Tahoma"/>
@@ -11554,7 +13879,7 @@
     </w:p>
     <w:p>
       <w:pPr>
-        <w:pStyle w:val="af3"/>
+        <w:pStyle w:val="Title"/>
         <w:jc w:val="left"/>
         <w:rPr>
           <w:rFonts w:ascii="Tahoma" w:hAnsi="Tahoma" w:cs="Tahoma"/>
@@ -11712,6 +14037,7 @@
                 <w:szCs w:val="18"/>
               </w:rPr>
             </w:pPr>
+            <w:proofErr w:type="spellStart"/>
             <w:r>
               <w:rPr>
                 <w:rFonts w:ascii="Tahoma" w:hAnsi="Tahoma" w:cs="Tahoma"/>
@@ -11720,7 +14046,18 @@
                 <w:szCs w:val="18"/>
                 <w:lang w:val="en-US"/>
               </w:rPr>
-              <w:t>Netcracker technology</w:t>
+              <w:t>Netcracker</w:t>
+            </w:r>
+            <w:proofErr w:type="spellEnd"/>
+            <w:r>
+              <w:rPr>
+                <w:rFonts w:ascii="Tahoma" w:hAnsi="Tahoma" w:cs="Tahoma"/>
+                <w:color w:val="595959"/>
+                <w:sz w:val="18"/>
+                <w:szCs w:val="18"/>
+                <w:lang w:val="en-US"/>
+              </w:rPr>
+              <w:t xml:space="preserve"> technology</w:t>
             </w:r>
           </w:p>
         </w:tc>
@@ -12440,7 +14777,7 @@
     </w:tbl>
     <w:p>
       <w:pPr>
-        <w:pStyle w:val="af3"/>
+        <w:pStyle w:val="Title"/>
         <w:jc w:val="left"/>
         <w:rPr>
           <w:rFonts w:ascii="Tahoma" w:hAnsi="Tahoma" w:cs="Tahoma"/>
@@ -12454,7 +14791,7 @@
     </w:p>
     <w:p>
       <w:pPr>
-        <w:pStyle w:val="af3"/>
+        <w:pStyle w:val="Title"/>
         <w:jc w:val="left"/>
         <w:rPr>
           <w:rFonts w:ascii="Tahoma" w:hAnsi="Tahoma" w:cs="Tahoma"/>
@@ -12612,6 +14949,7 @@
                 <w:szCs w:val="18"/>
               </w:rPr>
             </w:pPr>
+            <w:proofErr w:type="spellStart"/>
             <w:r>
               <w:rPr>
                 <w:rFonts w:ascii="Tahoma" w:hAnsi="Tahoma" w:cs="Tahoma"/>
@@ -12620,7 +14958,18 @@
                 <w:szCs w:val="18"/>
                 <w:lang w:val="en-US"/>
               </w:rPr>
-              <w:t>Netcracker technology</w:t>
+              <w:t>Netcracker</w:t>
+            </w:r>
+            <w:proofErr w:type="spellEnd"/>
+            <w:r>
+              <w:rPr>
+                <w:rFonts w:ascii="Tahoma" w:hAnsi="Tahoma" w:cs="Tahoma"/>
+                <w:color w:val="595959"/>
+                <w:sz w:val="18"/>
+                <w:szCs w:val="18"/>
+                <w:lang w:val="en-US"/>
+              </w:rPr>
+              <w:t xml:space="preserve"> technology</w:t>
             </w:r>
           </w:p>
         </w:tc>
@@ -12963,7 +15312,43 @@
                 <w:szCs w:val="18"/>
                 <w:lang w:val="en"/>
               </w:rPr>
-              <w:t xml:space="preserve">It was my fist project in Netcracker. I worked at localization stream as a software engineer. </w:t>
+              <w:t xml:space="preserve">It was my fist project in </w:t>
+            </w:r>
+            <w:proofErr w:type="spellStart"/>
+            <w:r>
+              <w:rPr>
+                <w:rStyle w:val="hps"/>
+                <w:rFonts w:ascii="Tahoma" w:hAnsi="Tahoma" w:cs="Tahoma"/>
+                <w:color w:val="595959"/>
+                <w:sz w:val="18"/>
+                <w:szCs w:val="18"/>
+                <w:lang w:val="en"/>
+              </w:rPr>
+              <w:t>Netcracker</w:t>
+            </w:r>
+            <w:proofErr w:type="spellEnd"/>
+            <w:r>
+              <w:rPr>
+                <w:rStyle w:val="hps"/>
+                <w:rFonts w:ascii="Tahoma" w:hAnsi="Tahoma" w:cs="Tahoma"/>
+                <w:color w:val="595959"/>
+                <w:sz w:val="18"/>
+                <w:szCs w:val="18"/>
+                <w:lang w:val="en"/>
+              </w:rPr>
+              <w:t xml:space="preserve">. I worked at localization stream as a software </w:t>
+            </w:r>
+            <w:r>
+              <w:rPr>
+                <w:rStyle w:val="hps"/>
+                <w:rFonts w:ascii="Tahoma" w:hAnsi="Tahoma" w:cs="Tahoma"/>
+                <w:color w:val="595959"/>
+                <w:sz w:val="18"/>
+                <w:szCs w:val="18"/>
+                <w:lang w:val="en"/>
+              </w:rPr>
+              <w:lastRenderedPageBreak/>
+              <w:t xml:space="preserve">engineer. </w:t>
             </w:r>
             <w:r>
               <w:rPr>
@@ -13011,6 +15396,7 @@
                 <w:szCs w:val="18"/>
                 <w:lang w:eastAsia="ru-RU"/>
               </w:rPr>
+              <w:lastRenderedPageBreak/>
               <w:t>Position:</w:t>
             </w:r>
           </w:p>
@@ -13224,7 +15610,7 @@
     </w:tbl>
     <w:p>
       <w:pPr>
-        <w:pStyle w:val="af3"/>
+        <w:pStyle w:val="Title"/>
         <w:jc w:val="left"/>
         <w:rPr>
           <w:rFonts w:ascii="Tahoma" w:hAnsi="Tahoma" w:cs="Tahoma"/>
@@ -13237,9 +15623,9 @@
       </w:pPr>
     </w:p>
     <w:sectPr>
-      <w:headerReference w:type="even" r:id="rId11"/>
-      <w:headerReference w:type="default" r:id="rId12"/>
-      <w:footerReference w:type="default" r:id="rId13"/>
+      <w:headerReference w:type="even" r:id="rId10"/>
+      <w:headerReference w:type="default" r:id="rId11"/>
+      <w:footerReference w:type="default" r:id="rId12"/>
       <w:type w:val="continuous"/>
       <w:pgSz w:w="11906" w:h="16838" w:code="9"/>
       <w:pgMar w:top="720" w:right="851" w:bottom="437" w:left="851" w:header="425" w:footer="686" w:gutter="0"/>
@@ -13250,7 +15636,7 @@
 </file>
 
 <file path=word/endnotes.xml><?xml version="1.0" encoding="utf-8"?>
-<w:endnotes xmlns:wpc="http://schemas.microsoft.com/office/word/2010/wordprocessingCanvas" xmlns:mc="http://schemas.openxmlformats.org/markup-compatibility/2006" xmlns:o="urn:schemas-microsoft-com:office:office" xmlns:r="http://schemas.openxmlformats.org/officeDocument/2006/relationships" xmlns:m="http://schemas.openxmlformats.org/officeDocument/2006/math" xmlns:v="urn:schemas-microsoft-com:vml" xmlns:wp14="http://schemas.microsoft.com/office/word/2010/wordprocessingDrawing" xmlns:wp="http://schemas.openxmlformats.org/drawingml/2006/wordprocessingDrawing" xmlns:w10="urn:schemas-microsoft-com:office:word" xmlns:w="http://schemas.openxmlformats.org/wordprocessingml/2006/main" xmlns:w14="http://schemas.microsoft.com/office/word/2010/wordml" xmlns:wpg="http://schemas.microsoft.com/office/word/2010/wordprocessingGroup" xmlns:wpi="http://schemas.microsoft.com/office/word/2010/wordprocessingInk" xmlns:wne="http://schemas.microsoft.com/office/word/2006/wordml" xmlns:wps="http://schemas.microsoft.com/office/word/2010/wordprocessingShape" mc:Ignorable="w14 wp14">
+<w:endnotes xmlns:wpc="http://schemas.microsoft.com/office/word/2010/wordprocessingCanvas" xmlns:cx="http://schemas.microsoft.com/office/drawing/2014/chartex" xmlns:cx1="http://schemas.microsoft.com/office/drawing/2015/9/8/chartex" xmlns:cx2="http://schemas.microsoft.com/office/drawing/2015/10/21/chartex" xmlns:cx3="http://schemas.microsoft.com/office/drawing/2016/5/9/chartex" xmlns:cx4="http://schemas.microsoft.com/office/drawing/2016/5/10/chartex" xmlns:cx5="http://schemas.microsoft.com/office/drawing/2016/5/11/chartex" xmlns:cx6="http://schemas.microsoft.com/office/drawing/2016/5/12/chartex" xmlns:cx7="http://schemas.microsoft.com/office/drawing/2016/5/13/chartex" xmlns:cx8="http://schemas.microsoft.com/office/drawing/2016/5/14/chartex" xmlns:mc="http://schemas.openxmlformats.org/markup-compatibility/2006" xmlns:aink="http://schemas.microsoft.com/office/drawing/2016/ink" xmlns:am3d="http://schemas.microsoft.com/office/drawing/2017/model3d" xmlns:o="urn:schemas-microsoft-com:office:office" xmlns:r="http://schemas.openxmlformats.org/officeDocument/2006/relationships" xmlns:m="http://schemas.openxmlformats.org/officeDocument/2006/math" xmlns:v="urn:schemas-microsoft-com:vml" xmlns:wp14="http://schemas.microsoft.com/office/word/2010/wordprocessingDrawing" xmlns:wp="http://schemas.openxmlformats.org/drawingml/2006/wordprocessingDrawing" xmlns:w10="urn:schemas-microsoft-com:office:word" xmlns:w="http://schemas.openxmlformats.org/wordprocessingml/2006/main" xmlns:w14="http://schemas.microsoft.com/office/word/2010/wordml" xmlns:w15="http://schemas.microsoft.com/office/word/2012/wordml" xmlns:w16cex="http://schemas.microsoft.com/office/word/2018/wordml/cex" xmlns:w16cid="http://schemas.microsoft.com/office/word/2016/wordml/cid" xmlns:w16="http://schemas.microsoft.com/office/word/2018/wordml" xmlns:w16sdtdh="http://schemas.microsoft.com/office/word/2020/wordml/sdtdatahash" xmlns:w16se="http://schemas.microsoft.com/office/word/2015/wordml/symex" xmlns:wpg="http://schemas.microsoft.com/office/word/2010/wordprocessingGroup" xmlns:wpi="http://schemas.microsoft.com/office/word/2010/wordprocessingInk" xmlns:wne="http://schemas.microsoft.com/office/word/2006/wordml" xmlns:wps="http://schemas.microsoft.com/office/word/2010/wordprocessingShape" mc:Ignorable="w14 w15 w16se w16cid w16 w16cex w16sdtdh wp14">
   <w:endnote w:type="separator" w:id="-1">
     <w:p>
       <w:r>
@@ -13269,10 +15655,10 @@
 </file>
 
 <file path=word/footer1.xml><?xml version="1.0" encoding="utf-8"?>
-<w:ftr xmlns:wpc="http://schemas.microsoft.com/office/word/2010/wordprocessingCanvas" xmlns:mc="http://schemas.openxmlformats.org/markup-compatibility/2006" xmlns:o="urn:schemas-microsoft-com:office:office" xmlns:r="http://schemas.openxmlformats.org/officeDocument/2006/relationships" xmlns:m="http://schemas.openxmlformats.org/officeDocument/2006/math" xmlns:v="urn:schemas-microsoft-com:vml" xmlns:wp14="http://schemas.microsoft.com/office/word/2010/wordprocessingDrawing" xmlns:wp="http://schemas.openxmlformats.org/drawingml/2006/wordprocessingDrawing" xmlns:w10="urn:schemas-microsoft-com:office:word" xmlns:w="http://schemas.openxmlformats.org/wordprocessingml/2006/main" xmlns:w14="http://schemas.microsoft.com/office/word/2010/wordml" xmlns:wpg="http://schemas.microsoft.com/office/word/2010/wordprocessingGroup" xmlns:wpi="http://schemas.microsoft.com/office/word/2010/wordprocessingInk" xmlns:wne="http://schemas.microsoft.com/office/word/2006/wordml" xmlns:wps="http://schemas.microsoft.com/office/word/2010/wordprocessingShape" mc:Ignorable="w14 wp14">
+<w:ftr xmlns:wpc="http://schemas.microsoft.com/office/word/2010/wordprocessingCanvas" xmlns:cx="http://schemas.microsoft.com/office/drawing/2014/chartex" xmlns:cx1="http://schemas.microsoft.com/office/drawing/2015/9/8/chartex" xmlns:cx2="http://schemas.microsoft.com/office/drawing/2015/10/21/chartex" xmlns:cx3="http://schemas.microsoft.com/office/drawing/2016/5/9/chartex" xmlns:cx4="http://schemas.microsoft.com/office/drawing/2016/5/10/chartex" xmlns:cx5="http://schemas.microsoft.com/office/drawing/2016/5/11/chartex" xmlns:cx6="http://schemas.microsoft.com/office/drawing/2016/5/12/chartex" xmlns:cx7="http://schemas.microsoft.com/office/drawing/2016/5/13/chartex" xmlns:cx8="http://schemas.microsoft.com/office/drawing/2016/5/14/chartex" xmlns:mc="http://schemas.openxmlformats.org/markup-compatibility/2006" xmlns:aink="http://schemas.microsoft.com/office/drawing/2016/ink" xmlns:am3d="http://schemas.microsoft.com/office/drawing/2017/model3d" xmlns:o="urn:schemas-microsoft-com:office:office" xmlns:r="http://schemas.openxmlformats.org/officeDocument/2006/relationships" xmlns:m="http://schemas.openxmlformats.org/officeDocument/2006/math" xmlns:v="urn:schemas-microsoft-com:vml" xmlns:wp14="http://schemas.microsoft.com/office/word/2010/wordprocessingDrawing" xmlns:wp="http://schemas.openxmlformats.org/drawingml/2006/wordprocessingDrawing" xmlns:w10="urn:schemas-microsoft-com:office:word" xmlns:w="http://schemas.openxmlformats.org/wordprocessingml/2006/main" xmlns:w14="http://schemas.microsoft.com/office/word/2010/wordml" xmlns:w15="http://schemas.microsoft.com/office/word/2012/wordml" xmlns:w16cex="http://schemas.microsoft.com/office/word/2018/wordml/cex" xmlns:w16cid="http://schemas.microsoft.com/office/word/2016/wordml/cid" xmlns:w16="http://schemas.microsoft.com/office/word/2018/wordml" xmlns:w16sdtdh="http://schemas.microsoft.com/office/word/2020/wordml/sdtdatahash" xmlns:w16se="http://schemas.microsoft.com/office/word/2015/wordml/symex" xmlns:wpg="http://schemas.microsoft.com/office/word/2010/wordprocessingGroup" xmlns:wpi="http://schemas.microsoft.com/office/word/2010/wordprocessingInk" xmlns:wne="http://schemas.microsoft.com/office/word/2006/wordml" xmlns:wps="http://schemas.microsoft.com/office/word/2010/wordprocessingShape" mc:Ignorable="w14 w15 w16se w16cid w16 w16cex w16sdtdh wp14">
   <w:p>
     <w:pPr>
-      <w:pStyle w:val="ae"/>
+      <w:pStyle w:val="Footer"/>
       <w:ind w:left="567"/>
       <w:rPr>
         <w:rFonts w:ascii="Calibri" w:hAnsi="Calibri" w:cs="Calibri"/>
@@ -13516,12 +15902,12 @@
         </mc:Choice>
         <mc:Fallback>
           <w:pict>
-            <v:group id="Group 33" o:spid="_x0000_s1026" style="position:absolute;left:0;text-align:left;margin-left:0;margin-top:813.6pt;width:595.3pt;height:15pt;z-index:251657728;mso-width-percent:1000;mso-position-horizontal-relative:page;mso-position-vertical-relative:page;mso-width-percent:1000" coordorigin=",14970" coordsize="12255,300" o:gfxdata="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">
+            <v:group w14:anchorId="6C3E7992" id="Group 33" o:spid="_x0000_s1026" style="position:absolute;left:0;text-align:left;margin-left:0;margin-top:813.6pt;width:595.3pt;height:15pt;z-index:251657728;mso-width-percent:1000;mso-position-horizontal-relative:page;mso-position-vertical-relative:page;mso-width-percent:1000" coordorigin=",14970" coordsize="12255,300" o:gfxdata="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">
               <v:shapetype id="_x0000_t202" coordsize="21600,21600" o:spt="202" path="m,l,21600r21600,l21600,xe">
                 <v:stroke joinstyle="miter"/>
                 <v:path gradientshapeok="t" o:connecttype="rect"/>
               </v:shapetype>
-              <v:shape id="Text Box 25" o:spid="_x0000_s1027" type="#_x0000_t202" style="position:absolute;left:10803;top:14982;width:659;height:288;visibility:visible;mso-wrap-style:square;v-text-anchor:top" o:gfxdata="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" filled="f" stroked="f">
+              <v:shape id="Text Box 25" o:spid="_x0000_s1027" type="#_x0000_t202" style="position:absolute;left:10803;top:14982;width:659;height:288;visibility:visible;mso-wrap-style:square;v-text-anchor:top" o:gfxdata="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" filled="f" stroked="f">
                 <v:textbox inset="0,0,0,0">
                   <w:txbxContent>
                     <w:p>
@@ -13581,7 +15967,7 @@
                   </w:txbxContent>
                 </v:textbox>
               </v:shape>
-              <v:group id="Group 31" o:spid="_x0000_s1028" style="position:absolute;top:14970;width:12255;height:230;flip:x" coordorigin="-8,14978" coordsize="12255,230" o:gfxdata="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">
+              <v:group id="Group 31" o:spid="_x0000_s1028" style="position:absolute;top:14970;width:12255;height:230;flip:x" coordorigin="-8,14978" coordsize="12255,230" o:gfxdata="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">
                 <v:shapetype id="_x0000_t34" coordsize="21600,21600" o:spt="34" o:oned="t" adj="10800" path="m,l@0,0@0,21600,21600,21600e" filled="f">
                   <v:stroke joinstyle="miter"/>
                   <v:formulas>
@@ -13593,8 +15979,8 @@
                   </v:handles>
                   <o:lock v:ext="edit" shapetype="t"/>
                 </v:shapetype>
-                <v:shape id="AutoShape 27" o:spid="_x0000_s1029" type="#_x0000_t34" style="position:absolute;left:-8;top:14978;width:1260;height:230;flip:y;visibility:visible;mso-wrap-style:square" o:connectortype="elbow" o:gfxdata="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" strokecolor="#a5a5a5"/>
-                <v:shape id="AutoShape 28" o:spid="_x0000_s1030" type="#_x0000_t34" style="position:absolute;left:1252;top:14978;width:10995;height:230;rotation:180;visibility:visible;mso-wrap-style:square" o:connectortype="elbow" o:gfxdata="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" adj="20904" strokecolor="#a5a5a5"/>
+                <v:shape id="AutoShape 27" o:spid="_x0000_s1029" type="#_x0000_t34" style="position:absolute;left:-8;top:14978;width:1260;height:230;flip:y;visibility:visible;mso-wrap-style:square" o:connectortype="elbow" o:gfxdata="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" strokecolor="#a5a5a5"/>
+                <v:shape id="AutoShape 28" o:spid="_x0000_s1030" type="#_x0000_t34" style="position:absolute;left:1252;top:14978;width:10995;height:230;rotation:180;visibility:visible;mso-wrap-style:square" o:connectortype="elbow" o:gfxdata="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" adj="20904" strokecolor="#a5a5a5"/>
               </v:group>
               <w10:wrap anchorx="page" anchory="page"/>
             </v:group>
@@ -13607,7 +15993,7 @@
 </file>
 
 <file path=word/footnotes.xml><?xml version="1.0" encoding="utf-8"?>
-<w:footnotes xmlns:wpc="http://schemas.microsoft.com/office/word/2010/wordprocessingCanvas" xmlns:mc="http://schemas.openxmlformats.org/markup-compatibility/2006" xmlns:o="urn:schemas-microsoft-com:office:office" xmlns:r="http://schemas.openxmlformats.org/officeDocument/2006/relationships" xmlns:m="http://schemas.openxmlformats.org/officeDocument/2006/math" xmlns:v="urn:schemas-microsoft-com:vml" xmlns:wp14="http://schemas.microsoft.com/office/word/2010/wordprocessingDrawing" xmlns:wp="http://schemas.openxmlformats.org/drawingml/2006/wordprocessingDrawing" xmlns:w10="urn:schemas-microsoft-com:office:word" xmlns:w="http://schemas.openxmlformats.org/wordprocessingml/2006/main" xmlns:w14="http://schemas.microsoft.com/office/word/2010/wordml" xmlns:wpg="http://schemas.microsoft.com/office/word/2010/wordprocessingGroup" xmlns:wpi="http://schemas.microsoft.com/office/word/2010/wordprocessingInk" xmlns:wne="http://schemas.microsoft.com/office/word/2006/wordml" xmlns:wps="http://schemas.microsoft.com/office/word/2010/wordprocessingShape" mc:Ignorable="w14 wp14">
+<w:footnotes xmlns:wpc="http://schemas.microsoft.com/office/word/2010/wordprocessingCanvas" xmlns:cx="http://schemas.microsoft.com/office/drawing/2014/chartex" xmlns:cx1="http://schemas.microsoft.com/office/drawing/2015/9/8/chartex" xmlns:cx2="http://schemas.microsoft.com/office/drawing/2015/10/21/chartex" xmlns:cx3="http://schemas.microsoft.com/office/drawing/2016/5/9/chartex" xmlns:cx4="http://schemas.microsoft.com/office/drawing/2016/5/10/chartex" xmlns:cx5="http://schemas.microsoft.com/office/drawing/2016/5/11/chartex" xmlns:cx6="http://schemas.microsoft.com/office/drawing/2016/5/12/chartex" xmlns:cx7="http://schemas.microsoft.com/office/drawing/2016/5/13/chartex" xmlns:cx8="http://schemas.microsoft.com/office/drawing/2016/5/14/chartex" xmlns:mc="http://schemas.openxmlformats.org/markup-compatibility/2006" xmlns:aink="http://schemas.microsoft.com/office/drawing/2016/ink" xmlns:am3d="http://schemas.microsoft.com/office/drawing/2017/model3d" xmlns:o="urn:schemas-microsoft-com:office:office" xmlns:r="http://schemas.openxmlformats.org/officeDocument/2006/relationships" xmlns:m="http://schemas.openxmlformats.org/officeDocument/2006/math" xmlns:v="urn:schemas-microsoft-com:vml" xmlns:wp14="http://schemas.microsoft.com/office/word/2010/wordprocessingDrawing" xmlns:wp="http://schemas.openxmlformats.org/drawingml/2006/wordprocessingDrawing" xmlns:w10="urn:schemas-microsoft-com:office:word" xmlns:w="http://schemas.openxmlformats.org/wordprocessingml/2006/main" xmlns:w14="http://schemas.microsoft.com/office/word/2010/wordml" xmlns:w15="http://schemas.microsoft.com/office/word/2012/wordml" xmlns:w16cex="http://schemas.microsoft.com/office/word/2018/wordml/cex" xmlns:w16cid="http://schemas.microsoft.com/office/word/2016/wordml/cid" xmlns:w16="http://schemas.microsoft.com/office/word/2018/wordml" xmlns:w16sdtdh="http://schemas.microsoft.com/office/word/2020/wordml/sdtdatahash" xmlns:w16se="http://schemas.microsoft.com/office/word/2015/wordml/symex" xmlns:wpg="http://schemas.microsoft.com/office/word/2010/wordprocessingGroup" xmlns:wpi="http://schemas.microsoft.com/office/word/2010/wordprocessingInk" xmlns:wne="http://schemas.microsoft.com/office/word/2006/wordml" xmlns:wps="http://schemas.microsoft.com/office/word/2010/wordprocessingShape" mc:Ignorable="w14 w15 w16se w16cid w16 w16cex w16sdtdh wp14">
   <w:footnote w:type="separator" w:id="-1">
     <w:p>
       <w:r>
@@ -13626,37 +16012,37 @@
 </file>
 
 <file path=word/header1.xml><?xml version="1.0" encoding="utf-8"?>
-<w:hdr xmlns:wpc="http://schemas.microsoft.com/office/word/2010/wordprocessingCanvas" xmlns:mc="http://schemas.openxmlformats.org/markup-compatibility/2006" xmlns:o="urn:schemas-microsoft-com:office:office" xmlns:r="http://schemas.openxmlformats.org/officeDocument/2006/relationships" xmlns:m="http://schemas.openxmlformats.org/officeDocument/2006/math" xmlns:v="urn:schemas-microsoft-com:vml" xmlns:wp14="http://schemas.microsoft.com/office/word/2010/wordprocessingDrawing" xmlns:wp="http://schemas.openxmlformats.org/drawingml/2006/wordprocessingDrawing" xmlns:w10="urn:schemas-microsoft-com:office:word" xmlns:w="http://schemas.openxmlformats.org/wordprocessingml/2006/main" xmlns:w14="http://schemas.microsoft.com/office/word/2010/wordml" xmlns:wpg="http://schemas.microsoft.com/office/word/2010/wordprocessingGroup" xmlns:wpi="http://schemas.microsoft.com/office/word/2010/wordprocessingInk" xmlns:wne="http://schemas.microsoft.com/office/word/2006/wordml" xmlns:wps="http://schemas.microsoft.com/office/word/2010/wordprocessingShape" mc:Ignorable="w14 wp14">
+<w:hdr xmlns:wpc="http://schemas.microsoft.com/office/word/2010/wordprocessingCanvas" xmlns:cx="http://schemas.microsoft.com/office/drawing/2014/chartex" xmlns:cx1="http://schemas.microsoft.com/office/drawing/2015/9/8/chartex" xmlns:cx2="http://schemas.microsoft.com/office/drawing/2015/10/21/chartex" xmlns:cx3="http://schemas.microsoft.com/office/drawing/2016/5/9/chartex" xmlns:cx4="http://schemas.microsoft.com/office/drawing/2016/5/10/chartex" xmlns:cx5="http://schemas.microsoft.com/office/drawing/2016/5/11/chartex" xmlns:cx6="http://schemas.microsoft.com/office/drawing/2016/5/12/chartex" xmlns:cx7="http://schemas.microsoft.com/office/drawing/2016/5/13/chartex" xmlns:cx8="http://schemas.microsoft.com/office/drawing/2016/5/14/chartex" xmlns:mc="http://schemas.openxmlformats.org/markup-compatibility/2006" xmlns:aink="http://schemas.microsoft.com/office/drawing/2016/ink" xmlns:am3d="http://schemas.microsoft.com/office/drawing/2017/model3d" xmlns:o="urn:schemas-microsoft-com:office:office" xmlns:r="http://schemas.openxmlformats.org/officeDocument/2006/relationships" xmlns:m="http://schemas.openxmlformats.org/officeDocument/2006/math" xmlns:v="urn:schemas-microsoft-com:vml" xmlns:wp14="http://schemas.microsoft.com/office/word/2010/wordprocessingDrawing" xmlns:wp="http://schemas.openxmlformats.org/drawingml/2006/wordprocessingDrawing" xmlns:w10="urn:schemas-microsoft-com:office:word" xmlns:w="http://schemas.openxmlformats.org/wordprocessingml/2006/main" xmlns:w14="http://schemas.microsoft.com/office/word/2010/wordml" xmlns:w15="http://schemas.microsoft.com/office/word/2012/wordml" xmlns:w16cex="http://schemas.microsoft.com/office/word/2018/wordml/cex" xmlns:w16cid="http://schemas.microsoft.com/office/word/2016/wordml/cid" xmlns:w16="http://schemas.microsoft.com/office/word/2018/wordml" xmlns:w16sdtdh="http://schemas.microsoft.com/office/word/2020/wordml/sdtdatahash" xmlns:w16se="http://schemas.microsoft.com/office/word/2015/wordml/symex" xmlns:wpg="http://schemas.microsoft.com/office/word/2010/wordprocessingGroup" xmlns:wpi="http://schemas.microsoft.com/office/word/2010/wordprocessingInk" xmlns:wne="http://schemas.microsoft.com/office/word/2006/wordml" xmlns:wps="http://schemas.microsoft.com/office/word/2010/wordprocessingShape" mc:Ignorable="w14 w15 w16se w16cid w16 w16cex w16sdtdh wp14">
   <w:p>
     <w:pPr>
-      <w:pStyle w:val="ac"/>
+      <w:pStyle w:val="Header"/>
       <w:framePr w:wrap="around" w:vAnchor="text" w:hAnchor="margin" w:xAlign="right" w:y="1"/>
       <w:rPr>
-        <w:rStyle w:val="afa"/>
+        <w:rStyle w:val="PageNumber"/>
       </w:rPr>
     </w:pPr>
     <w:r>
       <w:rPr>
-        <w:rStyle w:val="afa"/>
+        <w:rStyle w:val="PageNumber"/>
       </w:rPr>
       <w:fldChar w:fldCharType="begin"/>
     </w:r>
     <w:r>
       <w:rPr>
-        <w:rStyle w:val="afa"/>
+        <w:rStyle w:val="PageNumber"/>
       </w:rPr>
       <w:instrText xml:space="preserve">PAGE  </w:instrText>
     </w:r>
     <w:r>
       <w:rPr>
-        <w:rStyle w:val="afa"/>
+        <w:rStyle w:val="PageNumber"/>
       </w:rPr>
       <w:fldChar w:fldCharType="end"/>
     </w:r>
   </w:p>
   <w:p>
     <w:pPr>
-      <w:pStyle w:val="ac"/>
+      <w:pStyle w:val="Header"/>
       <w:ind w:right="360"/>
     </w:pPr>
   </w:p>
@@ -13664,7 +16050,7 @@
 </file>
 
 <file path=word/header2.xml><?xml version="1.0" encoding="utf-8"?>
-<w:hdr xmlns:wpc="http://schemas.microsoft.com/office/word/2010/wordprocessingCanvas" xmlns:mc="http://schemas.openxmlformats.org/markup-compatibility/2006" xmlns:o="urn:schemas-microsoft-com:office:office" xmlns:r="http://schemas.openxmlformats.org/officeDocument/2006/relationships" xmlns:m="http://schemas.openxmlformats.org/officeDocument/2006/math" xmlns:v="urn:schemas-microsoft-com:vml" xmlns:wp14="http://schemas.microsoft.com/office/word/2010/wordprocessingDrawing" xmlns:wp="http://schemas.openxmlformats.org/drawingml/2006/wordprocessingDrawing" xmlns:w10="urn:schemas-microsoft-com:office:word" xmlns:w="http://schemas.openxmlformats.org/wordprocessingml/2006/main" xmlns:w14="http://schemas.microsoft.com/office/word/2010/wordml" xmlns:wpg="http://schemas.microsoft.com/office/word/2010/wordprocessingGroup" xmlns:wpi="http://schemas.microsoft.com/office/word/2010/wordprocessingInk" xmlns:wne="http://schemas.microsoft.com/office/word/2006/wordml" xmlns:wps="http://schemas.microsoft.com/office/word/2010/wordprocessingShape" mc:Ignorable="w14 wp14">
+<w:hdr xmlns:wpc="http://schemas.microsoft.com/office/word/2010/wordprocessingCanvas" xmlns:cx="http://schemas.microsoft.com/office/drawing/2014/chartex" xmlns:cx1="http://schemas.microsoft.com/office/drawing/2015/9/8/chartex" xmlns:cx2="http://schemas.microsoft.com/office/drawing/2015/10/21/chartex" xmlns:cx3="http://schemas.microsoft.com/office/drawing/2016/5/9/chartex" xmlns:cx4="http://schemas.microsoft.com/office/drawing/2016/5/10/chartex" xmlns:cx5="http://schemas.microsoft.com/office/drawing/2016/5/11/chartex" xmlns:cx6="http://schemas.microsoft.com/office/drawing/2016/5/12/chartex" xmlns:cx7="http://schemas.microsoft.com/office/drawing/2016/5/13/chartex" xmlns:cx8="http://schemas.microsoft.com/office/drawing/2016/5/14/chartex" xmlns:mc="http://schemas.openxmlformats.org/markup-compatibility/2006" xmlns:aink="http://schemas.microsoft.com/office/drawing/2016/ink" xmlns:am3d="http://schemas.microsoft.com/office/drawing/2017/model3d" xmlns:o="urn:schemas-microsoft-com:office:office" xmlns:r="http://schemas.openxmlformats.org/officeDocument/2006/relationships" xmlns:m="http://schemas.openxmlformats.org/officeDocument/2006/math" xmlns:v="urn:schemas-microsoft-com:vml" xmlns:wp14="http://schemas.microsoft.com/office/word/2010/wordprocessingDrawing" xmlns:wp="http://schemas.openxmlformats.org/drawingml/2006/wordprocessingDrawing" xmlns:w10="urn:schemas-microsoft-com:office:word" xmlns:w="http://schemas.openxmlformats.org/wordprocessingml/2006/main" xmlns:w14="http://schemas.microsoft.com/office/word/2010/wordml" xmlns:w15="http://schemas.microsoft.com/office/word/2012/wordml" xmlns:w16cex="http://schemas.microsoft.com/office/word/2018/wordml/cex" xmlns:w16cid="http://schemas.microsoft.com/office/word/2016/wordml/cid" xmlns:w16="http://schemas.microsoft.com/office/word/2018/wordml" xmlns:w16sdtdh="http://schemas.microsoft.com/office/word/2020/wordml/sdtdatahash" xmlns:w16se="http://schemas.microsoft.com/office/word/2015/wordml/symex" xmlns:wpg="http://schemas.microsoft.com/office/word/2010/wordprocessingGroup" xmlns:wpi="http://schemas.microsoft.com/office/word/2010/wordprocessingInk" xmlns:wne="http://schemas.microsoft.com/office/word/2006/wordml" xmlns:wps="http://schemas.microsoft.com/office/word/2010/wordprocessingShape" mc:Ignorable="w14 w15 w16se w16cid w16 w16cex w16sdtdh wp14">
   <w:tbl>
     <w:tblPr>
       <w:tblW w:w="4873" w:type="pct"/>
@@ -13694,7 +16080,7 @@
         </w:tcPr>
         <w:p>
           <w:pPr>
-            <w:pStyle w:val="ac"/>
+            <w:pStyle w:val="Header"/>
             <w:jc w:val="left"/>
             <w:rPr>
               <w:caps/>
@@ -13773,7 +16159,7 @@
         </w:tcPr>
         <w:p>
           <w:pPr>
-            <w:pStyle w:val="ac"/>
+            <w:pStyle w:val="Header"/>
             <w:jc w:val="right"/>
             <w:rPr>
               <w:rFonts w:ascii="Tahoma" w:hAnsi="Tahoma" w:cs="Tahoma"/>
@@ -13832,7 +16218,7 @@
               <w:szCs w:val="16"/>
               <w:lang w:val="pt-PT"/>
             </w:rPr>
-            <w:t>03-02-2020</w:t>
+            <w:t>28-09-2021</w:t>
           </w:r>
           <w:r>
             <w:rPr>
@@ -13852,7 +16238,7 @@
   </w:tbl>
   <w:p>
     <w:pPr>
-      <w:pStyle w:val="ac"/>
+      <w:pStyle w:val="Header"/>
       <w:rPr>
         <w:color w:val="FFFFFF"/>
       </w:rPr>
@@ -13862,8 +16248,8 @@
 </file>
 
 <file path=word/numbering.xml><?xml version="1.0" encoding="utf-8"?>
-<w:numbering xmlns:wpc="http://schemas.microsoft.com/office/word/2010/wordprocessingCanvas" xmlns:mc="http://schemas.openxmlformats.org/markup-compatibility/2006" xmlns:o="urn:schemas-microsoft-com:office:office" xmlns:r="http://schemas.openxmlformats.org/officeDocument/2006/relationships" xmlns:m="http://schemas.openxmlformats.org/officeDocument/2006/math" xmlns:v="urn:schemas-microsoft-com:vml" xmlns:wp14="http://schemas.microsoft.com/office/word/2010/wordprocessingDrawing" xmlns:wp="http://schemas.openxmlformats.org/drawingml/2006/wordprocessingDrawing" xmlns:w10="urn:schemas-microsoft-com:office:word" xmlns:w="http://schemas.openxmlformats.org/wordprocessingml/2006/main" xmlns:w14="http://schemas.microsoft.com/office/word/2010/wordml" xmlns:wpg="http://schemas.microsoft.com/office/word/2010/wordprocessingGroup" xmlns:wpi="http://schemas.microsoft.com/office/word/2010/wordprocessingInk" xmlns:wne="http://schemas.microsoft.com/office/word/2006/wordml" xmlns:wps="http://schemas.microsoft.com/office/word/2010/wordprocessingShape" mc:Ignorable="w14 wp14">
-  <w:abstractNum w:abstractNumId="0">
+<w:numbering xmlns:wpc="http://schemas.microsoft.com/office/word/2010/wordprocessingCanvas" xmlns:cx="http://schemas.microsoft.com/office/drawing/2014/chartex" xmlns:cx1="http://schemas.microsoft.com/office/drawing/2015/9/8/chartex" xmlns:cx2="http://schemas.microsoft.com/office/drawing/2015/10/21/chartex" xmlns:cx3="http://schemas.microsoft.com/office/drawing/2016/5/9/chartex" xmlns:cx4="http://schemas.microsoft.com/office/drawing/2016/5/10/chartex" xmlns:cx5="http://schemas.microsoft.com/office/drawing/2016/5/11/chartex" xmlns:cx6="http://schemas.microsoft.com/office/drawing/2016/5/12/chartex" xmlns:cx7="http://schemas.microsoft.com/office/drawing/2016/5/13/chartex" xmlns:cx8="http://schemas.microsoft.com/office/drawing/2016/5/14/chartex" xmlns:mc="http://schemas.openxmlformats.org/markup-compatibility/2006" xmlns:aink="http://schemas.microsoft.com/office/drawing/2016/ink" xmlns:am3d="http://schemas.microsoft.com/office/drawing/2017/model3d" xmlns:o="urn:schemas-microsoft-com:office:office" xmlns:r="http://schemas.openxmlformats.org/officeDocument/2006/relationships" xmlns:m="http://schemas.openxmlformats.org/officeDocument/2006/math" xmlns:v="urn:schemas-microsoft-com:vml" xmlns:wp14="http://schemas.microsoft.com/office/word/2010/wordprocessingDrawing" xmlns:wp="http://schemas.openxmlformats.org/drawingml/2006/wordprocessingDrawing" xmlns:w10="urn:schemas-microsoft-com:office:word" xmlns:w="http://schemas.openxmlformats.org/wordprocessingml/2006/main" xmlns:w14="http://schemas.microsoft.com/office/word/2010/wordml" xmlns:w15="http://schemas.microsoft.com/office/word/2012/wordml" xmlns:w16cex="http://schemas.microsoft.com/office/word/2018/wordml/cex" xmlns:w16cid="http://schemas.microsoft.com/office/word/2016/wordml/cid" xmlns:w16="http://schemas.microsoft.com/office/word/2018/wordml" xmlns:w16sdtdh="http://schemas.microsoft.com/office/word/2020/wordml/sdtdatahash" xmlns:w16se="http://schemas.microsoft.com/office/word/2015/wordml/symex" xmlns:wpg="http://schemas.microsoft.com/office/word/2010/wordprocessingGroup" xmlns:wpi="http://schemas.microsoft.com/office/word/2010/wordprocessingInk" xmlns:wne="http://schemas.microsoft.com/office/word/2006/wordml" xmlns:wps="http://schemas.microsoft.com/office/word/2010/wordprocessingShape" mc:Ignorable="w14 w15 w16se w16cid w16 w16cex w16sdtdh wp14">
+  <w:abstractNum w:abstractNumId="0" w15:restartNumberingAfterBreak="0">
     <w:nsid w:val="03EE7DC7"/>
     <w:multiLevelType w:val="singleLevel"/>
     <w:tmpl w:val="0419000F"/>
@@ -13880,7 +16266,7 @@
       </w:pPr>
     </w:lvl>
   </w:abstractNum>
-  <w:abstractNum w:abstractNumId="1">
+  <w:abstractNum w:abstractNumId="1" w15:restartNumberingAfterBreak="0">
     <w:nsid w:val="09D44864"/>
     <w:multiLevelType w:val="singleLevel"/>
     <w:tmpl w:val="04190001"/>
@@ -13900,7 +16286,7 @@
       </w:rPr>
     </w:lvl>
   </w:abstractNum>
-  <w:abstractNum w:abstractNumId="2">
+  <w:abstractNum w:abstractNumId="2" w15:restartNumberingAfterBreak="0">
     <w:nsid w:val="0C2216C0"/>
     <w:multiLevelType w:val="hybridMultilevel"/>
     <w:tmpl w:val="3C5ABD10"/>
@@ -14014,7 +16400,7 @@
       </w:rPr>
     </w:lvl>
   </w:abstractNum>
-  <w:abstractNum w:abstractNumId="3">
+  <w:abstractNum w:abstractNumId="3" w15:restartNumberingAfterBreak="0">
     <w:nsid w:val="0C7E7CD9"/>
     <w:multiLevelType w:val="singleLevel"/>
     <w:tmpl w:val="04190001"/>
@@ -14034,7 +16420,7 @@
       </w:rPr>
     </w:lvl>
   </w:abstractNum>
-  <w:abstractNum w:abstractNumId="4">
+  <w:abstractNum w:abstractNumId="4" w15:restartNumberingAfterBreak="0">
     <w:nsid w:val="0F1B287F"/>
     <w:multiLevelType w:val="singleLevel"/>
     <w:tmpl w:val="04190001"/>
@@ -14054,7 +16440,7 @@
       </w:rPr>
     </w:lvl>
   </w:abstractNum>
-  <w:abstractNum w:abstractNumId="5">
+  <w:abstractNum w:abstractNumId="5" w15:restartNumberingAfterBreak="0">
     <w:nsid w:val="104D1E71"/>
     <w:multiLevelType w:val="singleLevel"/>
     <w:tmpl w:val="0419000F"/>
@@ -14071,7 +16457,7 @@
       </w:pPr>
     </w:lvl>
   </w:abstractNum>
-  <w:abstractNum w:abstractNumId="6">
+  <w:abstractNum w:abstractNumId="6" w15:restartNumberingAfterBreak="0">
     <w:nsid w:val="12D246A6"/>
     <w:multiLevelType w:val="singleLevel"/>
     <w:tmpl w:val="0419000F"/>
@@ -14091,7 +16477,7 @@
       </w:rPr>
     </w:lvl>
   </w:abstractNum>
-  <w:abstractNum w:abstractNumId="7">
+  <w:abstractNum w:abstractNumId="7" w15:restartNumberingAfterBreak="0">
     <w:nsid w:val="17BB086C"/>
     <w:multiLevelType w:val="singleLevel"/>
     <w:tmpl w:val="0C09000F"/>
@@ -14111,7 +16497,7 @@
       </w:rPr>
     </w:lvl>
   </w:abstractNum>
-  <w:abstractNum w:abstractNumId="8">
+  <w:abstractNum w:abstractNumId="8" w15:restartNumberingAfterBreak="0">
     <w:nsid w:val="18EC49FC"/>
     <w:multiLevelType w:val="hybridMultilevel"/>
     <w:tmpl w:val="4806958E"/>
@@ -14253,7 +16639,7 @@
       </w:rPr>
     </w:lvl>
   </w:abstractNum>
-  <w:abstractNum w:abstractNumId="9">
+  <w:abstractNum w:abstractNumId="9" w15:restartNumberingAfterBreak="0">
     <w:nsid w:val="21AD0F59"/>
     <w:multiLevelType w:val="singleLevel"/>
     <w:tmpl w:val="0419000F"/>
@@ -14270,7 +16656,7 @@
       </w:pPr>
     </w:lvl>
   </w:abstractNum>
-  <w:abstractNum w:abstractNumId="10">
+  <w:abstractNum w:abstractNumId="10" w15:restartNumberingAfterBreak="0">
     <w:nsid w:val="24E05C46"/>
     <w:multiLevelType w:val="singleLevel"/>
     <w:tmpl w:val="04190011"/>
@@ -14290,7 +16676,7 @@
       </w:rPr>
     </w:lvl>
   </w:abstractNum>
-  <w:abstractNum w:abstractNumId="11">
+  <w:abstractNum w:abstractNumId="11" w15:restartNumberingAfterBreak="0">
     <w:nsid w:val="28016492"/>
     <w:multiLevelType w:val="singleLevel"/>
     <w:tmpl w:val="04190001"/>
@@ -14310,7 +16696,7 @@
       </w:rPr>
     </w:lvl>
   </w:abstractNum>
-  <w:abstractNum w:abstractNumId="12">
+  <w:abstractNum w:abstractNumId="12" w15:restartNumberingAfterBreak="0">
     <w:nsid w:val="2F673F4D"/>
     <w:multiLevelType w:val="singleLevel"/>
     <w:tmpl w:val="04190001"/>
@@ -14330,7 +16716,7 @@
       </w:rPr>
     </w:lvl>
   </w:abstractNum>
-  <w:abstractNum w:abstractNumId="13">
+  <w:abstractNum w:abstractNumId="13" w15:restartNumberingAfterBreak="0">
     <w:nsid w:val="362C72D9"/>
     <w:multiLevelType w:val="singleLevel"/>
     <w:tmpl w:val="5D0AAE9A"/>
@@ -14350,7 +16736,7 @@
       </w:rPr>
     </w:lvl>
   </w:abstractNum>
-  <w:abstractNum w:abstractNumId="14">
+  <w:abstractNum w:abstractNumId="14" w15:restartNumberingAfterBreak="0">
     <w:nsid w:val="3A0D4CFB"/>
     <w:multiLevelType w:val="singleLevel"/>
     <w:tmpl w:val="04190001"/>
@@ -14370,7 +16756,7 @@
       </w:rPr>
     </w:lvl>
   </w:abstractNum>
-  <w:abstractNum w:abstractNumId="15">
+  <w:abstractNum w:abstractNumId="15" w15:restartNumberingAfterBreak="0">
     <w:nsid w:val="3CBD4FB4"/>
     <w:multiLevelType w:val="singleLevel"/>
     <w:tmpl w:val="0C09000F"/>
@@ -14390,7 +16776,7 @@
       </w:rPr>
     </w:lvl>
   </w:abstractNum>
-  <w:abstractNum w:abstractNumId="16">
+  <w:abstractNum w:abstractNumId="16" w15:restartNumberingAfterBreak="0">
     <w:nsid w:val="3D470BF5"/>
     <w:multiLevelType w:val="hybridMultilevel"/>
     <w:tmpl w:val="2534A590"/>
@@ -14503,7 +16889,7 @@
       </w:rPr>
     </w:lvl>
   </w:abstractNum>
-  <w:abstractNum w:abstractNumId="17">
+  <w:abstractNum w:abstractNumId="17" w15:restartNumberingAfterBreak="0">
     <w:nsid w:val="3FB9649E"/>
     <w:multiLevelType w:val="hybridMultilevel"/>
     <w:tmpl w:val="805CC276"/>
@@ -14616,7 +17002,7 @@
       </w:rPr>
     </w:lvl>
   </w:abstractNum>
-  <w:abstractNum w:abstractNumId="18">
+  <w:abstractNum w:abstractNumId="18" w15:restartNumberingAfterBreak="0">
     <w:nsid w:val="43B655FD"/>
     <w:multiLevelType w:val="singleLevel"/>
     <w:tmpl w:val="04190007"/>
@@ -14638,7 +17024,7 @@
       </w:rPr>
     </w:lvl>
   </w:abstractNum>
-  <w:abstractNum w:abstractNumId="19">
+  <w:abstractNum w:abstractNumId="19" w15:restartNumberingAfterBreak="0">
     <w:nsid w:val="44483CDB"/>
     <w:multiLevelType w:val="singleLevel"/>
     <w:tmpl w:val="04190001"/>
@@ -14658,7 +17044,7 @@
       </w:rPr>
     </w:lvl>
   </w:abstractNum>
-  <w:abstractNum w:abstractNumId="20">
+  <w:abstractNum w:abstractNumId="20" w15:restartNumberingAfterBreak="0">
     <w:nsid w:val="44727C15"/>
     <w:multiLevelType w:val="singleLevel"/>
     <w:tmpl w:val="04190001"/>
@@ -14678,7 +17064,7 @@
       </w:rPr>
     </w:lvl>
   </w:abstractNum>
-  <w:abstractNum w:abstractNumId="21">
+  <w:abstractNum w:abstractNumId="21" w15:restartNumberingAfterBreak="0">
     <w:nsid w:val="472231D6"/>
     <w:multiLevelType w:val="singleLevel"/>
     <w:tmpl w:val="5CE64D44"/>
@@ -14701,7 +17087,7 @@
       </w:rPr>
     </w:lvl>
   </w:abstractNum>
-  <w:abstractNum w:abstractNumId="22">
+  <w:abstractNum w:abstractNumId="22" w15:restartNumberingAfterBreak="0">
     <w:nsid w:val="4F164FE7"/>
     <w:multiLevelType w:val="singleLevel"/>
     <w:tmpl w:val="0419000F"/>
@@ -14718,7 +17104,7 @@
       </w:pPr>
     </w:lvl>
   </w:abstractNum>
-  <w:abstractNum w:abstractNumId="23">
+  <w:abstractNum w:abstractNumId="23" w15:restartNumberingAfterBreak="0">
     <w:nsid w:val="4F3E31F0"/>
     <w:multiLevelType w:val="singleLevel"/>
     <w:tmpl w:val="04190001"/>
@@ -14738,7 +17124,7 @@
       </w:rPr>
     </w:lvl>
   </w:abstractNum>
-  <w:abstractNum w:abstractNumId="24">
+  <w:abstractNum w:abstractNumId="24" w15:restartNumberingAfterBreak="0">
     <w:nsid w:val="51DA5045"/>
     <w:multiLevelType w:val="hybridMultilevel"/>
     <w:tmpl w:val="2D740B7C"/>
@@ -14880,7 +17266,7 @@
       </w:rPr>
     </w:lvl>
   </w:abstractNum>
-  <w:abstractNum w:abstractNumId="25">
+  <w:abstractNum w:abstractNumId="25" w15:restartNumberingAfterBreak="0">
     <w:nsid w:val="526A71EB"/>
     <w:multiLevelType w:val="singleLevel"/>
     <w:tmpl w:val="04190001"/>
@@ -14900,7 +17286,7 @@
       </w:rPr>
     </w:lvl>
   </w:abstractNum>
-  <w:abstractNum w:abstractNumId="26">
+  <w:abstractNum w:abstractNumId="26" w15:restartNumberingAfterBreak="0">
     <w:nsid w:val="52E96CE5"/>
     <w:multiLevelType w:val="hybridMultilevel"/>
     <w:tmpl w:val="A810D9D2"/>
@@ -15013,7 +17399,122 @@
       </w:rPr>
     </w:lvl>
   </w:abstractNum>
-  <w:abstractNum w:abstractNumId="27">
+  <w:abstractNum w:abstractNumId="27" w15:restartNumberingAfterBreak="0">
+    <w:nsid w:val="54C41865"/>
+    <w:multiLevelType w:val="hybridMultilevel"/>
+    <w:tmpl w:val="7990E69E"/>
+    <w:lvl w:ilvl="0" w:tplc="F6F6CCC0">
+      <w:start w:val="1"/>
+      <w:numFmt w:val="bullet"/>
+      <w:pStyle w:val="ListParagraph"/>
+      <w:lvlText w:val=""/>
+      <w:lvlJc w:val="left"/>
+      <w:pPr>
+        <w:ind w:left="717" w:hanging="360"/>
+      </w:pPr>
+      <w:rPr>
+        <w:rFonts w:ascii="Symbol" w:hAnsi="Symbol" w:hint="default"/>
+        <w:color w:val="39C2D7"/>
+      </w:rPr>
+    </w:lvl>
+    <w:lvl w:ilvl="1" w:tplc="04090003" w:tentative="1">
+      <w:start w:val="1"/>
+      <w:numFmt w:val="bullet"/>
+      <w:lvlText w:val="o"/>
+      <w:lvlJc w:val="left"/>
+      <w:pPr>
+        <w:ind w:left="2160" w:hanging="360"/>
+      </w:pPr>
+      <w:rPr>
+        <w:rFonts w:ascii="Courier New" w:hAnsi="Courier New" w:cs="Courier New" w:hint="default"/>
+      </w:rPr>
+    </w:lvl>
+    <w:lvl w:ilvl="2" w:tplc="04090005" w:tentative="1">
+      <w:start w:val="1"/>
+      <w:numFmt w:val="bullet"/>
+      <w:lvlText w:val=""/>
+      <w:lvlJc w:val="left"/>
+      <w:pPr>
+        <w:ind w:left="2880" w:hanging="360"/>
+      </w:pPr>
+      <w:rPr>
+        <w:rFonts w:ascii="Wingdings" w:hAnsi="Wingdings" w:hint="default"/>
+      </w:rPr>
+    </w:lvl>
+    <w:lvl w:ilvl="3" w:tplc="04090001" w:tentative="1">
+      <w:start w:val="1"/>
+      <w:numFmt w:val="bullet"/>
+      <w:lvlText w:val=""/>
+      <w:lvlJc w:val="left"/>
+      <w:pPr>
+        <w:ind w:left="3600" w:hanging="360"/>
+      </w:pPr>
+      <w:rPr>
+        <w:rFonts w:ascii="Symbol" w:hAnsi="Symbol" w:hint="default"/>
+      </w:rPr>
+    </w:lvl>
+    <w:lvl w:ilvl="4" w:tplc="04090003" w:tentative="1">
+      <w:start w:val="1"/>
+      <w:numFmt w:val="bullet"/>
+      <w:lvlText w:val="o"/>
+      <w:lvlJc w:val="left"/>
+      <w:pPr>
+        <w:ind w:left="4320" w:hanging="360"/>
+      </w:pPr>
+      <w:rPr>
+        <w:rFonts w:ascii="Courier New" w:hAnsi="Courier New" w:cs="Courier New" w:hint="default"/>
+      </w:rPr>
+    </w:lvl>
+    <w:lvl w:ilvl="5" w:tplc="04090005" w:tentative="1">
+      <w:start w:val="1"/>
+      <w:numFmt w:val="bullet"/>
+      <w:lvlText w:val=""/>
+      <w:lvlJc w:val="left"/>
+      <w:pPr>
+        <w:ind w:left="5040" w:hanging="360"/>
+      </w:pPr>
+      <w:rPr>
+        <w:rFonts w:ascii="Wingdings" w:hAnsi="Wingdings" w:hint="default"/>
+      </w:rPr>
+    </w:lvl>
+    <w:lvl w:ilvl="6" w:tplc="04090001" w:tentative="1">
+      <w:start w:val="1"/>
+      <w:numFmt w:val="bullet"/>
+      <w:lvlText w:val=""/>
+      <w:lvlJc w:val="left"/>
+      <w:pPr>
+        <w:ind w:left="5760" w:hanging="360"/>
+      </w:pPr>
+      <w:rPr>
+        <w:rFonts w:ascii="Symbol" w:hAnsi="Symbol" w:hint="default"/>
+      </w:rPr>
+    </w:lvl>
+    <w:lvl w:ilvl="7" w:tplc="04090003" w:tentative="1">
+      <w:start w:val="1"/>
+      <w:numFmt w:val="bullet"/>
+      <w:lvlText w:val="o"/>
+      <w:lvlJc w:val="left"/>
+      <w:pPr>
+        <w:ind w:left="6480" w:hanging="360"/>
+      </w:pPr>
+      <w:rPr>
+        <w:rFonts w:ascii="Courier New" w:hAnsi="Courier New" w:cs="Courier New" w:hint="default"/>
+      </w:rPr>
+    </w:lvl>
+    <w:lvl w:ilvl="8" w:tplc="04090005" w:tentative="1">
+      <w:start w:val="1"/>
+      <w:numFmt w:val="bullet"/>
+      <w:lvlText w:val=""/>
+      <w:lvlJc w:val="left"/>
+      <w:pPr>
+        <w:ind w:left="7200" w:hanging="360"/>
+      </w:pPr>
+      <w:rPr>
+        <w:rFonts w:ascii="Wingdings" w:hAnsi="Wingdings" w:hint="default"/>
+      </w:rPr>
+    </w:lvl>
+  </w:abstractNum>
+  <w:abstractNum w:abstractNumId="28" w15:restartNumberingAfterBreak="0">
     <w:nsid w:val="5A4C5FB0"/>
     <w:multiLevelType w:val="singleLevel"/>
     <w:tmpl w:val="04190001"/>
@@ -15033,7 +17534,7 @@
       </w:rPr>
     </w:lvl>
   </w:abstractNum>
-  <w:abstractNum w:abstractNumId="28">
+  <w:abstractNum w:abstractNumId="29" w15:restartNumberingAfterBreak="0">
     <w:nsid w:val="616931F8"/>
     <w:multiLevelType w:val="hybridMultilevel"/>
     <w:tmpl w:val="7536257E"/>
@@ -15146,7 +17647,7 @@
       </w:rPr>
     </w:lvl>
   </w:abstractNum>
-  <w:abstractNum w:abstractNumId="29">
+  <w:abstractNum w:abstractNumId="30" w15:restartNumberingAfterBreak="0">
     <w:nsid w:val="6C7B7D1F"/>
     <w:multiLevelType w:val="hybridMultilevel"/>
     <w:tmpl w:val="B21C781C"/>
@@ -15259,7 +17760,7 @@
       </w:rPr>
     </w:lvl>
   </w:abstractNum>
-  <w:abstractNum w:abstractNumId="30">
+  <w:abstractNum w:abstractNumId="31" w15:restartNumberingAfterBreak="0">
     <w:nsid w:val="6CBD65CC"/>
     <w:multiLevelType w:val="singleLevel"/>
     <w:tmpl w:val="04190001"/>
@@ -15279,7 +17780,7 @@
       </w:rPr>
     </w:lvl>
   </w:abstractNum>
-  <w:abstractNum w:abstractNumId="31">
+  <w:abstractNum w:abstractNumId="32" w15:restartNumberingAfterBreak="0">
     <w:nsid w:val="76BA1154"/>
     <w:multiLevelType w:val="multilevel"/>
     <w:tmpl w:val="D7D6AEAA"/>
@@ -15455,7 +17956,7 @@
       </w:rPr>
     </w:lvl>
   </w:abstractNum>
-  <w:abstractNum w:abstractNumId="32">
+  <w:abstractNum w:abstractNumId="33" w15:restartNumberingAfterBreak="0">
     <w:nsid w:val="7B513143"/>
     <w:multiLevelType w:val="hybridMultilevel"/>
     <w:tmpl w:val="0EE23B06"/>
@@ -15575,7 +18076,7 @@
     <w:abstractNumId w:val="14"/>
   </w:num>
   <w:num w:numId="3">
-    <w:abstractNumId w:val="30"/>
+    <w:abstractNumId w:val="31"/>
   </w:num>
   <w:num w:numId="4">
     <w:abstractNumId w:val="18"/>
@@ -15605,7 +18106,7 @@
     <w:abstractNumId w:val="1"/>
   </w:num>
   <w:num w:numId="13">
-    <w:abstractNumId w:val="27"/>
+    <w:abstractNumId w:val="28"/>
   </w:num>
   <w:num w:numId="14">
     <w:abstractNumId w:val="12"/>
@@ -15638,7 +18139,7 @@
     <w:abstractNumId w:val="13"/>
   </w:num>
   <w:num w:numId="24">
-    <w:abstractNumId w:val="31"/>
+    <w:abstractNumId w:val="32"/>
   </w:num>
   <w:num w:numId="25">
     <w:abstractNumId w:val="16"/>
@@ -15650,7 +18151,7 @@
     <w:abstractNumId w:val="2"/>
   </w:num>
   <w:num w:numId="28">
-    <w:abstractNumId w:val="32"/>
+    <w:abstractNumId w:val="33"/>
   </w:num>
   <w:num w:numId="29">
     <w:abstractNumId w:val="26"/>
@@ -15662,16 +18163,19 @@
     <w:abstractNumId w:val="24"/>
   </w:num>
   <w:num w:numId="32">
-    <w:abstractNumId w:val="28"/>
+    <w:abstractNumId w:val="29"/>
   </w:num>
   <w:num w:numId="33">
-    <w:abstractNumId w:val="29"/>
+    <w:abstractNumId w:val="30"/>
+  </w:num>
+  <w:num w:numId="34">
+    <w:abstractNumId w:val="27"/>
   </w:num>
 </w:numbering>
 </file>
 
 <file path=word/styles.xml><?xml version="1.0" encoding="utf-8"?>
-<w:styles xmlns:mc="http://schemas.openxmlformats.org/markup-compatibility/2006" xmlns:r="http://schemas.openxmlformats.org/officeDocument/2006/relationships" xmlns:w="http://schemas.openxmlformats.org/wordprocessingml/2006/main" xmlns:w14="http://schemas.microsoft.com/office/word/2010/wordml" mc:Ignorable="w14">
+<w:styles xmlns:mc="http://schemas.openxmlformats.org/markup-compatibility/2006" xmlns:r="http://schemas.openxmlformats.org/officeDocument/2006/relationships" xmlns:w="http://schemas.openxmlformats.org/wordprocessingml/2006/main" xmlns:w14="http://schemas.microsoft.com/office/word/2010/wordml" xmlns:w15="http://schemas.microsoft.com/office/word/2012/wordml" xmlns:w16cex="http://schemas.microsoft.com/office/word/2018/wordml/cex" xmlns:w16cid="http://schemas.microsoft.com/office/word/2016/wordml/cid" xmlns:w16="http://schemas.microsoft.com/office/word/2018/wordml" xmlns:w16sdtdh="http://schemas.microsoft.com/office/word/2020/wordml/sdtdatahash" xmlns:w16se="http://schemas.microsoft.com/office/word/2015/wordml/symex" mc:Ignorable="w14 w15 w16se w16cid w16 w16cex w16sdtdh">
   <w:docDefaults>
     <w:rPrDefault>
       <w:rPr>
@@ -15681,26 +18185,110 @@
     </w:rPrDefault>
     <w:pPrDefault/>
   </w:docDefaults>
-  <w:latentStyles w:defLockedState="0" w:defUIPriority="0" w:defSemiHidden="0" w:defUnhideWhenUsed="0" w:defQFormat="0" w:count="267">
+  <w:latentStyles w:defLockedState="0" w:defUIPriority="0" w:defSemiHidden="0" w:defUnhideWhenUsed="0" w:defQFormat="0" w:count="376">
     <w:lsdException w:name="Normal" w:qFormat="1"/>
     <w:lsdException w:name="heading 1" w:qFormat="1"/>
     <w:lsdException w:name="heading 2" w:semiHidden="1" w:unhideWhenUsed="1" w:qFormat="1"/>
-    <w:lsdException w:name="heading 3" w:qFormat="1"/>
-    <w:lsdException w:name="heading 4" w:qFormat="1"/>
+    <w:lsdException w:name="heading 3" w:semiHidden="1" w:unhideWhenUsed="1" w:qFormat="1"/>
+    <w:lsdException w:name="heading 4" w:semiHidden="1" w:unhideWhenUsed="1" w:qFormat="1"/>
     <w:lsdException w:name="heading 5" w:semiHidden="1" w:unhideWhenUsed="1" w:qFormat="1"/>
     <w:lsdException w:name="heading 6" w:semiHidden="1" w:unhideWhenUsed="1" w:qFormat="1"/>
     <w:lsdException w:name="heading 7" w:semiHidden="1" w:unhideWhenUsed="1" w:qFormat="1"/>
     <w:lsdException w:name="heading 8" w:semiHidden="1" w:unhideWhenUsed="1" w:qFormat="1"/>
     <w:lsdException w:name="heading 9" w:semiHidden="1" w:unhideWhenUsed="1" w:qFormat="1"/>
-    <w:lsdException w:name="header" w:uiPriority="99"/>
-    <w:lsdException w:name="footer" w:uiPriority="99"/>
+    <w:lsdException w:name="index 1" w:semiHidden="1" w:unhideWhenUsed="1"/>
+    <w:lsdException w:name="index 2" w:semiHidden="1" w:unhideWhenUsed="1"/>
+    <w:lsdException w:name="index 3" w:semiHidden="1" w:unhideWhenUsed="1"/>
+    <w:lsdException w:name="index 4" w:semiHidden="1" w:unhideWhenUsed="1"/>
+    <w:lsdException w:name="index 5" w:semiHidden="1" w:unhideWhenUsed="1"/>
+    <w:lsdException w:name="index 6" w:semiHidden="1" w:unhideWhenUsed="1"/>
+    <w:lsdException w:name="index 7" w:semiHidden="1" w:unhideWhenUsed="1"/>
+    <w:lsdException w:name="index 8" w:semiHidden="1" w:unhideWhenUsed="1"/>
+    <w:lsdException w:name="index 9" w:semiHidden="1" w:unhideWhenUsed="1"/>
+    <w:lsdException w:name="toc 1" w:semiHidden="1" w:unhideWhenUsed="1"/>
+    <w:lsdException w:name="toc 2" w:semiHidden="1" w:unhideWhenUsed="1"/>
+    <w:lsdException w:name="toc 3" w:semiHidden="1" w:unhideWhenUsed="1"/>
+    <w:lsdException w:name="toc 4" w:semiHidden="1" w:unhideWhenUsed="1"/>
+    <w:lsdException w:name="toc 5" w:semiHidden="1" w:unhideWhenUsed="1"/>
+    <w:lsdException w:name="toc 6" w:semiHidden="1" w:unhideWhenUsed="1"/>
+    <w:lsdException w:name="toc 7" w:semiHidden="1" w:unhideWhenUsed="1"/>
+    <w:lsdException w:name="toc 8" w:semiHidden="1" w:unhideWhenUsed="1"/>
+    <w:lsdException w:name="toc 9" w:semiHidden="1" w:unhideWhenUsed="1"/>
+    <w:lsdException w:name="Normal Indent" w:semiHidden="1" w:unhideWhenUsed="1"/>
+    <w:lsdException w:name="footnote text" w:semiHidden="1" w:unhideWhenUsed="1"/>
+    <w:lsdException w:name="annotation text" w:semiHidden="1" w:unhideWhenUsed="1"/>
+    <w:lsdException w:name="header" w:semiHidden="1" w:uiPriority="99" w:unhideWhenUsed="1"/>
+    <w:lsdException w:name="footer" w:semiHidden="1" w:uiPriority="99" w:unhideWhenUsed="1"/>
+    <w:lsdException w:name="index heading" w:semiHidden="1" w:unhideWhenUsed="1"/>
     <w:lsdException w:name="caption" w:semiHidden="1" w:unhideWhenUsed="1" w:qFormat="1"/>
+    <w:lsdException w:name="table of figures" w:semiHidden="1" w:unhideWhenUsed="1"/>
+    <w:lsdException w:name="envelope address" w:semiHidden="1" w:unhideWhenUsed="1"/>
+    <w:lsdException w:name="envelope return" w:semiHidden="1" w:unhideWhenUsed="1"/>
+    <w:lsdException w:name="footnote reference" w:semiHidden="1" w:unhideWhenUsed="1"/>
+    <w:lsdException w:name="annotation reference" w:semiHidden="1" w:unhideWhenUsed="1"/>
+    <w:lsdException w:name="line number" w:semiHidden="1" w:unhideWhenUsed="1"/>
+    <w:lsdException w:name="page number" w:semiHidden="1" w:unhideWhenUsed="1"/>
+    <w:lsdException w:name="endnote reference" w:semiHidden="1" w:unhideWhenUsed="1"/>
+    <w:lsdException w:name="endnote text" w:semiHidden="1" w:unhideWhenUsed="1"/>
+    <w:lsdException w:name="macro" w:semiHidden="1" w:unhideWhenUsed="1"/>
+    <w:lsdException w:name="toa heading" w:semiHidden="1" w:unhideWhenUsed="1"/>
+    <w:lsdException w:name="List Number" w:semiHidden="1" w:unhideWhenUsed="1"/>
+    <w:lsdException w:name="List 2" w:semiHidden="1" w:unhideWhenUsed="1"/>
+    <w:lsdException w:name="List 3" w:semiHidden="1" w:unhideWhenUsed="1"/>
+    <w:lsdException w:name="List 4" w:semiHidden="1" w:unhideWhenUsed="1"/>
+    <w:lsdException w:name="List 5" w:semiHidden="1" w:unhideWhenUsed="1"/>
+    <w:lsdException w:name="List Bullet 2" w:semiHidden="1" w:unhideWhenUsed="1"/>
+    <w:lsdException w:name="List Bullet 3" w:semiHidden="1" w:unhideWhenUsed="1"/>
+    <w:lsdException w:name="List Bullet 4" w:semiHidden="1" w:unhideWhenUsed="1"/>
+    <w:lsdException w:name="List Bullet 5" w:semiHidden="1" w:unhideWhenUsed="1"/>
+    <w:lsdException w:name="List Number 2" w:semiHidden="1" w:unhideWhenUsed="1"/>
+    <w:lsdException w:name="List Number 3" w:semiHidden="1" w:unhideWhenUsed="1"/>
+    <w:lsdException w:name="List Number 4" w:semiHidden="1" w:unhideWhenUsed="1"/>
+    <w:lsdException w:name="List Number 5" w:semiHidden="1" w:unhideWhenUsed="1"/>
     <w:lsdException w:name="Title" w:qFormat="1"/>
+    <w:lsdException w:name="Closing" w:semiHidden="1" w:unhideWhenUsed="1"/>
+    <w:lsdException w:name="Signature" w:semiHidden="1" w:unhideWhenUsed="1"/>
+    <w:lsdException w:name="Default Paragraph Font" w:semiHidden="1" w:unhideWhenUsed="1"/>
+    <w:lsdException w:name="Body Text" w:semiHidden="1" w:unhideWhenUsed="1"/>
+    <w:lsdException w:name="Body Text Indent" w:semiHidden="1" w:unhideWhenUsed="1"/>
+    <w:lsdException w:name="List Continue" w:semiHidden="1" w:unhideWhenUsed="1"/>
+    <w:lsdException w:name="Message Header" w:semiHidden="1" w:unhideWhenUsed="1"/>
     <w:lsdException w:name="Subtitle" w:qFormat="1"/>
+    <w:lsdException w:name="Salutation" w:semiHidden="1" w:unhideWhenUsed="1"/>
+    <w:lsdException w:name="Date" w:semiHidden="1" w:unhideWhenUsed="1"/>
+    <w:lsdException w:name="Body Text First Indent" w:semiHidden="1" w:unhideWhenUsed="1"/>
+    <w:lsdException w:name="Body Text First Indent 2" w:semiHidden="1" w:unhideWhenUsed="1"/>
+    <w:lsdException w:name="Note Heading" w:semiHidden="1" w:unhideWhenUsed="1"/>
+    <w:lsdException w:name="Body Text 2" w:semiHidden="1" w:unhideWhenUsed="1"/>
+    <w:lsdException w:name="Body Text 3" w:semiHidden="1" w:unhideWhenUsed="1"/>
+    <w:lsdException w:name="Body Text Indent 2" w:semiHidden="1" w:unhideWhenUsed="1"/>
+    <w:lsdException w:name="Body Text Indent 3" w:semiHidden="1" w:unhideWhenUsed="1"/>
+    <w:lsdException w:name="Block Text" w:semiHidden="1" w:unhideWhenUsed="1"/>
+    <w:lsdException w:name="Hyperlink" w:semiHidden="1" w:unhideWhenUsed="1"/>
+    <w:lsdException w:name="FollowedHyperlink" w:semiHidden="1" w:unhideWhenUsed="1"/>
     <w:lsdException w:name="Strong" w:qFormat="1"/>
     <w:lsdException w:name="Emphasis" w:qFormat="1"/>
+    <w:lsdException w:name="Document Map" w:semiHidden="1" w:unhideWhenUsed="1"/>
+    <w:lsdException w:name="Plain Text" w:semiHidden="1" w:unhideWhenUsed="1"/>
+    <w:lsdException w:name="E-mail Signature" w:semiHidden="1" w:unhideWhenUsed="1"/>
+    <w:lsdException w:name="HTML Top of Form" w:semiHidden="1" w:unhideWhenUsed="1"/>
+    <w:lsdException w:name="HTML Bottom of Form" w:semiHidden="1" w:unhideWhenUsed="1"/>
+    <w:lsdException w:name="Normal (Web)" w:semiHidden="1" w:unhideWhenUsed="1"/>
+    <w:lsdException w:name="HTML Acronym" w:semiHidden="1" w:unhideWhenUsed="1"/>
+    <w:lsdException w:name="HTML Address" w:semiHidden="1" w:unhideWhenUsed="1"/>
+    <w:lsdException w:name="HTML Cite" w:semiHidden="1" w:unhideWhenUsed="1"/>
+    <w:lsdException w:name="HTML Code" w:semiHidden="1" w:unhideWhenUsed="1"/>
+    <w:lsdException w:name="HTML Definition" w:semiHidden="1" w:unhideWhenUsed="1"/>
+    <w:lsdException w:name="HTML Keyboard" w:semiHidden="1" w:unhideWhenUsed="1"/>
+    <w:lsdException w:name="HTML Preformatted" w:semiHidden="1" w:unhideWhenUsed="1"/>
+    <w:lsdException w:name="HTML Sample" w:semiHidden="1" w:unhideWhenUsed="1"/>
+    <w:lsdException w:name="HTML Typewriter" w:semiHidden="1" w:unhideWhenUsed="1"/>
     <w:lsdException w:name="HTML Variable" w:semiHidden="1" w:unhideWhenUsed="1"/>
     <w:lsdException w:name="Normal Table" w:semiHidden="1" w:unhideWhenUsed="1"/>
+    <w:lsdException w:name="annotation subject" w:semiHidden="1" w:unhideWhenUsed="1"/>
+    <w:lsdException w:name="No List" w:semiHidden="1" w:unhideWhenUsed="1"/>
+    <w:lsdException w:name="Outline List 1" w:semiHidden="1" w:unhideWhenUsed="1"/>
+    <w:lsdException w:name="Outline List 2" w:semiHidden="1" w:unhideWhenUsed="1"/>
     <w:lsdException w:name="Outline List 3" w:semiHidden="1" w:unhideWhenUsed="1"/>
     <w:lsdException w:name="Table Simple 1" w:semiHidden="1" w:unhideWhenUsed="1"/>
     <w:lsdException w:name="Table Simple 2" w:semiHidden="1" w:unhideWhenUsed="1"/>
@@ -15742,10 +18330,7 @@
     <w:lsdException w:name="Table Subtle 1" w:semiHidden="1" w:unhideWhenUsed="1"/>
     <w:lsdException w:name="Table Subtle 2" w:semiHidden="1" w:unhideWhenUsed="1"/>
     <w:lsdException w:name="Table Web 1" w:semiHidden="1" w:unhideWhenUsed="1"/>
-    <w:lsdException w:name="Table Web 2" w:semiHidden="1" w:unhideWhenUsed="1"/>
-    <w:lsdException w:name="Table Web 3" w:semiHidden="1" w:unhideWhenUsed="1"/>
     <w:lsdException w:name="Balloon Text" w:semiHidden="1" w:unhideWhenUsed="1"/>
-    <w:lsdException w:name="Table Theme" w:semiHidden="1" w:unhideWhenUsed="1"/>
     <w:lsdException w:name="Placeholder Text" w:semiHidden="1" w:uiPriority="99"/>
     <w:lsdException w:name="No Spacing" w:uiPriority="1" w:qFormat="1"/>
     <w:lsdException w:name="Light Shading" w:uiPriority="60"/>
@@ -15857,8 +18442,117 @@
     <w:lsdException w:name="Book Title" w:uiPriority="33" w:qFormat="1"/>
     <w:lsdException w:name="Bibliography" w:semiHidden="1" w:uiPriority="37" w:unhideWhenUsed="1"/>
     <w:lsdException w:name="TOC Heading" w:semiHidden="1" w:uiPriority="39" w:unhideWhenUsed="1" w:qFormat="1"/>
+    <w:lsdException w:name="Plain Table 1" w:uiPriority="41"/>
+    <w:lsdException w:name="Plain Table 2" w:uiPriority="42"/>
+    <w:lsdException w:name="Plain Table 3" w:uiPriority="43"/>
+    <w:lsdException w:name="Plain Table 4" w:uiPriority="44"/>
+    <w:lsdException w:name="Plain Table 5" w:uiPriority="45"/>
+    <w:lsdException w:name="Grid Table Light" w:uiPriority="40"/>
+    <w:lsdException w:name="Grid Table 1 Light" w:uiPriority="46"/>
+    <w:lsdException w:name="Grid Table 2" w:uiPriority="47"/>
+    <w:lsdException w:name="Grid Table 3" w:uiPriority="48"/>
+    <w:lsdException w:name="Grid Table 4" w:uiPriority="49"/>
+    <w:lsdException w:name="Grid Table 5 Dark" w:uiPriority="50"/>
+    <w:lsdException w:name="Grid Table 6 Colorful" w:uiPriority="51"/>
+    <w:lsdException w:name="Grid Table 7 Colorful" w:uiPriority="52"/>
+    <w:lsdException w:name="Grid Table 1 Light Accent 1" w:uiPriority="46"/>
+    <w:lsdException w:name="Grid Table 2 Accent 1" w:uiPriority="47"/>
+    <w:lsdException w:name="Grid Table 3 Accent 1" w:uiPriority="48"/>
+    <w:lsdException w:name="Grid Table 4 Accent 1" w:uiPriority="49"/>
+    <w:lsdException w:name="Grid Table 5 Dark Accent 1" w:uiPriority="50"/>
+    <w:lsdException w:name="Grid Table 6 Colorful Accent 1" w:uiPriority="51"/>
+    <w:lsdException w:name="Grid Table 7 Colorful Accent 1" w:uiPriority="52"/>
+    <w:lsdException w:name="Grid Table 1 Light Accent 2" w:uiPriority="46"/>
+    <w:lsdException w:name="Grid Table 2 Accent 2" w:uiPriority="47"/>
+    <w:lsdException w:name="Grid Table 3 Accent 2" w:uiPriority="48"/>
+    <w:lsdException w:name="Grid Table 4 Accent 2" w:uiPriority="49"/>
+    <w:lsdException w:name="Grid Table 5 Dark Accent 2" w:uiPriority="50"/>
+    <w:lsdException w:name="Grid Table 6 Colorful Accent 2" w:uiPriority="51"/>
+    <w:lsdException w:name="Grid Table 7 Colorful Accent 2" w:uiPriority="52"/>
+    <w:lsdException w:name="Grid Table 1 Light Accent 3" w:uiPriority="46"/>
+    <w:lsdException w:name="Grid Table 2 Accent 3" w:uiPriority="47"/>
+    <w:lsdException w:name="Grid Table 3 Accent 3" w:uiPriority="48"/>
+    <w:lsdException w:name="Grid Table 4 Accent 3" w:uiPriority="49"/>
+    <w:lsdException w:name="Grid Table 5 Dark Accent 3" w:uiPriority="50"/>
+    <w:lsdException w:name="Grid Table 6 Colorful Accent 3" w:uiPriority="51"/>
+    <w:lsdException w:name="Grid Table 7 Colorful Accent 3" w:uiPriority="52"/>
+    <w:lsdException w:name="Grid Table 1 Light Accent 4" w:uiPriority="46"/>
+    <w:lsdException w:name="Grid Table 2 Accent 4" w:uiPriority="47"/>
+    <w:lsdException w:name="Grid Table 3 Accent 4" w:uiPriority="48"/>
+    <w:lsdException w:name="Grid Table 4 Accent 4" w:uiPriority="49"/>
+    <w:lsdException w:name="Grid Table 5 Dark Accent 4" w:uiPriority="50"/>
+    <w:lsdException w:name="Grid Table 6 Colorful Accent 4" w:uiPriority="51"/>
+    <w:lsdException w:name="Grid Table 7 Colorful Accent 4" w:uiPriority="52"/>
+    <w:lsdException w:name="Grid Table 1 Light Accent 5" w:uiPriority="46"/>
+    <w:lsdException w:name="Grid Table 2 Accent 5" w:uiPriority="47"/>
+    <w:lsdException w:name="Grid Table 3 Accent 5" w:uiPriority="48"/>
+    <w:lsdException w:name="Grid Table 4 Accent 5" w:uiPriority="49"/>
+    <w:lsdException w:name="Grid Table 5 Dark Accent 5" w:uiPriority="50"/>
+    <w:lsdException w:name="Grid Table 6 Colorful Accent 5" w:uiPriority="51"/>
+    <w:lsdException w:name="Grid Table 7 Colorful Accent 5" w:uiPriority="52"/>
+    <w:lsdException w:name="Grid Table 1 Light Accent 6" w:uiPriority="46"/>
+    <w:lsdException w:name="Grid Table 2 Accent 6" w:uiPriority="47"/>
+    <w:lsdException w:name="Grid Table 3 Accent 6" w:uiPriority="48"/>
+    <w:lsdException w:name="Grid Table 4 Accent 6" w:uiPriority="49"/>
+    <w:lsdException w:name="Grid Table 5 Dark Accent 6" w:uiPriority="50"/>
+    <w:lsdException w:name="Grid Table 6 Colorful Accent 6" w:uiPriority="51"/>
+    <w:lsdException w:name="Grid Table 7 Colorful Accent 6" w:uiPriority="52"/>
+    <w:lsdException w:name="List Table 1 Light" w:uiPriority="46"/>
+    <w:lsdException w:name="List Table 2" w:uiPriority="47"/>
+    <w:lsdException w:name="List Table 3" w:uiPriority="48"/>
+    <w:lsdException w:name="List Table 4" w:uiPriority="49"/>
+    <w:lsdException w:name="List Table 5 Dark" w:uiPriority="50"/>
+    <w:lsdException w:name="List Table 6 Colorful" w:uiPriority="51"/>
+    <w:lsdException w:name="List Table 7 Colorful" w:uiPriority="52"/>
+    <w:lsdException w:name="List Table 1 Light Accent 1" w:uiPriority="46"/>
+    <w:lsdException w:name="List Table 2 Accent 1" w:uiPriority="47"/>
+    <w:lsdException w:name="List Table 3 Accent 1" w:uiPriority="48"/>
+    <w:lsdException w:name="List Table 4 Accent 1" w:uiPriority="49"/>
+    <w:lsdException w:name="List Table 5 Dark Accent 1" w:uiPriority="50"/>
+    <w:lsdException w:name="List Table 6 Colorful Accent 1" w:uiPriority="51"/>
+    <w:lsdException w:name="List Table 7 Colorful Accent 1" w:uiPriority="52"/>
+    <w:lsdException w:name="List Table 1 Light Accent 2" w:uiPriority="46"/>
+    <w:lsdException w:name="List Table 2 Accent 2" w:uiPriority="47"/>
+    <w:lsdException w:name="List Table 3 Accent 2" w:uiPriority="48"/>
+    <w:lsdException w:name="List Table 4 Accent 2" w:uiPriority="49"/>
+    <w:lsdException w:name="List Table 5 Dark Accent 2" w:uiPriority="50"/>
+    <w:lsdException w:name="List Table 6 Colorful Accent 2" w:uiPriority="51"/>
+    <w:lsdException w:name="List Table 7 Colorful Accent 2" w:uiPriority="52"/>
+    <w:lsdException w:name="List Table 1 Light Accent 3" w:uiPriority="46"/>
+    <w:lsdException w:name="List Table 2 Accent 3" w:uiPriority="47"/>
+    <w:lsdException w:name="List Table 3 Accent 3" w:uiPriority="48"/>
+    <w:lsdException w:name="List Table 4 Accent 3" w:uiPriority="49"/>
+    <w:lsdException w:name="List Table 5 Dark Accent 3" w:uiPriority="50"/>
+    <w:lsdException w:name="List Table 6 Colorful Accent 3" w:uiPriority="51"/>
+    <w:lsdException w:name="List Table 7 Colorful Accent 3" w:uiPriority="52"/>
+    <w:lsdException w:name="List Table 1 Light Accent 4" w:uiPriority="46"/>
+    <w:lsdException w:name="List Table 2 Accent 4" w:uiPriority="47"/>
+    <w:lsdException w:name="List Table 3 Accent 4" w:uiPriority="48"/>
+    <w:lsdException w:name="List Table 4 Accent 4" w:uiPriority="49"/>
+    <w:lsdException w:name="List Table 5 Dark Accent 4" w:uiPriority="50"/>
+    <w:lsdException w:name="List Table 6 Colorful Accent 4" w:uiPriority="51"/>
+    <w:lsdException w:name="List Table 7 Colorful Accent 4" w:uiPriority="52"/>
+    <w:lsdException w:name="List Table 1 Light Accent 5" w:uiPriority="46"/>
+    <w:lsdException w:name="List Table 2 Accent 5" w:uiPriority="47"/>
+    <w:lsdException w:name="List Table 3 Accent 5" w:uiPriority="48"/>
+    <w:lsdException w:name="List Table 4 Accent 5" w:uiPriority="49"/>
+    <w:lsdException w:name="List Table 5 Dark Accent 5" w:uiPriority="50"/>
+    <w:lsdException w:name="List Table 6 Colorful Accent 5" w:uiPriority="51"/>
+    <w:lsdException w:name="List Table 7 Colorful Accent 5" w:uiPriority="52"/>
+    <w:lsdException w:name="List Table 1 Light Accent 6" w:uiPriority="46"/>
+    <w:lsdException w:name="List Table 2 Accent 6" w:uiPriority="47"/>
+    <w:lsdException w:name="List Table 3 Accent 6" w:uiPriority="48"/>
+    <w:lsdException w:name="List Table 4 Accent 6" w:uiPriority="49"/>
+    <w:lsdException w:name="List Table 5 Dark Accent 6" w:uiPriority="50"/>
+    <w:lsdException w:name="List Table 6 Colorful Accent 6" w:uiPriority="51"/>
+    <w:lsdException w:name="List Table 7 Colorful Accent 6" w:uiPriority="52"/>
+    <w:lsdException w:name="Mention" w:semiHidden="1" w:uiPriority="99" w:unhideWhenUsed="1"/>
+    <w:lsdException w:name="Smart Hyperlink" w:semiHidden="1" w:uiPriority="99" w:unhideWhenUsed="1"/>
+    <w:lsdException w:name="Hashtag" w:semiHidden="1" w:uiPriority="99" w:unhideWhenUsed="1"/>
+    <w:lsdException w:name="Unresolved Mention" w:semiHidden="1" w:uiPriority="99" w:unhideWhenUsed="1"/>
+    <w:lsdException w:name="Smart Link" w:semiHidden="1" w:uiPriority="99" w:unhideWhenUsed="1"/>
   </w:latentStyles>
-  <w:style w:type="paragraph" w:default="1" w:styleId="a">
+  <w:style w:type="paragraph" w:default="1" w:styleId="Normal">
     <w:name w:val="Normal"/>
     <w:qFormat/>
     <w:rsid w:val="00104C5A"/>
@@ -15873,10 +18567,10 @@
       <w:lang w:val="en-GB" w:eastAsia="ru-RU"/>
     </w:rPr>
   </w:style>
-  <w:style w:type="paragraph" w:styleId="1">
+  <w:style w:type="paragraph" w:styleId="Heading1">
     <w:name w:val="heading 1"/>
-    <w:basedOn w:val="a"/>
-    <w:next w:val="a"/>
+    <w:basedOn w:val="Normal"/>
+    <w:next w:val="Normal"/>
     <w:qFormat/>
     <w:pPr>
       <w:keepNext/>
@@ -15887,11 +18581,11 @@
       <w:szCs w:val="24"/>
     </w:rPr>
   </w:style>
-  <w:style w:type="paragraph" w:styleId="2">
+  <w:style w:type="paragraph" w:styleId="Heading2">
     <w:name w:val="heading 2"/>
-    <w:basedOn w:val="a"/>
-    <w:next w:val="a"/>
-    <w:link w:val="20"/>
+    <w:basedOn w:val="Normal"/>
+    <w:next w:val="Normal"/>
+    <w:link w:val="Heading2Char"/>
     <w:unhideWhenUsed/>
     <w:qFormat/>
     <w:rsid w:val="008011D8"/>
@@ -15910,10 +18604,10 @@
       <w:szCs w:val="28"/>
     </w:rPr>
   </w:style>
-  <w:style w:type="paragraph" w:styleId="3">
+  <w:style w:type="paragraph" w:styleId="Heading3">
     <w:name w:val="heading 3"/>
-    <w:basedOn w:val="a"/>
-    <w:next w:val="a"/>
+    <w:basedOn w:val="Normal"/>
+    <w:next w:val="Normal"/>
     <w:qFormat/>
     <w:rsid w:val="00D03995"/>
     <w:pPr>
@@ -15929,11 +18623,11 @@
       <w:szCs w:val="26"/>
     </w:rPr>
   </w:style>
-  <w:style w:type="paragraph" w:styleId="4">
+  <w:style w:type="paragraph" w:styleId="Heading4">
     <w:name w:val="heading 4"/>
-    <w:basedOn w:val="a"/>
-    <w:next w:val="a"/>
-    <w:link w:val="40"/>
+    <w:basedOn w:val="Normal"/>
+    <w:next w:val="Normal"/>
+    <w:link w:val="Heading4Char"/>
     <w:qFormat/>
     <w:rsid w:val="002F326D"/>
     <w:pPr>
@@ -15949,13 +18643,12 @@
       <w:szCs w:val="28"/>
     </w:rPr>
   </w:style>
-  <w:style w:type="character" w:default="1" w:styleId="a0">
+  <w:style w:type="character" w:default="1" w:styleId="DefaultParagraphFont">
     <w:name w:val="Default Paragraph Font"/>
     <w:uiPriority w:val="1"/>
-    <w:semiHidden/>
     <w:unhideWhenUsed/>
   </w:style>
-  <w:style w:type="table" w:default="1" w:styleId="a1">
+  <w:style w:type="table" w:default="1" w:styleId="TableNormal">
     <w:name w:val="Normal Table"/>
     <w:uiPriority w:val="99"/>
     <w:semiHidden/>
@@ -15970,16 +18663,16 @@
       </w:tblCellMar>
     </w:tblPr>
   </w:style>
-  <w:style w:type="numbering" w:default="1" w:styleId="a2">
+  <w:style w:type="numbering" w:default="1" w:styleId="NoList">
     <w:name w:val="No List"/>
     <w:uiPriority w:val="99"/>
     <w:semiHidden/>
     <w:unhideWhenUsed/>
   </w:style>
-  <w:style w:type="paragraph" w:customStyle="1" w:styleId="10">
+  <w:style w:type="paragraph" w:customStyle="1" w:styleId="1">
     <w:name w:val="заголовок 1"/>
-    <w:basedOn w:val="a"/>
-    <w:next w:val="a"/>
+    <w:basedOn w:val="Normal"/>
+    <w:next w:val="Normal"/>
     <w:pPr>
       <w:keepNext/>
     </w:pPr>
@@ -15988,10 +18681,10 @@
       <w:lang w:val="en-US"/>
     </w:rPr>
   </w:style>
-  <w:style w:type="paragraph" w:customStyle="1" w:styleId="21">
+  <w:style w:type="paragraph" w:customStyle="1" w:styleId="2">
     <w:name w:val="заголовок 2"/>
-    <w:basedOn w:val="a"/>
-    <w:next w:val="a"/>
+    <w:basedOn w:val="Normal"/>
+    <w:next w:val="Normal"/>
     <w:pPr>
       <w:keepNext/>
     </w:pPr>
@@ -16002,10 +18695,10 @@
       <w:lang w:val="en-US"/>
     </w:rPr>
   </w:style>
-  <w:style w:type="paragraph" w:customStyle="1" w:styleId="30">
+  <w:style w:type="paragraph" w:customStyle="1" w:styleId="3">
     <w:name w:val="заголовок 3"/>
-    <w:basedOn w:val="a"/>
-    <w:next w:val="a"/>
+    <w:basedOn w:val="Normal"/>
+    <w:next w:val="Normal"/>
     <w:pPr>
       <w:keepNext/>
     </w:pPr>
@@ -16015,10 +18708,10 @@
       <w:lang w:val="en-US"/>
     </w:rPr>
   </w:style>
-  <w:style w:type="paragraph" w:customStyle="1" w:styleId="41">
+  <w:style w:type="paragraph" w:customStyle="1" w:styleId="4">
     <w:name w:val="заголовок 4"/>
-    <w:basedOn w:val="a"/>
-    <w:next w:val="a"/>
+    <w:basedOn w:val="Normal"/>
+    <w:next w:val="Normal"/>
     <w:pPr>
       <w:keepNext/>
     </w:pPr>
@@ -16029,8 +18722,8 @@
   </w:style>
   <w:style w:type="paragraph" w:customStyle="1" w:styleId="5">
     <w:name w:val="заголовок 5"/>
-    <w:basedOn w:val="a"/>
-    <w:next w:val="a"/>
+    <w:basedOn w:val="Normal"/>
+    <w:next w:val="Normal"/>
     <w:pPr>
       <w:keepNext/>
       <w:jc w:val="center"/>
@@ -16044,8 +18737,8 @@
   </w:style>
   <w:style w:type="paragraph" w:customStyle="1" w:styleId="6">
     <w:name w:val="заголовок 6"/>
-    <w:basedOn w:val="a"/>
-    <w:next w:val="a"/>
+    <w:basedOn w:val="Normal"/>
+    <w:next w:val="Normal"/>
     <w:pPr>
       <w:keepNext/>
     </w:pPr>
@@ -16057,8 +18750,8 @@
   </w:style>
   <w:style w:type="paragraph" w:customStyle="1" w:styleId="7">
     <w:name w:val="заголовок 7"/>
-    <w:basedOn w:val="a"/>
-    <w:next w:val="a"/>
+    <w:basedOn w:val="Normal"/>
+    <w:next w:val="Normal"/>
     <w:pPr>
       <w:keepNext/>
       <w:jc w:val="center"/>
@@ -16070,8 +18763,8 @@
   </w:style>
   <w:style w:type="paragraph" w:customStyle="1" w:styleId="8">
     <w:name w:val="заголовок 8"/>
-    <w:basedOn w:val="a"/>
-    <w:next w:val="a"/>
+    <w:basedOn w:val="Normal"/>
+    <w:next w:val="Normal"/>
     <w:link w:val="8Char"/>
     <w:pPr>
       <w:keepNext/>
@@ -16087,8 +18780,8 @@
   </w:style>
   <w:style w:type="paragraph" w:customStyle="1" w:styleId="9">
     <w:name w:val="заголовок 9"/>
-    <w:basedOn w:val="a"/>
-    <w:next w:val="a"/>
+    <w:basedOn w:val="Normal"/>
+    <w:next w:val="Normal"/>
     <w:pPr>
       <w:keepNext/>
       <w:outlineLvl w:val="8"/>
@@ -16099,12 +18792,12 @@
       <w:lang w:val="en-US"/>
     </w:rPr>
   </w:style>
-  <w:style w:type="character" w:customStyle="1" w:styleId="a3">
+  <w:style w:type="character" w:customStyle="1" w:styleId="a">
     <w:name w:val="Основной шрифт"/>
   </w:style>
-  <w:style w:type="paragraph" w:customStyle="1" w:styleId="a4">
+  <w:style w:type="paragraph" w:customStyle="1" w:styleId="a0">
     <w:name w:val="Достижение"/>
-    <w:basedOn w:val="a5"/>
+    <w:basedOn w:val="BodyText"/>
     <w:autoRedefine/>
     <w:pPr>
       <w:spacing w:after="60" w:line="220" w:lineRule="atLeast"/>
@@ -16116,9 +18809,9 @@
       <w:lang w:val="en-US"/>
     </w:rPr>
   </w:style>
-  <w:style w:type="paragraph" w:customStyle="1" w:styleId="11">
+  <w:style w:type="paragraph" w:customStyle="1" w:styleId="10">
     <w:name w:val="Адрес 1"/>
-    <w:basedOn w:val="a"/>
+    <w:basedOn w:val="Normal"/>
     <w:pPr>
       <w:framePr w:w="2400" w:wrap="notBeside" w:vAnchor="page" w:hAnchor="page" w:x="8065" w:y="1009" w:anchorLock="1"/>
       <w:spacing w:line="200" w:lineRule="atLeast"/>
@@ -16129,9 +18822,9 @@
       <w:lang w:val="ru-RU"/>
     </w:rPr>
   </w:style>
-  <w:style w:type="paragraph" w:customStyle="1" w:styleId="22">
+  <w:style w:type="paragraph" w:customStyle="1" w:styleId="20">
     <w:name w:val="Адрес 2"/>
-    <w:basedOn w:val="a"/>
+    <w:basedOn w:val="Normal"/>
     <w:pPr>
       <w:framePr w:w="2405" w:wrap="notBeside" w:vAnchor="page" w:hAnchor="page" w:x="5761" w:y="1009" w:anchorLock="1"/>
       <w:spacing w:line="200" w:lineRule="atLeast"/>
@@ -16142,10 +18835,10 @@
       <w:lang w:val="ru-RU"/>
     </w:rPr>
   </w:style>
-  <w:style w:type="paragraph" w:customStyle="1" w:styleId="a6">
+  <w:style w:type="paragraph" w:customStyle="1" w:styleId="a1">
     <w:name w:val="Название предприятия"/>
-    <w:basedOn w:val="a"/>
-    <w:next w:val="a"/>
+    <w:basedOn w:val="Normal"/>
+    <w:next w:val="Normal"/>
     <w:autoRedefine/>
     <w:pPr>
       <w:tabs>
@@ -16159,15 +18852,15 @@
       <w:lang w:val="ru-RU"/>
     </w:rPr>
   </w:style>
-  <w:style w:type="paragraph" w:customStyle="1" w:styleId="12">
+  <w:style w:type="paragraph" w:customStyle="1" w:styleId="11">
     <w:name w:val="Название предприятия 1"/>
-    <w:basedOn w:val="a6"/>
-    <w:next w:val="a"/>
+    <w:basedOn w:val="a1"/>
+    <w:next w:val="Normal"/>
   </w:style>
-  <w:style w:type="paragraph" w:customStyle="1" w:styleId="a7">
+  <w:style w:type="paragraph" w:customStyle="1" w:styleId="a2">
     <w:name w:val="Учреждение"/>
-    <w:basedOn w:val="a"/>
-    <w:next w:val="a4"/>
+    <w:basedOn w:val="Normal"/>
+    <w:next w:val="a0"/>
     <w:autoRedefine/>
     <w:pPr>
       <w:tabs>
@@ -16184,9 +18877,9 @@
       <w:lang w:val="en-US"/>
     </w:rPr>
   </w:style>
-  <w:style w:type="paragraph" w:customStyle="1" w:styleId="a8">
+  <w:style w:type="paragraph" w:customStyle="1" w:styleId="a3">
     <w:name w:val="Название должности"/>
-    <w:next w:val="a4"/>
+    <w:next w:val="a0"/>
     <w:pPr>
       <w:autoSpaceDE w:val="0"/>
       <w:autoSpaceDN w:val="0"/>
@@ -16200,10 +18893,10 @@
       <w:lang w:val="ru-RU" w:eastAsia="ru-RU"/>
     </w:rPr>
   </w:style>
-  <w:style w:type="paragraph" w:customStyle="1" w:styleId="a9">
+  <w:style w:type="paragraph" w:customStyle="1" w:styleId="a4">
     <w:name w:val="Имя"/>
-    <w:basedOn w:val="a"/>
-    <w:next w:val="a"/>
+    <w:basedOn w:val="Normal"/>
+    <w:next w:val="Normal"/>
     <w:autoRedefine/>
     <w:pPr>
       <w:spacing w:after="440" w:line="240" w:lineRule="atLeast"/>
@@ -16217,10 +18910,10 @@
       <w:lang w:val="en-US"/>
     </w:rPr>
   </w:style>
-  <w:style w:type="paragraph" w:customStyle="1" w:styleId="aa">
+  <w:style w:type="paragraph" w:customStyle="1" w:styleId="a5">
     <w:name w:val="Цель"/>
-    <w:basedOn w:val="a"/>
-    <w:next w:val="a5"/>
+    <w:basedOn w:val="Normal"/>
+    <w:next w:val="BodyText"/>
     <w:pPr>
       <w:spacing w:before="220" w:after="220" w:line="220" w:lineRule="atLeast"/>
     </w:pPr>
@@ -16228,10 +18921,10 @@
       <w:lang w:val="ru-RU"/>
     </w:rPr>
   </w:style>
-  <w:style w:type="paragraph" w:customStyle="1" w:styleId="ab">
+  <w:style w:type="paragraph" w:customStyle="1" w:styleId="a6">
     <w:name w:val="Заголовок раздела"/>
-    <w:basedOn w:val="a"/>
-    <w:next w:val="a"/>
+    <w:basedOn w:val="Normal"/>
+    <w:next w:val="Normal"/>
     <w:autoRedefine/>
     <w:pPr>
       <w:jc w:val="center"/>
@@ -16243,9 +18936,9 @@
       <w:lang w:val="en-US"/>
     </w:rPr>
   </w:style>
-  <w:style w:type="paragraph" w:styleId="a5">
+  <w:style w:type="paragraph" w:styleId="BodyText">
     <w:name w:val="Body Text"/>
-    <w:basedOn w:val="a"/>
+    <w:basedOn w:val="Normal"/>
     <w:pPr>
       <w:spacing w:after="120"/>
     </w:pPr>
@@ -16253,10 +18946,10 @@
       <w:lang w:val="ru-RU"/>
     </w:rPr>
   </w:style>
-  <w:style w:type="paragraph" w:styleId="ac">
+  <w:style w:type="paragraph" w:styleId="Header">
     <w:name w:val="header"/>
-    <w:basedOn w:val="a"/>
-    <w:link w:val="ad"/>
+    <w:basedOn w:val="Normal"/>
+    <w:link w:val="HeaderChar"/>
     <w:uiPriority w:val="99"/>
     <w:pPr>
       <w:tabs>
@@ -16268,10 +18961,10 @@
       <w:lang w:val="ru-RU"/>
     </w:rPr>
   </w:style>
-  <w:style w:type="paragraph" w:styleId="ae">
+  <w:style w:type="paragraph" w:styleId="Footer">
     <w:name w:val="footer"/>
-    <w:basedOn w:val="a"/>
-    <w:link w:val="af"/>
+    <w:basedOn w:val="Normal"/>
+    <w:link w:val="FooterChar"/>
     <w:uiPriority w:val="99"/>
     <w:pPr>
       <w:tabs>
@@ -16284,33 +18977,33 @@
       <w:lang w:val="x-none" w:eastAsia="x-none"/>
     </w:rPr>
   </w:style>
-  <w:style w:type="character" w:styleId="af0">
+  <w:style w:type="character" w:styleId="Hyperlink">
     <w:name w:val="Hyperlink"/>
     <w:rPr>
       <w:color w:val="0000FF"/>
       <w:u w:val="single"/>
     </w:rPr>
   </w:style>
-  <w:style w:type="paragraph" w:customStyle="1" w:styleId="af1">
+  <w:style w:type="paragraph" w:customStyle="1" w:styleId="a7">
     <w:name w:val="Личные сведения"/>
-    <w:basedOn w:val="a4"/>
-    <w:next w:val="a4"/>
+    <w:basedOn w:val="a0"/>
+    <w:next w:val="a0"/>
     <w:pPr>
       <w:spacing w:before="220"/>
       <w:ind w:left="244" w:right="-357" w:hanging="244"/>
     </w:pPr>
   </w:style>
-  <w:style w:type="paragraph" w:styleId="af2">
+  <w:style w:type="paragraph" w:styleId="PlainText">
     <w:name w:val="Plain Text"/>
-    <w:basedOn w:val="a"/>
+    <w:basedOn w:val="Normal"/>
     <w:rPr>
       <w:rFonts w:ascii="Courier New" w:hAnsi="Courier New" w:cs="Courier New"/>
       <w:lang w:val="ru-RU"/>
     </w:rPr>
   </w:style>
-  <w:style w:type="paragraph" w:styleId="23">
+  <w:style w:type="paragraph" w:styleId="BodyText2">
     <w:name w:val="Body Text 2"/>
-    <w:basedOn w:val="a"/>
+    <w:basedOn w:val="Normal"/>
     <w:pPr>
       <w:jc w:val="center"/>
     </w:pPr>
@@ -16319,10 +19012,10 @@
       <w:lang w:val="en-US"/>
     </w:rPr>
   </w:style>
-  <w:style w:type="paragraph" w:styleId="af3">
+  <w:style w:type="paragraph" w:styleId="Title">
     <w:name w:val="Title"/>
-    <w:basedOn w:val="a"/>
-    <w:link w:val="af4"/>
+    <w:basedOn w:val="Normal"/>
+    <w:link w:val="TitleChar"/>
     <w:qFormat/>
     <w:pPr>
       <w:jc w:val="center"/>
@@ -16335,7 +19028,7 @@
       <w:lang w:val="pt-PT"/>
     </w:rPr>
   </w:style>
-  <w:style w:type="character" w:styleId="af5">
+  <w:style w:type="character" w:styleId="FollowedHyperlink">
     <w:name w:val="FollowedHyperlink"/>
     <w:rPr>
       <w:color w:val="800080"/>
@@ -16344,7 +19037,7 @@
   </w:style>
   <w:style w:type="paragraph" w:customStyle="1" w:styleId="Detail">
     <w:name w:val="Detail"/>
-    <w:basedOn w:val="a"/>
+    <w:basedOn w:val="Normal"/>
     <w:pPr>
       <w:tabs>
         <w:tab w:val="left" w:pos="1701"/>
@@ -16356,9 +19049,9 @@
       <w:lang w:val="en-AU"/>
     </w:rPr>
   </w:style>
-  <w:style w:type="paragraph" w:styleId="af6">
+  <w:style w:type="paragraph" w:styleId="DocumentMap">
     <w:name w:val="Document Map"/>
-    <w:basedOn w:val="a"/>
+    <w:basedOn w:val="Normal"/>
     <w:semiHidden/>
     <w:rsid w:val="00D127A2"/>
     <w:pPr>
@@ -16381,7 +19074,7 @@
   </w:style>
   <w:style w:type="paragraph" w:customStyle="1" w:styleId="Highlited">
     <w:name w:val="Highlited"/>
-    <w:basedOn w:val="a"/>
+    <w:basedOn w:val="Normal"/>
     <w:link w:val="HighlitedChar"/>
     <w:qFormat/>
     <w:rsid w:val="00B65BB1"/>
@@ -16422,7 +19115,7 @@
   </w:style>
   <w:style w:type="paragraph" w:customStyle="1" w:styleId="Description">
     <w:name w:val="Description"/>
-    <w:basedOn w:val="a"/>
+    <w:basedOn w:val="Normal"/>
     <w:link w:val="DescriptionChar"/>
     <w:qFormat/>
     <w:rsid w:val="005E33A7"/>
@@ -16445,9 +19138,9 @@
       <w:lang w:val="en-GB"/>
     </w:rPr>
   </w:style>
-  <w:style w:type="table" w:styleId="af7">
+  <w:style w:type="table" w:styleId="TableGrid">
     <w:name w:val="Table Grid"/>
-    <w:basedOn w:val="a1"/>
+    <w:basedOn w:val="TableNormal"/>
     <w:rsid w:val="00402A39"/>
     <w:pPr>
       <w:autoSpaceDE w:val="0"/>
@@ -16455,7 +19148,6 @@
       <w:jc w:val="both"/>
     </w:pPr>
     <w:tblPr>
-      <w:tblInd w:w="0" w:type="dxa"/>
       <w:tblBorders>
         <w:top w:val="single" w:sz="4" w:space="0" w:color="auto"/>
         <w:left w:val="single" w:sz="4" w:space="0" w:color="auto"/>
@@ -16464,12 +19156,6 @@
         <w:insideH w:val="single" w:sz="4" w:space="0" w:color="auto"/>
         <w:insideV w:val="single" w:sz="4" w:space="0" w:color="auto"/>
       </w:tblBorders>
-      <w:tblCellMar>
-        <w:top w:w="0" w:type="dxa"/>
-        <w:left w:w="108" w:type="dxa"/>
-        <w:bottom w:w="0" w:type="dxa"/>
-        <w:right w:w="108" w:type="dxa"/>
-      </w:tblCellMar>
     </w:tblPr>
   </w:style>
   <w:style w:type="character" w:customStyle="1" w:styleId="DescriptionChar">
@@ -16489,9 +19175,9 @@
       <w:rFonts w:ascii="Arial" w:eastAsia="MS Mincho" w:hAnsi="Arial" w:cs="Arial"/>
     </w:rPr>
   </w:style>
-  <w:style w:type="character" w:customStyle="1" w:styleId="af4">
-    <w:name w:val="Название Знак"/>
-    <w:link w:val="af3"/>
+  <w:style w:type="character" w:customStyle="1" w:styleId="TitleChar">
+    <w:name w:val="Title Char"/>
+    <w:link w:val="Title"/>
     <w:rsid w:val="00CA4139"/>
     <w:rPr>
       <w:rFonts w:ascii="Garamond" w:hAnsi="Garamond" w:cs="Garamond"/>
@@ -16502,9 +19188,9 @@
       <w:lang w:val="pt-PT" w:eastAsia="ru-RU" w:bidi="ar-SA"/>
     </w:rPr>
   </w:style>
-  <w:style w:type="character" w:customStyle="1" w:styleId="ad">
-    <w:name w:val="Верхний колонтитул Знак"/>
-    <w:link w:val="ac"/>
+  <w:style w:type="character" w:customStyle="1" w:styleId="HeaderChar">
+    <w:name w:val="Header Char"/>
+    <w:link w:val="Header"/>
     <w:uiPriority w:val="99"/>
     <w:rsid w:val="00CA4139"/>
     <w:rPr>
@@ -16513,16 +19199,16 @@
       <w:lang w:val="ru-RU" w:eastAsia="ru-RU" w:bidi="ar-SA"/>
     </w:rPr>
   </w:style>
-  <w:style w:type="paragraph" w:styleId="af8">
+  <w:style w:type="paragraph" w:styleId="EndnoteText">
     <w:name w:val="endnote text"/>
-    <w:basedOn w:val="a"/>
+    <w:basedOn w:val="Normal"/>
     <w:semiHidden/>
     <w:rsid w:val="00C36F4E"/>
     <w:rPr>
       <w:sz w:val="20"/>
     </w:rPr>
   </w:style>
-  <w:style w:type="character" w:styleId="af9">
+  <w:style w:type="character" w:styleId="EndnoteReference">
     <w:name w:val="endnote reference"/>
     <w:semiHidden/>
     <w:rsid w:val="00C36F4E"/>
@@ -16530,9 +19216,9 @@
       <w:vertAlign w:val="superscript"/>
     </w:rPr>
   </w:style>
-  <w:style w:type="character" w:styleId="afa">
+  <w:style w:type="character" w:styleId="PageNumber">
     <w:name w:val="page number"/>
-    <w:basedOn w:val="a0"/>
+    <w:basedOn w:val="DefaultParagraphFont"/>
     <w:rsid w:val="000A239C"/>
   </w:style>
   <w:style w:type="character" w:customStyle="1" w:styleId="IntenseEmphasis1">
@@ -16549,7 +19235,7 @@
   </w:style>
   <w:style w:type="paragraph" w:customStyle="1" w:styleId="TableHeading">
     <w:name w:val="Table Heading"/>
-    <w:basedOn w:val="4"/>
+    <w:basedOn w:val="Heading4"/>
     <w:qFormat/>
     <w:rsid w:val="002F326D"/>
     <w:pPr>
@@ -16567,9 +19253,9 @@
       <w:lang w:val="en-US" w:eastAsia="en-US"/>
     </w:rPr>
   </w:style>
-  <w:style w:type="character" w:customStyle="1" w:styleId="40">
-    <w:name w:val="Заголовок 4 Знак"/>
-    <w:link w:val="4"/>
+  <w:style w:type="character" w:customStyle="1" w:styleId="Heading4Char">
+    <w:name w:val="Heading 4 Char"/>
+    <w:link w:val="Heading4"/>
     <w:semiHidden/>
     <w:rsid w:val="002F326D"/>
     <w:rPr>
@@ -16581,9 +19267,9 @@
       <w:lang w:val="en-GB" w:eastAsia="ru-RU"/>
     </w:rPr>
   </w:style>
-  <w:style w:type="character" w:customStyle="1" w:styleId="af">
-    <w:name w:val="Нижний колонтитул Знак"/>
-    <w:link w:val="ae"/>
+  <w:style w:type="character" w:customStyle="1" w:styleId="FooterChar">
+    <w:name w:val="Footer Char"/>
+    <w:link w:val="Footer"/>
     <w:uiPriority w:val="99"/>
     <w:rsid w:val="00EE34B6"/>
     <w:rPr>
@@ -16591,10 +19277,10 @@
       <w:sz w:val="24"/>
     </w:rPr>
   </w:style>
-  <w:style w:type="paragraph" w:styleId="afb">
+  <w:style w:type="paragraph" w:styleId="BalloonText">
     <w:name w:val="Balloon Text"/>
-    <w:basedOn w:val="a"/>
-    <w:link w:val="afc"/>
+    <w:basedOn w:val="Normal"/>
+    <w:link w:val="BalloonTextChar"/>
     <w:rsid w:val="00EE34B6"/>
     <w:rPr>
       <w:rFonts w:ascii="Tahoma" w:hAnsi="Tahoma" w:cs="Times New Roman"/>
@@ -16603,9 +19289,9 @@
       <w:lang w:eastAsia="x-none"/>
     </w:rPr>
   </w:style>
-  <w:style w:type="character" w:customStyle="1" w:styleId="afc">
-    <w:name w:val="Текст выноски Знак"/>
-    <w:link w:val="afb"/>
+  <w:style w:type="character" w:customStyle="1" w:styleId="BalloonTextChar">
+    <w:name w:val="Balloon Text Char"/>
+    <w:link w:val="BalloonText"/>
     <w:rsid w:val="00EE34B6"/>
     <w:rPr>
       <w:rFonts w:ascii="Tahoma" w:hAnsi="Tahoma" w:cs="Tahoma"/>
@@ -16614,9 +19300,9 @@
       <w:lang w:val="en-GB"/>
     </w:rPr>
   </w:style>
-  <w:style w:type="character" w:customStyle="1" w:styleId="20">
-    <w:name w:val="Заголовок 2 Знак"/>
-    <w:link w:val="2"/>
+  <w:style w:type="character" w:customStyle="1" w:styleId="Heading2Char">
+    <w:name w:val="Heading 2 Char"/>
+    <w:link w:val="Heading2"/>
     <w:rsid w:val="008011D8"/>
     <w:rPr>
       <w:rFonts w:ascii="Calibri Light" w:eastAsia="Times New Roman" w:hAnsi="Calibri Light" w:cs="Times New Roman"/>
@@ -16643,7 +19329,7 @@
   </w:style>
   <w:style w:type="paragraph" w:customStyle="1" w:styleId="Code">
     <w:name w:val="Code"/>
-    <w:basedOn w:val="a"/>
+    <w:basedOn w:val="Normal"/>
     <w:rsid w:val="00EB26DA"/>
     <w:pPr>
       <w:autoSpaceDE/>
@@ -16660,7 +19346,7 @@
   </w:style>
   <w:style w:type="paragraph" w:customStyle="1" w:styleId="ArrowGreenBullets">
     <w:name w:val="Arrow Green Bullets"/>
-    <w:basedOn w:val="a"/>
+    <w:basedOn w:val="Normal"/>
     <w:rsid w:val="00EB26DA"/>
     <w:pPr>
       <w:numPr>
@@ -16680,7 +19366,7 @@
   </w:style>
   <w:style w:type="paragraph" w:customStyle="1" w:styleId="GreenTable-Resume">
     <w:name w:val="Green Table - Resume"/>
-    <w:basedOn w:val="a"/>
+    <w:basedOn w:val="Normal"/>
     <w:rsid w:val="00EB26DA"/>
     <w:pPr>
       <w:autoSpaceDE/>
@@ -16696,7 +19382,7 @@
   </w:style>
   <w:style w:type="paragraph" w:customStyle="1" w:styleId="Preparedfor">
     <w:name w:val="Prepared for"/>
-    <w:basedOn w:val="a"/>
+    <w:basedOn w:val="Normal"/>
     <w:rsid w:val="000037C0"/>
     <w:pPr>
       <w:autoSpaceDE/>
@@ -16716,8 +19402,8 @@
   </w:style>
   <w:style w:type="paragraph" w:customStyle="1" w:styleId="BlackTitleforBlueTable">
     <w:name w:val="Black Title for Blue Table"/>
-    <w:basedOn w:val="13"/>
-    <w:next w:val="a"/>
+    <w:basedOn w:val="TOC1"/>
+    <w:next w:val="Normal"/>
     <w:rsid w:val="000037C0"/>
     <w:pPr>
       <w:tabs>
@@ -16738,7 +19424,7 @@
   </w:style>
   <w:style w:type="paragraph" w:customStyle="1" w:styleId="ArrowBlueBullets">
     <w:name w:val="Arrow Blue Bullets"/>
-    <w:basedOn w:val="a"/>
+    <w:basedOn w:val="Normal"/>
     <w:uiPriority w:val="99"/>
     <w:rsid w:val="000037C0"/>
     <w:pPr>
@@ -16756,10 +19442,10 @@
       <w:lang w:val="en-US" w:eastAsia="en-US"/>
     </w:rPr>
   </w:style>
-  <w:style w:type="paragraph" w:styleId="13">
+  <w:style w:type="paragraph" w:styleId="TOC1">
     <w:name w:val="toc 1"/>
-    <w:basedOn w:val="a"/>
-    <w:next w:val="a"/>
+    <w:basedOn w:val="Normal"/>
+    <w:next w:val="Normal"/>
     <w:autoRedefine/>
     <w:rsid w:val="000037C0"/>
   </w:style>
@@ -16767,8 +19453,8 @@
     <w:name w:val="field-text"/>
     <w:rsid w:val="00D53113"/>
   </w:style>
-  <w:style w:type="character" w:customStyle="1" w:styleId="UnresolvedMention">
-    <w:name w:val="Unresolved Mention"/>
+  <w:style w:type="character" w:customStyle="1" w:styleId="UnresolvedMention1">
+    <w:name w:val="Unresolved Mention1"/>
     <w:uiPriority w:val="99"/>
     <w:semiHidden/>
     <w:unhideWhenUsed/>
@@ -16782,1120 +19468,31 @@
     <w:name w:val="background-details"/>
     <w:rsid w:val="00565E34"/>
   </w:style>
-</w:styles>
-</file>
-
-<file path=word/stylesWithEffects.xml><?xml version="1.0" encoding="utf-8"?>
-<w:styles xmlns:wpc="http://schemas.microsoft.com/office/word/2010/wordprocessingCanvas" xmlns:mc="http://schemas.openxmlformats.org/markup-compatibility/2006" xmlns:o="urn:schemas-microsoft-com:office:office" xmlns:r="http://schemas.openxmlformats.org/officeDocument/2006/relationships" xmlns:m="http://schemas.openxmlformats.org/officeDocument/2006/math" xmlns:v="urn:schemas-microsoft-com:vml" xmlns:wp14="http://schemas.microsoft.com/office/word/2010/wordprocessingDrawing" xmlns:wp="http://schemas.openxmlformats.org/drawingml/2006/wordprocessingDrawing" xmlns:w10="urn:schemas-microsoft-com:office:word" xmlns:w="http://schemas.openxmlformats.org/wordprocessingml/2006/main" xmlns:w14="http://schemas.microsoft.com/office/word/2010/wordml" xmlns:wpg="http://schemas.microsoft.com/office/word/2010/wordprocessingGroup" xmlns:wpi="http://schemas.microsoft.com/office/word/2010/wordprocessingInk" xmlns:wne="http://schemas.microsoft.com/office/word/2006/wordml" xmlns:wps="http://schemas.microsoft.com/office/word/2010/wordprocessingShape" mc:Ignorable="w14 wp14">
-  <w:docDefaults>
-    <w:rPrDefault>
-      <w:rPr>
-        <w:rFonts w:ascii="Times New Roman" w:eastAsia="Times New Roman" w:hAnsi="Times New Roman" w:cs="Times New Roman"/>
-        <w:lang w:val="en-US" w:eastAsia="en-US" w:bidi="ar-SA"/>
-      </w:rPr>
-    </w:rPrDefault>
-    <w:pPrDefault/>
-  </w:docDefaults>
-  <w:latentStyles w:defLockedState="0" w:defUIPriority="0" w:defSemiHidden="0" w:defUnhideWhenUsed="0" w:defQFormat="0" w:count="267">
-    <w:lsdException w:name="Normal" w:qFormat="1"/>
-    <w:lsdException w:name="heading 1" w:qFormat="1"/>
-    <w:lsdException w:name="heading 2" w:semiHidden="1" w:unhideWhenUsed="1" w:qFormat="1"/>
-    <w:lsdException w:name="heading 3" w:qFormat="1"/>
-    <w:lsdException w:name="heading 4" w:qFormat="1"/>
-    <w:lsdException w:name="heading 5" w:semiHidden="1" w:unhideWhenUsed="1" w:qFormat="1"/>
-    <w:lsdException w:name="heading 6" w:semiHidden="1" w:unhideWhenUsed="1" w:qFormat="1"/>
-    <w:lsdException w:name="heading 7" w:semiHidden="1" w:unhideWhenUsed="1" w:qFormat="1"/>
-    <w:lsdException w:name="heading 8" w:semiHidden="1" w:unhideWhenUsed="1" w:qFormat="1"/>
-    <w:lsdException w:name="heading 9" w:semiHidden="1" w:unhideWhenUsed="1" w:qFormat="1"/>
-    <w:lsdException w:name="header" w:uiPriority="99"/>
-    <w:lsdException w:name="footer" w:uiPriority="99"/>
-    <w:lsdException w:name="caption" w:semiHidden="1" w:unhideWhenUsed="1" w:qFormat="1"/>
-    <w:lsdException w:name="Title" w:qFormat="1"/>
-    <w:lsdException w:name="Subtitle" w:qFormat="1"/>
-    <w:lsdException w:name="Strong" w:qFormat="1"/>
-    <w:lsdException w:name="Emphasis" w:qFormat="1"/>
-    <w:lsdException w:name="HTML Variable" w:semiHidden="1" w:unhideWhenUsed="1"/>
-    <w:lsdException w:name="Normal Table" w:semiHidden="1" w:unhideWhenUsed="1"/>
-    <w:lsdException w:name="Outline List 3" w:semiHidden="1" w:unhideWhenUsed="1"/>
-    <w:lsdException w:name="Table Simple 1" w:semiHidden="1" w:unhideWhenUsed="1"/>
-    <w:lsdException w:name="Table Simple 2" w:semiHidden="1" w:unhideWhenUsed="1"/>
-    <w:lsdException w:name="Table Simple 3" w:semiHidden="1" w:unhideWhenUsed="1"/>
-    <w:lsdException w:name="Table Classic 1" w:semiHidden="1" w:unhideWhenUsed="1"/>
-    <w:lsdException w:name="Table Classic 2" w:semiHidden="1" w:unhideWhenUsed="1"/>
-    <w:lsdException w:name="Table Classic 3" w:semiHidden="1" w:unhideWhenUsed="1"/>
-    <w:lsdException w:name="Table Classic 4" w:semiHidden="1" w:unhideWhenUsed="1"/>
-    <w:lsdException w:name="Table Colorful 1" w:semiHidden="1" w:unhideWhenUsed="1"/>
-    <w:lsdException w:name="Table Colorful 2" w:semiHidden="1" w:unhideWhenUsed="1"/>
-    <w:lsdException w:name="Table Colorful 3" w:semiHidden="1" w:unhideWhenUsed="1"/>
-    <w:lsdException w:name="Table Columns 1" w:semiHidden="1" w:unhideWhenUsed="1"/>
-    <w:lsdException w:name="Table Columns 2" w:semiHidden="1" w:unhideWhenUsed="1"/>
-    <w:lsdException w:name="Table Columns 3" w:semiHidden="1" w:unhideWhenUsed="1"/>
-    <w:lsdException w:name="Table Columns 4" w:semiHidden="1" w:unhideWhenUsed="1"/>
-    <w:lsdException w:name="Table Columns 5" w:semiHidden="1" w:unhideWhenUsed="1"/>
-    <w:lsdException w:name="Table Grid 1" w:semiHidden="1" w:unhideWhenUsed="1"/>
-    <w:lsdException w:name="Table Grid 2" w:semiHidden="1" w:unhideWhenUsed="1"/>
-    <w:lsdException w:name="Table Grid 3" w:semiHidden="1" w:unhideWhenUsed="1"/>
-    <w:lsdException w:name="Table Grid 4" w:semiHidden="1" w:unhideWhenUsed="1"/>
-    <w:lsdException w:name="Table Grid 5" w:semiHidden="1" w:unhideWhenUsed="1"/>
-    <w:lsdException w:name="Table Grid 6" w:semiHidden="1" w:unhideWhenUsed="1"/>
-    <w:lsdException w:name="Table Grid 7" w:semiHidden="1" w:unhideWhenUsed="1"/>
-    <w:lsdException w:name="Table Grid 8" w:semiHidden="1" w:unhideWhenUsed="1"/>
-    <w:lsdException w:name="Table List 1" w:semiHidden="1" w:unhideWhenUsed="1"/>
-    <w:lsdException w:name="Table List 2" w:semiHidden="1" w:unhideWhenUsed="1"/>
-    <w:lsdException w:name="Table List 3" w:semiHidden="1" w:unhideWhenUsed="1"/>
-    <w:lsdException w:name="Table List 4" w:semiHidden="1" w:unhideWhenUsed="1"/>
-    <w:lsdException w:name="Table List 5" w:semiHidden="1" w:unhideWhenUsed="1"/>
-    <w:lsdException w:name="Table List 6" w:semiHidden="1" w:unhideWhenUsed="1"/>
-    <w:lsdException w:name="Table List 7" w:semiHidden="1" w:unhideWhenUsed="1"/>
-    <w:lsdException w:name="Table List 8" w:semiHidden="1" w:unhideWhenUsed="1"/>
-    <w:lsdException w:name="Table 3D effects 1" w:semiHidden="1" w:unhideWhenUsed="1"/>
-    <w:lsdException w:name="Table 3D effects 2" w:semiHidden="1" w:unhideWhenUsed="1"/>
-    <w:lsdException w:name="Table 3D effects 3" w:semiHidden="1" w:unhideWhenUsed="1"/>
-    <w:lsdException w:name="Table Contemporary" w:semiHidden="1" w:unhideWhenUsed="1"/>
-    <w:lsdException w:name="Table Elegant" w:semiHidden="1" w:unhideWhenUsed="1"/>
-    <w:lsdException w:name="Table Professional" w:semiHidden="1" w:unhideWhenUsed="1"/>
-    <w:lsdException w:name="Table Subtle 1" w:semiHidden="1" w:unhideWhenUsed="1"/>
-    <w:lsdException w:name="Table Subtle 2" w:semiHidden="1" w:unhideWhenUsed="1"/>
-    <w:lsdException w:name="Table Web 1" w:semiHidden="1" w:unhideWhenUsed="1"/>
-    <w:lsdException w:name="Table Web 2" w:semiHidden="1" w:unhideWhenUsed="1"/>
-    <w:lsdException w:name="Table Web 3" w:semiHidden="1" w:unhideWhenUsed="1"/>
-    <w:lsdException w:name="Balloon Text" w:semiHidden="1" w:unhideWhenUsed="1"/>
-    <w:lsdException w:name="Table Theme" w:semiHidden="1" w:unhideWhenUsed="1"/>
-    <w:lsdException w:name="Placeholder Text" w:semiHidden="1" w:uiPriority="99"/>
-    <w:lsdException w:name="No Spacing" w:uiPriority="1" w:qFormat="1"/>
-    <w:lsdException w:name="Light Shading" w:uiPriority="60"/>
-    <w:lsdException w:name="Light List" w:uiPriority="61"/>
-    <w:lsdException w:name="Light Grid" w:uiPriority="62"/>
-    <w:lsdException w:name="Medium Shading 1" w:uiPriority="63"/>
-    <w:lsdException w:name="Medium Shading 2" w:uiPriority="64"/>
-    <w:lsdException w:name="Medium List 1" w:uiPriority="65"/>
-    <w:lsdException w:name="Medium List 2" w:uiPriority="66"/>
-    <w:lsdException w:name="Medium Grid 1" w:uiPriority="67"/>
-    <w:lsdException w:name="Medium Grid 2" w:uiPriority="68"/>
-    <w:lsdException w:name="Medium Grid 3" w:uiPriority="69"/>
-    <w:lsdException w:name="Dark List" w:uiPriority="70"/>
-    <w:lsdException w:name="Colorful Shading" w:uiPriority="71"/>
-    <w:lsdException w:name="Colorful List" w:uiPriority="72"/>
-    <w:lsdException w:name="Colorful Grid" w:uiPriority="73"/>
-    <w:lsdException w:name="Light Shading Accent 1" w:uiPriority="60"/>
-    <w:lsdException w:name="Light List Accent 1" w:uiPriority="61"/>
-    <w:lsdException w:name="Light Grid Accent 1" w:uiPriority="62"/>
-    <w:lsdException w:name="Medium Shading 1 Accent 1" w:uiPriority="63"/>
-    <w:lsdException w:name="Medium Shading 2 Accent 1" w:uiPriority="64"/>
-    <w:lsdException w:name="Medium List 1 Accent 1" w:uiPriority="65"/>
-    <w:lsdException w:name="Revision" w:semiHidden="1" w:uiPriority="99"/>
-    <w:lsdException w:name="List Paragraph" w:uiPriority="34" w:qFormat="1"/>
-    <w:lsdException w:name="Quote" w:uiPriority="29" w:qFormat="1"/>
-    <w:lsdException w:name="Intense Quote" w:uiPriority="30" w:qFormat="1"/>
-    <w:lsdException w:name="Medium List 2 Accent 1" w:uiPriority="66"/>
-    <w:lsdException w:name="Medium Grid 1 Accent 1" w:uiPriority="67"/>
-    <w:lsdException w:name="Medium Grid 2 Accent 1" w:uiPriority="68"/>
-    <w:lsdException w:name="Medium Grid 3 Accent 1" w:uiPriority="69"/>
-    <w:lsdException w:name="Dark List Accent 1" w:uiPriority="70"/>
-    <w:lsdException w:name="Colorful Shading Accent 1" w:uiPriority="71"/>
-    <w:lsdException w:name="Colorful List Accent 1" w:uiPriority="72"/>
-    <w:lsdException w:name="Colorful Grid Accent 1" w:uiPriority="73"/>
-    <w:lsdException w:name="Light Shading Accent 2" w:uiPriority="60"/>
-    <w:lsdException w:name="Light List Accent 2" w:uiPriority="61"/>
-    <w:lsdException w:name="Light Grid Accent 2" w:uiPriority="62"/>
-    <w:lsdException w:name="Medium Shading 1 Accent 2" w:uiPriority="63"/>
-    <w:lsdException w:name="Medium Shading 2 Accent 2" w:uiPriority="64"/>
-    <w:lsdException w:name="Medium List 1 Accent 2" w:uiPriority="65"/>
-    <w:lsdException w:name="Medium List 2 Accent 2" w:uiPriority="66"/>
-    <w:lsdException w:name="Medium Grid 1 Accent 2" w:uiPriority="67"/>
-    <w:lsdException w:name="Medium Grid 2 Accent 2" w:uiPriority="68"/>
-    <w:lsdException w:name="Medium Grid 3 Accent 2" w:uiPriority="69"/>
-    <w:lsdException w:name="Dark List Accent 2" w:uiPriority="70"/>
-    <w:lsdException w:name="Colorful Shading Accent 2" w:uiPriority="71"/>
-    <w:lsdException w:name="Colorful List Accent 2" w:uiPriority="72"/>
-    <w:lsdException w:name="Colorful Grid Accent 2" w:uiPriority="73"/>
-    <w:lsdException w:name="Light Shading Accent 3" w:uiPriority="60"/>
-    <w:lsdException w:name="Light List Accent 3" w:uiPriority="61"/>
-    <w:lsdException w:name="Light Grid Accent 3" w:uiPriority="62"/>
-    <w:lsdException w:name="Medium Shading 1 Accent 3" w:uiPriority="63"/>
-    <w:lsdException w:name="Medium Shading 2 Accent 3" w:uiPriority="64"/>
-    <w:lsdException w:name="Medium List 1 Accent 3" w:uiPriority="65"/>
-    <w:lsdException w:name="Medium List 2 Accent 3" w:uiPriority="66"/>
-    <w:lsdException w:name="Medium Grid 1 Accent 3" w:uiPriority="67"/>
-    <w:lsdException w:name="Medium Grid 2 Accent 3" w:uiPriority="68"/>
-    <w:lsdException w:name="Medium Grid 3 Accent 3" w:uiPriority="69"/>
-    <w:lsdException w:name="Dark List Accent 3" w:uiPriority="70"/>
-    <w:lsdException w:name="Colorful Shading Accent 3" w:uiPriority="71"/>
-    <w:lsdException w:name="Colorful List Accent 3" w:uiPriority="72"/>
-    <w:lsdException w:name="Colorful Grid Accent 3" w:uiPriority="73"/>
-    <w:lsdException w:name="Light Shading Accent 4" w:uiPriority="60"/>
-    <w:lsdException w:name="Light List Accent 4" w:uiPriority="61"/>
-    <w:lsdException w:name="Light Grid Accent 4" w:uiPriority="62"/>
-    <w:lsdException w:name="Medium Shading 1 Accent 4" w:uiPriority="63"/>
-    <w:lsdException w:name="Medium Shading 2 Accent 4" w:uiPriority="64"/>
-    <w:lsdException w:name="Medium List 1 Accent 4" w:uiPriority="65"/>
-    <w:lsdException w:name="Medium List 2 Accent 4" w:uiPriority="66"/>
-    <w:lsdException w:name="Medium Grid 1 Accent 4" w:uiPriority="67"/>
-    <w:lsdException w:name="Medium Grid 2 Accent 4" w:uiPriority="68"/>
-    <w:lsdException w:name="Medium Grid 3 Accent 4" w:uiPriority="69"/>
-    <w:lsdException w:name="Dark List Accent 4" w:uiPriority="70"/>
-    <w:lsdException w:name="Colorful Shading Accent 4" w:uiPriority="71"/>
-    <w:lsdException w:name="Colorful List Accent 4" w:uiPriority="72"/>
-    <w:lsdException w:name="Colorful Grid Accent 4" w:uiPriority="73"/>
-    <w:lsdException w:name="Light Shading Accent 5" w:uiPriority="60"/>
-    <w:lsdException w:name="Light List Accent 5" w:uiPriority="61"/>
-    <w:lsdException w:name="Light Grid Accent 5" w:uiPriority="62"/>
-    <w:lsdException w:name="Medium Shading 1 Accent 5" w:uiPriority="63"/>
-    <w:lsdException w:name="Medium Shading 2 Accent 5" w:uiPriority="64"/>
-    <w:lsdException w:name="Medium List 1 Accent 5" w:uiPriority="65"/>
-    <w:lsdException w:name="Medium List 2 Accent 5" w:uiPriority="66"/>
-    <w:lsdException w:name="Medium Grid 1 Accent 5" w:uiPriority="67"/>
-    <w:lsdException w:name="Medium Grid 2 Accent 5" w:uiPriority="68"/>
-    <w:lsdException w:name="Medium Grid 3 Accent 5" w:uiPriority="69"/>
-    <w:lsdException w:name="Dark List Accent 5" w:uiPriority="70"/>
-    <w:lsdException w:name="Colorful Shading Accent 5" w:uiPriority="71"/>
-    <w:lsdException w:name="Colorful List Accent 5" w:uiPriority="72"/>
-    <w:lsdException w:name="Colorful Grid Accent 5" w:uiPriority="73"/>
-    <w:lsdException w:name="Light Shading Accent 6" w:uiPriority="60"/>
-    <w:lsdException w:name="Light List Accent 6" w:uiPriority="61"/>
-    <w:lsdException w:name="Light Grid Accent 6" w:uiPriority="62"/>
-    <w:lsdException w:name="Medium Shading 1 Accent 6" w:uiPriority="63"/>
-    <w:lsdException w:name="Medium Shading 2 Accent 6" w:uiPriority="64"/>
-    <w:lsdException w:name="Medium List 1 Accent 6" w:uiPriority="65"/>
-    <w:lsdException w:name="Medium List 2 Accent 6" w:uiPriority="66"/>
-    <w:lsdException w:name="Medium Grid 1 Accent 6" w:uiPriority="67"/>
-    <w:lsdException w:name="Medium Grid 2 Accent 6" w:uiPriority="68"/>
-    <w:lsdException w:name="Medium Grid 3 Accent 6" w:uiPriority="69"/>
-    <w:lsdException w:name="Dark List Accent 6" w:uiPriority="70"/>
-    <w:lsdException w:name="Colorful Shading Accent 6" w:uiPriority="71"/>
-    <w:lsdException w:name="Colorful List Accent 6" w:uiPriority="72"/>
-    <w:lsdException w:name="Colorful Grid Accent 6" w:uiPriority="73"/>
-    <w:lsdException w:name="Subtle Emphasis" w:uiPriority="19" w:qFormat="1"/>
-    <w:lsdException w:name="Intense Emphasis" w:uiPriority="21" w:qFormat="1"/>
-    <w:lsdException w:name="Subtle Reference" w:uiPriority="31" w:qFormat="1"/>
-    <w:lsdException w:name="Intense Reference" w:uiPriority="32" w:qFormat="1"/>
-    <w:lsdException w:name="Book Title" w:uiPriority="33" w:qFormat="1"/>
-    <w:lsdException w:name="Bibliography" w:semiHidden="1" w:uiPriority="37" w:unhideWhenUsed="1"/>
-    <w:lsdException w:name="TOC Heading" w:semiHidden="1" w:uiPriority="39" w:unhideWhenUsed="1" w:qFormat="1"/>
-  </w:latentStyles>
-  <w:style w:type="paragraph" w:default="1" w:styleId="a">
-    <w:name w:val="Normal"/>
+  <w:style w:type="paragraph" w:styleId="ListParagraph">
+    <w:name w:val="List Paragraph"/>
+    <w:basedOn w:val="BodyText"/>
+    <w:next w:val="Normal"/>
+    <w:uiPriority w:val="34"/>
     <w:qFormat/>
-    <w:rsid w:val="00104C5A"/>
+    <w:rsid w:val="00335DCA"/>
     <w:pPr>
-      <w:autoSpaceDE w:val="0"/>
-      <w:autoSpaceDN w:val="0"/>
-      <w:jc w:val="both"/>
-    </w:pPr>
-    <w:rPr>
-      <w:rFonts w:ascii="Garamond" w:hAnsi="Garamond" w:cs="Garamond"/>
-      <w:sz w:val="24"/>
-      <w:lang w:val="en-GB" w:eastAsia="ru-RU"/>
-    </w:rPr>
-  </w:style>
-  <w:style w:type="paragraph" w:styleId="1">
-    <w:name w:val="heading 1"/>
-    <w:basedOn w:val="a"/>
-    <w:next w:val="a"/>
-    <w:qFormat/>
-    <w:pPr>
-      <w:keepNext/>
-      <w:outlineLvl w:val="0"/>
-    </w:pPr>
-    <w:rPr>
-      <w:color w:val="0000FF"/>
-      <w:szCs w:val="24"/>
-    </w:rPr>
-  </w:style>
-  <w:style w:type="paragraph" w:styleId="2">
-    <w:name w:val="heading 2"/>
-    <w:basedOn w:val="a"/>
-    <w:next w:val="a"/>
-    <w:link w:val="20"/>
-    <w:unhideWhenUsed/>
-    <w:qFormat/>
-    <w:rsid w:val="008011D8"/>
-    <w:pPr>
-      <w:keepNext/>
-      <w:spacing w:before="240" w:after="60"/>
-      <w:outlineLvl w:val="1"/>
-    </w:pPr>
-    <w:rPr>
-      <w:rFonts w:ascii="Calibri Light" w:hAnsi="Calibri Light" w:cs="Times New Roman"/>
-      <w:b/>
-      <w:bCs/>
-      <w:i/>
-      <w:iCs/>
-      <w:sz w:val="28"/>
-      <w:szCs w:val="28"/>
-    </w:rPr>
-  </w:style>
-  <w:style w:type="paragraph" w:styleId="3">
-    <w:name w:val="heading 3"/>
-    <w:basedOn w:val="a"/>
-    <w:next w:val="a"/>
-    <w:qFormat/>
-    <w:rsid w:val="00D03995"/>
-    <w:pPr>
-      <w:keepNext/>
-      <w:spacing w:before="240" w:after="60"/>
-      <w:outlineLvl w:val="2"/>
-    </w:pPr>
-    <w:rPr>
-      <w:rFonts w:ascii="Arial" w:hAnsi="Arial" w:cs="Arial"/>
-      <w:b/>
-      <w:bCs/>
-      <w:sz w:val="26"/>
-      <w:szCs w:val="26"/>
-    </w:rPr>
-  </w:style>
-  <w:style w:type="paragraph" w:styleId="4">
-    <w:name w:val="heading 4"/>
-    <w:basedOn w:val="a"/>
-    <w:next w:val="a"/>
-    <w:link w:val="40"/>
-    <w:qFormat/>
-    <w:rsid w:val="002F326D"/>
-    <w:pPr>
-      <w:keepNext/>
-      <w:spacing w:before="240" w:after="60"/>
-      <w:outlineLvl w:val="3"/>
-    </w:pPr>
-    <w:rPr>
-      <w:rFonts w:ascii="Calibri" w:hAnsi="Calibri" w:cs="Times New Roman"/>
-      <w:b/>
-      <w:bCs/>
-      <w:sz w:val="28"/>
-      <w:szCs w:val="28"/>
-    </w:rPr>
-  </w:style>
-  <w:style w:type="character" w:default="1" w:styleId="a0">
-    <w:name w:val="Default Paragraph Font"/>
-    <w:uiPriority w:val="1"/>
-    <w:semiHidden/>
-    <w:unhideWhenUsed/>
-  </w:style>
-  <w:style w:type="table" w:default="1" w:styleId="a1">
-    <w:name w:val="Normal Table"/>
-    <w:uiPriority w:val="99"/>
-    <w:semiHidden/>
-    <w:unhideWhenUsed/>
-    <w:tblPr>
-      <w:tblInd w:w="0" w:type="dxa"/>
-      <w:tblCellMar>
-        <w:top w:w="0" w:type="dxa"/>
-        <w:left w:w="108" w:type="dxa"/>
-        <w:bottom w:w="0" w:type="dxa"/>
-        <w:right w:w="108" w:type="dxa"/>
-      </w:tblCellMar>
-    </w:tblPr>
-  </w:style>
-  <w:style w:type="numbering" w:default="1" w:styleId="a2">
-    <w:name w:val="No List"/>
-    <w:uiPriority w:val="99"/>
-    <w:semiHidden/>
-    <w:unhideWhenUsed/>
-  </w:style>
-  <w:style w:type="paragraph" w:customStyle="1" w:styleId="10">
-    <w:name w:val="заголовок 1"/>
-    <w:basedOn w:val="a"/>
-    <w:next w:val="a"/>
-    <w:pPr>
-      <w:keepNext/>
-    </w:pPr>
-    <w:rPr>
-      <w:szCs w:val="24"/>
-      <w:lang w:val="en-US"/>
-    </w:rPr>
-  </w:style>
-  <w:style w:type="paragraph" w:customStyle="1" w:styleId="21">
-    <w:name w:val="заголовок 2"/>
-    <w:basedOn w:val="a"/>
-    <w:next w:val="a"/>
-    <w:pPr>
-      <w:keepNext/>
-    </w:pPr>
-    <w:rPr>
-      <w:b/>
-      <w:bCs/>
-      <w:szCs w:val="24"/>
-      <w:lang w:val="en-US"/>
-    </w:rPr>
-  </w:style>
-  <w:style w:type="paragraph" w:customStyle="1" w:styleId="30">
-    <w:name w:val="заголовок 3"/>
-    <w:basedOn w:val="a"/>
-    <w:next w:val="a"/>
-    <w:pPr>
-      <w:keepNext/>
-    </w:pPr>
-    <w:rPr>
-      <w:color w:val="FF0000"/>
-      <w:szCs w:val="24"/>
-      <w:lang w:val="en-US"/>
-    </w:rPr>
-  </w:style>
-  <w:style w:type="paragraph" w:customStyle="1" w:styleId="41">
-    <w:name w:val="заголовок 4"/>
-    <w:basedOn w:val="a"/>
-    <w:next w:val="a"/>
-    <w:pPr>
-      <w:keepNext/>
-    </w:pPr>
-    <w:rPr>
-      <w:szCs w:val="24"/>
-      <w:lang w:val="en-US"/>
-    </w:rPr>
-  </w:style>
-  <w:style w:type="paragraph" w:customStyle="1" w:styleId="5">
-    <w:name w:val="заголовок 5"/>
-    <w:basedOn w:val="a"/>
-    <w:next w:val="a"/>
-    <w:pPr>
-      <w:keepNext/>
-      <w:jc w:val="center"/>
-    </w:pPr>
-    <w:rPr>
-      <w:b/>
-      <w:bCs/>
-      <w:szCs w:val="24"/>
-      <w:lang w:val="en-US"/>
-    </w:rPr>
-  </w:style>
-  <w:style w:type="paragraph" w:customStyle="1" w:styleId="6">
-    <w:name w:val="заголовок 6"/>
-    <w:basedOn w:val="a"/>
-    <w:next w:val="a"/>
-    <w:pPr>
-      <w:keepNext/>
-    </w:pPr>
-    <w:rPr>
-      <w:szCs w:val="24"/>
-      <w:u w:val="single"/>
-      <w:lang w:val="en-US"/>
-    </w:rPr>
-  </w:style>
-  <w:style w:type="paragraph" w:customStyle="1" w:styleId="7">
-    <w:name w:val="заголовок 7"/>
-    <w:basedOn w:val="a"/>
-    <w:next w:val="a"/>
-    <w:pPr>
-      <w:keepNext/>
-      <w:jc w:val="center"/>
-    </w:pPr>
-    <w:rPr>
-      <w:szCs w:val="24"/>
-      <w:lang w:val="en-US"/>
-    </w:rPr>
-  </w:style>
-  <w:style w:type="paragraph" w:customStyle="1" w:styleId="8">
-    <w:name w:val="заголовок 8"/>
-    <w:basedOn w:val="a"/>
-    <w:next w:val="a"/>
-    <w:link w:val="8Char"/>
-    <w:pPr>
-      <w:keepNext/>
-      <w:shd w:val="pct25" w:color="auto" w:fill="FFFFFF"/>
-    </w:pPr>
-    <w:rPr>
-      <w:rFonts w:cs="Times New Roman"/>
-      <w:b/>
-      <w:bCs/>
-      <w:szCs w:val="24"/>
-      <w:lang w:val="en-US" w:eastAsia="x-none"/>
-    </w:rPr>
-  </w:style>
-  <w:style w:type="paragraph" w:customStyle="1" w:styleId="9">
-    <w:name w:val="заголовок 9"/>
-    <w:basedOn w:val="a"/>
-    <w:next w:val="a"/>
-    <w:pPr>
-      <w:keepNext/>
-      <w:outlineLvl w:val="8"/>
-    </w:pPr>
-    <w:rPr>
-      <w:sz w:val="28"/>
-      <w:szCs w:val="28"/>
-      <w:lang w:val="en-US"/>
-    </w:rPr>
-  </w:style>
-  <w:style w:type="character" w:customStyle="1" w:styleId="a3">
-    <w:name w:val="Основной шрифт"/>
-  </w:style>
-  <w:style w:type="paragraph" w:customStyle="1" w:styleId="a4">
-    <w:name w:val="Достижение"/>
-    <w:basedOn w:val="a5"/>
-    <w:autoRedefine/>
-    <w:pPr>
-      <w:spacing w:after="60" w:line="220" w:lineRule="atLeast"/>
-    </w:pPr>
-    <w:rPr>
-      <w:b/>
-      <w:bCs/>
-      <w:szCs w:val="24"/>
-      <w:lang w:val="en-US"/>
-    </w:rPr>
-  </w:style>
-  <w:style w:type="paragraph" w:customStyle="1" w:styleId="11">
-    <w:name w:val="Адрес 1"/>
-    <w:basedOn w:val="a"/>
-    <w:pPr>
-      <w:framePr w:w="2400" w:wrap="notBeside" w:vAnchor="page" w:hAnchor="page" w:x="8065" w:y="1009" w:anchorLock="1"/>
-      <w:spacing w:line="200" w:lineRule="atLeast"/>
-    </w:pPr>
-    <w:rPr>
-      <w:sz w:val="16"/>
-      <w:szCs w:val="16"/>
-      <w:lang w:val="ru-RU"/>
-    </w:rPr>
-  </w:style>
-  <w:style w:type="paragraph" w:customStyle="1" w:styleId="22">
-    <w:name w:val="Адрес 2"/>
-    <w:basedOn w:val="a"/>
-    <w:pPr>
-      <w:framePr w:w="2405" w:wrap="notBeside" w:vAnchor="page" w:hAnchor="page" w:x="5761" w:y="1009" w:anchorLock="1"/>
-      <w:spacing w:line="200" w:lineRule="atLeast"/>
-    </w:pPr>
-    <w:rPr>
-      <w:sz w:val="16"/>
-      <w:szCs w:val="16"/>
-      <w:lang w:val="ru-RU"/>
-    </w:rPr>
-  </w:style>
-  <w:style w:type="paragraph" w:customStyle="1" w:styleId="a6">
-    <w:name w:val="Название предприятия"/>
-    <w:basedOn w:val="a"/>
-    <w:next w:val="a"/>
-    <w:autoRedefine/>
-    <w:pPr>
-      <w:tabs>
-        <w:tab w:val="left" w:pos="2160"/>
-        <w:tab w:val="right" w:pos="6480"/>
-      </w:tabs>
-      <w:spacing w:before="220" w:after="40" w:line="220" w:lineRule="atLeast"/>
-      <w:ind w:right="-360"/>
-    </w:pPr>
-    <w:rPr>
-      <w:lang w:val="ru-RU"/>
-    </w:rPr>
-  </w:style>
-  <w:style w:type="paragraph" w:customStyle="1" w:styleId="12">
-    <w:name w:val="Название предприятия 1"/>
-    <w:basedOn w:val="a6"/>
-    <w:next w:val="a"/>
-  </w:style>
-  <w:style w:type="paragraph" w:customStyle="1" w:styleId="a7">
-    <w:name w:val="Учреждение"/>
-    <w:basedOn w:val="a"/>
-    <w:next w:val="a4"/>
-    <w:autoRedefine/>
-    <w:pPr>
-      <w:tabs>
-        <w:tab w:val="left" w:pos="2160"/>
-        <w:tab w:val="right" w:pos="6480"/>
-      </w:tabs>
-      <w:spacing w:before="220" w:after="60" w:line="220" w:lineRule="atLeast"/>
-      <w:ind w:right="-360"/>
-    </w:pPr>
-    <w:rPr>
-      <w:b/>
-      <w:bCs/>
-      <w:szCs w:val="24"/>
-      <w:lang w:val="en-US"/>
-    </w:rPr>
-  </w:style>
-  <w:style w:type="paragraph" w:customStyle="1" w:styleId="a8">
-    <w:name w:val="Название должности"/>
-    <w:next w:val="a4"/>
-    <w:pPr>
-      <w:autoSpaceDE w:val="0"/>
-      <w:autoSpaceDN w:val="0"/>
-      <w:spacing w:after="40" w:line="220" w:lineRule="atLeast"/>
-    </w:pPr>
-    <w:rPr>
-      <w:rFonts w:ascii="Arial" w:hAnsi="Arial" w:cs="Arial"/>
-      <w:b/>
-      <w:bCs/>
-      <w:spacing w:val="-10"/>
-      <w:lang w:val="ru-RU" w:eastAsia="ru-RU"/>
-    </w:rPr>
-  </w:style>
-  <w:style w:type="paragraph" w:customStyle="1" w:styleId="a9">
-    <w:name w:val="Имя"/>
-    <w:basedOn w:val="a"/>
-    <w:next w:val="a"/>
-    <w:autoRedefine/>
-    <w:pPr>
-      <w:spacing w:after="440" w:line="240" w:lineRule="atLeast"/>
-      <w:jc w:val="center"/>
-    </w:pPr>
-    <w:rPr>
-      <w:color w:val="0000FF"/>
-      <w:spacing w:val="-15"/>
-      <w:sz w:val="48"/>
-      <w:szCs w:val="48"/>
-      <w:lang w:val="en-US"/>
-    </w:rPr>
-  </w:style>
-  <w:style w:type="paragraph" w:customStyle="1" w:styleId="aa">
-    <w:name w:val="Цель"/>
-    <w:basedOn w:val="a"/>
-    <w:next w:val="a5"/>
-    <w:pPr>
-      <w:spacing w:before="220" w:after="220" w:line="220" w:lineRule="atLeast"/>
-    </w:pPr>
-    <w:rPr>
-      <w:lang w:val="ru-RU"/>
-    </w:rPr>
-  </w:style>
-  <w:style w:type="paragraph" w:customStyle="1" w:styleId="ab">
-    <w:name w:val="Заголовок раздела"/>
-    <w:basedOn w:val="a"/>
-    <w:next w:val="a"/>
-    <w:autoRedefine/>
-    <w:pPr>
-      <w:jc w:val="center"/>
-    </w:pPr>
-    <w:rPr>
-      <w:b/>
-      <w:bCs/>
-      <w:szCs w:val="24"/>
-      <w:lang w:val="en-US"/>
-    </w:rPr>
-  </w:style>
-  <w:style w:type="paragraph" w:styleId="a5">
-    <w:name w:val="Body Text"/>
-    <w:basedOn w:val="a"/>
-    <w:pPr>
-      <w:spacing w:after="120"/>
-    </w:pPr>
-    <w:rPr>
-      <w:lang w:val="ru-RU"/>
-    </w:rPr>
-  </w:style>
-  <w:style w:type="paragraph" w:styleId="ac">
-    <w:name w:val="header"/>
-    <w:basedOn w:val="a"/>
-    <w:link w:val="ad"/>
-    <w:uiPriority w:val="99"/>
-    <w:pPr>
-      <w:tabs>
-        <w:tab w:val="center" w:pos="4153"/>
-        <w:tab w:val="right" w:pos="8306"/>
-      </w:tabs>
-    </w:pPr>
-    <w:rPr>
-      <w:lang w:val="ru-RU"/>
-    </w:rPr>
-  </w:style>
-  <w:style w:type="paragraph" w:styleId="ae">
-    <w:name w:val="footer"/>
-    <w:basedOn w:val="a"/>
-    <w:link w:val="af"/>
-    <w:uiPriority w:val="99"/>
-    <w:pPr>
-      <w:tabs>
-        <w:tab w:val="center" w:pos="4153"/>
-        <w:tab w:val="right" w:pos="8306"/>
-      </w:tabs>
-    </w:pPr>
-    <w:rPr>
-      <w:rFonts w:cs="Times New Roman"/>
-      <w:lang w:val="x-none" w:eastAsia="x-none"/>
-    </w:rPr>
-  </w:style>
-  <w:style w:type="character" w:styleId="af0">
-    <w:name w:val="Hyperlink"/>
-    <w:rPr>
-      <w:color w:val="0000FF"/>
-      <w:u w:val="single"/>
-    </w:rPr>
-  </w:style>
-  <w:style w:type="paragraph" w:customStyle="1" w:styleId="af1">
-    <w:name w:val="Личные сведения"/>
-    <w:basedOn w:val="a4"/>
-    <w:next w:val="a4"/>
-    <w:pPr>
-      <w:spacing w:before="220"/>
-      <w:ind w:left="244" w:right="-357" w:hanging="244"/>
-    </w:pPr>
-  </w:style>
-  <w:style w:type="paragraph" w:styleId="af2">
-    <w:name w:val="Plain Text"/>
-    <w:basedOn w:val="a"/>
-    <w:rPr>
-      <w:rFonts w:ascii="Courier New" w:hAnsi="Courier New" w:cs="Courier New"/>
-      <w:lang w:val="ru-RU"/>
-    </w:rPr>
-  </w:style>
-  <w:style w:type="paragraph" w:styleId="23">
-    <w:name w:val="Body Text 2"/>
-    <w:basedOn w:val="a"/>
-    <w:pPr>
-      <w:jc w:val="center"/>
-    </w:pPr>
-    <w:rPr>
-      <w:szCs w:val="24"/>
-      <w:lang w:val="en-US"/>
-    </w:rPr>
-  </w:style>
-  <w:style w:type="paragraph" w:styleId="af3">
-    <w:name w:val="Title"/>
-    <w:basedOn w:val="a"/>
-    <w:link w:val="af4"/>
-    <w:qFormat/>
-    <w:pPr>
-      <w:jc w:val="center"/>
-    </w:pPr>
-    <w:rPr>
-      <w:b/>
-      <w:bCs/>
-      <w:sz w:val="40"/>
-      <w:szCs w:val="40"/>
-      <w:lang w:val="pt-PT"/>
-    </w:rPr>
-  </w:style>
-  <w:style w:type="character" w:styleId="af5">
-    <w:name w:val="FollowedHyperlink"/>
-    <w:rPr>
-      <w:color w:val="800080"/>
-      <w:u w:val="single"/>
-    </w:rPr>
-  </w:style>
-  <w:style w:type="paragraph" w:customStyle="1" w:styleId="Detail">
-    <w:name w:val="Detail"/>
-    <w:basedOn w:val="a"/>
-    <w:pPr>
-      <w:tabs>
-        <w:tab w:val="left" w:pos="1701"/>
-        <w:tab w:val="left" w:pos="3119"/>
-        <w:tab w:val="left" w:pos="4536"/>
-      </w:tabs>
-    </w:pPr>
-    <w:rPr>
-      <w:lang w:val="en-AU"/>
-    </w:rPr>
-  </w:style>
-  <w:style w:type="paragraph" w:styleId="af6">
-    <w:name w:val="Document Map"/>
-    <w:basedOn w:val="a"/>
-    <w:semiHidden/>
-    <w:rsid w:val="00D127A2"/>
-    <w:pPr>
-      <w:shd w:val="clear" w:color="auto" w:fill="000080"/>
-    </w:pPr>
-    <w:rPr>
-      <w:rFonts w:ascii="Tahoma" w:hAnsi="Tahoma" w:cs="Tahoma"/>
-    </w:rPr>
-  </w:style>
-  <w:style w:type="paragraph" w:customStyle="1" w:styleId="Sectioncaption">
-    <w:name w:val="Section caption"/>
-    <w:basedOn w:val="8"/>
-    <w:link w:val="SectioncaptionChar"/>
-    <w:qFormat/>
-    <w:rsid w:val="00AF327C"/>
-    <w:pPr>
-      <w:ind w:firstLine="284"/>
-      <w:outlineLvl w:val="7"/>
-    </w:pPr>
-  </w:style>
-  <w:style w:type="paragraph" w:customStyle="1" w:styleId="Highlited">
-    <w:name w:val="Highlited"/>
-    <w:basedOn w:val="a"/>
-    <w:link w:val="HighlitedChar"/>
-    <w:qFormat/>
-    <w:rsid w:val="00B65BB1"/>
-    <w:rPr>
-      <w:rFonts w:cs="Times New Roman"/>
-      <w:color w:val="3333FF"/>
-      <w:lang w:eastAsia="x-none"/>
-    </w:rPr>
-  </w:style>
-  <w:style w:type="character" w:customStyle="1" w:styleId="8Char">
-    <w:name w:val="заголовок 8 Char"/>
-    <w:link w:val="8"/>
-    <w:rsid w:val="00AF327C"/>
-    <w:rPr>
-      <w:rFonts w:ascii="Garamond" w:hAnsi="Garamond" w:cs="Garamond"/>
-      <w:b/>
-      <w:bCs/>
-      <w:sz w:val="24"/>
-      <w:szCs w:val="24"/>
-      <w:shd w:val="pct25" w:color="auto" w:fill="FFFFFF"/>
-      <w:lang w:val="en-US"/>
-    </w:rPr>
-  </w:style>
-  <w:style w:type="character" w:customStyle="1" w:styleId="SectioncaptionChar">
-    <w:name w:val="Section caption Char"/>
-    <w:basedOn w:val="8Char"/>
-    <w:link w:val="Sectioncaption"/>
-    <w:rsid w:val="00AF327C"/>
-    <w:rPr>
-      <w:rFonts w:ascii="Garamond" w:hAnsi="Garamond" w:cs="Garamond"/>
-      <w:b/>
-      <w:bCs/>
-      <w:sz w:val="24"/>
-      <w:szCs w:val="24"/>
-      <w:shd w:val="pct25" w:color="auto" w:fill="FFFFFF"/>
-      <w:lang w:val="en-US"/>
-    </w:rPr>
-  </w:style>
-  <w:style w:type="paragraph" w:customStyle="1" w:styleId="Description">
-    <w:name w:val="Description"/>
-    <w:basedOn w:val="a"/>
-    <w:link w:val="DescriptionChar"/>
-    <w:qFormat/>
-    <w:rsid w:val="005E33A7"/>
-    <w:pPr>
-      <w:spacing w:before="60" w:after="60"/>
-    </w:pPr>
-    <w:rPr>
-      <w:rFonts w:cs="Times New Roman"/>
-      <w:lang w:eastAsia="x-none"/>
-    </w:rPr>
-  </w:style>
-  <w:style w:type="character" w:customStyle="1" w:styleId="HighlitedChar">
-    <w:name w:val="Highlited Char"/>
-    <w:link w:val="Highlited"/>
-    <w:rsid w:val="00B65BB1"/>
-    <w:rPr>
-      <w:rFonts w:ascii="Garamond" w:hAnsi="Garamond" w:cs="Garamond"/>
-      <w:color w:val="3333FF"/>
-      <w:sz w:val="24"/>
-      <w:lang w:val="en-GB"/>
-    </w:rPr>
-  </w:style>
-  <w:style w:type="table" w:styleId="af7">
-    <w:name w:val="Table Grid"/>
-    <w:basedOn w:val="a1"/>
-    <w:rsid w:val="00402A39"/>
-    <w:pPr>
-      <w:autoSpaceDE w:val="0"/>
-      <w:autoSpaceDN w:val="0"/>
-      <w:jc w:val="both"/>
-    </w:pPr>
-    <w:tblPr>
-      <w:tblInd w:w="0" w:type="dxa"/>
-      <w:tblBorders>
-        <w:top w:val="single" w:sz="4" w:space="0" w:color="auto"/>
-        <w:left w:val="single" w:sz="4" w:space="0" w:color="auto"/>
-        <w:bottom w:val="single" w:sz="4" w:space="0" w:color="auto"/>
-        <w:right w:val="single" w:sz="4" w:space="0" w:color="auto"/>
-        <w:insideH w:val="single" w:sz="4" w:space="0" w:color="auto"/>
-        <w:insideV w:val="single" w:sz="4" w:space="0" w:color="auto"/>
-      </w:tblBorders>
-      <w:tblCellMar>
-        <w:top w:w="0" w:type="dxa"/>
-        <w:left w:w="108" w:type="dxa"/>
-        <w:bottom w:w="0" w:type="dxa"/>
-        <w:right w:w="108" w:type="dxa"/>
-      </w:tblCellMar>
-    </w:tblPr>
-  </w:style>
-  <w:style w:type="character" w:customStyle="1" w:styleId="DescriptionChar">
-    <w:name w:val="Description Char"/>
-    <w:link w:val="Description"/>
-    <w:rsid w:val="005E33A7"/>
-    <w:rPr>
-      <w:rFonts w:ascii="Garamond" w:hAnsi="Garamond" w:cs="Garamond"/>
-      <w:sz w:val="24"/>
-      <w:lang w:val="en-GB"/>
-    </w:rPr>
-  </w:style>
-  <w:style w:type="paragraph" w:customStyle="1" w:styleId="Iauiue">
-    <w:name w:val="Iau?iue"/>
-    <w:rsid w:val="00104C5A"/>
-    <w:rPr>
-      <w:rFonts w:ascii="Arial" w:eastAsia="MS Mincho" w:hAnsi="Arial" w:cs="Arial"/>
-    </w:rPr>
-  </w:style>
-  <w:style w:type="character" w:customStyle="1" w:styleId="af4">
-    <w:name w:val="Название Знак"/>
-    <w:link w:val="af3"/>
-    <w:rsid w:val="00CA4139"/>
-    <w:rPr>
-      <w:rFonts w:ascii="Garamond" w:hAnsi="Garamond" w:cs="Garamond"/>
-      <w:b/>
-      <w:bCs/>
-      <w:sz w:val="40"/>
-      <w:szCs w:val="40"/>
-      <w:lang w:val="pt-PT" w:eastAsia="ru-RU" w:bidi="ar-SA"/>
-    </w:rPr>
-  </w:style>
-  <w:style w:type="character" w:customStyle="1" w:styleId="ad">
-    <w:name w:val="Верхний колонтитул Знак"/>
-    <w:link w:val="ac"/>
-    <w:uiPriority w:val="99"/>
-    <w:rsid w:val="00CA4139"/>
-    <w:rPr>
-      <w:rFonts w:ascii="Garamond" w:hAnsi="Garamond" w:cs="Garamond"/>
-      <w:sz w:val="24"/>
-      <w:lang w:val="ru-RU" w:eastAsia="ru-RU" w:bidi="ar-SA"/>
-    </w:rPr>
-  </w:style>
-  <w:style w:type="paragraph" w:styleId="af8">
-    <w:name w:val="endnote text"/>
-    <w:basedOn w:val="a"/>
-    <w:semiHidden/>
-    <w:rsid w:val="00C36F4E"/>
-    <w:rPr>
-      <w:sz w:val="20"/>
-    </w:rPr>
-  </w:style>
-  <w:style w:type="character" w:styleId="af9">
-    <w:name w:val="endnote reference"/>
-    <w:semiHidden/>
-    <w:rsid w:val="00C36F4E"/>
-    <w:rPr>
-      <w:vertAlign w:val="superscript"/>
-    </w:rPr>
-  </w:style>
-  <w:style w:type="character" w:styleId="afa">
-    <w:name w:val="page number"/>
-    <w:basedOn w:val="a0"/>
-    <w:rsid w:val="000A239C"/>
-  </w:style>
-  <w:style w:type="character" w:customStyle="1" w:styleId="IntenseEmphasis1">
-    <w:name w:val="Intense Emphasis1"/>
-    <w:qFormat/>
-    <w:rsid w:val="00DB1ABD"/>
-    <w:rPr>
-      <w:b/>
-      <w:bCs/>
-      <w:caps/>
-      <w:color w:val="8E0000"/>
-      <w:spacing w:val="10"/>
-    </w:rPr>
-  </w:style>
-  <w:style w:type="paragraph" w:customStyle="1" w:styleId="TableHeading">
-    <w:name w:val="Table Heading"/>
-    <w:basedOn w:val="4"/>
-    <w:qFormat/>
-    <w:rsid w:val="002F326D"/>
-    <w:pPr>
-      <w:keepNext w:val="0"/>
+      <w:keepLines/>
+      <w:numPr>
+        <w:numId w:val="34"/>
+      </w:numPr>
       <w:autoSpaceDE/>
       <w:autoSpaceDN/>
-      <w:spacing w:before="0" w:after="0" w:line="300" w:lineRule="auto"/>
+      <w:spacing w:before="120"/>
+      <w:ind w:left="714" w:hanging="357"/>
       <w:jc w:val="left"/>
     </w:pPr>
     <w:rPr>
-      <w:rFonts w:ascii="Arial" w:eastAsia="Calibri" w:hAnsi="Arial"/>
-      <w:color w:val="221E1F"/>
-      <w:sz w:val="24"/>
-      <w:szCs w:val="23"/>
-      <w:lang w:val="en-US" w:eastAsia="en-US"/>
-    </w:rPr>
-  </w:style>
-  <w:style w:type="character" w:customStyle="1" w:styleId="40">
-    <w:name w:val="Заголовок 4 Знак"/>
-    <w:link w:val="4"/>
-    <w:semiHidden/>
-    <w:rsid w:val="002F326D"/>
-    <w:rPr>
-      <w:rFonts w:ascii="Calibri" w:eastAsia="Times New Roman" w:hAnsi="Calibri" w:cs="Times New Roman"/>
-      <w:b/>
-      <w:bCs/>
-      <w:sz w:val="28"/>
-      <w:szCs w:val="28"/>
-      <w:lang w:val="en-GB" w:eastAsia="ru-RU"/>
-    </w:rPr>
-  </w:style>
-  <w:style w:type="character" w:customStyle="1" w:styleId="af">
-    <w:name w:val="Нижний колонтитул Знак"/>
-    <w:link w:val="ae"/>
-    <w:uiPriority w:val="99"/>
-    <w:rsid w:val="00EE34B6"/>
-    <w:rPr>
-      <w:rFonts w:ascii="Garamond" w:hAnsi="Garamond" w:cs="Garamond"/>
-      <w:sz w:val="24"/>
-    </w:rPr>
-  </w:style>
-  <w:style w:type="paragraph" w:styleId="afb">
-    <w:name w:val="Balloon Text"/>
-    <w:basedOn w:val="a"/>
-    <w:link w:val="afc"/>
-    <w:rsid w:val="00EE34B6"/>
-    <w:rPr>
-      <w:rFonts w:ascii="Tahoma" w:hAnsi="Tahoma" w:cs="Times New Roman"/>
-      <w:sz w:val="16"/>
-      <w:szCs w:val="16"/>
-      <w:lang w:eastAsia="x-none"/>
-    </w:rPr>
-  </w:style>
-  <w:style w:type="character" w:customStyle="1" w:styleId="afc">
-    <w:name w:val="Текст выноски Знак"/>
-    <w:link w:val="afb"/>
-    <w:rsid w:val="00EE34B6"/>
-    <w:rPr>
-      <w:rFonts w:ascii="Tahoma" w:hAnsi="Tahoma" w:cs="Tahoma"/>
-      <w:sz w:val="16"/>
-      <w:szCs w:val="16"/>
-      <w:lang w:val="en-GB"/>
-    </w:rPr>
-  </w:style>
-  <w:style w:type="character" w:customStyle="1" w:styleId="20">
-    <w:name w:val="Заголовок 2 Знак"/>
-    <w:link w:val="2"/>
-    <w:rsid w:val="008011D8"/>
-    <w:rPr>
-      <w:rFonts w:ascii="Calibri Light" w:eastAsia="Times New Roman" w:hAnsi="Calibri Light" w:cs="Times New Roman"/>
-      <w:b/>
-      <w:bCs/>
-      <w:i/>
-      <w:iCs/>
-      <w:sz w:val="28"/>
-      <w:szCs w:val="28"/>
-      <w:lang w:val="en-GB" w:eastAsia="ru-RU"/>
-    </w:rPr>
-  </w:style>
-  <w:style w:type="character" w:customStyle="1" w:styleId="shorttext">
-    <w:name w:val="short_text"/>
-    <w:rsid w:val="008747E1"/>
-  </w:style>
-  <w:style w:type="character" w:customStyle="1" w:styleId="hps">
-    <w:name w:val="hps"/>
-    <w:rsid w:val="008747E1"/>
-  </w:style>
-  <w:style w:type="character" w:customStyle="1" w:styleId="currenttext">
-    <w:name w:val="current_text"/>
-    <w:rsid w:val="008902CB"/>
-  </w:style>
-  <w:style w:type="paragraph" w:customStyle="1" w:styleId="Code">
-    <w:name w:val="Code"/>
-    <w:basedOn w:val="a"/>
-    <w:rsid w:val="00EB26DA"/>
-    <w:pPr>
-      <w:autoSpaceDE/>
-      <w:autoSpaceDN/>
-      <w:spacing w:after="120" w:line="360" w:lineRule="auto"/>
-    </w:pPr>
-    <w:rPr>
-      <w:rFonts w:ascii="Lucida Console" w:eastAsia="Calibri" w:hAnsi="Lucida Console" w:cs="Times New Roman"/>
-      <w:color w:val="3EA800"/>
-      <w:sz w:val="22"/>
-      <w:szCs w:val="22"/>
-      <w:lang w:val="en-US" w:eastAsia="en-US"/>
-    </w:rPr>
-  </w:style>
-  <w:style w:type="paragraph" w:customStyle="1" w:styleId="ArrowGreenBullets">
-    <w:name w:val="Arrow Green Bullets"/>
-    <w:basedOn w:val="a"/>
-    <w:rsid w:val="00EB26DA"/>
-    <w:pPr>
-      <w:numPr>
-        <w:numId w:val="30"/>
-      </w:numPr>
-      <w:autoSpaceDE/>
-      <w:autoSpaceDN/>
-      <w:ind w:left="453" w:hanging="340"/>
-      <w:jc w:val="left"/>
-    </w:pPr>
-    <w:rPr>
-      <w:rFonts w:ascii="Tahoma" w:eastAsia="Calibri" w:hAnsi="Tahoma" w:cs="Tahoma"/>
-      <w:color w:val="555555"/>
-      <w:sz w:val="20"/>
-      <w:lang w:val="en-US" w:eastAsia="en-US"/>
-    </w:rPr>
-  </w:style>
-  <w:style w:type="paragraph" w:customStyle="1" w:styleId="GreenTable-Resume">
-    <w:name w:val="Green Table - Resume"/>
-    <w:basedOn w:val="a"/>
-    <w:rsid w:val="00EB26DA"/>
-    <w:pPr>
-      <w:autoSpaceDE/>
-      <w:autoSpaceDN/>
-      <w:jc w:val="left"/>
-    </w:pPr>
-    <w:rPr>
-      <w:rFonts w:ascii="Tahoma" w:eastAsia="Calibri" w:hAnsi="Tahoma" w:cs="Tahoma"/>
-      <w:color w:val="555555"/>
-      <w:sz w:val="20"/>
-      <w:lang w:val="en-US" w:eastAsia="en-US"/>
-    </w:rPr>
-  </w:style>
-  <w:style w:type="paragraph" w:customStyle="1" w:styleId="Preparedfor">
-    <w:name w:val="Prepared for"/>
-    <w:basedOn w:val="a"/>
-    <w:rsid w:val="000037C0"/>
-    <w:pPr>
-      <w:autoSpaceDE/>
-      <w:autoSpaceDN/>
-      <w:spacing w:after="120" w:line="360" w:lineRule="auto"/>
-      <w:ind w:firstLine="539"/>
-    </w:pPr>
-    <w:rPr>
-      <w:rFonts w:ascii="Tahoma" w:eastAsia="Calibri" w:hAnsi="Tahoma" w:cs="Times New Roman"/>
-      <w:b/>
-      <w:bCs/>
-      <w:color w:val="676767"/>
+      <w:rFonts w:ascii="Trebuchet MS" w:eastAsiaTheme="minorEastAsia" w:hAnsi="Trebuchet MS" w:cstheme="minorBidi"/>
+      <w:color w:val="3B3838"/>
       <w:sz w:val="20"/>
       <w:szCs w:val="22"/>
       <w:lang w:val="en-US" w:eastAsia="en-US"/>
     </w:rPr>
-  </w:style>
-  <w:style w:type="paragraph" w:customStyle="1" w:styleId="BlackTitleforBlueTable">
-    <w:name w:val="Black Title for Blue Table"/>
-    <w:basedOn w:val="13"/>
-    <w:next w:val="a"/>
-    <w:rsid w:val="000037C0"/>
-    <w:pPr>
-      <w:tabs>
-        <w:tab w:val="right" w:leader="dot" w:pos="9680"/>
-      </w:tabs>
-      <w:autoSpaceDE/>
-      <w:autoSpaceDN/>
-      <w:spacing w:after="120"/>
-    </w:pPr>
-    <w:rPr>
-      <w:rFonts w:ascii="Tahoma" w:eastAsia="Calibri" w:hAnsi="Tahoma" w:cs="Times New Roman"/>
-      <w:b/>
-      <w:bCs/>
-      <w:color w:val="555555"/>
-      <w:szCs w:val="24"/>
-      <w:lang w:val="en-US" w:eastAsia="en-US"/>
-    </w:rPr>
-  </w:style>
-  <w:style w:type="paragraph" w:customStyle="1" w:styleId="ArrowBlueBullets">
-    <w:name w:val="Arrow Blue Bullets"/>
-    <w:basedOn w:val="a"/>
-    <w:uiPriority w:val="99"/>
-    <w:rsid w:val="000037C0"/>
-    <w:pPr>
-      <w:numPr>
-        <w:numId w:val="31"/>
-      </w:numPr>
-      <w:autoSpaceDE/>
-      <w:autoSpaceDN/>
-      <w:spacing w:after="120"/>
-    </w:pPr>
-    <w:rPr>
-      <w:rFonts w:ascii="Tahoma" w:eastAsia="Calibri" w:hAnsi="Tahoma" w:cs="Times New Roman"/>
-      <w:color w:val="555555"/>
-      <w:sz w:val="20"/>
-      <w:lang w:val="en-US" w:eastAsia="en-US"/>
-    </w:rPr>
-  </w:style>
-  <w:style w:type="paragraph" w:styleId="13">
-    <w:name w:val="toc 1"/>
-    <w:basedOn w:val="a"/>
-    <w:next w:val="a"/>
-    <w:autoRedefine/>
-    <w:rsid w:val="000037C0"/>
-  </w:style>
-  <w:style w:type="character" w:customStyle="1" w:styleId="field-text">
-    <w:name w:val="field-text"/>
-    <w:rsid w:val="00D53113"/>
-  </w:style>
-  <w:style w:type="character" w:customStyle="1" w:styleId="UnresolvedMention">
-    <w:name w:val="Unresolved Mention"/>
-    <w:uiPriority w:val="99"/>
-    <w:semiHidden/>
-    <w:unhideWhenUsed/>
-    <w:rsid w:val="00A47A9E"/>
-    <w:rPr>
-      <w:color w:val="808080"/>
-      <w:shd w:val="clear" w:color="auto" w:fill="E6E6E6"/>
-    </w:rPr>
-  </w:style>
-  <w:style w:type="character" w:customStyle="1" w:styleId="background-details">
-    <w:name w:val="background-details"/>
-    <w:rsid w:val="00565E34"/>
   </w:style>
 </w:styles>
 </file>
@@ -18189,7 +19786,7 @@
   <a:extraClrSchemeLst/>
   <a:extLst>
     <a:ext uri="{05A4C25C-085E-4340-85A3-A5531E510DB2}">
-      <thm15:themeFamily xmlns:thm15="http://schemas.microsoft.com/office/thememl/2012/main" xmlns="" name="Office Theme" id="{62F939B6-93AF-4DB8-9C6B-D6C7DFDC589F}" vid="{4A3C46E8-61CC-4603-A589-7422A47A8E4A}"/>
+      <thm15:themeFamily xmlns:thm15="http://schemas.microsoft.com/office/thememl/2012/main" name="Office Theme" id="{62F939B6-93AF-4DB8-9C6B-D6C7DFDC589F}" vid="{4A3C46E8-61CC-4603-A589-7422A47A8E4A}"/>
     </a:ext>
   </a:extLst>
 </a:theme>
